--- a/templates/protect/Secure-System-Development-Life-Cycle-Standard.docx
+++ b/templates/protect/Secure-System-Development-Life-Cycle-Standard.docx
@@ -1,10 +1,10 @@
 
 <file path=word/document.xml><?xml version="1.0" encoding="utf-8"?>
-<w:document xmlns:wpc="http://schemas.microsoft.com/office/word/2010/wordprocessingCanvas" xmlns:cx="http://schemas.microsoft.com/office/drawing/2014/chartex" xmlns:cx1="http://schemas.microsoft.com/office/drawing/2015/9/8/chartex" xmlns:cx2="http://schemas.microsoft.com/office/drawing/2015/10/21/chartex" xmlns:cx3="http://schemas.microsoft.com/office/drawing/2016/5/9/chartex" xmlns:cx4="http://schemas.microsoft.com/office/drawing/2016/5/10/chartex" xmlns:cx5="http://schemas.microsoft.com/office/drawing/2016/5/11/chartex" xmlns:cx6="http://schemas.microsoft.com/office/drawing/2016/5/12/chartex" xmlns:cx7="http://schemas.microsoft.com/office/drawing/2016/5/13/chartex" xmlns:cx8="http://schemas.microsoft.com/office/drawing/2016/5/14/chartex" xmlns:mc="http://schemas.openxmlformats.org/markup-compatibility/2006" xmlns:aink="http://schemas.microsoft.com/office/drawing/2016/ink" xmlns:am3d="http://schemas.microsoft.com/office/drawing/2017/model3d" xmlns:o="urn:schemas-microsoft-com:office:office" xmlns:r="http://schemas.openxmlformats.org/officeDocument/2006/relationships" xmlns:m="http://schemas.openxmlformats.org/officeDocument/2006/math" xmlns:v="urn:schemas-microsoft-com:vml" xmlns:wp14="http://schemas.microsoft.com/office/word/2010/wordprocessingDrawing" xmlns:wp="http://schemas.openxmlformats.org/drawingml/2006/wordprocessingDrawing" xmlns:w10="urn:schemas-microsoft-com:office:word" xmlns:w="http://schemas.openxmlformats.org/wordprocessingml/2006/main" xmlns:w14="http://schemas.microsoft.com/office/word/2010/wordml" xmlns:w15="http://schemas.microsoft.com/office/word/2012/wordml" xmlns:w16cid="http://schemas.microsoft.com/office/word/2016/wordml/cid" xmlns:w16se="http://schemas.microsoft.com/office/word/2015/wordml/symex" xmlns:wpg="http://schemas.microsoft.com/office/word/2010/wordprocessingGroup" xmlns:wpi="http://schemas.microsoft.com/office/word/2010/wordprocessingInk" xmlns:wne="http://schemas.microsoft.com/office/word/2006/wordml" xmlns:wps="http://schemas.microsoft.com/office/word/2010/wordprocessingShape" mc:Ignorable="w14 w15 w16se w16cid wp14">
+<w:document xmlns:wpc="http://schemas.microsoft.com/office/word/2010/wordprocessingCanvas" xmlns:cx="http://schemas.microsoft.com/office/drawing/2014/chartex" xmlns:cx1="http://schemas.microsoft.com/office/drawing/2015/9/8/chartex" xmlns:cx2="http://schemas.microsoft.com/office/drawing/2015/10/21/chartex" xmlns:cx3="http://schemas.microsoft.com/office/drawing/2016/5/9/chartex" xmlns:cx4="http://schemas.microsoft.com/office/drawing/2016/5/10/chartex" xmlns:cx5="http://schemas.microsoft.com/office/drawing/2016/5/11/chartex" xmlns:cx6="http://schemas.microsoft.com/office/drawing/2016/5/12/chartex" xmlns:cx7="http://schemas.microsoft.com/office/drawing/2016/5/13/chartex" xmlns:cx8="http://schemas.microsoft.com/office/drawing/2016/5/14/chartex" xmlns:mc="http://schemas.openxmlformats.org/markup-compatibility/2006" xmlns:aink="http://schemas.microsoft.com/office/drawing/2016/ink" xmlns:am3d="http://schemas.microsoft.com/office/drawing/2017/model3d" xmlns:o="urn:schemas-microsoft-com:office:office" xmlns:oel="http://schemas.microsoft.com/office/2019/extlst" xmlns:r="http://schemas.openxmlformats.org/officeDocument/2006/relationships" xmlns:m="http://schemas.openxmlformats.org/officeDocument/2006/math" xmlns:v="urn:schemas-microsoft-com:vml" xmlns:wp14="http://schemas.microsoft.com/office/word/2010/wordprocessingDrawing" xmlns:wp="http://schemas.openxmlformats.org/drawingml/2006/wordprocessingDrawing" xmlns:w10="urn:schemas-microsoft-com:office:word" xmlns:w="http://schemas.openxmlformats.org/wordprocessingml/2006/main" xmlns:w14="http://schemas.microsoft.com/office/word/2010/wordml" xmlns:w15="http://schemas.microsoft.com/office/word/2012/wordml" xmlns:w16cex="http://schemas.microsoft.com/office/word/2018/wordml/cex" xmlns:w16cid="http://schemas.microsoft.com/office/word/2016/wordml/cid" xmlns:w16="http://schemas.microsoft.com/office/word/2018/wordml" xmlns:w16du="http://schemas.microsoft.com/office/word/2023/wordml/word16du" xmlns:w16sdtdh="http://schemas.microsoft.com/office/word/2020/wordml/sdtdatahash" xmlns:w16se="http://schemas.microsoft.com/office/word/2015/wordml/symex" xmlns:wpg="http://schemas.microsoft.com/office/word/2010/wordprocessingGroup" xmlns:wpi="http://schemas.microsoft.com/office/word/2010/wordprocessingInk" xmlns:wne="http://schemas.microsoft.com/office/word/2006/wordml" xmlns:wps="http://schemas.microsoft.com/office/word/2010/wordprocessingShape" mc:Ignorable="w14 w15 w16se w16cid w16 w16cex w16sdtdh w16du wp14">
   <w:body>
     <w:tbl>
       <w:tblPr>
-        <w:tblpPr w:leftFromText="180" w:rightFromText="180" w:vertAnchor="page" w:horzAnchor="margin" w:tblpXSpec="right" w:tblpY="1416"/>
+        <w:tblpPr w:leftFromText="180" w:rightFromText="180" w:vertAnchor="page" w:horzAnchor="margin" w:tblpXSpec="center" w:tblpY="1604"/>
         <w:tblW w:w="10165" w:type="dxa"/>
         <w:tblBorders>
           <w:top w:val="single" w:sz="4" w:space="0" w:color="000000"/>
@@ -36,7 +36,7 @@
               <w:rPr>
                 <w:rFonts w:ascii="Arial" w:hAnsi="Arial" w:cs="Arial"/>
                 <w:b/>
-                <w:color w:val="C00000"/>
+                <w:color w:val="FF0000"/>
                 <w:sz w:val="28"/>
                 <w:szCs w:val="36"/>
               </w:rPr>
@@ -47,11 +47,11 @@
               <w:rPr>
                 <w:rFonts w:ascii="Arial" w:hAnsi="Arial" w:cs="Arial"/>
                 <w:b/>
-                <w:color w:val="C00000"/>
+                <w:color w:val="FF0000"/>
                 <w:sz w:val="28"/>
                 <w:szCs w:val="36"/>
               </w:rPr>
-              <w:t>[Entity]</w:t>
+              <w:t>[Organization Name]</w:t>
             </w:r>
           </w:p>
           <w:p>
@@ -94,6 +94,33 @@
                 <w:sz w:val="24"/>
               </w:rPr>
               <w:t xml:space="preserve">No: </w:t>
+            </w:r>
+            <w:r>
+              <w:rPr>
+                <w:rFonts w:ascii="Arial" w:hAnsi="Arial" w:cs="Arial"/>
+                <w:bCs/>
+                <w:color w:val="FF0000"/>
+                <w:sz w:val="24"/>
+              </w:rPr>
+              <w:t>[Policy Numbe</w:t>
+            </w:r>
+            <w:r>
+              <w:rPr>
+                <w:rFonts w:ascii="Arial" w:hAnsi="Arial" w:cs="Arial"/>
+                <w:bCs/>
+                <w:color w:val="FF0000"/>
+                <w:sz w:val="24"/>
+              </w:rPr>
+              <w:t>r: e.g. POL-GOV-01</w:t>
+            </w:r>
+            <w:r>
+              <w:rPr>
+                <w:rFonts w:ascii="Arial" w:hAnsi="Arial" w:cs="Arial"/>
+                <w:bCs/>
+                <w:color w:val="FF0000"/>
+                <w:sz w:val="24"/>
+              </w:rPr>
+              <w:t>]</w:t>
             </w:r>
           </w:p>
         </w:tc>
@@ -200,6 +227,33 @@
               </w:rPr>
               <w:t xml:space="preserve">Updated: </w:t>
             </w:r>
+            <w:r>
+              <w:rPr>
+                <w:rFonts w:ascii="Arial" w:hAnsi="Arial" w:cs="Arial"/>
+                <w:bCs/>
+                <w:color w:val="FF0000"/>
+                <w:sz w:val="24"/>
+              </w:rPr>
+              <w:t>[</w:t>
+            </w:r>
+            <w:r>
+              <w:rPr>
+                <w:rFonts w:ascii="Arial" w:hAnsi="Arial" w:cs="Arial"/>
+                <w:bCs/>
+                <w:color w:val="FF0000"/>
+                <w:sz w:val="24"/>
+              </w:rPr>
+              <w:t>Updated Date</w:t>
+            </w:r>
+            <w:r>
+              <w:rPr>
+                <w:rFonts w:ascii="Arial" w:hAnsi="Arial" w:cs="Arial"/>
+                <w:bCs/>
+                <w:color w:val="FF0000"/>
+                <w:sz w:val="24"/>
+              </w:rPr>
+              <w:t>]</w:t>
+            </w:r>
           </w:p>
         </w:tc>
       </w:tr>
@@ -231,6 +285,7 @@
               <w:spacing w:before="120" w:after="0" w:line="240" w:lineRule="auto"/>
               <w:rPr>
                 <w:rFonts w:ascii="Arial" w:hAnsi="Arial" w:cs="Arial"/>
+                <w:color w:val="FF0000"/>
                 <w:sz w:val="24"/>
               </w:rPr>
             </w:pPr>
@@ -241,6 +296,53 @@
                 <w:sz w:val="24"/>
               </w:rPr>
               <w:t xml:space="preserve">Issued By: </w:t>
+            </w:r>
+            <w:bookmarkStart w:id="2" w:name="_Hlk179545050"/>
+            <w:r>
+              <w:rPr>
+                <w:rFonts w:ascii="Arial" w:hAnsi="Arial" w:cs="Arial"/>
+                <w:bCs/>
+                <w:color w:val="FF0000"/>
+                <w:sz w:val="24"/>
+              </w:rPr>
+              <w:t>[Authority</w:t>
+            </w:r>
+            <w:bookmarkEnd w:id="2"/>
+            <w:r>
+              <w:rPr>
+                <w:rFonts w:ascii="Arial" w:hAnsi="Arial" w:cs="Arial"/>
+                <w:bCs/>
+                <w:color w:val="FF0000"/>
+                <w:sz w:val="24"/>
+              </w:rPr>
+              <w:t xml:space="preserve">: </w:t>
+            </w:r>
+            <w:r>
+              <w:rPr>
+                <w:rFonts w:ascii="Arial" w:hAnsi="Arial" w:cs="Arial"/>
+                <w:bCs/>
+                <w:color w:val="FF0000"/>
+                <w:sz w:val="24"/>
+              </w:rPr>
+              <w:t>e</w:t>
+            </w:r>
+            <w:r>
+              <w:rPr>
+                <w:rFonts w:ascii="Arial" w:hAnsi="Arial" w:cs="Arial"/>
+                <w:bCs/>
+                <w:color w:val="FF0000"/>
+                <w:sz w:val="24"/>
+              </w:rPr>
+              <w:t>.</w:t>
+            </w:r>
+            <w:r>
+              <w:rPr>
+                <w:rFonts w:ascii="Arial" w:hAnsi="Arial" w:cs="Arial"/>
+                <w:bCs/>
+                <w:color w:val="FF0000"/>
+                <w:sz w:val="24"/>
+              </w:rPr>
+              <w:t>g. CEO or CIO]</w:t>
             </w:r>
           </w:p>
           <w:p>
@@ -268,6 +370,15 @@
                 <w:sz w:val="24"/>
               </w:rPr>
               <w:t xml:space="preserve">Owner: </w:t>
+            </w:r>
+            <w:r>
+              <w:rPr>
+                <w:rFonts w:ascii="Arial" w:hAnsi="Arial" w:cs="Arial"/>
+                <w:bCs/>
+                <w:color w:val="FF0000"/>
+                <w:sz w:val="24"/>
+              </w:rPr>
+              <w:t>[Owner: e.g. IT Department]</w:t>
             </w:r>
           </w:p>
         </w:tc>
@@ -334,25 +445,7 @@
           <w:sz w:val="24"/>
           <w:szCs w:val="24"/>
         </w:rPr>
-        <w:t xml:space="preserve">Computer systems and applications are created to address business needs. To do so effectively, system requirements must be identified early and addressed as part of the SDLC. Failure to identify a requirement until late in the process can have major repercussions to the success of a project and result in project delivery delays, deployment of an inadequate system, and even the abandonment of the project. Furthermore, for each phase through which a project passes without identifying and addressing a requirement, the </w:t>
-      </w:r>
-      <w:proofErr w:type="gramStart"/>
-      <w:r>
-        <w:rPr>
-          <w:rFonts w:ascii="Arial" w:hAnsi="Arial" w:cs="Arial"/>
-          <w:sz w:val="24"/>
-          <w:szCs w:val="24"/>
-        </w:rPr>
-        <w:t>more costly and time-consuming</w:t>
-      </w:r>
-      <w:proofErr w:type="gramEnd"/>
-      <w:r>
-        <w:rPr>
-          <w:rFonts w:ascii="Arial" w:hAnsi="Arial" w:cs="Arial"/>
-          <w:sz w:val="24"/>
-          <w:szCs w:val="24"/>
-        </w:rPr>
-        <w:t xml:space="preserve"> it is to fix problems that occur because of the omission.</w:t>
+        <w:t>Computer systems and applications are created to address business needs. To do so effectively, system requirements must be identified early and addressed as part of the SDLC. Failure to identify a requirement until late in the process can have major repercussions to the success of a project and result in project delivery delays, deployment of an inadequate system, and even the abandonment of the project. Furthermore, for each phase through which a project passes without identifying and addressing a requirement, the more costly and time-consuming it is to fix problems that occur because of the omission.</w:t>
       </w:r>
     </w:p>
     <w:p>
@@ -395,60 +488,197 @@
       <w:pPr>
         <w:pStyle w:val="Heading1"/>
         <w:rPr>
+          <w:rFonts w:eastAsia="Calibri" w:cs="Arial"/>
+          <w:b w:val="0"/>
           <w:color w:val="auto"/>
+          <w:sz w:val="24"/>
+          <w:szCs w:val="24"/>
         </w:rPr>
       </w:pPr>
       <w:r>
         <w:rPr>
           <w:color w:val="auto"/>
         </w:rPr>
-        <w:t xml:space="preserve">2.0 </w:t>
-      </w:r>
-      <w:r>
-        <w:rPr>
-          <w:color w:val="auto"/>
-        </w:rPr>
-        <w:t>Authority</w:t>
+        <w:t>2.0 Authority</w:t>
       </w:r>
     </w:p>
     <w:p>
-      <w:pPr>
-        <w:spacing w:line="240" w:lineRule="auto"/>
-        <w:ind w:right="450"/>
-        <w:jc w:val="both"/>
-        <w:rPr>
-          <w:rFonts w:ascii="Arial" w:hAnsi="Arial" w:cs="Arial"/>
-          <w:i/>
-          <w:iCs/>
-          <w:color w:val="C00000"/>
-          <w:sz w:val="24"/>
-          <w:szCs w:val="24"/>
-        </w:rPr>
-      </w:pPr>
-      <w:r>
-        <w:rPr>
-          <w:rFonts w:ascii="Arial" w:hAnsi="Arial" w:cs="Arial"/>
-          <w:i/>
-          <w:iCs/>
-          <w:color w:val="C00000"/>
-          <w:sz w:val="24"/>
-          <w:szCs w:val="24"/>
-        </w:rPr>
-        <w:t>[Authority Needed]</w:t>
+      <w:bookmarkStart w:id="3" w:name="_Hlk179894415"/>
+      <w:r>
+        <w:rPr>
+          <w:rFonts w:ascii="Arial" w:hAnsi="Arial" w:cs="Arial"/>
+          <w:sz w:val="24"/>
+          <w:szCs w:val="24"/>
+        </w:rPr>
+        <w:t>This policy is established under the authority of organizational management and is guided by best practices outlined in the National Institute of Standards and Technology (NIST) Cybersecurity Framework 2.0. While not mandated by law, the organization adopts this framework to enhance its cybersecurity posture and protect its information assets. The authority for enforcement and adherence to this policy is vested in</w:t>
+      </w:r>
+      <w:r>
+        <w:rPr>
+          <w:rFonts w:ascii="Arial" w:hAnsi="Arial" w:cs="Arial"/>
+          <w:sz w:val="24"/>
+          <w:szCs w:val="24"/>
+        </w:rPr>
+        <w:t xml:space="preserve"> the</w:t>
+      </w:r>
+      <w:r>
+        <w:rPr>
+          <w:rFonts w:ascii="Arial" w:hAnsi="Arial" w:cs="Arial"/>
+          <w:sz w:val="24"/>
+          <w:szCs w:val="24"/>
+        </w:rPr>
+        <w:t xml:space="preserve"> </w:t>
+      </w:r>
+      <w:r>
+        <w:rPr>
+          <w:rFonts w:ascii="Arial" w:hAnsi="Arial" w:cs="Arial"/>
+          <w:color w:val="FF0000"/>
+          <w:sz w:val="24"/>
+          <w:szCs w:val="24"/>
+        </w:rPr>
+        <w:t>[</w:t>
+      </w:r>
+      <w:r>
+        <w:rPr>
+          <w:rFonts w:ascii="Arial" w:hAnsi="Arial" w:cs="Arial"/>
+          <w:color w:val="FF0000"/>
+          <w:sz w:val="24"/>
+          <w:szCs w:val="24"/>
+        </w:rPr>
+        <w:t>Authority</w:t>
+      </w:r>
+      <w:r>
+        <w:rPr>
+          <w:rFonts w:ascii="Arial" w:hAnsi="Arial" w:cs="Arial"/>
+          <w:color w:val="FF0000"/>
+          <w:sz w:val="24"/>
+          <w:szCs w:val="24"/>
+        </w:rPr>
+        <w:t>]</w:t>
+      </w:r>
+      <w:r>
+        <w:rPr>
+          <w:rFonts w:ascii="Arial" w:hAnsi="Arial" w:cs="Arial"/>
+          <w:sz w:val="24"/>
+          <w:szCs w:val="24"/>
+        </w:rPr>
+        <w:t xml:space="preserve">, who </w:t>
+      </w:r>
+      <w:r>
+        <w:rPr>
+          <w:rFonts w:ascii="Arial" w:hAnsi="Arial" w:cs="Arial"/>
+          <w:sz w:val="24"/>
+          <w:szCs w:val="24"/>
+        </w:rPr>
+        <w:t>is</w:t>
+      </w:r>
+      <w:r>
+        <w:rPr>
+          <w:rFonts w:ascii="Arial" w:hAnsi="Arial" w:cs="Arial"/>
+          <w:sz w:val="24"/>
+          <w:szCs w:val="24"/>
+        </w:rPr>
+        <w:t xml:space="preserve"> responsible for ensuring compliance across all departments.</w:t>
+      </w:r>
+    </w:p>
+    <w:bookmarkEnd w:id="3"/>
+    <w:p>
+      <w:pPr>
+        <w:pStyle w:val="Heading1"/>
+        <w:rPr>
+          <w:color w:val="auto"/>
+        </w:rPr>
+      </w:pPr>
+      <w:r>
+        <w:rPr>
+          <w:color w:val="auto"/>
+        </w:rPr>
+        <w:lastRenderedPageBreak/>
+        <w:t>3.0 Scope</w:t>
       </w:r>
     </w:p>
     <w:p>
       <w:pPr>
+        <w:rPr>
+          <w:rFonts w:ascii="Arial" w:hAnsi="Arial" w:cs="Arial"/>
+          <w:sz w:val="24"/>
+          <w:szCs w:val="24"/>
+        </w:rPr>
+      </w:pPr>
+      <w:r>
+        <w:rPr>
+          <w:rFonts w:ascii="Arial" w:hAnsi="Arial" w:cs="Arial"/>
+          <w:sz w:val="24"/>
+          <w:szCs w:val="24"/>
+        </w:rPr>
+        <w:t>This policy applies to all employees, contractors, third-party vendors, and any individuals or entities accessing, using, or managing the organization's information systems, networks, and physical infrastructure, regardless of the medium or format of the information. It covers all electronic, paper-based, and verbal communication, including, but not limited to, data processing systems, cloud services, email platforms, mobile devices, databases, and other digital storage mechanisms that store, transmit, or process sensitive organizational information.</w:t>
+      </w:r>
+    </w:p>
+    <w:p>
+      <w:pPr>
+        <w:rPr>
+          <w:rFonts w:ascii="Arial" w:hAnsi="Arial" w:cs="Arial"/>
+          <w:sz w:val="24"/>
+          <w:szCs w:val="24"/>
+        </w:rPr>
+      </w:pPr>
+      <w:r>
+        <w:rPr>
+          <w:rFonts w:ascii="Arial" w:hAnsi="Arial" w:cs="Arial"/>
+          <w:sz w:val="24"/>
+          <w:szCs w:val="24"/>
+        </w:rPr>
+        <w:t>The policy encompasses internal and external users, whether they access the organization's systems on-site or remotely, and includes all physical infrastructure such as data centers, workstations, and hardware that interact with or support the organization's information environment. Additionally, it extends to any devices, both personal and organizational, that connect to the corporate network or handle company data.</w:t>
+      </w:r>
+    </w:p>
+    <w:p>
+      <w:r>
+        <w:rPr>
+          <w:rFonts w:ascii="Arial" w:hAnsi="Arial" w:cs="Arial"/>
+          <w:sz w:val="24"/>
+          <w:szCs w:val="24"/>
+        </w:rPr>
+        <w:t xml:space="preserve">All users are responsible for protecting </w:t>
+      </w:r>
+      <w:proofErr w:type="gramStart"/>
+      <w:r>
+        <w:rPr>
+          <w:rFonts w:ascii="Arial" w:hAnsi="Arial" w:cs="Arial"/>
+          <w:sz w:val="24"/>
+          <w:szCs w:val="24"/>
+        </w:rPr>
+        <w:t>the confidentiality</w:t>
+      </w:r>
+      <w:proofErr w:type="gramEnd"/>
+      <w:r>
+        <w:rPr>
+          <w:rFonts w:ascii="Arial" w:hAnsi="Arial" w:cs="Arial"/>
+          <w:sz w:val="24"/>
+          <w:szCs w:val="24"/>
+        </w:rPr>
+        <w:t>, integrity, and availability of information, complying with this policy and relevant laws, and familiarizing themselves with the organization's security policies and procedures to ensure the protection of organizational assets. Failure to comply with these requirements may result in disciplinary action, including termination of access rights or contractual agreements.</w:t>
+      </w:r>
+    </w:p>
+    <w:p>
+      <w:pPr>
         <w:pStyle w:val="Heading1"/>
+      </w:pPr>
+      <w:r>
         <w:rPr>
           <w:color w:val="auto"/>
         </w:rPr>
-      </w:pPr>
+        <w:t xml:space="preserve">4.0 </w:t>
+      </w:r>
       <w:r>
         <w:rPr>
           <w:color w:val="auto"/>
         </w:rPr>
-        <w:t>3.0 Scope</w:t>
+        <w:t>Information</w:t>
+      </w:r>
+      <w:r>
+        <w:rPr>
+          <w:color w:val="auto"/>
+        </w:rPr>
+        <w:t xml:space="preserve"> Statement</w:t>
       </w:r>
     </w:p>
     <w:p>
@@ -458,47 +688,109 @@
         <w:jc w:val="both"/>
         <w:rPr>
           <w:rFonts w:ascii="Arial" w:hAnsi="Arial" w:cs="Arial"/>
-          <w:color w:val="C00000"/>
-          <w:sz w:val="24"/>
-          <w:szCs w:val="24"/>
-        </w:rPr>
-      </w:pPr>
-      <w:r>
-        <w:rPr>
-          <w:rFonts w:ascii="Arial" w:hAnsi="Arial" w:cs="Arial"/>
-          <w:color w:val="C00000"/>
-          <w:sz w:val="24"/>
-          <w:szCs w:val="24"/>
-        </w:rPr>
-        <w:t>[Scope Needed]</w:t>
+          <w:sz w:val="24"/>
+          <w:szCs w:val="24"/>
+        </w:rPr>
+      </w:pPr>
+      <w:r>
+        <w:rPr>
+          <w:rFonts w:ascii="Arial" w:hAnsi="Arial" w:cs="Arial"/>
+          <w:sz w:val="24"/>
+          <w:szCs w:val="24"/>
+        </w:rPr>
+        <w:t xml:space="preserve">Security is a requirement that must be included within every phase of a system development life cycle.  A system development life cycle that includes formally defined security activities within its phases is known as a secure SDLC. Per </w:t>
+      </w:r>
+      <w:r>
+        <w:rPr>
+          <w:rFonts w:ascii="Arial" w:hAnsi="Arial" w:cs="Arial"/>
+          <w:sz w:val="24"/>
+          <w:szCs w:val="24"/>
+        </w:rPr>
+        <w:t>the</w:t>
+      </w:r>
+      <w:r>
+        <w:rPr>
+          <w:rFonts w:ascii="Arial" w:hAnsi="Arial" w:cs="Arial"/>
+          <w:sz w:val="24"/>
+          <w:szCs w:val="24"/>
+        </w:rPr>
+        <w:t xml:space="preserve"> Information Security Policy, a secure SDLC must be utilized in the development of all applications and systems. </w:t>
       </w:r>
     </w:p>
     <w:p>
       <w:pPr>
-        <w:pStyle w:val="Heading1"/>
-      </w:pPr>
-      <w:r>
-        <w:rPr>
-          <w:color w:val="auto"/>
-        </w:rPr>
-        <w:t xml:space="preserve">4.0 </w:t>
-      </w:r>
-      <w:r>
-        <w:rPr>
-          <w:color w:val="auto"/>
-        </w:rPr>
-        <w:t>Information</w:t>
-      </w:r>
-      <w:r>
-        <w:rPr>
-          <w:color w:val="auto"/>
-        </w:rPr>
-        <w:t xml:space="preserve"> Statement</w:t>
+        <w:pStyle w:val="Heading3"/>
+        <w:keepNext w:val="0"/>
+        <w:keepLines w:val="0"/>
+        <w:spacing w:before="120" w:after="120" w:line="240" w:lineRule="auto"/>
+        <w:ind w:right="446"/>
+        <w:rPr>
+          <w:rFonts w:ascii="Arial" w:hAnsi="Arial" w:cs="Arial"/>
+          <w:color w:val="000000" w:themeColor="text1"/>
+          <w:sz w:val="24"/>
+          <w:szCs w:val="24"/>
+        </w:rPr>
+      </w:pPr>
+      <w:bookmarkStart w:id="4" w:name="_Hlk180662839"/>
+      <w:r>
+        <w:rPr>
+          <w:rFonts w:ascii="Arial" w:hAnsi="Arial" w:cs="Arial"/>
+          <w:color w:val="000000" w:themeColor="text1"/>
+          <w:sz w:val="24"/>
+          <w:szCs w:val="24"/>
+        </w:rPr>
+        <w:t>4.1</w:t>
+      </w:r>
+      <w:r>
+        <w:rPr>
+          <w:rFonts w:ascii="Arial" w:hAnsi="Arial" w:cs="Arial"/>
+          <w:color w:val="000000" w:themeColor="text1"/>
+          <w:sz w:val="24"/>
+          <w:szCs w:val="24"/>
+        </w:rPr>
+        <w:tab/>
+      </w:r>
+      <w:r>
+        <w:rPr>
+          <w:rFonts w:ascii="Arial" w:hAnsi="Arial" w:cs="Arial"/>
+          <w:color w:val="000000" w:themeColor="text1"/>
+          <w:sz w:val="24"/>
+          <w:szCs w:val="24"/>
+        </w:rPr>
+        <w:t>Baseline Activities</w:t>
       </w:r>
     </w:p>
     <w:p>
       <w:pPr>
-        <w:spacing w:line="240" w:lineRule="auto"/>
+        <w:numPr>
+          <w:ilvl w:val="1"/>
+          <w:numId w:val="48"/>
+        </w:numPr>
+        <w:spacing w:after="120" w:line="240" w:lineRule="auto"/>
+        <w:ind w:left="806" w:right="446"/>
+        <w:jc w:val="both"/>
+        <w:rPr>
+          <w:rFonts w:ascii="Arial" w:hAnsi="Arial" w:cs="Arial"/>
+          <w:sz w:val="24"/>
+          <w:szCs w:val="24"/>
+        </w:rPr>
+      </w:pPr>
+      <w:r>
+        <w:rPr>
+          <w:rFonts w:ascii="Arial" w:hAnsi="Arial" w:cs="Arial"/>
+          <w:sz w:val="24"/>
+          <w:szCs w:val="24"/>
+        </w:rPr>
+        <w:t>At a minimum, an SDLC must contain the following security activities. These activities must be documented or referenced within an associated information security plan. Documentation must be sufficiently detailed to demonstrate the extent to which each security activity is applied. The documentation must be retained for auditing purposes.</w:t>
+      </w:r>
+    </w:p>
+    <w:p>
+      <w:pPr>
+        <w:numPr>
+          <w:ilvl w:val="1"/>
+          <w:numId w:val="53"/>
+        </w:numPr>
+        <w:spacing w:after="120" w:line="240" w:lineRule="auto"/>
         <w:ind w:right="446"/>
         <w:jc w:val="both"/>
         <w:rPr>
@@ -513,37 +805,16 @@
           <w:sz w:val="24"/>
           <w:szCs w:val="24"/>
         </w:rPr>
-        <w:t xml:space="preserve">Security is a requirement that must be included within every phase of a system development life cycle.  A system development life cycle that includes formally defined security activities within its phases is known as a secure SDLC. Per </w:t>
-      </w:r>
-      <w:r>
-        <w:rPr>
-          <w:rFonts w:ascii="Arial" w:hAnsi="Arial" w:cs="Arial"/>
-          <w:sz w:val="24"/>
-          <w:szCs w:val="24"/>
-        </w:rPr>
-        <w:t>the</w:t>
-      </w:r>
-      <w:r>
-        <w:rPr>
-          <w:rFonts w:ascii="Arial" w:hAnsi="Arial" w:cs="Arial"/>
-          <w:sz w:val="24"/>
-          <w:szCs w:val="24"/>
-        </w:rPr>
-        <w:t xml:space="preserve"> Information </w:t>
-      </w:r>
-      <w:r>
-        <w:rPr>
-          <w:rFonts w:ascii="Arial" w:hAnsi="Arial" w:cs="Arial"/>
-          <w:sz w:val="24"/>
-          <w:szCs w:val="24"/>
-        </w:rPr>
-        <w:lastRenderedPageBreak/>
-        <w:t xml:space="preserve">Security Policy, a secure SDLC must be utilized in the development of all applications and systems. </w:t>
+        <w:t>Define Security Roles and Responsibilities</w:t>
       </w:r>
     </w:p>
     <w:p>
       <w:pPr>
-        <w:spacing w:line="240" w:lineRule="auto"/>
+        <w:numPr>
+          <w:ilvl w:val="1"/>
+          <w:numId w:val="53"/>
+        </w:numPr>
+        <w:spacing w:after="120" w:line="240" w:lineRule="auto"/>
         <w:ind w:right="446"/>
         <w:jc w:val="both"/>
         <w:rPr>
@@ -558,7 +829,450 @@
           <w:sz w:val="24"/>
           <w:szCs w:val="24"/>
         </w:rPr>
-        <w:t>At a minimum, an SDLC must contain the following security activities. These activities must be documented or referenced within an associated information security plan. Documentation must be sufficiently detailed to demonstrate the extent to which each security activity is applied. The documentation must be retained for auditing purposes.</w:t>
+        <w:t>Orient Staff to the SDLC Security Tasks</w:t>
+      </w:r>
+    </w:p>
+    <w:p>
+      <w:pPr>
+        <w:numPr>
+          <w:ilvl w:val="1"/>
+          <w:numId w:val="53"/>
+        </w:numPr>
+        <w:spacing w:after="120" w:line="240" w:lineRule="auto"/>
+        <w:ind w:right="446"/>
+        <w:jc w:val="both"/>
+        <w:rPr>
+          <w:rFonts w:ascii="Arial" w:hAnsi="Arial" w:cs="Arial"/>
+          <w:sz w:val="24"/>
+          <w:szCs w:val="24"/>
+        </w:rPr>
+      </w:pPr>
+      <w:proofErr w:type="gramStart"/>
+      <w:r>
+        <w:rPr>
+          <w:rFonts w:ascii="Arial" w:hAnsi="Arial" w:cs="Arial"/>
+          <w:sz w:val="24"/>
+          <w:szCs w:val="24"/>
+        </w:rPr>
+        <w:t>Establish</w:t>
+      </w:r>
+      <w:proofErr w:type="gramEnd"/>
+      <w:r>
+        <w:rPr>
+          <w:rFonts w:ascii="Arial" w:hAnsi="Arial" w:cs="Arial"/>
+          <w:sz w:val="24"/>
+          <w:szCs w:val="24"/>
+        </w:rPr>
+        <w:t xml:space="preserve"> a System Criticality Level</w:t>
+      </w:r>
+    </w:p>
+    <w:p>
+      <w:pPr>
+        <w:numPr>
+          <w:ilvl w:val="1"/>
+          <w:numId w:val="53"/>
+        </w:numPr>
+        <w:spacing w:after="120" w:line="240" w:lineRule="auto"/>
+        <w:ind w:right="446"/>
+        <w:jc w:val="both"/>
+        <w:rPr>
+          <w:rFonts w:ascii="Arial" w:hAnsi="Arial" w:cs="Arial"/>
+          <w:sz w:val="24"/>
+          <w:szCs w:val="24"/>
+        </w:rPr>
+      </w:pPr>
+      <w:r>
+        <w:rPr>
+          <w:rFonts w:ascii="Arial" w:hAnsi="Arial" w:cs="Arial"/>
+          <w:sz w:val="24"/>
+          <w:szCs w:val="24"/>
+        </w:rPr>
+        <w:t>Classify Information</w:t>
+      </w:r>
+    </w:p>
+    <w:p>
+      <w:pPr>
+        <w:numPr>
+          <w:ilvl w:val="1"/>
+          <w:numId w:val="53"/>
+        </w:numPr>
+        <w:spacing w:after="120" w:line="240" w:lineRule="auto"/>
+        <w:ind w:right="446"/>
+        <w:jc w:val="both"/>
+        <w:rPr>
+          <w:rFonts w:ascii="Arial" w:hAnsi="Arial" w:cs="Arial"/>
+          <w:sz w:val="24"/>
+          <w:szCs w:val="24"/>
+        </w:rPr>
+      </w:pPr>
+      <w:r>
+        <w:rPr>
+          <w:rFonts w:ascii="Arial" w:hAnsi="Arial" w:cs="Arial"/>
+          <w:sz w:val="24"/>
+          <w:szCs w:val="24"/>
+        </w:rPr>
+        <w:t>Establish System Identity Credential Requirements</w:t>
+      </w:r>
+    </w:p>
+    <w:p>
+      <w:pPr>
+        <w:numPr>
+          <w:ilvl w:val="1"/>
+          <w:numId w:val="53"/>
+        </w:numPr>
+        <w:spacing w:after="120" w:line="240" w:lineRule="auto"/>
+        <w:ind w:right="446"/>
+        <w:jc w:val="both"/>
+        <w:rPr>
+          <w:rFonts w:ascii="Arial" w:hAnsi="Arial" w:cs="Arial"/>
+          <w:sz w:val="24"/>
+          <w:szCs w:val="24"/>
+        </w:rPr>
+      </w:pPr>
+      <w:r>
+        <w:rPr>
+          <w:rFonts w:ascii="Arial" w:hAnsi="Arial" w:cs="Arial"/>
+          <w:sz w:val="24"/>
+          <w:szCs w:val="24"/>
+        </w:rPr>
+        <w:lastRenderedPageBreak/>
+        <w:t>Establish System Security Profile Objectives</w:t>
+      </w:r>
+    </w:p>
+    <w:p>
+      <w:pPr>
+        <w:numPr>
+          <w:ilvl w:val="1"/>
+          <w:numId w:val="53"/>
+        </w:numPr>
+        <w:spacing w:after="120" w:line="240" w:lineRule="auto"/>
+        <w:ind w:right="446"/>
+        <w:jc w:val="both"/>
+        <w:rPr>
+          <w:rFonts w:ascii="Arial" w:hAnsi="Arial" w:cs="Arial"/>
+          <w:sz w:val="24"/>
+          <w:szCs w:val="24"/>
+        </w:rPr>
+      </w:pPr>
+      <w:proofErr w:type="gramStart"/>
+      <w:r>
+        <w:rPr>
+          <w:rFonts w:ascii="Arial" w:hAnsi="Arial" w:cs="Arial"/>
+          <w:sz w:val="24"/>
+          <w:szCs w:val="24"/>
+        </w:rPr>
+        <w:t>Create</w:t>
+      </w:r>
+      <w:proofErr w:type="gramEnd"/>
+      <w:r>
+        <w:rPr>
+          <w:rFonts w:ascii="Arial" w:hAnsi="Arial" w:cs="Arial"/>
+          <w:sz w:val="24"/>
+          <w:szCs w:val="24"/>
+        </w:rPr>
+        <w:t xml:space="preserve"> a System Profile</w:t>
+      </w:r>
+    </w:p>
+    <w:p>
+      <w:pPr>
+        <w:numPr>
+          <w:ilvl w:val="1"/>
+          <w:numId w:val="53"/>
+        </w:numPr>
+        <w:spacing w:after="120" w:line="240" w:lineRule="auto"/>
+        <w:ind w:right="446"/>
+        <w:jc w:val="both"/>
+        <w:rPr>
+          <w:rFonts w:ascii="Arial" w:hAnsi="Arial" w:cs="Arial"/>
+          <w:sz w:val="24"/>
+          <w:szCs w:val="24"/>
+        </w:rPr>
+      </w:pPr>
+      <w:r>
+        <w:rPr>
+          <w:rFonts w:ascii="Arial" w:hAnsi="Arial" w:cs="Arial"/>
+          <w:sz w:val="24"/>
+          <w:szCs w:val="24"/>
+        </w:rPr>
+        <w:t>Decompose the System</w:t>
+      </w:r>
+    </w:p>
+    <w:p>
+      <w:pPr>
+        <w:numPr>
+          <w:ilvl w:val="1"/>
+          <w:numId w:val="53"/>
+        </w:numPr>
+        <w:spacing w:after="120" w:line="240" w:lineRule="auto"/>
+        <w:ind w:right="446"/>
+        <w:jc w:val="both"/>
+        <w:rPr>
+          <w:rFonts w:ascii="Arial" w:hAnsi="Arial" w:cs="Arial"/>
+          <w:sz w:val="24"/>
+          <w:szCs w:val="24"/>
+        </w:rPr>
+      </w:pPr>
+      <w:proofErr w:type="gramStart"/>
+      <w:r>
+        <w:rPr>
+          <w:rFonts w:ascii="Arial" w:hAnsi="Arial" w:cs="Arial"/>
+          <w:sz w:val="24"/>
+          <w:szCs w:val="24"/>
+        </w:rPr>
+        <w:t>Assess</w:t>
+      </w:r>
+      <w:proofErr w:type="gramEnd"/>
+      <w:r>
+        <w:rPr>
+          <w:rFonts w:ascii="Arial" w:hAnsi="Arial" w:cs="Arial"/>
+          <w:sz w:val="24"/>
+          <w:szCs w:val="24"/>
+        </w:rPr>
+        <w:t xml:space="preserve"> Vulnerabilities and Threats</w:t>
+      </w:r>
+    </w:p>
+    <w:p>
+      <w:pPr>
+        <w:numPr>
+          <w:ilvl w:val="1"/>
+          <w:numId w:val="53"/>
+        </w:numPr>
+        <w:spacing w:after="120" w:line="240" w:lineRule="auto"/>
+        <w:ind w:right="446"/>
+        <w:jc w:val="both"/>
+        <w:rPr>
+          <w:rFonts w:ascii="Arial" w:hAnsi="Arial" w:cs="Arial"/>
+          <w:sz w:val="24"/>
+          <w:szCs w:val="24"/>
+        </w:rPr>
+      </w:pPr>
+      <w:r>
+        <w:rPr>
+          <w:rFonts w:ascii="Arial" w:hAnsi="Arial" w:cs="Arial"/>
+          <w:sz w:val="24"/>
+          <w:szCs w:val="24"/>
+        </w:rPr>
+        <w:t>Assess Risks</w:t>
+      </w:r>
+    </w:p>
+    <w:p>
+      <w:pPr>
+        <w:numPr>
+          <w:ilvl w:val="1"/>
+          <w:numId w:val="53"/>
+        </w:numPr>
+        <w:spacing w:after="120" w:line="240" w:lineRule="auto"/>
+        <w:ind w:right="446"/>
+        <w:jc w:val="both"/>
+        <w:rPr>
+          <w:rFonts w:ascii="Arial" w:hAnsi="Arial" w:cs="Arial"/>
+          <w:sz w:val="24"/>
+          <w:szCs w:val="24"/>
+        </w:rPr>
+      </w:pPr>
+      <w:r>
+        <w:rPr>
+          <w:rFonts w:ascii="Arial" w:hAnsi="Arial" w:cs="Arial"/>
+          <w:sz w:val="24"/>
+          <w:szCs w:val="24"/>
+        </w:rPr>
+        <w:t>Select and Document Security Controls</w:t>
+      </w:r>
+    </w:p>
+    <w:p>
+      <w:pPr>
+        <w:numPr>
+          <w:ilvl w:val="1"/>
+          <w:numId w:val="53"/>
+        </w:numPr>
+        <w:spacing w:after="120" w:line="240" w:lineRule="auto"/>
+        <w:ind w:right="446"/>
+        <w:jc w:val="both"/>
+        <w:rPr>
+          <w:rFonts w:ascii="Arial" w:hAnsi="Arial" w:cs="Arial"/>
+          <w:sz w:val="24"/>
+          <w:szCs w:val="24"/>
+        </w:rPr>
+      </w:pPr>
+      <w:r>
+        <w:rPr>
+          <w:rFonts w:ascii="Arial" w:hAnsi="Arial" w:cs="Arial"/>
+          <w:sz w:val="24"/>
+          <w:szCs w:val="24"/>
+        </w:rPr>
+        <w:t>Create Test Data</w:t>
+      </w:r>
+    </w:p>
+    <w:p>
+      <w:pPr>
+        <w:numPr>
+          <w:ilvl w:val="1"/>
+          <w:numId w:val="53"/>
+        </w:numPr>
+        <w:spacing w:after="120" w:line="240" w:lineRule="auto"/>
+        <w:ind w:right="446"/>
+        <w:jc w:val="both"/>
+        <w:rPr>
+          <w:rFonts w:ascii="Arial" w:hAnsi="Arial" w:cs="Arial"/>
+          <w:sz w:val="24"/>
+          <w:szCs w:val="24"/>
+        </w:rPr>
+      </w:pPr>
+      <w:r>
+        <w:rPr>
+          <w:rFonts w:ascii="Arial" w:hAnsi="Arial" w:cs="Arial"/>
+          <w:sz w:val="24"/>
+          <w:szCs w:val="24"/>
+        </w:rPr>
+        <w:t>Test Security Controls</w:t>
+      </w:r>
+    </w:p>
+    <w:p>
+      <w:pPr>
+        <w:numPr>
+          <w:ilvl w:val="1"/>
+          <w:numId w:val="53"/>
+        </w:numPr>
+        <w:spacing w:after="120" w:line="240" w:lineRule="auto"/>
+        <w:ind w:right="446"/>
+        <w:jc w:val="both"/>
+        <w:rPr>
+          <w:rFonts w:ascii="Arial" w:hAnsi="Arial" w:cs="Arial"/>
+          <w:sz w:val="24"/>
+          <w:szCs w:val="24"/>
+        </w:rPr>
+      </w:pPr>
+      <w:r>
+        <w:rPr>
+          <w:rFonts w:ascii="Arial" w:hAnsi="Arial" w:cs="Arial"/>
+          <w:sz w:val="24"/>
+          <w:szCs w:val="24"/>
+        </w:rPr>
+        <w:t>Perform Certification and Accreditation</w:t>
+      </w:r>
+    </w:p>
+    <w:p>
+      <w:pPr>
+        <w:numPr>
+          <w:ilvl w:val="1"/>
+          <w:numId w:val="53"/>
+        </w:numPr>
+        <w:spacing w:after="120" w:line="240" w:lineRule="auto"/>
+        <w:ind w:right="446"/>
+        <w:jc w:val="both"/>
+        <w:rPr>
+          <w:rFonts w:ascii="Arial" w:hAnsi="Arial" w:cs="Arial"/>
+          <w:sz w:val="24"/>
+          <w:szCs w:val="24"/>
+        </w:rPr>
+      </w:pPr>
+      <w:proofErr w:type="gramStart"/>
+      <w:r>
+        <w:rPr>
+          <w:rFonts w:ascii="Arial" w:hAnsi="Arial" w:cs="Arial"/>
+          <w:sz w:val="24"/>
+          <w:szCs w:val="24"/>
+        </w:rPr>
+        <w:t>Manage</w:t>
+      </w:r>
+      <w:proofErr w:type="gramEnd"/>
+      <w:r>
+        <w:rPr>
+          <w:rFonts w:ascii="Arial" w:hAnsi="Arial" w:cs="Arial"/>
+          <w:sz w:val="24"/>
+          <w:szCs w:val="24"/>
+        </w:rPr>
+        <w:t xml:space="preserve"> and Control Change</w:t>
+      </w:r>
+    </w:p>
+    <w:p>
+      <w:pPr>
+        <w:numPr>
+          <w:ilvl w:val="1"/>
+          <w:numId w:val="53"/>
+        </w:numPr>
+        <w:spacing w:after="120" w:line="240" w:lineRule="auto"/>
+        <w:ind w:right="446"/>
+        <w:jc w:val="both"/>
+        <w:rPr>
+          <w:rFonts w:ascii="Arial" w:hAnsi="Arial" w:cs="Arial"/>
+          <w:sz w:val="24"/>
+          <w:szCs w:val="24"/>
+        </w:rPr>
+      </w:pPr>
+      <w:r>
+        <w:rPr>
+          <w:rFonts w:ascii="Arial" w:hAnsi="Arial" w:cs="Arial"/>
+          <w:sz w:val="24"/>
+          <w:szCs w:val="24"/>
+        </w:rPr>
+        <w:t>Measure Security Compliance</w:t>
+      </w:r>
+    </w:p>
+    <w:p>
+      <w:pPr>
+        <w:numPr>
+          <w:ilvl w:val="1"/>
+          <w:numId w:val="53"/>
+        </w:numPr>
+        <w:spacing w:after="120" w:line="240" w:lineRule="auto"/>
+        <w:ind w:right="446"/>
+        <w:jc w:val="both"/>
+        <w:rPr>
+          <w:rFonts w:ascii="Arial" w:hAnsi="Arial" w:cs="Arial"/>
+          <w:sz w:val="24"/>
+          <w:szCs w:val="24"/>
+        </w:rPr>
+      </w:pPr>
+      <w:r>
+        <w:rPr>
+          <w:rFonts w:ascii="Arial" w:hAnsi="Arial" w:cs="Arial"/>
+          <w:sz w:val="24"/>
+          <w:szCs w:val="24"/>
+        </w:rPr>
+        <w:t>Perform System Disposal</w:t>
+      </w:r>
+    </w:p>
+    <w:p>
+      <w:pPr>
+        <w:pStyle w:val="Heading3"/>
+        <w:keepNext w:val="0"/>
+        <w:keepLines w:val="0"/>
+        <w:spacing w:before="120" w:after="120" w:line="240" w:lineRule="auto"/>
+        <w:ind w:right="446"/>
+        <w:rPr>
+          <w:rFonts w:ascii="Arial" w:hAnsi="Arial" w:cs="Arial"/>
+          <w:color w:val="000000" w:themeColor="text1"/>
+          <w:sz w:val="24"/>
+          <w:szCs w:val="24"/>
+        </w:rPr>
+      </w:pPr>
+      <w:r>
+        <w:rPr>
+          <w:rFonts w:ascii="Arial" w:hAnsi="Arial" w:cs="Arial"/>
+          <w:color w:val="000000" w:themeColor="text1"/>
+          <w:sz w:val="24"/>
+          <w:szCs w:val="24"/>
+        </w:rPr>
+        <w:t>4.2</w:t>
+      </w:r>
+      <w:r>
+        <w:rPr>
+          <w:rFonts w:ascii="Arial" w:hAnsi="Arial" w:cs="Arial"/>
+          <w:color w:val="000000" w:themeColor="text1"/>
+          <w:sz w:val="24"/>
+          <w:szCs w:val="24"/>
+        </w:rPr>
+        <w:tab/>
+      </w:r>
+      <w:r>
+        <w:rPr>
+          <w:rFonts w:ascii="Arial" w:hAnsi="Arial" w:cs="Arial"/>
+          <w:color w:val="000000" w:themeColor="text1"/>
+          <w:sz w:val="24"/>
+          <w:szCs w:val="24"/>
+        </w:rPr>
+        <w:t>Correspondence</w:t>
       </w:r>
     </w:p>
     <w:p>
@@ -566,461 +1280,8 @@
         <w:pStyle w:val="ListParagraph"/>
         <w:numPr>
           <w:ilvl w:val="0"/>
-          <w:numId w:val="32"/>
+          <w:numId w:val="49"/>
         </w:numPr>
-        <w:spacing w:after="60" w:line="240" w:lineRule="auto"/>
-        <w:ind w:right="446"/>
-        <w:contextualSpacing w:val="0"/>
-        <w:jc w:val="both"/>
-        <w:rPr>
-          <w:rFonts w:ascii="Arial" w:hAnsi="Arial" w:cs="Arial"/>
-          <w:sz w:val="24"/>
-          <w:szCs w:val="24"/>
-        </w:rPr>
-      </w:pPr>
-      <w:r>
-        <w:rPr>
-          <w:rFonts w:ascii="Arial" w:hAnsi="Arial" w:cs="Arial"/>
-          <w:sz w:val="24"/>
-          <w:szCs w:val="24"/>
-        </w:rPr>
-        <w:t xml:space="preserve"> Define Security Roles and Responsibilities</w:t>
-      </w:r>
-    </w:p>
-    <w:p>
-      <w:pPr>
-        <w:pStyle w:val="ListParagraph"/>
-        <w:numPr>
-          <w:ilvl w:val="0"/>
-          <w:numId w:val="32"/>
-        </w:numPr>
-        <w:spacing w:after="60" w:line="240" w:lineRule="auto"/>
-        <w:ind w:right="446"/>
-        <w:contextualSpacing w:val="0"/>
-        <w:jc w:val="both"/>
-        <w:rPr>
-          <w:rFonts w:ascii="Arial" w:hAnsi="Arial" w:cs="Arial"/>
-          <w:sz w:val="24"/>
-          <w:szCs w:val="24"/>
-        </w:rPr>
-      </w:pPr>
-      <w:r>
-        <w:rPr>
-          <w:rFonts w:ascii="Arial" w:hAnsi="Arial" w:cs="Arial"/>
-          <w:sz w:val="24"/>
-          <w:szCs w:val="24"/>
-        </w:rPr>
-        <w:t xml:space="preserve"> Orient Staff to the SDLC Security Tasks</w:t>
-      </w:r>
-    </w:p>
-    <w:p>
-      <w:pPr>
-        <w:pStyle w:val="ListParagraph"/>
-        <w:numPr>
-          <w:ilvl w:val="0"/>
-          <w:numId w:val="32"/>
-        </w:numPr>
-        <w:spacing w:after="60" w:line="240" w:lineRule="auto"/>
-        <w:ind w:right="446"/>
-        <w:contextualSpacing w:val="0"/>
-        <w:jc w:val="both"/>
-        <w:rPr>
-          <w:rFonts w:ascii="Arial" w:hAnsi="Arial" w:cs="Arial"/>
-          <w:sz w:val="24"/>
-          <w:szCs w:val="24"/>
-        </w:rPr>
-      </w:pPr>
-      <w:r>
-        <w:rPr>
-          <w:rFonts w:ascii="Arial" w:hAnsi="Arial" w:cs="Arial"/>
-          <w:sz w:val="24"/>
-          <w:szCs w:val="24"/>
-        </w:rPr>
-        <w:t xml:space="preserve"> Establish a System Criticality Level</w:t>
-      </w:r>
-    </w:p>
-    <w:p>
-      <w:pPr>
-        <w:pStyle w:val="ListParagraph"/>
-        <w:numPr>
-          <w:ilvl w:val="0"/>
-          <w:numId w:val="32"/>
-        </w:numPr>
-        <w:spacing w:after="60" w:line="240" w:lineRule="auto"/>
-        <w:ind w:right="446"/>
-        <w:contextualSpacing w:val="0"/>
-        <w:jc w:val="both"/>
-        <w:rPr>
-          <w:rFonts w:ascii="Arial" w:hAnsi="Arial" w:cs="Arial"/>
-          <w:sz w:val="24"/>
-          <w:szCs w:val="24"/>
-        </w:rPr>
-      </w:pPr>
-      <w:r>
-        <w:rPr>
-          <w:rFonts w:ascii="Arial" w:hAnsi="Arial" w:cs="Arial"/>
-          <w:sz w:val="24"/>
-          <w:szCs w:val="24"/>
-        </w:rPr>
-        <w:t xml:space="preserve"> Classify Information</w:t>
-      </w:r>
-    </w:p>
-    <w:p>
-      <w:pPr>
-        <w:pStyle w:val="ListParagraph"/>
-        <w:numPr>
-          <w:ilvl w:val="0"/>
-          <w:numId w:val="32"/>
-        </w:numPr>
-        <w:spacing w:after="60" w:line="240" w:lineRule="auto"/>
-        <w:ind w:right="446"/>
-        <w:contextualSpacing w:val="0"/>
-        <w:jc w:val="both"/>
-        <w:rPr>
-          <w:rFonts w:ascii="Arial" w:hAnsi="Arial" w:cs="Arial"/>
-          <w:sz w:val="24"/>
-          <w:szCs w:val="24"/>
-        </w:rPr>
-      </w:pPr>
-      <w:r>
-        <w:rPr>
-          <w:rFonts w:ascii="Arial" w:hAnsi="Arial" w:cs="Arial"/>
-          <w:sz w:val="24"/>
-          <w:szCs w:val="24"/>
-        </w:rPr>
-        <w:t xml:space="preserve"> Establish System Identity </w:t>
-      </w:r>
-      <w:r>
-        <w:rPr>
-          <w:rFonts w:ascii="Arial" w:hAnsi="Arial" w:cs="Arial"/>
-          <w:sz w:val="24"/>
-          <w:szCs w:val="24"/>
-        </w:rPr>
-        <w:t xml:space="preserve">Credential </w:t>
-      </w:r>
-      <w:r>
-        <w:rPr>
-          <w:rFonts w:ascii="Arial" w:hAnsi="Arial" w:cs="Arial"/>
-          <w:sz w:val="24"/>
-          <w:szCs w:val="24"/>
-        </w:rPr>
-        <w:t>Requirements</w:t>
-      </w:r>
-    </w:p>
-    <w:p>
-      <w:pPr>
-        <w:pStyle w:val="ListParagraph"/>
-        <w:numPr>
-          <w:ilvl w:val="0"/>
-          <w:numId w:val="32"/>
-        </w:numPr>
-        <w:spacing w:after="60" w:line="240" w:lineRule="auto"/>
-        <w:ind w:right="446"/>
-        <w:contextualSpacing w:val="0"/>
-        <w:jc w:val="both"/>
-        <w:rPr>
-          <w:rFonts w:ascii="Arial" w:hAnsi="Arial" w:cs="Arial"/>
-          <w:sz w:val="24"/>
-          <w:szCs w:val="24"/>
-        </w:rPr>
-      </w:pPr>
-      <w:r>
-        <w:rPr>
-          <w:rFonts w:ascii="Arial" w:hAnsi="Arial" w:cs="Arial"/>
-          <w:sz w:val="24"/>
-          <w:szCs w:val="24"/>
-        </w:rPr>
-        <w:t xml:space="preserve"> Establish System Security Profile Objectives</w:t>
-      </w:r>
-    </w:p>
-    <w:p>
-      <w:pPr>
-        <w:pStyle w:val="ListParagraph"/>
-        <w:numPr>
-          <w:ilvl w:val="0"/>
-          <w:numId w:val="32"/>
-        </w:numPr>
-        <w:spacing w:after="60" w:line="240" w:lineRule="auto"/>
-        <w:ind w:right="446"/>
-        <w:contextualSpacing w:val="0"/>
-        <w:jc w:val="both"/>
-        <w:rPr>
-          <w:rFonts w:ascii="Arial" w:hAnsi="Arial" w:cs="Arial"/>
-          <w:sz w:val="24"/>
-          <w:szCs w:val="24"/>
-        </w:rPr>
-      </w:pPr>
-      <w:r>
-        <w:rPr>
-          <w:rFonts w:ascii="Arial" w:hAnsi="Arial" w:cs="Arial"/>
-          <w:sz w:val="24"/>
-          <w:szCs w:val="24"/>
-        </w:rPr>
-        <w:t xml:space="preserve"> Create a System Profile</w:t>
-      </w:r>
-    </w:p>
-    <w:p>
-      <w:pPr>
-        <w:pStyle w:val="ListParagraph"/>
-        <w:numPr>
-          <w:ilvl w:val="0"/>
-          <w:numId w:val="32"/>
-        </w:numPr>
-        <w:spacing w:after="60" w:line="240" w:lineRule="auto"/>
-        <w:ind w:right="446"/>
-        <w:contextualSpacing w:val="0"/>
-        <w:jc w:val="both"/>
-        <w:rPr>
-          <w:rFonts w:ascii="Arial" w:hAnsi="Arial" w:cs="Arial"/>
-          <w:sz w:val="24"/>
-          <w:szCs w:val="24"/>
-        </w:rPr>
-      </w:pPr>
-      <w:r>
-        <w:rPr>
-          <w:rFonts w:ascii="Arial" w:hAnsi="Arial" w:cs="Arial"/>
-          <w:sz w:val="24"/>
-          <w:szCs w:val="24"/>
-        </w:rPr>
-        <w:t xml:space="preserve"> Decompose the System</w:t>
-      </w:r>
-    </w:p>
-    <w:p>
-      <w:pPr>
-        <w:pStyle w:val="ListParagraph"/>
-        <w:numPr>
-          <w:ilvl w:val="0"/>
-          <w:numId w:val="32"/>
-        </w:numPr>
-        <w:spacing w:after="60" w:line="240" w:lineRule="auto"/>
-        <w:ind w:right="446"/>
-        <w:contextualSpacing w:val="0"/>
-        <w:jc w:val="both"/>
-        <w:rPr>
-          <w:rFonts w:ascii="Arial" w:hAnsi="Arial" w:cs="Arial"/>
-          <w:sz w:val="24"/>
-          <w:szCs w:val="24"/>
-        </w:rPr>
-      </w:pPr>
-      <w:r>
-        <w:rPr>
-          <w:rFonts w:ascii="Arial" w:hAnsi="Arial" w:cs="Arial"/>
-          <w:sz w:val="24"/>
-          <w:szCs w:val="24"/>
-        </w:rPr>
-        <w:t xml:space="preserve"> Assess Vulnerabilities and Threats</w:t>
-      </w:r>
-    </w:p>
-    <w:p>
-      <w:pPr>
-        <w:pStyle w:val="ListParagraph"/>
-        <w:numPr>
-          <w:ilvl w:val="0"/>
-          <w:numId w:val="32"/>
-        </w:numPr>
-        <w:spacing w:after="60" w:line="240" w:lineRule="auto"/>
-        <w:ind w:right="446"/>
-        <w:contextualSpacing w:val="0"/>
-        <w:jc w:val="both"/>
-        <w:rPr>
-          <w:rFonts w:ascii="Arial" w:hAnsi="Arial" w:cs="Arial"/>
-          <w:sz w:val="24"/>
-          <w:szCs w:val="24"/>
-        </w:rPr>
-      </w:pPr>
-      <w:r>
-        <w:rPr>
-          <w:rFonts w:ascii="Arial" w:hAnsi="Arial" w:cs="Arial"/>
-          <w:sz w:val="24"/>
-          <w:szCs w:val="24"/>
-        </w:rPr>
-        <w:t xml:space="preserve"> Assess Risks</w:t>
-      </w:r>
-    </w:p>
-    <w:p>
-      <w:pPr>
-        <w:pStyle w:val="ListParagraph"/>
-        <w:numPr>
-          <w:ilvl w:val="0"/>
-          <w:numId w:val="32"/>
-        </w:numPr>
-        <w:spacing w:after="60" w:line="240" w:lineRule="auto"/>
-        <w:ind w:right="446"/>
-        <w:contextualSpacing w:val="0"/>
-        <w:jc w:val="both"/>
-        <w:rPr>
-          <w:rFonts w:ascii="Arial" w:hAnsi="Arial" w:cs="Arial"/>
-          <w:sz w:val="24"/>
-          <w:szCs w:val="24"/>
-        </w:rPr>
-      </w:pPr>
-      <w:r>
-        <w:rPr>
-          <w:rFonts w:ascii="Arial" w:hAnsi="Arial" w:cs="Arial"/>
-          <w:sz w:val="24"/>
-          <w:szCs w:val="24"/>
-        </w:rPr>
-        <w:t xml:space="preserve"> Select and Document Security Controls</w:t>
-      </w:r>
-    </w:p>
-    <w:p>
-      <w:pPr>
-        <w:pStyle w:val="ListParagraph"/>
-        <w:numPr>
-          <w:ilvl w:val="0"/>
-          <w:numId w:val="32"/>
-        </w:numPr>
-        <w:spacing w:after="60" w:line="240" w:lineRule="auto"/>
-        <w:ind w:right="446"/>
-        <w:contextualSpacing w:val="0"/>
-        <w:jc w:val="both"/>
-        <w:rPr>
-          <w:rFonts w:ascii="Arial" w:hAnsi="Arial" w:cs="Arial"/>
-          <w:sz w:val="24"/>
-          <w:szCs w:val="24"/>
-        </w:rPr>
-      </w:pPr>
-      <w:r>
-        <w:rPr>
-          <w:rFonts w:ascii="Arial" w:hAnsi="Arial" w:cs="Arial"/>
-          <w:sz w:val="24"/>
-          <w:szCs w:val="24"/>
-        </w:rPr>
-        <w:t xml:space="preserve"> Create Test Data</w:t>
-      </w:r>
-    </w:p>
-    <w:p>
-      <w:pPr>
-        <w:pStyle w:val="ListParagraph"/>
-        <w:numPr>
-          <w:ilvl w:val="0"/>
-          <w:numId w:val="32"/>
-        </w:numPr>
-        <w:spacing w:after="60" w:line="240" w:lineRule="auto"/>
-        <w:ind w:right="446"/>
-        <w:contextualSpacing w:val="0"/>
-        <w:jc w:val="both"/>
-        <w:rPr>
-          <w:rFonts w:ascii="Arial" w:hAnsi="Arial" w:cs="Arial"/>
-          <w:sz w:val="24"/>
-          <w:szCs w:val="24"/>
-        </w:rPr>
-      </w:pPr>
-      <w:r>
-        <w:rPr>
-          <w:rFonts w:ascii="Arial" w:hAnsi="Arial" w:cs="Arial"/>
-          <w:sz w:val="24"/>
-          <w:szCs w:val="24"/>
-        </w:rPr>
-        <w:t xml:space="preserve"> Test Security Controls</w:t>
-      </w:r>
-    </w:p>
-    <w:p>
-      <w:pPr>
-        <w:pStyle w:val="ListParagraph"/>
-        <w:numPr>
-          <w:ilvl w:val="0"/>
-          <w:numId w:val="32"/>
-        </w:numPr>
-        <w:spacing w:after="60" w:line="240" w:lineRule="auto"/>
-        <w:ind w:right="446"/>
-        <w:contextualSpacing w:val="0"/>
-        <w:jc w:val="both"/>
-        <w:rPr>
-          <w:rFonts w:ascii="Arial" w:hAnsi="Arial" w:cs="Arial"/>
-          <w:sz w:val="24"/>
-          <w:szCs w:val="24"/>
-        </w:rPr>
-      </w:pPr>
-      <w:r>
-        <w:rPr>
-          <w:rFonts w:ascii="Arial" w:hAnsi="Arial" w:cs="Arial"/>
-          <w:sz w:val="24"/>
-          <w:szCs w:val="24"/>
-        </w:rPr>
-        <w:t xml:space="preserve"> Perform Certification and Accreditation</w:t>
-      </w:r>
-    </w:p>
-    <w:p>
-      <w:pPr>
-        <w:pStyle w:val="ListParagraph"/>
-        <w:numPr>
-          <w:ilvl w:val="0"/>
-          <w:numId w:val="32"/>
-        </w:numPr>
-        <w:spacing w:after="60" w:line="240" w:lineRule="auto"/>
-        <w:ind w:right="446"/>
-        <w:contextualSpacing w:val="0"/>
-        <w:jc w:val="both"/>
-        <w:rPr>
-          <w:rFonts w:ascii="Arial" w:hAnsi="Arial" w:cs="Arial"/>
-          <w:sz w:val="24"/>
-          <w:szCs w:val="24"/>
-        </w:rPr>
-      </w:pPr>
-      <w:r>
-        <w:rPr>
-          <w:rFonts w:ascii="Arial" w:hAnsi="Arial" w:cs="Arial"/>
-          <w:sz w:val="24"/>
-          <w:szCs w:val="24"/>
-        </w:rPr>
-        <w:t xml:space="preserve"> Manage and Control Change</w:t>
-      </w:r>
-    </w:p>
-    <w:p>
-      <w:pPr>
-        <w:pStyle w:val="ListParagraph"/>
-        <w:numPr>
-          <w:ilvl w:val="0"/>
-          <w:numId w:val="32"/>
-        </w:numPr>
-        <w:spacing w:after="60" w:line="240" w:lineRule="auto"/>
-        <w:ind w:right="446"/>
-        <w:contextualSpacing w:val="0"/>
-        <w:jc w:val="both"/>
-        <w:rPr>
-          <w:rFonts w:ascii="Arial" w:hAnsi="Arial" w:cs="Arial"/>
-          <w:sz w:val="24"/>
-          <w:szCs w:val="24"/>
-        </w:rPr>
-      </w:pPr>
-      <w:r>
-        <w:rPr>
-          <w:rFonts w:ascii="Arial" w:hAnsi="Arial" w:cs="Arial"/>
-          <w:sz w:val="24"/>
-          <w:szCs w:val="24"/>
-        </w:rPr>
-        <w:t xml:space="preserve"> Measure Security Compliance</w:t>
-      </w:r>
-    </w:p>
-    <w:p>
-      <w:pPr>
-        <w:pStyle w:val="ListParagraph"/>
-        <w:numPr>
-          <w:ilvl w:val="0"/>
-          <w:numId w:val="32"/>
-        </w:numPr>
-        <w:spacing w:line="240" w:lineRule="auto"/>
-        <w:ind w:right="446"/>
-        <w:contextualSpacing w:val="0"/>
-        <w:jc w:val="both"/>
-        <w:rPr>
-          <w:rFonts w:ascii="Arial" w:hAnsi="Arial" w:cs="Arial"/>
-          <w:sz w:val="24"/>
-          <w:szCs w:val="24"/>
-        </w:rPr>
-      </w:pPr>
-      <w:r>
-        <w:rPr>
-          <w:rFonts w:ascii="Arial" w:hAnsi="Arial" w:cs="Arial"/>
-          <w:sz w:val="24"/>
-          <w:szCs w:val="24"/>
-        </w:rPr>
-        <w:t xml:space="preserve"> Perform System Disposal</w:t>
-      </w:r>
-    </w:p>
-    <w:p>
-      <w:pPr>
         <w:spacing w:line="240" w:lineRule="auto"/>
         <w:ind w:right="446"/>
         <w:jc w:val="both"/>
@@ -1046,7 +1307,27 @@
             <w:sz w:val="24"/>
             <w:szCs w:val="24"/>
           </w:rPr>
-          <w:t>Appendix A:  Security Activities within the SDLC</w:t>
+          <w:t>Appendix A</w:t>
+        </w:r>
+        <w:proofErr w:type="gramStart"/>
+        <w:r>
+          <w:rPr>
+            <w:rStyle w:val="Hyperlink"/>
+            <w:rFonts w:ascii="Arial" w:hAnsi="Arial" w:cs="Arial"/>
+            <w:sz w:val="24"/>
+            <w:szCs w:val="24"/>
+          </w:rPr>
+          <w:t>:  Security</w:t>
+        </w:r>
+        <w:proofErr w:type="gramEnd"/>
+        <w:r>
+          <w:rPr>
+            <w:rStyle w:val="Hyperlink"/>
+            <w:rFonts w:ascii="Arial" w:hAnsi="Arial" w:cs="Arial"/>
+            <w:sz w:val="24"/>
+            <w:szCs w:val="24"/>
+          </w:rPr>
+          <w:t xml:space="preserve"> Activities within the SDLC</w:t>
         </w:r>
       </w:hyperlink>
       <w:r>
@@ -1065,7 +1346,27 @@
             <w:sz w:val="24"/>
             <w:szCs w:val="24"/>
           </w:rPr>
-          <w:t>Appendix B:  Description of Security Activities</w:t>
+          <w:t>Appendix B</w:t>
+        </w:r>
+        <w:proofErr w:type="gramStart"/>
+        <w:r>
+          <w:rPr>
+            <w:rStyle w:val="Hyperlink"/>
+            <w:rFonts w:ascii="Arial" w:hAnsi="Arial" w:cs="Arial"/>
+            <w:sz w:val="24"/>
+            <w:szCs w:val="24"/>
+          </w:rPr>
+          <w:t>:  Description</w:t>
+        </w:r>
+        <w:proofErr w:type="gramEnd"/>
+        <w:r>
+          <w:rPr>
+            <w:rStyle w:val="Hyperlink"/>
+            <w:rFonts w:ascii="Arial" w:hAnsi="Arial" w:cs="Arial"/>
+            <w:sz w:val="24"/>
+            <w:szCs w:val="24"/>
+          </w:rPr>
+          <w:t xml:space="preserve"> of Security Activities</w:t>
         </w:r>
       </w:hyperlink>
       <w:r>
@@ -1079,6 +1380,178 @@
     </w:p>
     <w:p>
       <w:pPr>
+        <w:pStyle w:val="Heading3"/>
+        <w:keepNext w:val="0"/>
+        <w:keepLines w:val="0"/>
+        <w:spacing w:before="120" w:after="120" w:line="240" w:lineRule="auto"/>
+        <w:ind w:right="446"/>
+        <w:rPr>
+          <w:rFonts w:ascii="Arial" w:hAnsi="Arial" w:cs="Arial"/>
+          <w:color w:val="000000" w:themeColor="text1"/>
+          <w:sz w:val="24"/>
+          <w:szCs w:val="24"/>
+        </w:rPr>
+      </w:pPr>
+      <w:r>
+        <w:rPr>
+          <w:rFonts w:ascii="Arial" w:hAnsi="Arial" w:cs="Arial"/>
+          <w:color w:val="000000" w:themeColor="text1"/>
+          <w:sz w:val="24"/>
+          <w:szCs w:val="24"/>
+        </w:rPr>
+        <w:t>4.3</w:t>
+      </w:r>
+      <w:r>
+        <w:rPr>
+          <w:rFonts w:ascii="Arial" w:hAnsi="Arial" w:cs="Arial"/>
+          <w:color w:val="000000" w:themeColor="text1"/>
+          <w:sz w:val="24"/>
+          <w:szCs w:val="24"/>
+        </w:rPr>
+        <w:tab/>
+      </w:r>
+      <w:r>
+        <w:rPr>
+          <w:rFonts w:ascii="Arial" w:hAnsi="Arial" w:cs="Arial"/>
+          <w:color w:val="000000" w:themeColor="text1"/>
+          <w:sz w:val="24"/>
+          <w:szCs w:val="24"/>
+        </w:rPr>
+        <w:t>Scope</w:t>
+      </w:r>
+    </w:p>
+    <w:p>
+      <w:pPr>
+        <w:ind w:firstLine="360"/>
+      </w:pPr>
+      <w:r>
+        <w:rPr>
+          <w:rFonts w:ascii="Arial" w:hAnsi="Arial" w:cs="Arial"/>
+          <w:sz w:val="24"/>
+          <w:szCs w:val="24"/>
+        </w:rPr>
+        <w:t xml:space="preserve">The </w:t>
+      </w:r>
+      <w:r>
+        <w:rPr>
+          <w:rFonts w:ascii="Arial" w:hAnsi="Arial" w:cs="Arial"/>
+          <w:color w:val="FF0000"/>
+          <w:sz w:val="24"/>
+          <w:szCs w:val="24"/>
+        </w:rPr>
+        <w:t>[Owner]</w:t>
+      </w:r>
+      <w:r>
+        <w:rPr>
+          <w:rFonts w:ascii="Arial" w:hAnsi="Arial" w:cs="Arial"/>
+          <w:color w:val="FF0000"/>
+          <w:sz w:val="24"/>
+          <w:szCs w:val="24"/>
+        </w:rPr>
+        <w:t xml:space="preserve"> </w:t>
+      </w:r>
+      <w:r>
+        <w:rPr>
+          <w:rFonts w:ascii="Arial" w:hAnsi="Arial" w:cs="Arial"/>
+          <w:sz w:val="24"/>
+          <w:szCs w:val="24"/>
+        </w:rPr>
+        <w:t>shall:</w:t>
+      </w:r>
+    </w:p>
+    <w:p>
+      <w:pPr>
+        <w:numPr>
+          <w:ilvl w:val="0"/>
+          <w:numId w:val="50"/>
+        </w:numPr>
+        <w:spacing w:after="120" w:line="240" w:lineRule="auto"/>
+        <w:ind w:right="446"/>
+        <w:jc w:val="both"/>
+        <w:rPr>
+          <w:rFonts w:ascii="Arial" w:hAnsi="Arial" w:cs="Arial"/>
+          <w:sz w:val="24"/>
+          <w:szCs w:val="24"/>
+        </w:rPr>
+      </w:pPr>
+      <w:r>
+        <w:rPr>
+          <w:rFonts w:ascii="Arial" w:hAnsi="Arial" w:cs="Arial"/>
+          <w:sz w:val="24"/>
+          <w:szCs w:val="24"/>
+        </w:rPr>
+        <w:t>I</w:t>
+      </w:r>
+      <w:r>
+        <w:rPr>
+          <w:rFonts w:ascii="Arial" w:hAnsi="Arial" w:cs="Arial"/>
+          <w:sz w:val="24"/>
+          <w:szCs w:val="24"/>
+        </w:rPr>
+        <w:t xml:space="preserve">t is important to note that the Secure SDLC process is comprehensive by intention, to </w:t>
+      </w:r>
+      <w:proofErr w:type="gramStart"/>
+      <w:r>
+        <w:rPr>
+          <w:rFonts w:ascii="Arial" w:hAnsi="Arial" w:cs="Arial"/>
+          <w:sz w:val="24"/>
+          <w:szCs w:val="24"/>
+        </w:rPr>
+        <w:t>assure</w:t>
+      </w:r>
+      <w:proofErr w:type="gramEnd"/>
+      <w:r>
+        <w:rPr>
+          <w:rFonts w:ascii="Arial" w:hAnsi="Arial" w:cs="Arial"/>
+          <w:sz w:val="24"/>
+          <w:szCs w:val="24"/>
+        </w:rPr>
+        <w:t xml:space="preserve"> due-diligence, compliance, and proper documentation of security-related controls and considerations. Designing security into systems requires an investment of time and resources. The extent to which security is applied to the SDLC process should be commensurate with the classification (data sensitivity and system criticality) of the system being developed and risks this system may introduce into the overall environment.  This assures value to the development process and deliverable.  Generally speaking, the best return on investment is achieved by rigorously applying security within the SDLC process to high risk/</w:t>
+      </w:r>
+      <w:proofErr w:type="gramStart"/>
+      <w:r>
+        <w:rPr>
+          <w:rFonts w:ascii="Arial" w:hAnsi="Arial" w:cs="Arial"/>
+          <w:sz w:val="24"/>
+          <w:szCs w:val="24"/>
+        </w:rPr>
+        <w:t>high cost</w:t>
+      </w:r>
+      <w:proofErr w:type="gramEnd"/>
+      <w:r>
+        <w:rPr>
+          <w:rFonts w:ascii="Arial" w:hAnsi="Arial" w:cs="Arial"/>
+          <w:sz w:val="24"/>
+          <w:szCs w:val="24"/>
+        </w:rPr>
+        <w:t xml:space="preserve"> projects. Where it is determined that a project will not leverage the full Secure </w:t>
+      </w:r>
+      <w:proofErr w:type="gramStart"/>
+      <w:r>
+        <w:rPr>
+          <w:rFonts w:ascii="Arial" w:hAnsi="Arial" w:cs="Arial"/>
+          <w:sz w:val="24"/>
+          <w:szCs w:val="24"/>
+        </w:rPr>
+        <w:t>SDLC  process</w:t>
+      </w:r>
+      <w:proofErr w:type="gramEnd"/>
+      <w:r>
+        <w:rPr>
+          <w:rFonts w:ascii="Arial" w:hAnsi="Arial" w:cs="Arial"/>
+          <w:sz w:val="24"/>
+          <w:szCs w:val="24"/>
+        </w:rPr>
+        <w:t xml:space="preserve"> – for example, on a lower-risk/cost project, the rationale must be documented, and the security activities that are not used must be identified and approved as part of the formal risk acceptance process.</w:t>
+      </w:r>
+    </w:p>
+    <w:p>
+      <w:pPr>
+        <w:pStyle w:val="ListParagraph"/>
+        <w:numPr>
+          <w:ilvl w:val="0"/>
+          <w:numId w:val="50"/>
+        </w:numPr>
         <w:spacing w:line="240" w:lineRule="auto"/>
         <w:ind w:right="446"/>
         <w:jc w:val="both"/>
@@ -1093,17 +1566,18 @@
           <w:rFonts w:ascii="Arial" w:hAnsi="Arial" w:cs="Arial"/>
           <w:sz w:val="24"/>
           <w:szCs w:val="24"/>
-        </w:rPr>
-        <w:t xml:space="preserve">Finally, it is important to note that the Secure SDLC process is comprehensive by intention, to assure due-diligence, compliance, and proper documentation of security-related controls and considerations. Designing security into systems requires an investment of time and resources. The extent to which security is applied to the SDLC process should be commensurate with the classification (data sensitivity and system criticality) of the system being developed and risks this system may introduce into the overall environment.  This assures value to the development process and deliverable.  Generally speaking, the best return on investment is achieved by rigorously applying security within the SDLC process to high risk/high cost projects. Where it is determined </w:t>
-      </w:r>
-      <w:r>
-        <w:rPr>
-          <w:rFonts w:ascii="Arial" w:hAnsi="Arial" w:cs="Arial"/>
-          <w:sz w:val="24"/>
-          <w:szCs w:val="24"/>
+          <w:u w:val="single"/>
         </w:rPr>
         <w:lastRenderedPageBreak/>
-        <w:t xml:space="preserve">that a project will not leverage the full Secure </w:t>
+        <w:t>Note</w:t>
+      </w:r>
+      <w:r>
+        <w:rPr>
+          <w:rFonts w:ascii="Arial" w:hAnsi="Arial" w:cs="Arial"/>
+          <w:sz w:val="24"/>
+          <w:szCs w:val="24"/>
+        </w:rPr>
+        <w:t xml:space="preserve">: Data classification cannot be used as the sole determinate of </w:t>
       </w:r>
       <w:proofErr w:type="gramStart"/>
       <w:r>
@@ -1112,7 +1586,7 @@
           <w:sz w:val="24"/>
           <w:szCs w:val="24"/>
         </w:rPr>
-        <w:t>SDLC  process</w:t>
+        <w:t>whether or not</w:t>
       </w:r>
       <w:proofErr w:type="gramEnd"/>
       <w:r>
@@ -1121,11 +1595,46 @@
           <w:sz w:val="24"/>
           <w:szCs w:val="24"/>
         </w:rPr>
-        <w:t xml:space="preserve"> – for example, on a lower-risk/cost project, the rationale must be documented, and the security activities that are not used must be identified and approved as part of the formal risk acceptance process. </w:t>
+        <w:t xml:space="preserve"> the project is low risk/cost.  For example, public facing websites cannot be considered low risk/cost projects even if all the data is public.  There is a risk of </w:t>
+      </w:r>
+      <w:proofErr w:type="gramStart"/>
+      <w:r>
+        <w:rPr>
+          <w:rFonts w:ascii="Arial" w:hAnsi="Arial" w:cs="Arial"/>
+          <w:sz w:val="24"/>
+          <w:szCs w:val="24"/>
+        </w:rPr>
+        <w:t>compromise of</w:t>
+      </w:r>
+      <w:proofErr w:type="gramEnd"/>
+      <w:r>
+        <w:rPr>
+          <w:rFonts w:ascii="Arial" w:hAnsi="Arial" w:cs="Arial"/>
+          <w:sz w:val="24"/>
+          <w:szCs w:val="24"/>
+        </w:rPr>
+        <w:t xml:space="preserve"> the website to inject malware and compromise visitor’s machines or to change the content of the website to create embarrassment.</w:t>
+      </w:r>
+    </w:p>
+    <w:bookmarkEnd w:id="4"/>
+    <w:p>
+      <w:pPr>
+        <w:pStyle w:val="Heading1"/>
+        <w:rPr>
+          <w:color w:val="auto"/>
+        </w:rPr>
+      </w:pPr>
+      <w:r>
+        <w:rPr>
+          <w:color w:val="auto"/>
+        </w:rPr>
+        <w:t>5.0 Compliance</w:t>
       </w:r>
     </w:p>
     <w:p>
       <w:pPr>
+        <w:keepNext/>
+        <w:keepLines/>
         <w:spacing w:line="240" w:lineRule="auto"/>
         <w:ind w:right="446"/>
         <w:jc w:val="both"/>
@@ -1135,36 +1644,62 @@
           <w:szCs w:val="24"/>
         </w:rPr>
       </w:pPr>
-      <w:r>
-        <w:rPr>
-          <w:rFonts w:ascii="Arial" w:hAnsi="Arial" w:cs="Arial"/>
-          <w:sz w:val="24"/>
-          <w:szCs w:val="24"/>
-          <w:u w:val="single"/>
-        </w:rPr>
-        <w:t>Note</w:t>
-      </w:r>
-      <w:r>
-        <w:rPr>
-          <w:rFonts w:ascii="Arial" w:hAnsi="Arial" w:cs="Arial"/>
-          <w:sz w:val="24"/>
-          <w:szCs w:val="24"/>
-        </w:rPr>
-        <w:t>: Data classification cannot be used as the sole determinate of whether or not the project is low risk/cost.  For example, public facing websites cannot be considered low risk/cost projects even if all the data is public.  There is a risk of compromise of the website to inject malware and compromise visitor’s machines or to change the content of the website to create embarrassment.</w:t>
-      </w:r>
-    </w:p>
-    <w:p>
-      <w:pPr>
-        <w:pStyle w:val="Heading1"/>
-        <w:rPr>
-          <w:color w:val="auto"/>
-        </w:rPr>
-      </w:pPr>
-      <w:r>
-        <w:rPr>
-          <w:color w:val="auto"/>
-        </w:rPr>
-        <w:t>5.0 Compliance</w:t>
+      <w:bookmarkStart w:id="5" w:name="_Hlk179891509"/>
+      <w:r>
+        <w:rPr>
+          <w:rFonts w:ascii="Arial" w:hAnsi="Arial" w:cs="Arial"/>
+          <w:sz w:val="24"/>
+          <w:szCs w:val="24"/>
+        </w:rPr>
+        <w:t>This policy</w:t>
+      </w:r>
+      <w:r>
+        <w:rPr>
+          <w:rFonts w:ascii="Arial" w:hAnsi="Arial" w:cs="Arial"/>
+          <w:sz w:val="24"/>
+          <w:szCs w:val="24"/>
+        </w:rPr>
+        <w:t xml:space="preserve"> </w:t>
+      </w:r>
+      <w:r>
+        <w:rPr>
+          <w:rFonts w:ascii="Arial" w:hAnsi="Arial" w:cs="Arial"/>
+          <w:sz w:val="24"/>
+          <w:szCs w:val="24"/>
+        </w:rPr>
+        <w:t xml:space="preserve">shall take effect upon publication. Compliance is expected with all enterprise policies and standards. </w:t>
+      </w:r>
+      <w:r>
+        <w:rPr>
+          <w:rFonts w:ascii="Arial" w:hAnsi="Arial" w:cs="Arial"/>
+          <w:sz w:val="24"/>
+          <w:szCs w:val="24"/>
+        </w:rPr>
+        <w:t>P</w:t>
+      </w:r>
+      <w:r>
+        <w:rPr>
+          <w:rFonts w:ascii="Arial" w:hAnsi="Arial" w:cs="Arial"/>
+          <w:sz w:val="24"/>
+          <w:szCs w:val="24"/>
+        </w:rPr>
+        <w:t xml:space="preserve">olicies and standards </w:t>
+      </w:r>
+      <w:r>
+        <w:rPr>
+          <w:rFonts w:ascii="Arial" w:hAnsi="Arial" w:cs="Arial"/>
+          <w:sz w:val="24"/>
+          <w:szCs w:val="24"/>
+        </w:rPr>
+        <w:t xml:space="preserve">may be amended </w:t>
+      </w:r>
+      <w:r>
+        <w:rPr>
+          <w:rFonts w:ascii="Arial" w:hAnsi="Arial" w:cs="Arial"/>
+          <w:sz w:val="24"/>
+          <w:szCs w:val="24"/>
+        </w:rPr>
+        <w:t>at any time; compliance with amended policies and standards is expected.</w:t>
       </w:r>
     </w:p>
     <w:p>
@@ -1184,191 +1719,175 @@
           <w:sz w:val="24"/>
           <w:szCs w:val="24"/>
         </w:rPr>
-        <w:t xml:space="preserve">This </w:t>
-      </w:r>
-      <w:r>
-        <w:rPr>
-          <w:rFonts w:ascii="Arial" w:hAnsi="Arial" w:cs="Arial"/>
-          <w:sz w:val="24"/>
-          <w:szCs w:val="24"/>
-        </w:rPr>
-        <w:t>standard</w:t>
-      </w:r>
-      <w:r>
-        <w:rPr>
-          <w:rFonts w:ascii="Arial" w:hAnsi="Arial" w:cs="Arial"/>
-          <w:sz w:val="24"/>
-          <w:szCs w:val="24"/>
-        </w:rPr>
-        <w:t xml:space="preserve"> </w:t>
-      </w:r>
-      <w:r>
-        <w:rPr>
-          <w:rFonts w:ascii="Arial" w:hAnsi="Arial" w:cs="Arial"/>
-          <w:sz w:val="24"/>
-          <w:szCs w:val="24"/>
-        </w:rPr>
-        <w:t xml:space="preserve">shall take </w:t>
-      </w:r>
-      <w:r>
-        <w:rPr>
-          <w:rFonts w:ascii="Arial" w:hAnsi="Arial" w:cs="Arial"/>
-          <w:sz w:val="24"/>
-          <w:szCs w:val="24"/>
-        </w:rPr>
-        <w:t xml:space="preserve">effect upon publication. </w:t>
-      </w:r>
-      <w:r>
-        <w:rPr>
-          <w:rFonts w:ascii="Arial" w:hAnsi="Arial" w:cs="Arial"/>
-          <w:sz w:val="24"/>
-          <w:szCs w:val="24"/>
-        </w:rPr>
-        <w:t xml:space="preserve">Compliance is expected with all enterprise policies and standards.  </w:t>
-      </w:r>
-      <w:r>
-        <w:rPr>
-          <w:rFonts w:ascii="Arial" w:hAnsi="Arial" w:cs="Arial"/>
-          <w:sz w:val="24"/>
-          <w:szCs w:val="24"/>
-        </w:rPr>
-        <w:t>P</w:t>
-      </w:r>
-      <w:r>
-        <w:rPr>
-          <w:rFonts w:ascii="Arial" w:hAnsi="Arial" w:cs="Arial"/>
-          <w:sz w:val="24"/>
-          <w:szCs w:val="24"/>
-        </w:rPr>
-        <w:t>olicies and standards</w:t>
-      </w:r>
-      <w:r>
-        <w:rPr>
-          <w:rFonts w:ascii="Arial" w:hAnsi="Arial" w:cs="Arial"/>
-          <w:sz w:val="24"/>
-          <w:szCs w:val="24"/>
-        </w:rPr>
-        <w:t xml:space="preserve"> may be amended</w:t>
-      </w:r>
-      <w:r>
-        <w:rPr>
-          <w:rFonts w:ascii="Arial" w:hAnsi="Arial" w:cs="Arial"/>
-          <w:sz w:val="24"/>
-          <w:szCs w:val="24"/>
-        </w:rPr>
-        <w:t xml:space="preserve"> at any time; compliance with amended policies and standards is expected.</w:t>
+        <w:t>If compliance with this standard is not feasible or technically possible, or if deviation from this policy is necessary to support a business function,</w:t>
+      </w:r>
+      <w:r>
+        <w:rPr>
+          <w:rFonts w:ascii="Arial" w:hAnsi="Arial" w:cs="Arial"/>
+          <w:sz w:val="24"/>
+          <w:szCs w:val="24"/>
+        </w:rPr>
+        <w:t xml:space="preserve"> entities </w:t>
+      </w:r>
+      <w:r>
+        <w:rPr>
+          <w:rFonts w:ascii="Arial" w:hAnsi="Arial" w:cs="Arial"/>
+          <w:sz w:val="24"/>
+          <w:szCs w:val="24"/>
+        </w:rPr>
+        <w:t xml:space="preserve">shall request an exception through </w:t>
+      </w:r>
+      <w:r>
+        <w:rPr>
+          <w:rFonts w:ascii="Arial" w:hAnsi="Arial" w:cs="Arial"/>
+          <w:sz w:val="24"/>
+          <w:szCs w:val="24"/>
+        </w:rPr>
+        <w:t>the following process</w:t>
+      </w:r>
+      <w:r>
+        <w:rPr>
+          <w:rFonts w:ascii="Arial" w:hAnsi="Arial" w:cs="Arial"/>
+          <w:sz w:val="24"/>
+          <w:szCs w:val="24"/>
+        </w:rPr>
+        <w:t>.</w:t>
       </w:r>
     </w:p>
     <w:p>
       <w:pPr>
-        <w:spacing w:line="240" w:lineRule="auto"/>
-        <w:ind w:right="446"/>
-        <w:jc w:val="both"/>
-        <w:rPr>
-          <w:rFonts w:ascii="Arial" w:hAnsi="Arial" w:cs="Arial"/>
-          <w:sz w:val="24"/>
-          <w:szCs w:val="24"/>
-        </w:rPr>
-      </w:pPr>
-      <w:r>
-        <w:rPr>
-          <w:rFonts w:ascii="Arial" w:hAnsi="Arial" w:cs="Arial"/>
-          <w:sz w:val="24"/>
-          <w:szCs w:val="24"/>
-        </w:rPr>
-        <w:t xml:space="preserve">If compliance with this </w:t>
-      </w:r>
-      <w:r>
-        <w:rPr>
-          <w:rFonts w:ascii="Arial" w:hAnsi="Arial" w:cs="Arial"/>
-          <w:sz w:val="24"/>
-          <w:szCs w:val="24"/>
-        </w:rPr>
-        <w:t>standard</w:t>
-      </w:r>
-      <w:r>
-        <w:rPr>
-          <w:rFonts w:ascii="Arial" w:hAnsi="Arial" w:cs="Arial"/>
-          <w:sz w:val="24"/>
-          <w:szCs w:val="24"/>
-        </w:rPr>
-        <w:t xml:space="preserve"> is not feasible or technically possible, or if deviation from this policy is necessary to support a business function, </w:t>
-      </w:r>
-      <w:r>
-        <w:rPr>
-          <w:rFonts w:ascii="Arial" w:hAnsi="Arial" w:cs="Arial"/>
-          <w:sz w:val="24"/>
-          <w:szCs w:val="24"/>
-        </w:rPr>
-        <w:t>entities</w:t>
-      </w:r>
-      <w:r>
-        <w:rPr>
-          <w:rFonts w:ascii="Arial" w:hAnsi="Arial" w:cs="Arial"/>
-          <w:sz w:val="24"/>
-          <w:szCs w:val="24"/>
-        </w:rPr>
-        <w:t xml:space="preserve"> shall request an exception through the </w:t>
-      </w:r>
-      <w:r>
-        <w:rPr>
-          <w:rFonts w:ascii="Arial" w:hAnsi="Arial" w:cs="Arial"/>
-          <w:sz w:val="24"/>
-          <w:szCs w:val="24"/>
-        </w:rPr>
-        <w:t>Chief</w:t>
-      </w:r>
-      <w:r>
-        <w:rPr>
-          <w:rFonts w:ascii="Arial" w:hAnsi="Arial" w:cs="Arial"/>
-          <w:sz w:val="24"/>
-          <w:szCs w:val="24"/>
-        </w:rPr>
-        <w:t xml:space="preserve"> </w:t>
-      </w:r>
-      <w:r>
-        <w:rPr>
-          <w:rFonts w:ascii="Arial" w:hAnsi="Arial" w:cs="Arial"/>
-          <w:sz w:val="24"/>
-          <w:szCs w:val="24"/>
-        </w:rPr>
-        <w:t>Information Security Office</w:t>
-      </w:r>
-      <w:r>
-        <w:rPr>
-          <w:rFonts w:ascii="Arial" w:hAnsi="Arial" w:cs="Arial"/>
-          <w:sz w:val="24"/>
-          <w:szCs w:val="24"/>
-        </w:rPr>
-        <w:t>r’s</w:t>
-      </w:r>
-      <w:r>
-        <w:rPr>
-          <w:rFonts w:ascii="Arial" w:hAnsi="Arial" w:cs="Arial"/>
-          <w:sz w:val="24"/>
-          <w:szCs w:val="24"/>
-        </w:rPr>
-        <w:t xml:space="preserve"> </w:t>
-      </w:r>
-      <w:r>
-        <w:rPr>
-          <w:rFonts w:ascii="Arial" w:hAnsi="Arial" w:cs="Arial"/>
-          <w:sz w:val="24"/>
-          <w:szCs w:val="24"/>
-        </w:rPr>
-        <w:t>exception process</w:t>
-      </w:r>
-      <w:r>
-        <w:rPr>
-          <w:rFonts w:ascii="Arial" w:hAnsi="Arial" w:cs="Arial"/>
-          <w:sz w:val="24"/>
-          <w:szCs w:val="24"/>
-        </w:rPr>
-        <w:t>.</w:t>
+        <w:pStyle w:val="Heading1"/>
+        <w:rPr>
+          <w:color w:val="auto"/>
+        </w:rPr>
+      </w:pPr>
+      <w:bookmarkStart w:id="6" w:name="_Hlk179891515"/>
+      <w:bookmarkEnd w:id="5"/>
+      <w:r>
+        <w:rPr>
+          <w:color w:val="auto"/>
+        </w:rPr>
+        <w:t>6</w:t>
+      </w:r>
+      <w:r>
+        <w:rPr>
+          <w:color w:val="auto"/>
+        </w:rPr>
+        <w:t xml:space="preserve">.0 </w:t>
+      </w:r>
+      <w:r>
+        <w:rPr>
+          <w:color w:val="auto"/>
+        </w:rPr>
+        <w:t>Policy Exceptions</w:t>
       </w:r>
     </w:p>
     <w:p>
       <w:pPr>
+        <w:rPr>
+          <w:rFonts w:ascii="Arial" w:hAnsi="Arial" w:cs="Arial"/>
+          <w:sz w:val="24"/>
+          <w:szCs w:val="24"/>
+        </w:rPr>
+      </w:pPr>
+      <w:r>
+        <w:rPr>
+          <w:rFonts w:ascii="Arial" w:hAnsi="Arial" w:cs="Arial"/>
+          <w:sz w:val="24"/>
+          <w:szCs w:val="24"/>
+        </w:rPr>
+        <w:t xml:space="preserve">Requests for exceptions to this policy must be submitted to the </w:t>
+      </w:r>
+      <w:r>
+        <w:rPr>
+          <w:rFonts w:ascii="Arial" w:hAnsi="Arial" w:cs="Arial"/>
+          <w:color w:val="FF0000"/>
+          <w:sz w:val="24"/>
+          <w:szCs w:val="24"/>
+        </w:rPr>
+        <w:t>[</w:t>
+      </w:r>
+      <w:r>
+        <w:rPr>
+          <w:rFonts w:ascii="Arial" w:hAnsi="Arial" w:cs="Arial"/>
+          <w:color w:val="FF0000"/>
+          <w:sz w:val="24"/>
+          <w:szCs w:val="24"/>
+        </w:rPr>
+        <w:t>Authority</w:t>
+      </w:r>
+      <w:r>
+        <w:rPr>
+          <w:rFonts w:ascii="Arial" w:hAnsi="Arial" w:cs="Arial"/>
+          <w:color w:val="FF0000"/>
+          <w:sz w:val="24"/>
+          <w:szCs w:val="24"/>
+        </w:rPr>
+        <w:t>]</w:t>
+      </w:r>
+      <w:r>
+        <w:rPr>
+          <w:rFonts w:ascii="Arial" w:hAnsi="Arial" w:cs="Arial"/>
+          <w:sz w:val="24"/>
+          <w:szCs w:val="24"/>
+        </w:rPr>
+        <w:t xml:space="preserve"> </w:t>
+      </w:r>
+      <w:r>
+        <w:rPr>
+          <w:rFonts w:ascii="Arial" w:hAnsi="Arial" w:cs="Arial"/>
+          <w:sz w:val="24"/>
+          <w:szCs w:val="24"/>
+        </w:rPr>
+        <w:t xml:space="preserve">by the requesting department. Each request should include the scope and justification for the exception, potential risks, proposed mitigation measures, and a timeframe for achieving compliance. The </w:t>
+      </w:r>
+      <w:r>
+        <w:rPr>
+          <w:rFonts w:ascii="Arial" w:hAnsi="Arial" w:cs="Arial"/>
+          <w:color w:val="FF0000"/>
+          <w:sz w:val="24"/>
+          <w:szCs w:val="24"/>
+        </w:rPr>
+        <w:t>[</w:t>
+      </w:r>
+      <w:r>
+        <w:rPr>
+          <w:rFonts w:ascii="Arial" w:hAnsi="Arial" w:cs="Arial"/>
+          <w:color w:val="FF0000"/>
+          <w:sz w:val="24"/>
+          <w:szCs w:val="24"/>
+        </w:rPr>
+        <w:t>Authority</w:t>
+      </w:r>
+      <w:r>
+        <w:rPr>
+          <w:rFonts w:ascii="Arial" w:hAnsi="Arial" w:cs="Arial"/>
+          <w:color w:val="FF0000"/>
+          <w:sz w:val="24"/>
+          <w:szCs w:val="24"/>
+        </w:rPr>
+        <w:t>]</w:t>
+      </w:r>
+      <w:r>
+        <w:rPr>
+          <w:rFonts w:ascii="Arial" w:hAnsi="Arial" w:cs="Arial"/>
+          <w:sz w:val="24"/>
+          <w:szCs w:val="24"/>
+        </w:rPr>
+        <w:t xml:space="preserve"> </w:t>
+      </w:r>
+      <w:r>
+        <w:rPr>
+          <w:rFonts w:ascii="Arial" w:hAnsi="Arial" w:cs="Arial"/>
+          <w:sz w:val="24"/>
+          <w:szCs w:val="24"/>
+        </w:rPr>
+        <w:t>will review and discuss these requests with the department.</w:t>
+      </w:r>
+    </w:p>
+    <w:bookmarkEnd w:id="6"/>
+    <w:p>
+      <w:pPr>
         <w:pStyle w:val="Heading1"/>
         <w:rPr>
           <w:color w:val="auto"/>
@@ -1378,12 +1897,18 @@
         <w:rPr>
           <w:color w:val="auto"/>
         </w:rPr>
-        <w:t>6.0 Definitions of Key Terms</w:t>
+        <w:t>7</w:t>
+      </w:r>
+      <w:r>
+        <w:rPr>
+          <w:color w:val="auto"/>
+        </w:rPr>
+        <w:t>.0 Definitions of Key Terms</w:t>
       </w:r>
     </w:p>
     <w:tbl>
       <w:tblPr>
-        <w:tblW w:w="4766" w:type="pct"/>
+        <w:tblW w:w="4905" w:type="pct"/>
         <w:tblBorders>
           <w:top w:val="single" w:sz="4" w:space="0" w:color="BFBFBF" w:themeColor="background1" w:themeShade="BF"/>
           <w:left w:val="single" w:sz="4" w:space="0" w:color="BFBFBF" w:themeColor="background1" w:themeShade="BF"/>
@@ -1401,26 +1926,21 @@
         <w:tblLook w:val="04A0" w:firstRow="1" w:lastRow="0" w:firstColumn="1" w:lastColumn="0" w:noHBand="0" w:noVBand="1"/>
       </w:tblPr>
       <w:tblGrid>
-        <w:gridCol w:w="1977"/>
+        <w:gridCol w:w="2244"/>
         <w:gridCol w:w="7193"/>
       </w:tblGrid>
       <w:tr>
         <w:tc>
           <w:tcPr>
-            <w:tcW w:w="1078" w:type="pct"/>
+            <w:tcW w:w="1189" w:type="pct"/>
             <w:vAlign w:val="center"/>
           </w:tcPr>
           <w:p>
             <w:pPr>
+              <w:keepNext/>
+              <w:keepLines/>
               <w:spacing w:before="60" w:after="60" w:line="240" w:lineRule="auto"/>
-              <w:rPr>
-                <w:rFonts w:ascii="Arial" w:hAnsi="Arial" w:cs="Arial"/>
-                <w:color w:val="373738"/>
-                <w:sz w:val="24"/>
-                <w:szCs w:val="24"/>
-              </w:rPr>
-            </w:pPr>
-            <w:r>
+              <w:ind w:left="40"/>
               <w:rPr>
                 <w:rFonts w:ascii="Arial" w:hAnsi="Arial" w:cs="Arial"/>
                 <w:b/>
@@ -1430,32 +1950,36 @@
                 <w:sz w:val="24"/>
                 <w:szCs w:val="24"/>
               </w:rPr>
+            </w:pPr>
+            <w:r>
+              <w:rPr>
+                <w:rFonts w:ascii="Arial" w:hAnsi="Arial" w:cs="Arial"/>
+                <w:b/>
+                <w:bCs/>
+                <w:iCs/>
+                <w:color w:val="373738"/>
+                <w:sz w:val="24"/>
+                <w:szCs w:val="24"/>
+              </w:rPr>
               <w:t>Term</w:t>
-            </w:r>
-            <w:r>
-              <w:rPr>
-                <w:rFonts w:ascii="Arial" w:hAnsi="Arial" w:cs="Arial"/>
-                <w:color w:val="373738"/>
-                <w:sz w:val="24"/>
-                <w:szCs w:val="24"/>
-              </w:rPr>
-              <w:t xml:space="preserve"> </w:t>
             </w:r>
           </w:p>
         </w:tc>
         <w:tc>
           <w:tcPr>
-            <w:tcW w:w="3922" w:type="pct"/>
+            <w:tcW w:w="3811" w:type="pct"/>
             <w:vAlign w:val="center"/>
           </w:tcPr>
           <w:p>
             <w:pPr>
+              <w:keepNext/>
+              <w:keepLines/>
               <w:spacing w:before="60" w:after="60" w:line="240" w:lineRule="auto"/>
-              <w:ind w:right="130"/>
+              <w:ind w:left="43" w:right="130"/>
               <w:jc w:val="both"/>
               <w:rPr>
-                <w:rFonts w:ascii="Arial" w:hAnsi="Arial" w:cs="Arial"/>
-                <w:color w:val="373738"/>
+                <w:rFonts w:ascii="Arial" w:eastAsia="Times New Roman" w:hAnsi="Arial" w:cs="Arial"/>
+                <w:color w:val="000000"/>
                 <w:sz w:val="24"/>
                 <w:szCs w:val="24"/>
               </w:rPr>
@@ -1477,11 +2001,13 @@
       <w:tr>
         <w:tc>
           <w:tcPr>
-            <w:tcW w:w="1078" w:type="pct"/>
+            <w:tcW w:w="1189" w:type="pct"/>
             <w:vAlign w:val="center"/>
           </w:tcPr>
           <w:p>
             <w:pPr>
+              <w:keepNext/>
+              <w:keepLines/>
               <w:spacing w:before="60" w:after="60" w:line="240" w:lineRule="auto"/>
               <w:ind w:left="40"/>
               <w:rPr>
@@ -1495,17 +2021,19 @@
         </w:tc>
         <w:tc>
           <w:tcPr>
-            <w:tcW w:w="3922" w:type="pct"/>
+            <w:tcW w:w="3811" w:type="pct"/>
             <w:vAlign w:val="center"/>
           </w:tcPr>
           <w:p>
             <w:pPr>
+              <w:keepNext/>
+              <w:keepLines/>
               <w:spacing w:before="60" w:after="60" w:line="240" w:lineRule="auto"/>
               <w:ind w:left="43" w:right="130"/>
               <w:jc w:val="both"/>
               <w:rPr>
-                <w:rFonts w:ascii="Arial" w:hAnsi="Arial" w:cs="Arial"/>
-                <w:color w:val="373738"/>
+                <w:rFonts w:ascii="Arial" w:eastAsia="Times New Roman" w:hAnsi="Arial" w:cs="Arial"/>
+                <w:color w:val="000000"/>
                 <w:sz w:val="24"/>
                 <w:szCs w:val="24"/>
               </w:rPr>
@@ -1521,11 +2049,18 @@
           <w:color w:val="auto"/>
         </w:rPr>
       </w:pPr>
+      <w:bookmarkStart w:id="7" w:name="_Hlk179891905"/>
       <w:r>
         <w:rPr>
           <w:color w:val="auto"/>
         </w:rPr>
-        <w:t>7.0 Contact Information</w:t>
+        <w:t>8</w:t>
+      </w:r>
+      <w:r>
+        <w:rPr>
+          <w:color w:val="auto"/>
+        </w:rPr>
+        <w:t>.0 Contact Information</w:t>
       </w:r>
     </w:p>
     <w:p>
@@ -1539,6 +2074,7 @@
           <w:szCs w:val="24"/>
         </w:rPr>
       </w:pPr>
+      <w:bookmarkStart w:id="8" w:name="_Hlk179891534"/>
       <w:r>
         <w:rPr>
           <w:rFonts w:ascii="Arial" w:hAnsi="Arial" w:cs="Arial"/>
@@ -1550,30 +2086,80 @@
     </w:p>
     <w:p>
       <w:pPr>
-        <w:spacing w:line="252" w:lineRule="auto"/>
+        <w:spacing w:after="0" w:line="240" w:lineRule="auto"/>
         <w:ind w:right="446"/>
         <w:jc w:val="center"/>
         <w:rPr>
           <w:rFonts w:ascii="Arial" w:hAnsi="Arial" w:cs="Arial"/>
-          <w:b/>
-          <w:color w:val="C00000"/>
-          <w:sz w:val="24"/>
-          <w:szCs w:val="24"/>
-        </w:rPr>
-      </w:pPr>
-      <w:r>
-        <w:rPr>
-          <w:rFonts w:ascii="Arial" w:hAnsi="Arial" w:cs="Arial"/>
-          <w:b/>
-          <w:color w:val="C00000"/>
-          <w:sz w:val="24"/>
-          <w:szCs w:val="24"/>
-        </w:rPr>
-        <w:t>[Entity Address]</w:t>
-      </w:r>
+          <w:sz w:val="24"/>
+          <w:szCs w:val="24"/>
+        </w:rPr>
+      </w:pPr>
     </w:p>
     <w:p>
       <w:pPr>
+        <w:spacing w:line="240" w:lineRule="auto"/>
+        <w:ind w:right="446"/>
+        <w:jc w:val="center"/>
+        <w:rPr>
+          <w:rFonts w:ascii="Arial" w:hAnsi="Arial" w:cs="Arial"/>
+          <w:color w:val="FF0000"/>
+          <w:sz w:val="24"/>
+          <w:szCs w:val="24"/>
+        </w:rPr>
+      </w:pPr>
+      <w:bookmarkStart w:id="9" w:name="_Hlk179545167"/>
+      <w:r>
+        <w:rPr>
+          <w:rFonts w:ascii="Arial" w:hAnsi="Arial" w:cs="Arial"/>
+          <w:color w:val="FF0000"/>
+          <w:sz w:val="24"/>
+          <w:szCs w:val="24"/>
+        </w:rPr>
+        <w:t>[</w:t>
+      </w:r>
+      <w:r>
+        <w:rPr>
+          <w:rFonts w:ascii="Arial" w:hAnsi="Arial" w:cs="Arial"/>
+          <w:color w:val="FF0000"/>
+          <w:sz w:val="24"/>
+          <w:szCs w:val="24"/>
+        </w:rPr>
+        <w:t>Organization</w:t>
+      </w:r>
+      <w:r>
+        <w:rPr>
+          <w:rFonts w:ascii="Arial" w:hAnsi="Arial" w:cs="Arial"/>
+          <w:color w:val="FF0000"/>
+          <w:sz w:val="24"/>
+          <w:szCs w:val="24"/>
+        </w:rPr>
+        <w:t xml:space="preserve"> Address</w:t>
+      </w:r>
+      <w:r>
+        <w:rPr>
+          <w:rFonts w:ascii="Arial" w:hAnsi="Arial" w:cs="Arial"/>
+          <w:color w:val="FF0000"/>
+          <w:sz w:val="24"/>
+          <w:szCs w:val="24"/>
+        </w:rPr>
+        <w:t xml:space="preserve"> &amp; Policy Owner’s Contact Info</w:t>
+      </w:r>
+      <w:r>
+        <w:rPr>
+          <w:rFonts w:ascii="Arial" w:hAnsi="Arial" w:cs="Arial"/>
+          <w:color w:val="FF0000"/>
+          <w:sz w:val="24"/>
+          <w:szCs w:val="24"/>
+        </w:rPr>
+        <w:t>]</w:t>
+      </w:r>
+    </w:p>
+    <w:bookmarkEnd w:id="7"/>
+    <w:bookmarkEnd w:id="8"/>
+    <w:bookmarkEnd w:id="9"/>
+    <w:p>
+      <w:pPr>
         <w:pStyle w:val="Heading1"/>
         <w:rPr>
           <w:color w:val="auto"/>
@@ -1583,19 +2169,13 @@
         <w:rPr>
           <w:color w:val="auto"/>
         </w:rPr>
-        <w:t>8.0 R</w:t>
+        <w:t>9</w:t>
       </w:r>
       <w:r>
         <w:rPr>
           <w:color w:val="auto"/>
         </w:rPr>
-        <w:t>evision</w:t>
-      </w:r>
-      <w:r>
-        <w:rPr>
-          <w:color w:val="auto"/>
-        </w:rPr>
-        <w:t xml:space="preserve"> History</w:t>
+        <w:t>.0 Revision History</w:t>
       </w:r>
     </w:p>
     <w:p>
@@ -1615,13 +2195,13 @@
           <w:sz w:val="24"/>
           <w:szCs w:val="24"/>
         </w:rPr>
-        <w:t>This standard shall be subject to periodic review to ensure relevancy.</w:t>
+        <w:t>This policy should be reviewed at least annually to keep pace with evolving regulations, threat landscapes, and organizational changes. However, more frequent reviews may be necessary following regulatory updates, cybersecurity incidents, significant technology changes, organizational shifts, or compliance audits. This policy should be revised based on these reviews and those revisions noted below.</w:t>
       </w:r>
     </w:p>
     <w:tbl>
       <w:tblPr>
-        <w:tblW w:w="9990" w:type="dxa"/>
-        <w:tblInd w:w="-370" w:type="dxa"/>
+        <w:tblW w:w="9450" w:type="dxa"/>
+        <w:tblInd w:w="-10" w:type="dxa"/>
         <w:tblBorders>
           <w:top w:val="nil"/>
           <w:left w:val="nil"/>
@@ -1633,12 +2213,13 @@
       </w:tblPr>
       <w:tblGrid>
         <w:gridCol w:w="1710"/>
-        <w:gridCol w:w="5220"/>
-        <w:gridCol w:w="3060"/>
+        <w:gridCol w:w="5400"/>
+        <w:gridCol w:w="2340"/>
       </w:tblGrid>
       <w:tr>
         <w:trPr>
           <w:trHeight w:val="304"/>
+          <w:tblHeader/>
         </w:trPr>
         <w:tc>
           <w:tcPr>
@@ -1656,7 +2237,10 @@
               <w:ind w:right="446"/>
               <w:jc w:val="both"/>
               <w:rPr>
+                <w:rFonts w:ascii="Arial" w:hAnsi="Arial" w:cs="Arial"/>
                 <w:b/>
+                <w:sz w:val="24"/>
+                <w:szCs w:val="24"/>
               </w:rPr>
             </w:pPr>
             <w:r>
@@ -1666,12 +2250,16 @@
                 <w:sz w:val="24"/>
                 <w:szCs w:val="24"/>
               </w:rPr>
+              <w:lastRenderedPageBreak/>
               <w:t>Date</w:t>
             </w:r>
             <w:r>
               <w:rPr>
+                <w:rFonts w:ascii="Arial" w:hAnsi="Arial" w:cs="Arial"/>
                 <w:b/>
                 <w:bCs/>
+                <w:sz w:val="24"/>
+                <w:szCs w:val="24"/>
               </w:rPr>
               <w:t xml:space="preserve"> </w:t>
             </w:r>
@@ -1679,7 +2267,7 @@
         </w:tc>
         <w:tc>
           <w:tcPr>
-            <w:tcW w:w="5220" w:type="dxa"/>
+            <w:tcW w:w="5400" w:type="dxa"/>
             <w:tcBorders>
               <w:top w:val="single" w:sz="8" w:space="0" w:color="000000"/>
               <w:left w:val="single" w:sz="8" w:space="0" w:color="000000"/>
@@ -1703,7 +2291,7 @@
         </w:tc>
         <w:tc>
           <w:tcPr>
-            <w:tcW w:w="3060" w:type="dxa"/>
+            <w:tcW w:w="2340" w:type="dxa"/>
             <w:tcBorders>
               <w:top w:val="single" w:sz="8" w:space="0" w:color="000000"/>
               <w:left w:val="single" w:sz="8" w:space="0" w:color="000000"/>
@@ -1747,15 +2335,12 @@
           <w:p>
             <w:pPr>
               <w:pStyle w:val="Default"/>
-              <w:rPr>
-                <w:color w:val="auto"/>
-              </w:rPr>
             </w:pPr>
           </w:p>
         </w:tc>
         <w:tc>
           <w:tcPr>
-            <w:tcW w:w="5220" w:type="dxa"/>
+            <w:tcW w:w="5400" w:type="dxa"/>
             <w:tcBorders>
               <w:top w:val="single" w:sz="8" w:space="0" w:color="000000"/>
               <w:left w:val="single" w:sz="8" w:space="0" w:color="000000"/>
@@ -1767,14 +2352,14 @@
             <w:pPr>
               <w:pStyle w:val="Default"/>
               <w:rPr>
-                <w:color w:val="auto"/>
+                <w:i/>
               </w:rPr>
             </w:pPr>
           </w:p>
         </w:tc>
         <w:tc>
           <w:tcPr>
-            <w:tcW w:w="3060" w:type="dxa"/>
+            <w:tcW w:w="2340" w:type="dxa"/>
             <w:tcBorders>
               <w:top w:val="single" w:sz="8" w:space="0" w:color="000000"/>
               <w:left w:val="single" w:sz="8" w:space="0" w:color="000000"/>
@@ -1785,9 +2370,6 @@
           <w:p>
             <w:pPr>
               <w:pStyle w:val="Default"/>
-              <w:rPr>
-                <w:color w:val="auto"/>
-              </w:rPr>
             </w:pPr>
           </w:p>
         </w:tc>
@@ -1806,7 +2388,13 @@
         <w:rPr>
           <w:color w:val="auto"/>
         </w:rPr>
-        <w:t>9.0 Related Documents</w:t>
+        <w:t>10</w:t>
+      </w:r>
+      <w:r>
+        <w:rPr>
+          <w:color w:val="auto"/>
+        </w:rPr>
+        <w:t>.0 Related Documents</w:t>
       </w:r>
       <w:r>
         <w:rPr>
@@ -1950,7 +2538,6 @@
           <w:sz w:val="24"/>
           <w:szCs w:val="24"/>
         </w:rPr>
-        <w:lastRenderedPageBreak/>
         <w:fldChar w:fldCharType="end"/>
       </w:r>
       <w:hyperlink r:id="rId11" w:tgtFrame="_blank" w:history="1">
@@ -4366,25 +4953,7 @@
             <w:sz w:val="24"/>
             <w:szCs w:val="24"/>
           </w:rPr>
-          <w:t>Appendix</w:t>
-        </w:r>
-        <w:r>
-          <w:rPr>
-            <w:rStyle w:val="Hyperlink"/>
-            <w:rFonts w:ascii="Arial" w:hAnsi="Arial" w:cs="Arial"/>
-            <w:sz w:val="24"/>
-            <w:szCs w:val="24"/>
-          </w:rPr>
-          <w:t xml:space="preserve"> </w:t>
-        </w:r>
-        <w:r>
-          <w:rPr>
-            <w:rStyle w:val="Hyperlink"/>
-            <w:rFonts w:ascii="Arial" w:hAnsi="Arial" w:cs="Arial"/>
-            <w:sz w:val="24"/>
-            <w:szCs w:val="24"/>
-          </w:rPr>
-          <w:t>C:  Security Roles within the SDLC</w:t>
+          <w:t>Appendix C:  Security Roles within the SDLC</w:t>
         </w:r>
       </w:hyperlink>
       <w:r>
@@ -4935,25 +5504,7 @@
             <w:sz w:val="24"/>
             <w:szCs w:val="24"/>
           </w:rPr>
-          <w:t>App</w:t>
-        </w:r>
-        <w:r>
-          <w:rPr>
-            <w:rStyle w:val="Hyperlink"/>
-            <w:rFonts w:ascii="Arial" w:hAnsi="Arial" w:cs="Arial"/>
-            <w:sz w:val="24"/>
-            <w:szCs w:val="24"/>
-          </w:rPr>
-          <w:t>e</w:t>
-        </w:r>
-        <w:r>
-          <w:rPr>
-            <w:rStyle w:val="Hyperlink"/>
-            <w:rFonts w:ascii="Arial" w:hAnsi="Arial" w:cs="Arial"/>
-            <w:sz w:val="24"/>
-            <w:szCs w:val="24"/>
-          </w:rPr>
-          <w:t>ndix E: Threat and Risk Assessment Resources</w:t>
+          <w:t>Appendix E: Threat and Risk Assessment Resources</w:t>
         </w:r>
       </w:hyperlink>
       <w:r>
@@ -5095,25 +5646,7 @@
             <w:sz w:val="24"/>
             <w:szCs w:val="24"/>
           </w:rPr>
-          <w:t>Appendix E: Threat and Risk Assess</w:t>
-        </w:r>
-        <w:r>
-          <w:rPr>
-            <w:rStyle w:val="Hyperlink"/>
-            <w:rFonts w:ascii="Arial" w:hAnsi="Arial" w:cs="Arial"/>
-            <w:sz w:val="24"/>
-            <w:szCs w:val="24"/>
-          </w:rPr>
-          <w:t>m</w:t>
-        </w:r>
-        <w:r>
-          <w:rPr>
-            <w:rStyle w:val="Hyperlink"/>
-            <w:rFonts w:ascii="Arial" w:hAnsi="Arial" w:cs="Arial"/>
-            <w:sz w:val="24"/>
-            <w:szCs w:val="24"/>
-          </w:rPr>
-          <w:t>ent Resources</w:t>
+          <w:t>Appendix E: Threat and Risk Assessment Resources</w:t>
         </w:r>
       </w:hyperlink>
       <w:r>
@@ -7362,25 +7895,7 @@
             <w:sz w:val="24"/>
             <w:szCs w:val="24"/>
           </w:rPr>
-          <w:t>https://bu</w:t>
-        </w:r>
-        <w:r>
-          <w:rPr>
-            <w:rStyle w:val="Hyperlink"/>
-            <w:rFonts w:ascii="Arial" w:hAnsi="Arial" w:cs="Arial"/>
-            <w:sz w:val="24"/>
-            <w:szCs w:val="24"/>
-          </w:rPr>
-          <w:t>i</w:t>
-        </w:r>
-        <w:r>
-          <w:rPr>
-            <w:rStyle w:val="Hyperlink"/>
-            <w:rFonts w:ascii="Arial" w:hAnsi="Arial" w:cs="Arial"/>
-            <w:sz w:val="24"/>
-            <w:szCs w:val="24"/>
-          </w:rPr>
-          <w:t>ldsecurityin.us-cert.gov</w:t>
+          <w:t>https://buildsecurityin.us-cert.gov</w:t>
         </w:r>
       </w:hyperlink>
       <w:r>
@@ -7528,25 +8043,7 @@
             <w:sz w:val="24"/>
             <w:szCs w:val="24"/>
           </w:rPr>
-          <w:t>NIST Special Publication 80</w:t>
-        </w:r>
-        <w:r>
-          <w:rPr>
-            <w:rStyle w:val="Hyperlink"/>
-            <w:rFonts w:ascii="Arial" w:hAnsi="Arial" w:cs="Arial"/>
-            <w:sz w:val="24"/>
-            <w:szCs w:val="24"/>
-          </w:rPr>
-          <w:t>0</w:t>
-        </w:r>
-        <w:r>
-          <w:rPr>
-            <w:rStyle w:val="Hyperlink"/>
-            <w:rFonts w:ascii="Arial" w:hAnsi="Arial" w:cs="Arial"/>
-            <w:sz w:val="24"/>
-            <w:szCs w:val="24"/>
-          </w:rPr>
-          <w:t>-</w:t>
+          <w:t>NIST Special Publication 800-</w:t>
         </w:r>
         <w:proofErr w:type="gramStart"/>
         <w:r>
@@ -7622,20 +8119,9 @@
             <w:sz w:val="24"/>
             <w:szCs w:val="24"/>
           </w:rPr>
-          <w:t xml:space="preserve"> Systems and Organizations: A System Life Cycle Approach for Security and </w:t>
-        </w:r>
-        <w:proofErr w:type="spellStart"/>
-        <w:r>
-          <w:rPr>
-            <w:rStyle w:val="Hyperlink"/>
-            <w:rFonts w:ascii="Arial" w:hAnsi="Arial" w:cs="Arial"/>
-            <w:sz w:val="24"/>
-            <w:szCs w:val="24"/>
-          </w:rPr>
-          <w:t>Privacy</w:t>
+          <w:t xml:space="preserve"> Systems and Organizations: A System Life Cycle Approach for Security and Privacy</w:t>
         </w:r>
       </w:hyperlink>
-      <w:proofErr w:type="spellEnd"/>
     </w:p>
     <w:p>
       <w:pPr>
@@ -7802,25 +8288,7 @@
             <w:sz w:val="24"/>
             <w:szCs w:val="24"/>
           </w:rPr>
-          <w:t>http://csrc.nist.gov/p</w:t>
-        </w:r>
-        <w:r>
-          <w:rPr>
-            <w:rStyle w:val="Hyperlink"/>
-            <w:rFonts w:ascii="Arial" w:hAnsi="Arial" w:cs="Arial"/>
-            <w:sz w:val="24"/>
-            <w:szCs w:val="24"/>
-          </w:rPr>
-          <w:t>u</w:t>
-        </w:r>
-        <w:r>
-          <w:rPr>
-            <w:rStyle w:val="Hyperlink"/>
-            <w:rFonts w:ascii="Arial" w:hAnsi="Arial" w:cs="Arial"/>
-            <w:sz w:val="24"/>
-            <w:szCs w:val="24"/>
-          </w:rPr>
-          <w:t>blications/PubsSPs.html</w:t>
+          <w:t>http://csrc.nist.gov/publications/PubsSPs.html</w:t>
         </w:r>
       </w:hyperlink>
       <w:r>
@@ -7870,8 +8338,6 @@
           <w:szCs w:val="24"/>
         </w:rPr>
       </w:pPr>
-      <w:bookmarkStart w:id="6" w:name="_GoBack"/>
-      <w:bookmarkEnd w:id="6"/>
     </w:p>
     <w:p>
       <w:pPr>
@@ -7942,7 +8408,7 @@
 </file>
 
 <file path=word/endnotes.xml><?xml version="1.0" encoding="utf-8"?>
-<w:endnotes xmlns:wpc="http://schemas.microsoft.com/office/word/2010/wordprocessingCanvas" xmlns:cx="http://schemas.microsoft.com/office/drawing/2014/chartex" xmlns:cx1="http://schemas.microsoft.com/office/drawing/2015/9/8/chartex" xmlns:cx2="http://schemas.microsoft.com/office/drawing/2015/10/21/chartex" xmlns:cx3="http://schemas.microsoft.com/office/drawing/2016/5/9/chartex" xmlns:cx4="http://schemas.microsoft.com/office/drawing/2016/5/10/chartex" xmlns:cx5="http://schemas.microsoft.com/office/drawing/2016/5/11/chartex" xmlns:cx6="http://schemas.microsoft.com/office/drawing/2016/5/12/chartex" xmlns:cx7="http://schemas.microsoft.com/office/drawing/2016/5/13/chartex" xmlns:cx8="http://schemas.microsoft.com/office/drawing/2016/5/14/chartex" xmlns:mc="http://schemas.openxmlformats.org/markup-compatibility/2006" xmlns:aink="http://schemas.microsoft.com/office/drawing/2016/ink" xmlns:am3d="http://schemas.microsoft.com/office/drawing/2017/model3d" xmlns:o="urn:schemas-microsoft-com:office:office" xmlns:r="http://schemas.openxmlformats.org/officeDocument/2006/relationships" xmlns:m="http://schemas.openxmlformats.org/officeDocument/2006/math" xmlns:v="urn:schemas-microsoft-com:vml" xmlns:wp14="http://schemas.microsoft.com/office/word/2010/wordprocessingDrawing" xmlns:wp="http://schemas.openxmlformats.org/drawingml/2006/wordprocessingDrawing" xmlns:w10="urn:schemas-microsoft-com:office:word" xmlns:w="http://schemas.openxmlformats.org/wordprocessingml/2006/main" xmlns:w14="http://schemas.microsoft.com/office/word/2010/wordml" xmlns:w15="http://schemas.microsoft.com/office/word/2012/wordml" xmlns:w16cid="http://schemas.microsoft.com/office/word/2016/wordml/cid" xmlns:w16se="http://schemas.microsoft.com/office/word/2015/wordml/symex" xmlns:wpg="http://schemas.microsoft.com/office/word/2010/wordprocessingGroup" xmlns:wpi="http://schemas.microsoft.com/office/word/2010/wordprocessingInk" xmlns:wne="http://schemas.microsoft.com/office/word/2006/wordml" xmlns:wps="http://schemas.microsoft.com/office/word/2010/wordprocessingShape" mc:Ignorable="w14 w15 w16se w16cid wp14">
+<w:endnotes xmlns:wpc="http://schemas.microsoft.com/office/word/2010/wordprocessingCanvas" xmlns:cx="http://schemas.microsoft.com/office/drawing/2014/chartex" xmlns:cx1="http://schemas.microsoft.com/office/drawing/2015/9/8/chartex" xmlns:cx2="http://schemas.microsoft.com/office/drawing/2015/10/21/chartex" xmlns:cx3="http://schemas.microsoft.com/office/drawing/2016/5/9/chartex" xmlns:cx4="http://schemas.microsoft.com/office/drawing/2016/5/10/chartex" xmlns:cx5="http://schemas.microsoft.com/office/drawing/2016/5/11/chartex" xmlns:cx6="http://schemas.microsoft.com/office/drawing/2016/5/12/chartex" xmlns:cx7="http://schemas.microsoft.com/office/drawing/2016/5/13/chartex" xmlns:cx8="http://schemas.microsoft.com/office/drawing/2016/5/14/chartex" xmlns:mc="http://schemas.openxmlformats.org/markup-compatibility/2006" xmlns:aink="http://schemas.microsoft.com/office/drawing/2016/ink" xmlns:am3d="http://schemas.microsoft.com/office/drawing/2017/model3d" xmlns:o="urn:schemas-microsoft-com:office:office" xmlns:oel="http://schemas.microsoft.com/office/2019/extlst" xmlns:r="http://schemas.openxmlformats.org/officeDocument/2006/relationships" xmlns:m="http://schemas.openxmlformats.org/officeDocument/2006/math" xmlns:v="urn:schemas-microsoft-com:vml" xmlns:wp14="http://schemas.microsoft.com/office/word/2010/wordprocessingDrawing" xmlns:wp="http://schemas.openxmlformats.org/drawingml/2006/wordprocessingDrawing" xmlns:w10="urn:schemas-microsoft-com:office:word" xmlns:w="http://schemas.openxmlformats.org/wordprocessingml/2006/main" xmlns:w14="http://schemas.microsoft.com/office/word/2010/wordml" xmlns:w15="http://schemas.microsoft.com/office/word/2012/wordml" xmlns:w16cex="http://schemas.microsoft.com/office/word/2018/wordml/cex" xmlns:w16cid="http://schemas.microsoft.com/office/word/2016/wordml/cid" xmlns:w16="http://schemas.microsoft.com/office/word/2018/wordml" xmlns:w16du="http://schemas.microsoft.com/office/word/2023/wordml/word16du" xmlns:w16sdtdh="http://schemas.microsoft.com/office/word/2020/wordml/sdtdatahash" xmlns:w16se="http://schemas.microsoft.com/office/word/2015/wordml/symex" xmlns:wpg="http://schemas.microsoft.com/office/word/2010/wordprocessingGroup" xmlns:wpi="http://schemas.microsoft.com/office/word/2010/wordprocessingInk" xmlns:wne="http://schemas.microsoft.com/office/word/2006/wordml" xmlns:wps="http://schemas.microsoft.com/office/word/2010/wordprocessingShape" mc:Ignorable="w14 w15 w16se w16cid w16 w16cex w16sdtdh w16du wp14">
   <w:endnote w:type="separator" w:id="-1">
     <w:p>
       <w:pPr>
@@ -7974,7 +8440,7 @@
 </file>
 
 <file path=word/footer1.xml><?xml version="1.0" encoding="utf-8"?>
-<w:ftr xmlns:wpc="http://schemas.microsoft.com/office/word/2010/wordprocessingCanvas" xmlns:cx="http://schemas.microsoft.com/office/drawing/2014/chartex" xmlns:cx1="http://schemas.microsoft.com/office/drawing/2015/9/8/chartex" xmlns:cx2="http://schemas.microsoft.com/office/drawing/2015/10/21/chartex" xmlns:cx3="http://schemas.microsoft.com/office/drawing/2016/5/9/chartex" xmlns:cx4="http://schemas.microsoft.com/office/drawing/2016/5/10/chartex" xmlns:cx5="http://schemas.microsoft.com/office/drawing/2016/5/11/chartex" xmlns:cx6="http://schemas.microsoft.com/office/drawing/2016/5/12/chartex" xmlns:cx7="http://schemas.microsoft.com/office/drawing/2016/5/13/chartex" xmlns:cx8="http://schemas.microsoft.com/office/drawing/2016/5/14/chartex" xmlns:mc="http://schemas.openxmlformats.org/markup-compatibility/2006" xmlns:aink="http://schemas.microsoft.com/office/drawing/2016/ink" xmlns:am3d="http://schemas.microsoft.com/office/drawing/2017/model3d" xmlns:o="urn:schemas-microsoft-com:office:office" xmlns:r="http://schemas.openxmlformats.org/officeDocument/2006/relationships" xmlns:m="http://schemas.openxmlformats.org/officeDocument/2006/math" xmlns:v="urn:schemas-microsoft-com:vml" xmlns:wp14="http://schemas.microsoft.com/office/word/2010/wordprocessingDrawing" xmlns:wp="http://schemas.openxmlformats.org/drawingml/2006/wordprocessingDrawing" xmlns:w10="urn:schemas-microsoft-com:office:word" xmlns:w="http://schemas.openxmlformats.org/wordprocessingml/2006/main" xmlns:w14="http://schemas.microsoft.com/office/word/2010/wordml" xmlns:w15="http://schemas.microsoft.com/office/word/2012/wordml" xmlns:w16cid="http://schemas.microsoft.com/office/word/2016/wordml/cid" xmlns:w16se="http://schemas.microsoft.com/office/word/2015/wordml/symex" xmlns:wpg="http://schemas.microsoft.com/office/word/2010/wordprocessingGroup" xmlns:wpi="http://schemas.microsoft.com/office/word/2010/wordprocessingInk" xmlns:wne="http://schemas.microsoft.com/office/word/2006/wordml" xmlns:wps="http://schemas.microsoft.com/office/word/2010/wordprocessingShape" mc:Ignorable="w14 w15 w16se w16cid wp14">
+<w:ftr xmlns:wpc="http://schemas.microsoft.com/office/word/2010/wordprocessingCanvas" xmlns:cx="http://schemas.microsoft.com/office/drawing/2014/chartex" xmlns:cx1="http://schemas.microsoft.com/office/drawing/2015/9/8/chartex" xmlns:cx2="http://schemas.microsoft.com/office/drawing/2015/10/21/chartex" xmlns:cx3="http://schemas.microsoft.com/office/drawing/2016/5/9/chartex" xmlns:cx4="http://schemas.microsoft.com/office/drawing/2016/5/10/chartex" xmlns:cx5="http://schemas.microsoft.com/office/drawing/2016/5/11/chartex" xmlns:cx6="http://schemas.microsoft.com/office/drawing/2016/5/12/chartex" xmlns:cx7="http://schemas.microsoft.com/office/drawing/2016/5/13/chartex" xmlns:cx8="http://schemas.microsoft.com/office/drawing/2016/5/14/chartex" xmlns:mc="http://schemas.openxmlformats.org/markup-compatibility/2006" xmlns:aink="http://schemas.microsoft.com/office/drawing/2016/ink" xmlns:am3d="http://schemas.microsoft.com/office/drawing/2017/model3d" xmlns:o="urn:schemas-microsoft-com:office:office" xmlns:oel="http://schemas.microsoft.com/office/2019/extlst" xmlns:r="http://schemas.openxmlformats.org/officeDocument/2006/relationships" xmlns:m="http://schemas.openxmlformats.org/officeDocument/2006/math" xmlns:v="urn:schemas-microsoft-com:vml" xmlns:wp14="http://schemas.microsoft.com/office/word/2010/wordprocessingDrawing" xmlns:wp="http://schemas.openxmlformats.org/drawingml/2006/wordprocessingDrawing" xmlns:w10="urn:schemas-microsoft-com:office:word" xmlns:w="http://schemas.openxmlformats.org/wordprocessingml/2006/main" xmlns:w14="http://schemas.microsoft.com/office/word/2010/wordml" xmlns:w15="http://schemas.microsoft.com/office/word/2012/wordml" xmlns:w16cex="http://schemas.microsoft.com/office/word/2018/wordml/cex" xmlns:w16cid="http://schemas.microsoft.com/office/word/2016/wordml/cid" xmlns:w16="http://schemas.microsoft.com/office/word/2018/wordml" xmlns:w16du="http://schemas.microsoft.com/office/word/2023/wordml/word16du" xmlns:w16sdtdh="http://schemas.microsoft.com/office/word/2020/wordml/sdtdatahash" xmlns:w16se="http://schemas.microsoft.com/office/word/2015/wordml/symex" xmlns:wpg="http://schemas.microsoft.com/office/word/2010/wordprocessingGroup" xmlns:wpi="http://schemas.microsoft.com/office/word/2010/wordprocessingInk" xmlns:wne="http://schemas.microsoft.com/office/word/2006/wordml" xmlns:wps="http://schemas.microsoft.com/office/word/2010/wordprocessingShape" mc:Ignorable="w14 w15 w16se w16cid w16 w16cex w16sdtdh w16du wp14">
   <w:p>
     <w:pPr>
       <w:pStyle w:val="Footer"/>
@@ -8103,7 +8569,7 @@
         <w:sz w:val="20"/>
         <w:szCs w:val="16"/>
       </w:rPr>
-      <w:t>4</w:t>
+      <w:t>5</w:t>
     </w:r>
     <w:r>
       <w:rPr>
@@ -8119,7 +8585,7 @@
 </file>
 
 <file path=word/footer2.xml><?xml version="1.0" encoding="utf-8"?>
-<w:ftr xmlns:wpc="http://schemas.microsoft.com/office/word/2010/wordprocessingCanvas" xmlns:cx="http://schemas.microsoft.com/office/drawing/2014/chartex" xmlns:cx1="http://schemas.microsoft.com/office/drawing/2015/9/8/chartex" xmlns:cx2="http://schemas.microsoft.com/office/drawing/2015/10/21/chartex" xmlns:cx3="http://schemas.microsoft.com/office/drawing/2016/5/9/chartex" xmlns:cx4="http://schemas.microsoft.com/office/drawing/2016/5/10/chartex" xmlns:cx5="http://schemas.microsoft.com/office/drawing/2016/5/11/chartex" xmlns:cx6="http://schemas.microsoft.com/office/drawing/2016/5/12/chartex" xmlns:cx7="http://schemas.microsoft.com/office/drawing/2016/5/13/chartex" xmlns:cx8="http://schemas.microsoft.com/office/drawing/2016/5/14/chartex" xmlns:mc="http://schemas.openxmlformats.org/markup-compatibility/2006" xmlns:aink="http://schemas.microsoft.com/office/drawing/2016/ink" xmlns:am3d="http://schemas.microsoft.com/office/drawing/2017/model3d" xmlns:o="urn:schemas-microsoft-com:office:office" xmlns:r="http://schemas.openxmlformats.org/officeDocument/2006/relationships" xmlns:m="http://schemas.openxmlformats.org/officeDocument/2006/math" xmlns:v="urn:schemas-microsoft-com:vml" xmlns:wp14="http://schemas.microsoft.com/office/word/2010/wordprocessingDrawing" xmlns:wp="http://schemas.openxmlformats.org/drawingml/2006/wordprocessingDrawing" xmlns:w10="urn:schemas-microsoft-com:office:word" xmlns:w="http://schemas.openxmlformats.org/wordprocessingml/2006/main" xmlns:w14="http://schemas.microsoft.com/office/word/2010/wordml" xmlns:w15="http://schemas.microsoft.com/office/word/2012/wordml" xmlns:w16cid="http://schemas.microsoft.com/office/word/2016/wordml/cid" xmlns:w16se="http://schemas.microsoft.com/office/word/2015/wordml/symex" xmlns:wpg="http://schemas.microsoft.com/office/word/2010/wordprocessingGroup" xmlns:wpi="http://schemas.microsoft.com/office/word/2010/wordprocessingInk" xmlns:wne="http://schemas.microsoft.com/office/word/2006/wordml" xmlns:wps="http://schemas.microsoft.com/office/word/2010/wordprocessingShape" mc:Ignorable="w14 w15 w16se w16cid wp14">
+<w:ftr xmlns:wpc="http://schemas.microsoft.com/office/word/2010/wordprocessingCanvas" xmlns:cx="http://schemas.microsoft.com/office/drawing/2014/chartex" xmlns:cx1="http://schemas.microsoft.com/office/drawing/2015/9/8/chartex" xmlns:cx2="http://schemas.microsoft.com/office/drawing/2015/10/21/chartex" xmlns:cx3="http://schemas.microsoft.com/office/drawing/2016/5/9/chartex" xmlns:cx4="http://schemas.microsoft.com/office/drawing/2016/5/10/chartex" xmlns:cx5="http://schemas.microsoft.com/office/drawing/2016/5/11/chartex" xmlns:cx6="http://schemas.microsoft.com/office/drawing/2016/5/12/chartex" xmlns:cx7="http://schemas.microsoft.com/office/drawing/2016/5/13/chartex" xmlns:cx8="http://schemas.microsoft.com/office/drawing/2016/5/14/chartex" xmlns:mc="http://schemas.openxmlformats.org/markup-compatibility/2006" xmlns:aink="http://schemas.microsoft.com/office/drawing/2016/ink" xmlns:am3d="http://schemas.microsoft.com/office/drawing/2017/model3d" xmlns:o="urn:schemas-microsoft-com:office:office" xmlns:oel="http://schemas.microsoft.com/office/2019/extlst" xmlns:r="http://schemas.openxmlformats.org/officeDocument/2006/relationships" xmlns:m="http://schemas.openxmlformats.org/officeDocument/2006/math" xmlns:v="urn:schemas-microsoft-com:vml" xmlns:wp14="http://schemas.microsoft.com/office/word/2010/wordprocessingDrawing" xmlns:wp="http://schemas.openxmlformats.org/drawingml/2006/wordprocessingDrawing" xmlns:w10="urn:schemas-microsoft-com:office:word" xmlns:w="http://schemas.openxmlformats.org/wordprocessingml/2006/main" xmlns:w14="http://schemas.microsoft.com/office/word/2010/wordml" xmlns:w15="http://schemas.microsoft.com/office/word/2012/wordml" xmlns:w16cex="http://schemas.microsoft.com/office/word/2018/wordml/cex" xmlns:w16cid="http://schemas.microsoft.com/office/word/2016/wordml/cid" xmlns:w16="http://schemas.microsoft.com/office/word/2018/wordml" xmlns:w16du="http://schemas.microsoft.com/office/word/2023/wordml/word16du" xmlns:w16sdtdh="http://schemas.microsoft.com/office/word/2020/wordml/sdtdatahash" xmlns:w16se="http://schemas.microsoft.com/office/word/2015/wordml/symex" xmlns:wpg="http://schemas.microsoft.com/office/word/2010/wordprocessingGroup" xmlns:wpi="http://schemas.microsoft.com/office/word/2010/wordprocessingInk" xmlns:wne="http://schemas.microsoft.com/office/word/2006/wordml" xmlns:wps="http://schemas.microsoft.com/office/word/2010/wordprocessingShape" mc:Ignorable="w14 w15 w16se w16cid w16 w16cex w16sdtdh w16du wp14">
   <w:p>
     <w:pPr>
       <w:pStyle w:val="Footer"/>
@@ -8264,7 +8730,7 @@
 </file>
 
 <file path=word/footer3.xml><?xml version="1.0" encoding="utf-8"?>
-<w:ftr xmlns:wpc="http://schemas.microsoft.com/office/word/2010/wordprocessingCanvas" xmlns:cx="http://schemas.microsoft.com/office/drawing/2014/chartex" xmlns:cx1="http://schemas.microsoft.com/office/drawing/2015/9/8/chartex" xmlns:cx2="http://schemas.microsoft.com/office/drawing/2015/10/21/chartex" xmlns:cx3="http://schemas.microsoft.com/office/drawing/2016/5/9/chartex" xmlns:cx4="http://schemas.microsoft.com/office/drawing/2016/5/10/chartex" xmlns:cx5="http://schemas.microsoft.com/office/drawing/2016/5/11/chartex" xmlns:cx6="http://schemas.microsoft.com/office/drawing/2016/5/12/chartex" xmlns:cx7="http://schemas.microsoft.com/office/drawing/2016/5/13/chartex" xmlns:cx8="http://schemas.microsoft.com/office/drawing/2016/5/14/chartex" xmlns:mc="http://schemas.openxmlformats.org/markup-compatibility/2006" xmlns:aink="http://schemas.microsoft.com/office/drawing/2016/ink" xmlns:am3d="http://schemas.microsoft.com/office/drawing/2017/model3d" xmlns:o="urn:schemas-microsoft-com:office:office" xmlns:r="http://schemas.openxmlformats.org/officeDocument/2006/relationships" xmlns:m="http://schemas.openxmlformats.org/officeDocument/2006/math" xmlns:v="urn:schemas-microsoft-com:vml" xmlns:wp14="http://schemas.microsoft.com/office/word/2010/wordprocessingDrawing" xmlns:wp="http://schemas.openxmlformats.org/drawingml/2006/wordprocessingDrawing" xmlns:w10="urn:schemas-microsoft-com:office:word" xmlns:w="http://schemas.openxmlformats.org/wordprocessingml/2006/main" xmlns:w14="http://schemas.microsoft.com/office/word/2010/wordml" xmlns:w15="http://schemas.microsoft.com/office/word/2012/wordml" xmlns:w16cid="http://schemas.microsoft.com/office/word/2016/wordml/cid" xmlns:w16se="http://schemas.microsoft.com/office/word/2015/wordml/symex" xmlns:wpg="http://schemas.microsoft.com/office/word/2010/wordprocessingGroup" xmlns:wpi="http://schemas.microsoft.com/office/word/2010/wordprocessingInk" xmlns:wne="http://schemas.microsoft.com/office/word/2006/wordml" xmlns:wps="http://schemas.microsoft.com/office/word/2010/wordprocessingShape" mc:Ignorable="w14 w15 w16se w16cid wp14">
+<w:ftr xmlns:wpc="http://schemas.microsoft.com/office/word/2010/wordprocessingCanvas" xmlns:cx="http://schemas.microsoft.com/office/drawing/2014/chartex" xmlns:cx1="http://schemas.microsoft.com/office/drawing/2015/9/8/chartex" xmlns:cx2="http://schemas.microsoft.com/office/drawing/2015/10/21/chartex" xmlns:cx3="http://schemas.microsoft.com/office/drawing/2016/5/9/chartex" xmlns:cx4="http://schemas.microsoft.com/office/drawing/2016/5/10/chartex" xmlns:cx5="http://schemas.microsoft.com/office/drawing/2016/5/11/chartex" xmlns:cx6="http://schemas.microsoft.com/office/drawing/2016/5/12/chartex" xmlns:cx7="http://schemas.microsoft.com/office/drawing/2016/5/13/chartex" xmlns:cx8="http://schemas.microsoft.com/office/drawing/2016/5/14/chartex" xmlns:mc="http://schemas.openxmlformats.org/markup-compatibility/2006" xmlns:aink="http://schemas.microsoft.com/office/drawing/2016/ink" xmlns:am3d="http://schemas.microsoft.com/office/drawing/2017/model3d" xmlns:o="urn:schemas-microsoft-com:office:office" xmlns:oel="http://schemas.microsoft.com/office/2019/extlst" xmlns:r="http://schemas.openxmlformats.org/officeDocument/2006/relationships" xmlns:m="http://schemas.openxmlformats.org/officeDocument/2006/math" xmlns:v="urn:schemas-microsoft-com:vml" xmlns:wp14="http://schemas.microsoft.com/office/word/2010/wordprocessingDrawing" xmlns:wp="http://schemas.openxmlformats.org/drawingml/2006/wordprocessingDrawing" xmlns:w10="urn:schemas-microsoft-com:office:word" xmlns:w="http://schemas.openxmlformats.org/wordprocessingml/2006/main" xmlns:w14="http://schemas.microsoft.com/office/word/2010/wordml" xmlns:w15="http://schemas.microsoft.com/office/word/2012/wordml" xmlns:w16cex="http://schemas.microsoft.com/office/word/2018/wordml/cex" xmlns:w16cid="http://schemas.microsoft.com/office/word/2016/wordml/cid" xmlns:w16="http://schemas.microsoft.com/office/word/2018/wordml" xmlns:w16du="http://schemas.microsoft.com/office/word/2023/wordml/word16du" xmlns:w16sdtdh="http://schemas.microsoft.com/office/word/2020/wordml/sdtdatahash" xmlns:w16se="http://schemas.microsoft.com/office/word/2015/wordml/symex" xmlns:wpg="http://schemas.microsoft.com/office/word/2010/wordprocessingGroup" xmlns:wpi="http://schemas.microsoft.com/office/word/2010/wordprocessingInk" xmlns:wne="http://schemas.microsoft.com/office/word/2006/wordml" xmlns:wps="http://schemas.microsoft.com/office/word/2010/wordprocessingShape" mc:Ignorable="w14 w15 w16se w16cid w16 w16cex w16sdtdh w16du wp14">
   <w:p>
     <w:pPr>
       <w:pStyle w:val="Footer"/>
@@ -8409,7 +8875,7 @@
 </file>
 
 <file path=word/footer4.xml><?xml version="1.0" encoding="utf-8"?>
-<w:ftr xmlns:wpc="http://schemas.microsoft.com/office/word/2010/wordprocessingCanvas" xmlns:cx="http://schemas.microsoft.com/office/drawing/2014/chartex" xmlns:cx1="http://schemas.microsoft.com/office/drawing/2015/9/8/chartex" xmlns:cx2="http://schemas.microsoft.com/office/drawing/2015/10/21/chartex" xmlns:cx3="http://schemas.microsoft.com/office/drawing/2016/5/9/chartex" xmlns:cx4="http://schemas.microsoft.com/office/drawing/2016/5/10/chartex" xmlns:cx5="http://schemas.microsoft.com/office/drawing/2016/5/11/chartex" xmlns:cx6="http://schemas.microsoft.com/office/drawing/2016/5/12/chartex" xmlns:cx7="http://schemas.microsoft.com/office/drawing/2016/5/13/chartex" xmlns:cx8="http://schemas.microsoft.com/office/drawing/2016/5/14/chartex" xmlns:mc="http://schemas.openxmlformats.org/markup-compatibility/2006" xmlns:aink="http://schemas.microsoft.com/office/drawing/2016/ink" xmlns:am3d="http://schemas.microsoft.com/office/drawing/2017/model3d" xmlns:o="urn:schemas-microsoft-com:office:office" xmlns:r="http://schemas.openxmlformats.org/officeDocument/2006/relationships" xmlns:m="http://schemas.openxmlformats.org/officeDocument/2006/math" xmlns:v="urn:schemas-microsoft-com:vml" xmlns:wp14="http://schemas.microsoft.com/office/word/2010/wordprocessingDrawing" xmlns:wp="http://schemas.openxmlformats.org/drawingml/2006/wordprocessingDrawing" xmlns:w10="urn:schemas-microsoft-com:office:word" xmlns:w="http://schemas.openxmlformats.org/wordprocessingml/2006/main" xmlns:w14="http://schemas.microsoft.com/office/word/2010/wordml" xmlns:w15="http://schemas.microsoft.com/office/word/2012/wordml" xmlns:w16cid="http://schemas.microsoft.com/office/word/2016/wordml/cid" xmlns:w16se="http://schemas.microsoft.com/office/word/2015/wordml/symex" xmlns:wpg="http://schemas.microsoft.com/office/word/2010/wordprocessingGroup" xmlns:wpi="http://schemas.microsoft.com/office/word/2010/wordprocessingInk" xmlns:wne="http://schemas.microsoft.com/office/word/2006/wordml" xmlns:wps="http://schemas.microsoft.com/office/word/2010/wordprocessingShape" mc:Ignorable="w14 w15 w16se w16cid wp14">
+<w:ftr xmlns:wpc="http://schemas.microsoft.com/office/word/2010/wordprocessingCanvas" xmlns:cx="http://schemas.microsoft.com/office/drawing/2014/chartex" xmlns:cx1="http://schemas.microsoft.com/office/drawing/2015/9/8/chartex" xmlns:cx2="http://schemas.microsoft.com/office/drawing/2015/10/21/chartex" xmlns:cx3="http://schemas.microsoft.com/office/drawing/2016/5/9/chartex" xmlns:cx4="http://schemas.microsoft.com/office/drawing/2016/5/10/chartex" xmlns:cx5="http://schemas.microsoft.com/office/drawing/2016/5/11/chartex" xmlns:cx6="http://schemas.microsoft.com/office/drawing/2016/5/12/chartex" xmlns:cx7="http://schemas.microsoft.com/office/drawing/2016/5/13/chartex" xmlns:cx8="http://schemas.microsoft.com/office/drawing/2016/5/14/chartex" xmlns:mc="http://schemas.openxmlformats.org/markup-compatibility/2006" xmlns:aink="http://schemas.microsoft.com/office/drawing/2016/ink" xmlns:am3d="http://schemas.microsoft.com/office/drawing/2017/model3d" xmlns:o="urn:schemas-microsoft-com:office:office" xmlns:oel="http://schemas.microsoft.com/office/2019/extlst" xmlns:r="http://schemas.openxmlformats.org/officeDocument/2006/relationships" xmlns:m="http://schemas.openxmlformats.org/officeDocument/2006/math" xmlns:v="urn:schemas-microsoft-com:vml" xmlns:wp14="http://schemas.microsoft.com/office/word/2010/wordprocessingDrawing" xmlns:wp="http://schemas.openxmlformats.org/drawingml/2006/wordprocessingDrawing" xmlns:w10="urn:schemas-microsoft-com:office:word" xmlns:w="http://schemas.openxmlformats.org/wordprocessingml/2006/main" xmlns:w14="http://schemas.microsoft.com/office/word/2010/wordml" xmlns:w15="http://schemas.microsoft.com/office/word/2012/wordml" xmlns:w16cex="http://schemas.microsoft.com/office/word/2018/wordml/cex" xmlns:w16cid="http://schemas.microsoft.com/office/word/2016/wordml/cid" xmlns:w16="http://schemas.microsoft.com/office/word/2018/wordml" xmlns:w16du="http://schemas.microsoft.com/office/word/2023/wordml/word16du" xmlns:w16sdtdh="http://schemas.microsoft.com/office/word/2020/wordml/sdtdatahash" xmlns:w16se="http://schemas.microsoft.com/office/word/2015/wordml/symex" xmlns:wpg="http://schemas.microsoft.com/office/word/2010/wordprocessingGroup" xmlns:wpi="http://schemas.microsoft.com/office/word/2010/wordprocessingInk" xmlns:wne="http://schemas.microsoft.com/office/word/2006/wordml" xmlns:wps="http://schemas.microsoft.com/office/word/2010/wordprocessingShape" mc:Ignorable="w14 w15 w16se w16cid w16 w16cex w16sdtdh w16du wp14">
   <w:p>
     <w:pPr>
       <w:pStyle w:val="Footer"/>
@@ -8554,7 +9020,7 @@
 </file>
 
 <file path=word/footer5.xml><?xml version="1.0" encoding="utf-8"?>
-<w:ftr xmlns:wpc="http://schemas.microsoft.com/office/word/2010/wordprocessingCanvas" xmlns:cx="http://schemas.microsoft.com/office/drawing/2014/chartex" xmlns:cx1="http://schemas.microsoft.com/office/drawing/2015/9/8/chartex" xmlns:cx2="http://schemas.microsoft.com/office/drawing/2015/10/21/chartex" xmlns:cx3="http://schemas.microsoft.com/office/drawing/2016/5/9/chartex" xmlns:cx4="http://schemas.microsoft.com/office/drawing/2016/5/10/chartex" xmlns:cx5="http://schemas.microsoft.com/office/drawing/2016/5/11/chartex" xmlns:cx6="http://schemas.microsoft.com/office/drawing/2016/5/12/chartex" xmlns:cx7="http://schemas.microsoft.com/office/drawing/2016/5/13/chartex" xmlns:cx8="http://schemas.microsoft.com/office/drawing/2016/5/14/chartex" xmlns:mc="http://schemas.openxmlformats.org/markup-compatibility/2006" xmlns:aink="http://schemas.microsoft.com/office/drawing/2016/ink" xmlns:am3d="http://schemas.microsoft.com/office/drawing/2017/model3d" xmlns:o="urn:schemas-microsoft-com:office:office" xmlns:r="http://schemas.openxmlformats.org/officeDocument/2006/relationships" xmlns:m="http://schemas.openxmlformats.org/officeDocument/2006/math" xmlns:v="urn:schemas-microsoft-com:vml" xmlns:wp14="http://schemas.microsoft.com/office/word/2010/wordprocessingDrawing" xmlns:wp="http://schemas.openxmlformats.org/drawingml/2006/wordprocessingDrawing" xmlns:w10="urn:schemas-microsoft-com:office:word" xmlns:w="http://schemas.openxmlformats.org/wordprocessingml/2006/main" xmlns:w14="http://schemas.microsoft.com/office/word/2010/wordml" xmlns:w15="http://schemas.microsoft.com/office/word/2012/wordml" xmlns:w16cid="http://schemas.microsoft.com/office/word/2016/wordml/cid" xmlns:w16se="http://schemas.microsoft.com/office/word/2015/wordml/symex" xmlns:wpg="http://schemas.microsoft.com/office/word/2010/wordprocessingGroup" xmlns:wpi="http://schemas.microsoft.com/office/word/2010/wordprocessingInk" xmlns:wne="http://schemas.microsoft.com/office/word/2006/wordml" xmlns:wps="http://schemas.microsoft.com/office/word/2010/wordprocessingShape" mc:Ignorable="w14 w15 w16se w16cid wp14">
+<w:ftr xmlns:wpc="http://schemas.microsoft.com/office/word/2010/wordprocessingCanvas" xmlns:cx="http://schemas.microsoft.com/office/drawing/2014/chartex" xmlns:cx1="http://schemas.microsoft.com/office/drawing/2015/9/8/chartex" xmlns:cx2="http://schemas.microsoft.com/office/drawing/2015/10/21/chartex" xmlns:cx3="http://schemas.microsoft.com/office/drawing/2016/5/9/chartex" xmlns:cx4="http://schemas.microsoft.com/office/drawing/2016/5/10/chartex" xmlns:cx5="http://schemas.microsoft.com/office/drawing/2016/5/11/chartex" xmlns:cx6="http://schemas.microsoft.com/office/drawing/2016/5/12/chartex" xmlns:cx7="http://schemas.microsoft.com/office/drawing/2016/5/13/chartex" xmlns:cx8="http://schemas.microsoft.com/office/drawing/2016/5/14/chartex" xmlns:mc="http://schemas.openxmlformats.org/markup-compatibility/2006" xmlns:aink="http://schemas.microsoft.com/office/drawing/2016/ink" xmlns:am3d="http://schemas.microsoft.com/office/drawing/2017/model3d" xmlns:o="urn:schemas-microsoft-com:office:office" xmlns:oel="http://schemas.microsoft.com/office/2019/extlst" xmlns:r="http://schemas.openxmlformats.org/officeDocument/2006/relationships" xmlns:m="http://schemas.openxmlformats.org/officeDocument/2006/math" xmlns:v="urn:schemas-microsoft-com:vml" xmlns:wp14="http://schemas.microsoft.com/office/word/2010/wordprocessingDrawing" xmlns:wp="http://schemas.openxmlformats.org/drawingml/2006/wordprocessingDrawing" xmlns:w10="urn:schemas-microsoft-com:office:word" xmlns:w="http://schemas.openxmlformats.org/wordprocessingml/2006/main" xmlns:w14="http://schemas.microsoft.com/office/word/2010/wordml" xmlns:w15="http://schemas.microsoft.com/office/word/2012/wordml" xmlns:w16cex="http://schemas.microsoft.com/office/word/2018/wordml/cex" xmlns:w16cid="http://schemas.microsoft.com/office/word/2016/wordml/cid" xmlns:w16="http://schemas.microsoft.com/office/word/2018/wordml" xmlns:w16du="http://schemas.microsoft.com/office/word/2023/wordml/word16du" xmlns:w16sdtdh="http://schemas.microsoft.com/office/word/2020/wordml/sdtdatahash" xmlns:w16se="http://schemas.microsoft.com/office/word/2015/wordml/symex" xmlns:wpg="http://schemas.microsoft.com/office/word/2010/wordprocessingGroup" xmlns:wpi="http://schemas.microsoft.com/office/word/2010/wordprocessingInk" xmlns:wne="http://schemas.microsoft.com/office/word/2006/wordml" xmlns:wps="http://schemas.microsoft.com/office/word/2010/wordprocessingShape" mc:Ignorable="w14 w15 w16se w16cid w16 w16cex w16sdtdh w16du wp14">
   <w:p>
     <w:pPr>
       <w:pStyle w:val="Footer"/>
@@ -8699,7 +9165,7 @@
 </file>
 
 <file path=word/footer6.xml><?xml version="1.0" encoding="utf-8"?>
-<w:ftr xmlns:wpc="http://schemas.microsoft.com/office/word/2010/wordprocessingCanvas" xmlns:cx="http://schemas.microsoft.com/office/drawing/2014/chartex" xmlns:cx1="http://schemas.microsoft.com/office/drawing/2015/9/8/chartex" xmlns:cx2="http://schemas.microsoft.com/office/drawing/2015/10/21/chartex" xmlns:cx3="http://schemas.microsoft.com/office/drawing/2016/5/9/chartex" xmlns:cx4="http://schemas.microsoft.com/office/drawing/2016/5/10/chartex" xmlns:cx5="http://schemas.microsoft.com/office/drawing/2016/5/11/chartex" xmlns:cx6="http://schemas.microsoft.com/office/drawing/2016/5/12/chartex" xmlns:cx7="http://schemas.microsoft.com/office/drawing/2016/5/13/chartex" xmlns:cx8="http://schemas.microsoft.com/office/drawing/2016/5/14/chartex" xmlns:mc="http://schemas.openxmlformats.org/markup-compatibility/2006" xmlns:aink="http://schemas.microsoft.com/office/drawing/2016/ink" xmlns:am3d="http://schemas.microsoft.com/office/drawing/2017/model3d" xmlns:o="urn:schemas-microsoft-com:office:office" xmlns:r="http://schemas.openxmlformats.org/officeDocument/2006/relationships" xmlns:m="http://schemas.openxmlformats.org/officeDocument/2006/math" xmlns:v="urn:schemas-microsoft-com:vml" xmlns:wp14="http://schemas.microsoft.com/office/word/2010/wordprocessingDrawing" xmlns:wp="http://schemas.openxmlformats.org/drawingml/2006/wordprocessingDrawing" xmlns:w10="urn:schemas-microsoft-com:office:word" xmlns:w="http://schemas.openxmlformats.org/wordprocessingml/2006/main" xmlns:w14="http://schemas.microsoft.com/office/word/2010/wordml" xmlns:w15="http://schemas.microsoft.com/office/word/2012/wordml" xmlns:w16cid="http://schemas.microsoft.com/office/word/2016/wordml/cid" xmlns:w16se="http://schemas.microsoft.com/office/word/2015/wordml/symex" xmlns:wpg="http://schemas.microsoft.com/office/word/2010/wordprocessingGroup" xmlns:wpi="http://schemas.microsoft.com/office/word/2010/wordprocessingInk" xmlns:wne="http://schemas.microsoft.com/office/word/2006/wordml" xmlns:wps="http://schemas.microsoft.com/office/word/2010/wordprocessingShape" mc:Ignorable="w14 w15 w16se w16cid wp14">
+<w:ftr xmlns:wpc="http://schemas.microsoft.com/office/word/2010/wordprocessingCanvas" xmlns:cx="http://schemas.microsoft.com/office/drawing/2014/chartex" xmlns:cx1="http://schemas.microsoft.com/office/drawing/2015/9/8/chartex" xmlns:cx2="http://schemas.microsoft.com/office/drawing/2015/10/21/chartex" xmlns:cx3="http://schemas.microsoft.com/office/drawing/2016/5/9/chartex" xmlns:cx4="http://schemas.microsoft.com/office/drawing/2016/5/10/chartex" xmlns:cx5="http://schemas.microsoft.com/office/drawing/2016/5/11/chartex" xmlns:cx6="http://schemas.microsoft.com/office/drawing/2016/5/12/chartex" xmlns:cx7="http://schemas.microsoft.com/office/drawing/2016/5/13/chartex" xmlns:cx8="http://schemas.microsoft.com/office/drawing/2016/5/14/chartex" xmlns:mc="http://schemas.openxmlformats.org/markup-compatibility/2006" xmlns:aink="http://schemas.microsoft.com/office/drawing/2016/ink" xmlns:am3d="http://schemas.microsoft.com/office/drawing/2017/model3d" xmlns:o="urn:schemas-microsoft-com:office:office" xmlns:oel="http://schemas.microsoft.com/office/2019/extlst" xmlns:r="http://schemas.openxmlformats.org/officeDocument/2006/relationships" xmlns:m="http://schemas.openxmlformats.org/officeDocument/2006/math" xmlns:v="urn:schemas-microsoft-com:vml" xmlns:wp14="http://schemas.microsoft.com/office/word/2010/wordprocessingDrawing" xmlns:wp="http://schemas.openxmlformats.org/drawingml/2006/wordprocessingDrawing" xmlns:w10="urn:schemas-microsoft-com:office:word" xmlns:w="http://schemas.openxmlformats.org/wordprocessingml/2006/main" xmlns:w14="http://schemas.microsoft.com/office/word/2010/wordml" xmlns:w15="http://schemas.microsoft.com/office/word/2012/wordml" xmlns:w16cex="http://schemas.microsoft.com/office/word/2018/wordml/cex" xmlns:w16cid="http://schemas.microsoft.com/office/word/2016/wordml/cid" xmlns:w16="http://schemas.microsoft.com/office/word/2018/wordml" xmlns:w16du="http://schemas.microsoft.com/office/word/2023/wordml/word16du" xmlns:w16sdtdh="http://schemas.microsoft.com/office/word/2020/wordml/sdtdatahash" xmlns:w16se="http://schemas.microsoft.com/office/word/2015/wordml/symex" xmlns:wpg="http://schemas.microsoft.com/office/word/2010/wordprocessingGroup" xmlns:wpi="http://schemas.microsoft.com/office/word/2010/wordprocessingInk" xmlns:wne="http://schemas.microsoft.com/office/word/2006/wordml" xmlns:wps="http://schemas.microsoft.com/office/word/2010/wordprocessingShape" mc:Ignorable="w14 w15 w16se w16cid w16 w16cex w16sdtdh w16du wp14">
   <w:p>
     <w:pPr>
       <w:pStyle w:val="Footer"/>
@@ -8844,7 +9310,7 @@
 </file>
 
 <file path=word/footer7.xml><?xml version="1.0" encoding="utf-8"?>
-<w:ftr xmlns:wpc="http://schemas.microsoft.com/office/word/2010/wordprocessingCanvas" xmlns:cx="http://schemas.microsoft.com/office/drawing/2014/chartex" xmlns:cx1="http://schemas.microsoft.com/office/drawing/2015/9/8/chartex" xmlns:cx2="http://schemas.microsoft.com/office/drawing/2015/10/21/chartex" xmlns:cx3="http://schemas.microsoft.com/office/drawing/2016/5/9/chartex" xmlns:cx4="http://schemas.microsoft.com/office/drawing/2016/5/10/chartex" xmlns:cx5="http://schemas.microsoft.com/office/drawing/2016/5/11/chartex" xmlns:cx6="http://schemas.microsoft.com/office/drawing/2016/5/12/chartex" xmlns:cx7="http://schemas.microsoft.com/office/drawing/2016/5/13/chartex" xmlns:cx8="http://schemas.microsoft.com/office/drawing/2016/5/14/chartex" xmlns:mc="http://schemas.openxmlformats.org/markup-compatibility/2006" xmlns:aink="http://schemas.microsoft.com/office/drawing/2016/ink" xmlns:am3d="http://schemas.microsoft.com/office/drawing/2017/model3d" xmlns:o="urn:schemas-microsoft-com:office:office" xmlns:r="http://schemas.openxmlformats.org/officeDocument/2006/relationships" xmlns:m="http://schemas.openxmlformats.org/officeDocument/2006/math" xmlns:v="urn:schemas-microsoft-com:vml" xmlns:wp14="http://schemas.microsoft.com/office/word/2010/wordprocessingDrawing" xmlns:wp="http://schemas.openxmlformats.org/drawingml/2006/wordprocessingDrawing" xmlns:w10="urn:schemas-microsoft-com:office:word" xmlns:w="http://schemas.openxmlformats.org/wordprocessingml/2006/main" xmlns:w14="http://schemas.microsoft.com/office/word/2010/wordml" xmlns:w15="http://schemas.microsoft.com/office/word/2012/wordml" xmlns:w16cid="http://schemas.microsoft.com/office/word/2016/wordml/cid" xmlns:w16se="http://schemas.microsoft.com/office/word/2015/wordml/symex" xmlns:wpg="http://schemas.microsoft.com/office/word/2010/wordprocessingGroup" xmlns:wpi="http://schemas.microsoft.com/office/word/2010/wordprocessingInk" xmlns:wne="http://schemas.microsoft.com/office/word/2006/wordml" xmlns:wps="http://schemas.microsoft.com/office/word/2010/wordprocessingShape" mc:Ignorable="w14 w15 w16se w16cid wp14">
+<w:ftr xmlns:wpc="http://schemas.microsoft.com/office/word/2010/wordprocessingCanvas" xmlns:cx="http://schemas.microsoft.com/office/drawing/2014/chartex" xmlns:cx1="http://schemas.microsoft.com/office/drawing/2015/9/8/chartex" xmlns:cx2="http://schemas.microsoft.com/office/drawing/2015/10/21/chartex" xmlns:cx3="http://schemas.microsoft.com/office/drawing/2016/5/9/chartex" xmlns:cx4="http://schemas.microsoft.com/office/drawing/2016/5/10/chartex" xmlns:cx5="http://schemas.microsoft.com/office/drawing/2016/5/11/chartex" xmlns:cx6="http://schemas.microsoft.com/office/drawing/2016/5/12/chartex" xmlns:cx7="http://schemas.microsoft.com/office/drawing/2016/5/13/chartex" xmlns:cx8="http://schemas.microsoft.com/office/drawing/2016/5/14/chartex" xmlns:mc="http://schemas.openxmlformats.org/markup-compatibility/2006" xmlns:aink="http://schemas.microsoft.com/office/drawing/2016/ink" xmlns:am3d="http://schemas.microsoft.com/office/drawing/2017/model3d" xmlns:o="urn:schemas-microsoft-com:office:office" xmlns:oel="http://schemas.microsoft.com/office/2019/extlst" xmlns:r="http://schemas.openxmlformats.org/officeDocument/2006/relationships" xmlns:m="http://schemas.openxmlformats.org/officeDocument/2006/math" xmlns:v="urn:schemas-microsoft-com:vml" xmlns:wp14="http://schemas.microsoft.com/office/word/2010/wordprocessingDrawing" xmlns:wp="http://schemas.openxmlformats.org/drawingml/2006/wordprocessingDrawing" xmlns:w10="urn:schemas-microsoft-com:office:word" xmlns:w="http://schemas.openxmlformats.org/wordprocessingml/2006/main" xmlns:w14="http://schemas.microsoft.com/office/word/2010/wordml" xmlns:w15="http://schemas.microsoft.com/office/word/2012/wordml" xmlns:w16cex="http://schemas.microsoft.com/office/word/2018/wordml/cex" xmlns:w16cid="http://schemas.microsoft.com/office/word/2016/wordml/cid" xmlns:w16="http://schemas.microsoft.com/office/word/2018/wordml" xmlns:w16du="http://schemas.microsoft.com/office/word/2023/wordml/word16du" xmlns:w16sdtdh="http://schemas.microsoft.com/office/word/2020/wordml/sdtdatahash" xmlns:w16se="http://schemas.microsoft.com/office/word/2015/wordml/symex" xmlns:wpg="http://schemas.microsoft.com/office/word/2010/wordprocessingGroup" xmlns:wpi="http://schemas.microsoft.com/office/word/2010/wordprocessingInk" xmlns:wne="http://schemas.microsoft.com/office/word/2006/wordml" xmlns:wps="http://schemas.microsoft.com/office/word/2010/wordprocessingShape" mc:Ignorable="w14 w15 w16se w16cid w16 w16cex w16sdtdh w16du wp14">
   <w:p>
     <w:pPr>
       <w:pStyle w:val="Footer"/>
@@ -8989,7 +9455,7 @@
 </file>
 
 <file path=word/footer8.xml><?xml version="1.0" encoding="utf-8"?>
-<w:ftr xmlns:wpc="http://schemas.microsoft.com/office/word/2010/wordprocessingCanvas" xmlns:cx="http://schemas.microsoft.com/office/drawing/2014/chartex" xmlns:cx1="http://schemas.microsoft.com/office/drawing/2015/9/8/chartex" xmlns:cx2="http://schemas.microsoft.com/office/drawing/2015/10/21/chartex" xmlns:cx3="http://schemas.microsoft.com/office/drawing/2016/5/9/chartex" xmlns:cx4="http://schemas.microsoft.com/office/drawing/2016/5/10/chartex" xmlns:cx5="http://schemas.microsoft.com/office/drawing/2016/5/11/chartex" xmlns:cx6="http://schemas.microsoft.com/office/drawing/2016/5/12/chartex" xmlns:cx7="http://schemas.microsoft.com/office/drawing/2016/5/13/chartex" xmlns:cx8="http://schemas.microsoft.com/office/drawing/2016/5/14/chartex" xmlns:mc="http://schemas.openxmlformats.org/markup-compatibility/2006" xmlns:aink="http://schemas.microsoft.com/office/drawing/2016/ink" xmlns:am3d="http://schemas.microsoft.com/office/drawing/2017/model3d" xmlns:o="urn:schemas-microsoft-com:office:office" xmlns:r="http://schemas.openxmlformats.org/officeDocument/2006/relationships" xmlns:m="http://schemas.openxmlformats.org/officeDocument/2006/math" xmlns:v="urn:schemas-microsoft-com:vml" xmlns:wp14="http://schemas.microsoft.com/office/word/2010/wordprocessingDrawing" xmlns:wp="http://schemas.openxmlformats.org/drawingml/2006/wordprocessingDrawing" xmlns:w10="urn:schemas-microsoft-com:office:word" xmlns:w="http://schemas.openxmlformats.org/wordprocessingml/2006/main" xmlns:w14="http://schemas.microsoft.com/office/word/2010/wordml" xmlns:w15="http://schemas.microsoft.com/office/word/2012/wordml" xmlns:w16cid="http://schemas.microsoft.com/office/word/2016/wordml/cid" xmlns:w16se="http://schemas.microsoft.com/office/word/2015/wordml/symex" xmlns:wpg="http://schemas.microsoft.com/office/word/2010/wordprocessingGroup" xmlns:wpi="http://schemas.microsoft.com/office/word/2010/wordprocessingInk" xmlns:wne="http://schemas.microsoft.com/office/word/2006/wordml" xmlns:wps="http://schemas.microsoft.com/office/word/2010/wordprocessingShape" mc:Ignorable="w14 w15 w16se w16cid wp14">
+<w:ftr xmlns:wpc="http://schemas.microsoft.com/office/word/2010/wordprocessingCanvas" xmlns:cx="http://schemas.microsoft.com/office/drawing/2014/chartex" xmlns:cx1="http://schemas.microsoft.com/office/drawing/2015/9/8/chartex" xmlns:cx2="http://schemas.microsoft.com/office/drawing/2015/10/21/chartex" xmlns:cx3="http://schemas.microsoft.com/office/drawing/2016/5/9/chartex" xmlns:cx4="http://schemas.microsoft.com/office/drawing/2016/5/10/chartex" xmlns:cx5="http://schemas.microsoft.com/office/drawing/2016/5/11/chartex" xmlns:cx6="http://schemas.microsoft.com/office/drawing/2016/5/12/chartex" xmlns:cx7="http://schemas.microsoft.com/office/drawing/2016/5/13/chartex" xmlns:cx8="http://schemas.microsoft.com/office/drawing/2016/5/14/chartex" xmlns:mc="http://schemas.openxmlformats.org/markup-compatibility/2006" xmlns:aink="http://schemas.microsoft.com/office/drawing/2016/ink" xmlns:am3d="http://schemas.microsoft.com/office/drawing/2017/model3d" xmlns:o="urn:schemas-microsoft-com:office:office" xmlns:oel="http://schemas.microsoft.com/office/2019/extlst" xmlns:r="http://schemas.openxmlformats.org/officeDocument/2006/relationships" xmlns:m="http://schemas.openxmlformats.org/officeDocument/2006/math" xmlns:v="urn:schemas-microsoft-com:vml" xmlns:wp14="http://schemas.microsoft.com/office/word/2010/wordprocessingDrawing" xmlns:wp="http://schemas.openxmlformats.org/drawingml/2006/wordprocessingDrawing" xmlns:w10="urn:schemas-microsoft-com:office:word" xmlns:w="http://schemas.openxmlformats.org/wordprocessingml/2006/main" xmlns:w14="http://schemas.microsoft.com/office/word/2010/wordml" xmlns:w15="http://schemas.microsoft.com/office/word/2012/wordml" xmlns:w16cex="http://schemas.microsoft.com/office/word/2018/wordml/cex" xmlns:w16cid="http://schemas.microsoft.com/office/word/2016/wordml/cid" xmlns:w16="http://schemas.microsoft.com/office/word/2018/wordml" xmlns:w16du="http://schemas.microsoft.com/office/word/2023/wordml/word16du" xmlns:w16sdtdh="http://schemas.microsoft.com/office/word/2020/wordml/sdtdatahash" xmlns:w16se="http://schemas.microsoft.com/office/word/2015/wordml/symex" xmlns:wpg="http://schemas.microsoft.com/office/word/2010/wordprocessingGroup" xmlns:wpi="http://schemas.microsoft.com/office/word/2010/wordprocessingInk" xmlns:wne="http://schemas.microsoft.com/office/word/2006/wordml" xmlns:wps="http://schemas.microsoft.com/office/word/2010/wordprocessingShape" mc:Ignorable="w14 w15 w16se w16cid w16 w16cex w16sdtdh w16du wp14">
   <w:p>
     <w:pPr>
       <w:pStyle w:val="Footer"/>
@@ -9134,7 +9600,7 @@
 </file>
 
 <file path=word/footer9.xml><?xml version="1.0" encoding="utf-8"?>
-<w:ftr xmlns:wpc="http://schemas.microsoft.com/office/word/2010/wordprocessingCanvas" xmlns:cx="http://schemas.microsoft.com/office/drawing/2014/chartex" xmlns:cx1="http://schemas.microsoft.com/office/drawing/2015/9/8/chartex" xmlns:cx2="http://schemas.microsoft.com/office/drawing/2015/10/21/chartex" xmlns:cx3="http://schemas.microsoft.com/office/drawing/2016/5/9/chartex" xmlns:cx4="http://schemas.microsoft.com/office/drawing/2016/5/10/chartex" xmlns:cx5="http://schemas.microsoft.com/office/drawing/2016/5/11/chartex" xmlns:cx6="http://schemas.microsoft.com/office/drawing/2016/5/12/chartex" xmlns:cx7="http://schemas.microsoft.com/office/drawing/2016/5/13/chartex" xmlns:cx8="http://schemas.microsoft.com/office/drawing/2016/5/14/chartex" xmlns:mc="http://schemas.openxmlformats.org/markup-compatibility/2006" xmlns:aink="http://schemas.microsoft.com/office/drawing/2016/ink" xmlns:am3d="http://schemas.microsoft.com/office/drawing/2017/model3d" xmlns:o="urn:schemas-microsoft-com:office:office" xmlns:r="http://schemas.openxmlformats.org/officeDocument/2006/relationships" xmlns:m="http://schemas.openxmlformats.org/officeDocument/2006/math" xmlns:v="urn:schemas-microsoft-com:vml" xmlns:wp14="http://schemas.microsoft.com/office/word/2010/wordprocessingDrawing" xmlns:wp="http://schemas.openxmlformats.org/drawingml/2006/wordprocessingDrawing" xmlns:w10="urn:schemas-microsoft-com:office:word" xmlns:w="http://schemas.openxmlformats.org/wordprocessingml/2006/main" xmlns:w14="http://schemas.microsoft.com/office/word/2010/wordml" xmlns:w15="http://schemas.microsoft.com/office/word/2012/wordml" xmlns:w16cid="http://schemas.microsoft.com/office/word/2016/wordml/cid" xmlns:w16se="http://schemas.microsoft.com/office/word/2015/wordml/symex" xmlns:wpg="http://schemas.microsoft.com/office/word/2010/wordprocessingGroup" xmlns:wpi="http://schemas.microsoft.com/office/word/2010/wordprocessingInk" xmlns:wne="http://schemas.microsoft.com/office/word/2006/wordml" xmlns:wps="http://schemas.microsoft.com/office/word/2010/wordprocessingShape" mc:Ignorable="w14 w15 w16se w16cid wp14">
+<w:ftr xmlns:wpc="http://schemas.microsoft.com/office/word/2010/wordprocessingCanvas" xmlns:cx="http://schemas.microsoft.com/office/drawing/2014/chartex" xmlns:cx1="http://schemas.microsoft.com/office/drawing/2015/9/8/chartex" xmlns:cx2="http://schemas.microsoft.com/office/drawing/2015/10/21/chartex" xmlns:cx3="http://schemas.microsoft.com/office/drawing/2016/5/9/chartex" xmlns:cx4="http://schemas.microsoft.com/office/drawing/2016/5/10/chartex" xmlns:cx5="http://schemas.microsoft.com/office/drawing/2016/5/11/chartex" xmlns:cx6="http://schemas.microsoft.com/office/drawing/2016/5/12/chartex" xmlns:cx7="http://schemas.microsoft.com/office/drawing/2016/5/13/chartex" xmlns:cx8="http://schemas.microsoft.com/office/drawing/2016/5/14/chartex" xmlns:mc="http://schemas.openxmlformats.org/markup-compatibility/2006" xmlns:aink="http://schemas.microsoft.com/office/drawing/2016/ink" xmlns:am3d="http://schemas.microsoft.com/office/drawing/2017/model3d" xmlns:o="urn:schemas-microsoft-com:office:office" xmlns:oel="http://schemas.microsoft.com/office/2019/extlst" xmlns:r="http://schemas.openxmlformats.org/officeDocument/2006/relationships" xmlns:m="http://schemas.openxmlformats.org/officeDocument/2006/math" xmlns:v="urn:schemas-microsoft-com:vml" xmlns:wp14="http://schemas.microsoft.com/office/word/2010/wordprocessingDrawing" xmlns:wp="http://schemas.openxmlformats.org/drawingml/2006/wordprocessingDrawing" xmlns:w10="urn:schemas-microsoft-com:office:word" xmlns:w="http://schemas.openxmlformats.org/wordprocessingml/2006/main" xmlns:w14="http://schemas.microsoft.com/office/word/2010/wordml" xmlns:w15="http://schemas.microsoft.com/office/word/2012/wordml" xmlns:w16cex="http://schemas.microsoft.com/office/word/2018/wordml/cex" xmlns:w16cid="http://schemas.microsoft.com/office/word/2016/wordml/cid" xmlns:w16="http://schemas.microsoft.com/office/word/2018/wordml" xmlns:w16du="http://schemas.microsoft.com/office/word/2023/wordml/word16du" xmlns:w16sdtdh="http://schemas.microsoft.com/office/word/2020/wordml/sdtdatahash" xmlns:w16se="http://schemas.microsoft.com/office/word/2015/wordml/symex" xmlns:wpg="http://schemas.microsoft.com/office/word/2010/wordprocessingGroup" xmlns:wpi="http://schemas.microsoft.com/office/word/2010/wordprocessingInk" xmlns:wne="http://schemas.microsoft.com/office/word/2006/wordml" xmlns:wps="http://schemas.microsoft.com/office/word/2010/wordprocessingShape" mc:Ignorable="w14 w15 w16se w16cid w16 w16cex w16sdtdh w16du wp14">
   <w:p>
     <w:pPr>
       <w:pStyle w:val="Footer"/>
@@ -9279,7 +9745,7 @@
 </file>
 
 <file path=word/footnotes.xml><?xml version="1.0" encoding="utf-8"?>
-<w:footnotes xmlns:wpc="http://schemas.microsoft.com/office/word/2010/wordprocessingCanvas" xmlns:cx="http://schemas.microsoft.com/office/drawing/2014/chartex" xmlns:cx1="http://schemas.microsoft.com/office/drawing/2015/9/8/chartex" xmlns:cx2="http://schemas.microsoft.com/office/drawing/2015/10/21/chartex" xmlns:cx3="http://schemas.microsoft.com/office/drawing/2016/5/9/chartex" xmlns:cx4="http://schemas.microsoft.com/office/drawing/2016/5/10/chartex" xmlns:cx5="http://schemas.microsoft.com/office/drawing/2016/5/11/chartex" xmlns:cx6="http://schemas.microsoft.com/office/drawing/2016/5/12/chartex" xmlns:cx7="http://schemas.microsoft.com/office/drawing/2016/5/13/chartex" xmlns:cx8="http://schemas.microsoft.com/office/drawing/2016/5/14/chartex" xmlns:mc="http://schemas.openxmlformats.org/markup-compatibility/2006" xmlns:aink="http://schemas.microsoft.com/office/drawing/2016/ink" xmlns:am3d="http://schemas.microsoft.com/office/drawing/2017/model3d" xmlns:o="urn:schemas-microsoft-com:office:office" xmlns:r="http://schemas.openxmlformats.org/officeDocument/2006/relationships" xmlns:m="http://schemas.openxmlformats.org/officeDocument/2006/math" xmlns:v="urn:schemas-microsoft-com:vml" xmlns:wp14="http://schemas.microsoft.com/office/word/2010/wordprocessingDrawing" xmlns:wp="http://schemas.openxmlformats.org/drawingml/2006/wordprocessingDrawing" xmlns:w10="urn:schemas-microsoft-com:office:word" xmlns:w="http://schemas.openxmlformats.org/wordprocessingml/2006/main" xmlns:w14="http://schemas.microsoft.com/office/word/2010/wordml" xmlns:w15="http://schemas.microsoft.com/office/word/2012/wordml" xmlns:w16cid="http://schemas.microsoft.com/office/word/2016/wordml/cid" xmlns:w16se="http://schemas.microsoft.com/office/word/2015/wordml/symex" xmlns:wpg="http://schemas.microsoft.com/office/word/2010/wordprocessingGroup" xmlns:wpi="http://schemas.microsoft.com/office/word/2010/wordprocessingInk" xmlns:wne="http://schemas.microsoft.com/office/word/2006/wordml" xmlns:wps="http://schemas.microsoft.com/office/word/2010/wordprocessingShape" mc:Ignorable="w14 w15 w16se w16cid wp14">
+<w:footnotes xmlns:wpc="http://schemas.microsoft.com/office/word/2010/wordprocessingCanvas" xmlns:cx="http://schemas.microsoft.com/office/drawing/2014/chartex" xmlns:cx1="http://schemas.microsoft.com/office/drawing/2015/9/8/chartex" xmlns:cx2="http://schemas.microsoft.com/office/drawing/2015/10/21/chartex" xmlns:cx3="http://schemas.microsoft.com/office/drawing/2016/5/9/chartex" xmlns:cx4="http://schemas.microsoft.com/office/drawing/2016/5/10/chartex" xmlns:cx5="http://schemas.microsoft.com/office/drawing/2016/5/11/chartex" xmlns:cx6="http://schemas.microsoft.com/office/drawing/2016/5/12/chartex" xmlns:cx7="http://schemas.microsoft.com/office/drawing/2016/5/13/chartex" xmlns:cx8="http://schemas.microsoft.com/office/drawing/2016/5/14/chartex" xmlns:mc="http://schemas.openxmlformats.org/markup-compatibility/2006" xmlns:aink="http://schemas.microsoft.com/office/drawing/2016/ink" xmlns:am3d="http://schemas.microsoft.com/office/drawing/2017/model3d" xmlns:o="urn:schemas-microsoft-com:office:office" xmlns:oel="http://schemas.microsoft.com/office/2019/extlst" xmlns:r="http://schemas.openxmlformats.org/officeDocument/2006/relationships" xmlns:m="http://schemas.openxmlformats.org/officeDocument/2006/math" xmlns:v="urn:schemas-microsoft-com:vml" xmlns:wp14="http://schemas.microsoft.com/office/word/2010/wordprocessingDrawing" xmlns:wp="http://schemas.openxmlformats.org/drawingml/2006/wordprocessingDrawing" xmlns:w10="urn:schemas-microsoft-com:office:word" xmlns:w="http://schemas.openxmlformats.org/wordprocessingml/2006/main" xmlns:w14="http://schemas.microsoft.com/office/word/2010/wordml" xmlns:w15="http://schemas.microsoft.com/office/word/2012/wordml" xmlns:w16cex="http://schemas.microsoft.com/office/word/2018/wordml/cex" xmlns:w16cid="http://schemas.microsoft.com/office/word/2016/wordml/cid" xmlns:w16="http://schemas.microsoft.com/office/word/2018/wordml" xmlns:w16du="http://schemas.microsoft.com/office/word/2023/wordml/word16du" xmlns:w16sdtdh="http://schemas.microsoft.com/office/word/2020/wordml/sdtdatahash" xmlns:w16se="http://schemas.microsoft.com/office/word/2015/wordml/symex" xmlns:wpg="http://schemas.microsoft.com/office/word/2010/wordprocessingGroup" xmlns:wpi="http://schemas.microsoft.com/office/word/2010/wordprocessingInk" xmlns:wne="http://schemas.microsoft.com/office/word/2006/wordml" xmlns:wps="http://schemas.microsoft.com/office/word/2010/wordprocessingShape" mc:Ignorable="w14 w15 w16se w16cid w16 w16cex w16sdtdh w16du wp14">
   <w:footnote w:type="separator" w:id="-1">
     <w:p>
       <w:pPr>
@@ -9311,7 +9777,7 @@
 </file>
 
 <file path=word/header1.xml><?xml version="1.0" encoding="utf-8"?>
-<w:hdr xmlns:wpc="http://schemas.microsoft.com/office/word/2010/wordprocessingCanvas" xmlns:cx="http://schemas.microsoft.com/office/drawing/2014/chartex" xmlns:cx1="http://schemas.microsoft.com/office/drawing/2015/9/8/chartex" xmlns:cx2="http://schemas.microsoft.com/office/drawing/2015/10/21/chartex" xmlns:cx3="http://schemas.microsoft.com/office/drawing/2016/5/9/chartex" xmlns:cx4="http://schemas.microsoft.com/office/drawing/2016/5/10/chartex" xmlns:cx5="http://schemas.microsoft.com/office/drawing/2016/5/11/chartex" xmlns:cx6="http://schemas.microsoft.com/office/drawing/2016/5/12/chartex" xmlns:cx7="http://schemas.microsoft.com/office/drawing/2016/5/13/chartex" xmlns:cx8="http://schemas.microsoft.com/office/drawing/2016/5/14/chartex" xmlns:mc="http://schemas.openxmlformats.org/markup-compatibility/2006" xmlns:aink="http://schemas.microsoft.com/office/drawing/2016/ink" xmlns:am3d="http://schemas.microsoft.com/office/drawing/2017/model3d" xmlns:o="urn:schemas-microsoft-com:office:office" xmlns:r="http://schemas.openxmlformats.org/officeDocument/2006/relationships" xmlns:m="http://schemas.openxmlformats.org/officeDocument/2006/math" xmlns:v="urn:schemas-microsoft-com:vml" xmlns:wp14="http://schemas.microsoft.com/office/word/2010/wordprocessingDrawing" xmlns:wp="http://schemas.openxmlformats.org/drawingml/2006/wordprocessingDrawing" xmlns:w10="urn:schemas-microsoft-com:office:word" xmlns:w="http://schemas.openxmlformats.org/wordprocessingml/2006/main" xmlns:w14="http://schemas.microsoft.com/office/word/2010/wordml" xmlns:w15="http://schemas.microsoft.com/office/word/2012/wordml" xmlns:w16cid="http://schemas.microsoft.com/office/word/2016/wordml/cid" xmlns:w16se="http://schemas.microsoft.com/office/word/2015/wordml/symex" xmlns:wpg="http://schemas.microsoft.com/office/word/2010/wordprocessingGroup" xmlns:wpi="http://schemas.microsoft.com/office/word/2010/wordprocessingInk" xmlns:wne="http://schemas.microsoft.com/office/word/2006/wordml" xmlns:wps="http://schemas.microsoft.com/office/word/2010/wordprocessingShape" mc:Ignorable="w14 w15 w16se w16cid wp14">
+<w:hdr xmlns:wpc="http://schemas.microsoft.com/office/word/2010/wordprocessingCanvas" xmlns:cx="http://schemas.microsoft.com/office/drawing/2014/chartex" xmlns:cx1="http://schemas.microsoft.com/office/drawing/2015/9/8/chartex" xmlns:cx2="http://schemas.microsoft.com/office/drawing/2015/10/21/chartex" xmlns:cx3="http://schemas.microsoft.com/office/drawing/2016/5/9/chartex" xmlns:cx4="http://schemas.microsoft.com/office/drawing/2016/5/10/chartex" xmlns:cx5="http://schemas.microsoft.com/office/drawing/2016/5/11/chartex" xmlns:cx6="http://schemas.microsoft.com/office/drawing/2016/5/12/chartex" xmlns:cx7="http://schemas.microsoft.com/office/drawing/2016/5/13/chartex" xmlns:cx8="http://schemas.microsoft.com/office/drawing/2016/5/14/chartex" xmlns:mc="http://schemas.openxmlformats.org/markup-compatibility/2006" xmlns:aink="http://schemas.microsoft.com/office/drawing/2016/ink" xmlns:am3d="http://schemas.microsoft.com/office/drawing/2017/model3d" xmlns:o="urn:schemas-microsoft-com:office:office" xmlns:oel="http://schemas.microsoft.com/office/2019/extlst" xmlns:r="http://schemas.openxmlformats.org/officeDocument/2006/relationships" xmlns:m="http://schemas.openxmlformats.org/officeDocument/2006/math" xmlns:v="urn:schemas-microsoft-com:vml" xmlns:wp14="http://schemas.microsoft.com/office/word/2010/wordprocessingDrawing" xmlns:wp="http://schemas.openxmlformats.org/drawingml/2006/wordprocessingDrawing" xmlns:w10="urn:schemas-microsoft-com:office:word" xmlns:w="http://schemas.openxmlformats.org/wordprocessingml/2006/main" xmlns:w14="http://schemas.microsoft.com/office/word/2010/wordml" xmlns:w15="http://schemas.microsoft.com/office/word/2012/wordml" xmlns:w16cex="http://schemas.microsoft.com/office/word/2018/wordml/cex" xmlns:w16cid="http://schemas.microsoft.com/office/word/2016/wordml/cid" xmlns:w16="http://schemas.microsoft.com/office/word/2018/wordml" xmlns:w16du="http://schemas.microsoft.com/office/word/2023/wordml/word16du" xmlns:w16sdtdh="http://schemas.microsoft.com/office/word/2020/wordml/sdtdatahash" xmlns:w16se="http://schemas.microsoft.com/office/word/2015/wordml/symex" xmlns:wpg="http://schemas.microsoft.com/office/word/2010/wordprocessingGroup" xmlns:wpi="http://schemas.microsoft.com/office/word/2010/wordprocessingInk" xmlns:wne="http://schemas.microsoft.com/office/word/2006/wordml" xmlns:wps="http://schemas.microsoft.com/office/word/2010/wordprocessingShape" mc:Ignorable="w14 w15 w16se w16cid w16 w16cex w16sdtdh w16du wp14">
   <w:p>
     <w:pPr>
       <w:pStyle w:val="Header"/>
@@ -9367,7 +9833,7 @@
 </file>
 
 <file path=word/header10.xml><?xml version="1.0" encoding="utf-8"?>
-<w:hdr xmlns:wpc="http://schemas.microsoft.com/office/word/2010/wordprocessingCanvas" xmlns:cx="http://schemas.microsoft.com/office/drawing/2014/chartex" xmlns:cx1="http://schemas.microsoft.com/office/drawing/2015/9/8/chartex" xmlns:cx2="http://schemas.microsoft.com/office/drawing/2015/10/21/chartex" xmlns:cx3="http://schemas.microsoft.com/office/drawing/2016/5/9/chartex" xmlns:cx4="http://schemas.microsoft.com/office/drawing/2016/5/10/chartex" xmlns:cx5="http://schemas.microsoft.com/office/drawing/2016/5/11/chartex" xmlns:cx6="http://schemas.microsoft.com/office/drawing/2016/5/12/chartex" xmlns:cx7="http://schemas.microsoft.com/office/drawing/2016/5/13/chartex" xmlns:cx8="http://schemas.microsoft.com/office/drawing/2016/5/14/chartex" xmlns:mc="http://schemas.openxmlformats.org/markup-compatibility/2006" xmlns:aink="http://schemas.microsoft.com/office/drawing/2016/ink" xmlns:am3d="http://schemas.microsoft.com/office/drawing/2017/model3d" xmlns:o="urn:schemas-microsoft-com:office:office" xmlns:r="http://schemas.openxmlformats.org/officeDocument/2006/relationships" xmlns:m="http://schemas.openxmlformats.org/officeDocument/2006/math" xmlns:v="urn:schemas-microsoft-com:vml" xmlns:wp14="http://schemas.microsoft.com/office/word/2010/wordprocessingDrawing" xmlns:wp="http://schemas.openxmlformats.org/drawingml/2006/wordprocessingDrawing" xmlns:w10="urn:schemas-microsoft-com:office:word" xmlns:w="http://schemas.openxmlformats.org/wordprocessingml/2006/main" xmlns:w14="http://schemas.microsoft.com/office/word/2010/wordml" xmlns:w15="http://schemas.microsoft.com/office/word/2012/wordml" xmlns:w16cid="http://schemas.microsoft.com/office/word/2016/wordml/cid" xmlns:w16se="http://schemas.microsoft.com/office/word/2015/wordml/symex" xmlns:wpg="http://schemas.microsoft.com/office/word/2010/wordprocessingGroup" xmlns:wpi="http://schemas.microsoft.com/office/word/2010/wordprocessingInk" xmlns:wne="http://schemas.microsoft.com/office/word/2006/wordml" xmlns:wps="http://schemas.microsoft.com/office/word/2010/wordprocessingShape" mc:Ignorable="w14 w15 w16se w16cid wp14">
+<w:hdr xmlns:wpc="http://schemas.microsoft.com/office/word/2010/wordprocessingCanvas" xmlns:cx="http://schemas.microsoft.com/office/drawing/2014/chartex" xmlns:cx1="http://schemas.microsoft.com/office/drawing/2015/9/8/chartex" xmlns:cx2="http://schemas.microsoft.com/office/drawing/2015/10/21/chartex" xmlns:cx3="http://schemas.microsoft.com/office/drawing/2016/5/9/chartex" xmlns:cx4="http://schemas.microsoft.com/office/drawing/2016/5/10/chartex" xmlns:cx5="http://schemas.microsoft.com/office/drawing/2016/5/11/chartex" xmlns:cx6="http://schemas.microsoft.com/office/drawing/2016/5/12/chartex" xmlns:cx7="http://schemas.microsoft.com/office/drawing/2016/5/13/chartex" xmlns:cx8="http://schemas.microsoft.com/office/drawing/2016/5/14/chartex" xmlns:mc="http://schemas.openxmlformats.org/markup-compatibility/2006" xmlns:aink="http://schemas.microsoft.com/office/drawing/2016/ink" xmlns:am3d="http://schemas.microsoft.com/office/drawing/2017/model3d" xmlns:o="urn:schemas-microsoft-com:office:office" xmlns:oel="http://schemas.microsoft.com/office/2019/extlst" xmlns:r="http://schemas.openxmlformats.org/officeDocument/2006/relationships" xmlns:m="http://schemas.openxmlformats.org/officeDocument/2006/math" xmlns:v="urn:schemas-microsoft-com:vml" xmlns:wp14="http://schemas.microsoft.com/office/word/2010/wordprocessingDrawing" xmlns:wp="http://schemas.openxmlformats.org/drawingml/2006/wordprocessingDrawing" xmlns:w10="urn:schemas-microsoft-com:office:word" xmlns:w="http://schemas.openxmlformats.org/wordprocessingml/2006/main" xmlns:w14="http://schemas.microsoft.com/office/word/2010/wordml" xmlns:w15="http://schemas.microsoft.com/office/word/2012/wordml" xmlns:w16cex="http://schemas.microsoft.com/office/word/2018/wordml/cex" xmlns:w16cid="http://schemas.microsoft.com/office/word/2016/wordml/cid" xmlns:w16="http://schemas.microsoft.com/office/word/2018/wordml" xmlns:w16du="http://schemas.microsoft.com/office/word/2023/wordml/word16du" xmlns:w16sdtdh="http://schemas.microsoft.com/office/word/2020/wordml/sdtdatahash" xmlns:w16se="http://schemas.microsoft.com/office/word/2015/wordml/symex" xmlns:wpg="http://schemas.microsoft.com/office/word/2010/wordprocessingGroup" xmlns:wpi="http://schemas.microsoft.com/office/word/2010/wordprocessingInk" xmlns:wne="http://schemas.microsoft.com/office/word/2006/wordml" xmlns:wps="http://schemas.microsoft.com/office/word/2010/wordprocessingShape" mc:Ignorable="w14 w15 w16se w16cid w16 w16cex w16sdtdh w16du wp14">
   <w:p>
     <w:pPr>
       <w:pStyle w:val="Header"/>
@@ -9377,7 +9843,7 @@
         <w:szCs w:val="24"/>
       </w:rPr>
     </w:pPr>
-    <w:bookmarkStart w:id="4" w:name="AppendixC"/>
+    <w:bookmarkStart w:id="12" w:name="AppendixC"/>
     <w:r>
       <w:rPr>
         <w:rFonts w:ascii="Arial" w:hAnsi="Arial" w:cs="Arial"/>
@@ -9386,7 +9852,7 @@
       </w:rPr>
       <w:t>Appendix C</w:t>
     </w:r>
-    <w:bookmarkEnd w:id="4"/>
+    <w:bookmarkEnd w:id="12"/>
     <w:r>
       <w:rPr>
         <w:rFonts w:ascii="Arial" w:hAnsi="Arial" w:cs="Arial"/>
@@ -9400,7 +9866,7 @@
 </file>
 
 <file path=word/header11.xml><?xml version="1.0" encoding="utf-8"?>
-<w:hdr xmlns:wpc="http://schemas.microsoft.com/office/word/2010/wordprocessingCanvas" xmlns:cx="http://schemas.microsoft.com/office/drawing/2014/chartex" xmlns:cx1="http://schemas.microsoft.com/office/drawing/2015/9/8/chartex" xmlns:cx2="http://schemas.microsoft.com/office/drawing/2015/10/21/chartex" xmlns:cx3="http://schemas.microsoft.com/office/drawing/2016/5/9/chartex" xmlns:cx4="http://schemas.microsoft.com/office/drawing/2016/5/10/chartex" xmlns:cx5="http://schemas.microsoft.com/office/drawing/2016/5/11/chartex" xmlns:cx6="http://schemas.microsoft.com/office/drawing/2016/5/12/chartex" xmlns:cx7="http://schemas.microsoft.com/office/drawing/2016/5/13/chartex" xmlns:cx8="http://schemas.microsoft.com/office/drawing/2016/5/14/chartex" xmlns:mc="http://schemas.openxmlformats.org/markup-compatibility/2006" xmlns:aink="http://schemas.microsoft.com/office/drawing/2016/ink" xmlns:am3d="http://schemas.microsoft.com/office/drawing/2017/model3d" xmlns:o="urn:schemas-microsoft-com:office:office" xmlns:r="http://schemas.openxmlformats.org/officeDocument/2006/relationships" xmlns:m="http://schemas.openxmlformats.org/officeDocument/2006/math" xmlns:v="urn:schemas-microsoft-com:vml" xmlns:wp14="http://schemas.microsoft.com/office/word/2010/wordprocessingDrawing" xmlns:wp="http://schemas.openxmlformats.org/drawingml/2006/wordprocessingDrawing" xmlns:w10="urn:schemas-microsoft-com:office:word" xmlns:w="http://schemas.openxmlformats.org/wordprocessingml/2006/main" xmlns:w14="http://schemas.microsoft.com/office/word/2010/wordml" xmlns:w15="http://schemas.microsoft.com/office/word/2012/wordml" xmlns:w16cid="http://schemas.microsoft.com/office/word/2016/wordml/cid" xmlns:w16se="http://schemas.microsoft.com/office/word/2015/wordml/symex" xmlns:wpg="http://schemas.microsoft.com/office/word/2010/wordprocessingGroup" xmlns:wpi="http://schemas.microsoft.com/office/word/2010/wordprocessingInk" xmlns:wne="http://schemas.microsoft.com/office/word/2006/wordml" xmlns:wps="http://schemas.microsoft.com/office/word/2010/wordprocessingShape" mc:Ignorable="w14 w15 w16se w16cid wp14">
+<w:hdr xmlns:wpc="http://schemas.microsoft.com/office/word/2010/wordprocessingCanvas" xmlns:cx="http://schemas.microsoft.com/office/drawing/2014/chartex" xmlns:cx1="http://schemas.microsoft.com/office/drawing/2015/9/8/chartex" xmlns:cx2="http://schemas.microsoft.com/office/drawing/2015/10/21/chartex" xmlns:cx3="http://schemas.microsoft.com/office/drawing/2016/5/9/chartex" xmlns:cx4="http://schemas.microsoft.com/office/drawing/2016/5/10/chartex" xmlns:cx5="http://schemas.microsoft.com/office/drawing/2016/5/11/chartex" xmlns:cx6="http://schemas.microsoft.com/office/drawing/2016/5/12/chartex" xmlns:cx7="http://schemas.microsoft.com/office/drawing/2016/5/13/chartex" xmlns:cx8="http://schemas.microsoft.com/office/drawing/2016/5/14/chartex" xmlns:mc="http://schemas.openxmlformats.org/markup-compatibility/2006" xmlns:aink="http://schemas.microsoft.com/office/drawing/2016/ink" xmlns:am3d="http://schemas.microsoft.com/office/drawing/2017/model3d" xmlns:o="urn:schemas-microsoft-com:office:office" xmlns:oel="http://schemas.microsoft.com/office/2019/extlst" xmlns:r="http://schemas.openxmlformats.org/officeDocument/2006/relationships" xmlns:m="http://schemas.openxmlformats.org/officeDocument/2006/math" xmlns:v="urn:schemas-microsoft-com:vml" xmlns:wp14="http://schemas.microsoft.com/office/word/2010/wordprocessingDrawing" xmlns:wp="http://schemas.openxmlformats.org/drawingml/2006/wordprocessingDrawing" xmlns:w10="urn:schemas-microsoft-com:office:word" xmlns:w="http://schemas.openxmlformats.org/wordprocessingml/2006/main" xmlns:w14="http://schemas.microsoft.com/office/word/2010/wordml" xmlns:w15="http://schemas.microsoft.com/office/word/2012/wordml" xmlns:w16cex="http://schemas.microsoft.com/office/word/2018/wordml/cex" xmlns:w16cid="http://schemas.microsoft.com/office/word/2016/wordml/cid" xmlns:w16="http://schemas.microsoft.com/office/word/2018/wordml" xmlns:w16du="http://schemas.microsoft.com/office/word/2023/wordml/word16du" xmlns:w16sdtdh="http://schemas.microsoft.com/office/word/2020/wordml/sdtdatahash" xmlns:w16se="http://schemas.microsoft.com/office/word/2015/wordml/symex" xmlns:wpg="http://schemas.microsoft.com/office/word/2010/wordprocessingGroup" xmlns:wpi="http://schemas.microsoft.com/office/word/2010/wordprocessingInk" xmlns:wne="http://schemas.microsoft.com/office/word/2006/wordml" xmlns:wps="http://schemas.microsoft.com/office/word/2010/wordprocessingShape" mc:Ignorable="w14 w15 w16se w16cid w16 w16cex w16sdtdh w16du wp14">
   <w:p>
     <w:pPr>
       <w:pStyle w:val="Header"/>
@@ -9410,7 +9876,7 @@
 </file>
 
 <file path=word/header12.xml><?xml version="1.0" encoding="utf-8"?>
-<w:hdr xmlns:wpc="http://schemas.microsoft.com/office/word/2010/wordprocessingCanvas" xmlns:cx="http://schemas.microsoft.com/office/drawing/2014/chartex" xmlns:cx1="http://schemas.microsoft.com/office/drawing/2015/9/8/chartex" xmlns:cx2="http://schemas.microsoft.com/office/drawing/2015/10/21/chartex" xmlns:cx3="http://schemas.microsoft.com/office/drawing/2016/5/9/chartex" xmlns:cx4="http://schemas.microsoft.com/office/drawing/2016/5/10/chartex" xmlns:cx5="http://schemas.microsoft.com/office/drawing/2016/5/11/chartex" xmlns:cx6="http://schemas.microsoft.com/office/drawing/2016/5/12/chartex" xmlns:cx7="http://schemas.microsoft.com/office/drawing/2016/5/13/chartex" xmlns:cx8="http://schemas.microsoft.com/office/drawing/2016/5/14/chartex" xmlns:mc="http://schemas.openxmlformats.org/markup-compatibility/2006" xmlns:aink="http://schemas.microsoft.com/office/drawing/2016/ink" xmlns:am3d="http://schemas.microsoft.com/office/drawing/2017/model3d" xmlns:o="urn:schemas-microsoft-com:office:office" xmlns:r="http://schemas.openxmlformats.org/officeDocument/2006/relationships" xmlns:m="http://schemas.openxmlformats.org/officeDocument/2006/math" xmlns:v="urn:schemas-microsoft-com:vml" xmlns:wp14="http://schemas.microsoft.com/office/word/2010/wordprocessingDrawing" xmlns:wp="http://schemas.openxmlformats.org/drawingml/2006/wordprocessingDrawing" xmlns:w10="urn:schemas-microsoft-com:office:word" xmlns:w="http://schemas.openxmlformats.org/wordprocessingml/2006/main" xmlns:w14="http://schemas.microsoft.com/office/word/2010/wordml" xmlns:w15="http://schemas.microsoft.com/office/word/2012/wordml" xmlns:w16cid="http://schemas.microsoft.com/office/word/2016/wordml/cid" xmlns:w16se="http://schemas.microsoft.com/office/word/2015/wordml/symex" xmlns:wpg="http://schemas.microsoft.com/office/word/2010/wordprocessingGroup" xmlns:wpi="http://schemas.microsoft.com/office/word/2010/wordprocessingInk" xmlns:wne="http://schemas.microsoft.com/office/word/2006/wordml" xmlns:wps="http://schemas.microsoft.com/office/word/2010/wordprocessingShape" mc:Ignorable="w14 w15 w16se w16cid wp14">
+<w:hdr xmlns:wpc="http://schemas.microsoft.com/office/word/2010/wordprocessingCanvas" xmlns:cx="http://schemas.microsoft.com/office/drawing/2014/chartex" xmlns:cx1="http://schemas.microsoft.com/office/drawing/2015/9/8/chartex" xmlns:cx2="http://schemas.microsoft.com/office/drawing/2015/10/21/chartex" xmlns:cx3="http://schemas.microsoft.com/office/drawing/2016/5/9/chartex" xmlns:cx4="http://schemas.microsoft.com/office/drawing/2016/5/10/chartex" xmlns:cx5="http://schemas.microsoft.com/office/drawing/2016/5/11/chartex" xmlns:cx6="http://schemas.microsoft.com/office/drawing/2016/5/12/chartex" xmlns:cx7="http://schemas.microsoft.com/office/drawing/2016/5/13/chartex" xmlns:cx8="http://schemas.microsoft.com/office/drawing/2016/5/14/chartex" xmlns:mc="http://schemas.openxmlformats.org/markup-compatibility/2006" xmlns:aink="http://schemas.microsoft.com/office/drawing/2016/ink" xmlns:am3d="http://schemas.microsoft.com/office/drawing/2017/model3d" xmlns:o="urn:schemas-microsoft-com:office:office" xmlns:oel="http://schemas.microsoft.com/office/2019/extlst" xmlns:r="http://schemas.openxmlformats.org/officeDocument/2006/relationships" xmlns:m="http://schemas.openxmlformats.org/officeDocument/2006/math" xmlns:v="urn:schemas-microsoft-com:vml" xmlns:wp14="http://schemas.microsoft.com/office/word/2010/wordprocessingDrawing" xmlns:wp="http://schemas.openxmlformats.org/drawingml/2006/wordprocessingDrawing" xmlns:w10="urn:schemas-microsoft-com:office:word" xmlns:w="http://schemas.openxmlformats.org/wordprocessingml/2006/main" xmlns:w14="http://schemas.microsoft.com/office/word/2010/wordml" xmlns:w15="http://schemas.microsoft.com/office/word/2012/wordml" xmlns:w16cex="http://schemas.microsoft.com/office/word/2018/wordml/cex" xmlns:w16cid="http://schemas.microsoft.com/office/word/2016/wordml/cid" xmlns:w16="http://schemas.microsoft.com/office/word/2018/wordml" xmlns:w16du="http://schemas.microsoft.com/office/word/2023/wordml/word16du" xmlns:w16sdtdh="http://schemas.microsoft.com/office/word/2020/wordml/sdtdatahash" xmlns:w16se="http://schemas.microsoft.com/office/word/2015/wordml/symex" xmlns:wpg="http://schemas.microsoft.com/office/word/2010/wordprocessingGroup" xmlns:wpi="http://schemas.microsoft.com/office/word/2010/wordprocessingInk" xmlns:wne="http://schemas.microsoft.com/office/word/2006/wordml" xmlns:wps="http://schemas.microsoft.com/office/word/2010/wordprocessingShape" mc:Ignorable="w14 w15 w16se w16cid w16 w16cex w16sdtdh w16du wp14">
   <w:p>
     <w:pPr>
       <w:pStyle w:val="Header"/>
@@ -9420,7 +9886,7 @@
 </file>
 
 <file path=word/header13.xml><?xml version="1.0" encoding="utf-8"?>
-<w:hdr xmlns:wpc="http://schemas.microsoft.com/office/word/2010/wordprocessingCanvas" xmlns:cx="http://schemas.microsoft.com/office/drawing/2014/chartex" xmlns:cx1="http://schemas.microsoft.com/office/drawing/2015/9/8/chartex" xmlns:cx2="http://schemas.microsoft.com/office/drawing/2015/10/21/chartex" xmlns:cx3="http://schemas.microsoft.com/office/drawing/2016/5/9/chartex" xmlns:cx4="http://schemas.microsoft.com/office/drawing/2016/5/10/chartex" xmlns:cx5="http://schemas.microsoft.com/office/drawing/2016/5/11/chartex" xmlns:cx6="http://schemas.microsoft.com/office/drawing/2016/5/12/chartex" xmlns:cx7="http://schemas.microsoft.com/office/drawing/2016/5/13/chartex" xmlns:cx8="http://schemas.microsoft.com/office/drawing/2016/5/14/chartex" xmlns:mc="http://schemas.openxmlformats.org/markup-compatibility/2006" xmlns:aink="http://schemas.microsoft.com/office/drawing/2016/ink" xmlns:am3d="http://schemas.microsoft.com/office/drawing/2017/model3d" xmlns:o="urn:schemas-microsoft-com:office:office" xmlns:r="http://schemas.openxmlformats.org/officeDocument/2006/relationships" xmlns:m="http://schemas.openxmlformats.org/officeDocument/2006/math" xmlns:v="urn:schemas-microsoft-com:vml" xmlns:wp14="http://schemas.microsoft.com/office/word/2010/wordprocessingDrawing" xmlns:wp="http://schemas.openxmlformats.org/drawingml/2006/wordprocessingDrawing" xmlns:w10="urn:schemas-microsoft-com:office:word" xmlns:w="http://schemas.openxmlformats.org/wordprocessingml/2006/main" xmlns:w14="http://schemas.microsoft.com/office/word/2010/wordml" xmlns:w15="http://schemas.microsoft.com/office/word/2012/wordml" xmlns:w16cid="http://schemas.microsoft.com/office/word/2016/wordml/cid" xmlns:w16se="http://schemas.microsoft.com/office/word/2015/wordml/symex" xmlns:wpg="http://schemas.microsoft.com/office/word/2010/wordprocessingGroup" xmlns:wpi="http://schemas.microsoft.com/office/word/2010/wordprocessingInk" xmlns:wne="http://schemas.microsoft.com/office/word/2006/wordml" xmlns:wps="http://schemas.microsoft.com/office/word/2010/wordprocessingShape" mc:Ignorable="w14 w15 w16se w16cid wp14">
+<w:hdr xmlns:wpc="http://schemas.microsoft.com/office/word/2010/wordprocessingCanvas" xmlns:cx="http://schemas.microsoft.com/office/drawing/2014/chartex" xmlns:cx1="http://schemas.microsoft.com/office/drawing/2015/9/8/chartex" xmlns:cx2="http://schemas.microsoft.com/office/drawing/2015/10/21/chartex" xmlns:cx3="http://schemas.microsoft.com/office/drawing/2016/5/9/chartex" xmlns:cx4="http://schemas.microsoft.com/office/drawing/2016/5/10/chartex" xmlns:cx5="http://schemas.microsoft.com/office/drawing/2016/5/11/chartex" xmlns:cx6="http://schemas.microsoft.com/office/drawing/2016/5/12/chartex" xmlns:cx7="http://schemas.microsoft.com/office/drawing/2016/5/13/chartex" xmlns:cx8="http://schemas.microsoft.com/office/drawing/2016/5/14/chartex" xmlns:mc="http://schemas.openxmlformats.org/markup-compatibility/2006" xmlns:aink="http://schemas.microsoft.com/office/drawing/2016/ink" xmlns:am3d="http://schemas.microsoft.com/office/drawing/2017/model3d" xmlns:o="urn:schemas-microsoft-com:office:office" xmlns:oel="http://schemas.microsoft.com/office/2019/extlst" xmlns:r="http://schemas.openxmlformats.org/officeDocument/2006/relationships" xmlns:m="http://schemas.openxmlformats.org/officeDocument/2006/math" xmlns:v="urn:schemas-microsoft-com:vml" xmlns:wp14="http://schemas.microsoft.com/office/word/2010/wordprocessingDrawing" xmlns:wp="http://schemas.openxmlformats.org/drawingml/2006/wordprocessingDrawing" xmlns:w10="urn:schemas-microsoft-com:office:word" xmlns:w="http://schemas.openxmlformats.org/wordprocessingml/2006/main" xmlns:w14="http://schemas.microsoft.com/office/word/2010/wordml" xmlns:w15="http://schemas.microsoft.com/office/word/2012/wordml" xmlns:w16cex="http://schemas.microsoft.com/office/word/2018/wordml/cex" xmlns:w16cid="http://schemas.microsoft.com/office/word/2016/wordml/cid" xmlns:w16="http://schemas.microsoft.com/office/word/2018/wordml" xmlns:w16du="http://schemas.microsoft.com/office/word/2023/wordml/word16du" xmlns:w16sdtdh="http://schemas.microsoft.com/office/word/2020/wordml/sdtdatahash" xmlns:w16se="http://schemas.microsoft.com/office/word/2015/wordml/symex" xmlns:wpg="http://schemas.microsoft.com/office/word/2010/wordprocessingGroup" xmlns:wpi="http://schemas.microsoft.com/office/word/2010/wordprocessingInk" xmlns:wne="http://schemas.microsoft.com/office/word/2006/wordml" xmlns:wps="http://schemas.microsoft.com/office/word/2010/wordprocessingShape" mc:Ignorable="w14 w15 w16se w16cid w16 w16cex w16sdtdh w16du wp14">
   <w:p>
     <w:pPr>
       <w:pStyle w:val="Header"/>
@@ -9430,7 +9896,7 @@
         <w:szCs w:val="24"/>
       </w:rPr>
     </w:pPr>
-    <w:bookmarkStart w:id="5" w:name="AppendixD"/>
+    <w:bookmarkStart w:id="13" w:name="AppendixD"/>
     <w:r>
       <w:rPr>
         <w:rFonts w:ascii="Arial" w:hAnsi="Arial" w:cs="Arial"/>
@@ -9439,7 +9905,7 @@
       </w:rPr>
       <w:t>Appendix D</w:t>
     </w:r>
-    <w:bookmarkEnd w:id="5"/>
+    <w:bookmarkEnd w:id="13"/>
     <w:r>
       <w:rPr>
         <w:rFonts w:ascii="Arial" w:hAnsi="Arial" w:cs="Arial"/>
@@ -9453,7 +9919,7 @@
 </file>
 
 <file path=word/header14.xml><?xml version="1.0" encoding="utf-8"?>
-<w:hdr xmlns:wpc="http://schemas.microsoft.com/office/word/2010/wordprocessingCanvas" xmlns:cx="http://schemas.microsoft.com/office/drawing/2014/chartex" xmlns:cx1="http://schemas.microsoft.com/office/drawing/2015/9/8/chartex" xmlns:cx2="http://schemas.microsoft.com/office/drawing/2015/10/21/chartex" xmlns:cx3="http://schemas.microsoft.com/office/drawing/2016/5/9/chartex" xmlns:cx4="http://schemas.microsoft.com/office/drawing/2016/5/10/chartex" xmlns:cx5="http://schemas.microsoft.com/office/drawing/2016/5/11/chartex" xmlns:cx6="http://schemas.microsoft.com/office/drawing/2016/5/12/chartex" xmlns:cx7="http://schemas.microsoft.com/office/drawing/2016/5/13/chartex" xmlns:cx8="http://schemas.microsoft.com/office/drawing/2016/5/14/chartex" xmlns:mc="http://schemas.openxmlformats.org/markup-compatibility/2006" xmlns:aink="http://schemas.microsoft.com/office/drawing/2016/ink" xmlns:am3d="http://schemas.microsoft.com/office/drawing/2017/model3d" xmlns:o="urn:schemas-microsoft-com:office:office" xmlns:r="http://schemas.openxmlformats.org/officeDocument/2006/relationships" xmlns:m="http://schemas.openxmlformats.org/officeDocument/2006/math" xmlns:v="urn:schemas-microsoft-com:vml" xmlns:wp14="http://schemas.microsoft.com/office/word/2010/wordprocessingDrawing" xmlns:wp="http://schemas.openxmlformats.org/drawingml/2006/wordprocessingDrawing" xmlns:w10="urn:schemas-microsoft-com:office:word" xmlns:w="http://schemas.openxmlformats.org/wordprocessingml/2006/main" xmlns:w14="http://schemas.microsoft.com/office/word/2010/wordml" xmlns:w15="http://schemas.microsoft.com/office/word/2012/wordml" xmlns:w16cid="http://schemas.microsoft.com/office/word/2016/wordml/cid" xmlns:w16se="http://schemas.microsoft.com/office/word/2015/wordml/symex" xmlns:wpg="http://schemas.microsoft.com/office/word/2010/wordprocessingGroup" xmlns:wpi="http://schemas.microsoft.com/office/word/2010/wordprocessingInk" xmlns:wne="http://schemas.microsoft.com/office/word/2006/wordml" xmlns:wps="http://schemas.microsoft.com/office/word/2010/wordprocessingShape" mc:Ignorable="w14 w15 w16se w16cid wp14">
+<w:hdr xmlns:wpc="http://schemas.microsoft.com/office/word/2010/wordprocessingCanvas" xmlns:cx="http://schemas.microsoft.com/office/drawing/2014/chartex" xmlns:cx1="http://schemas.microsoft.com/office/drawing/2015/9/8/chartex" xmlns:cx2="http://schemas.microsoft.com/office/drawing/2015/10/21/chartex" xmlns:cx3="http://schemas.microsoft.com/office/drawing/2016/5/9/chartex" xmlns:cx4="http://schemas.microsoft.com/office/drawing/2016/5/10/chartex" xmlns:cx5="http://schemas.microsoft.com/office/drawing/2016/5/11/chartex" xmlns:cx6="http://schemas.microsoft.com/office/drawing/2016/5/12/chartex" xmlns:cx7="http://schemas.microsoft.com/office/drawing/2016/5/13/chartex" xmlns:cx8="http://schemas.microsoft.com/office/drawing/2016/5/14/chartex" xmlns:mc="http://schemas.openxmlformats.org/markup-compatibility/2006" xmlns:aink="http://schemas.microsoft.com/office/drawing/2016/ink" xmlns:am3d="http://schemas.microsoft.com/office/drawing/2017/model3d" xmlns:o="urn:schemas-microsoft-com:office:office" xmlns:oel="http://schemas.microsoft.com/office/2019/extlst" xmlns:r="http://schemas.openxmlformats.org/officeDocument/2006/relationships" xmlns:m="http://schemas.openxmlformats.org/officeDocument/2006/math" xmlns:v="urn:schemas-microsoft-com:vml" xmlns:wp14="http://schemas.microsoft.com/office/word/2010/wordprocessingDrawing" xmlns:wp="http://schemas.openxmlformats.org/drawingml/2006/wordprocessingDrawing" xmlns:w10="urn:schemas-microsoft-com:office:word" xmlns:w="http://schemas.openxmlformats.org/wordprocessingml/2006/main" xmlns:w14="http://schemas.microsoft.com/office/word/2010/wordml" xmlns:w15="http://schemas.microsoft.com/office/word/2012/wordml" xmlns:w16cex="http://schemas.microsoft.com/office/word/2018/wordml/cex" xmlns:w16cid="http://schemas.microsoft.com/office/word/2016/wordml/cid" xmlns:w16="http://schemas.microsoft.com/office/word/2018/wordml" xmlns:w16du="http://schemas.microsoft.com/office/word/2023/wordml/word16du" xmlns:w16sdtdh="http://schemas.microsoft.com/office/word/2020/wordml/sdtdatahash" xmlns:w16se="http://schemas.microsoft.com/office/word/2015/wordml/symex" xmlns:wpg="http://schemas.microsoft.com/office/word/2010/wordprocessingGroup" xmlns:wpi="http://schemas.microsoft.com/office/word/2010/wordprocessingInk" xmlns:wne="http://schemas.microsoft.com/office/word/2006/wordml" xmlns:wps="http://schemas.microsoft.com/office/word/2010/wordprocessingShape" mc:Ignorable="w14 w15 w16se w16cid w16 w16cex w16sdtdh w16du wp14">
   <w:p>
     <w:pPr>
       <w:pStyle w:val="Header"/>
@@ -9463,7 +9929,7 @@
 </file>
 
 <file path=word/header15.xml><?xml version="1.0" encoding="utf-8"?>
-<w:hdr xmlns:wpc="http://schemas.microsoft.com/office/word/2010/wordprocessingCanvas" xmlns:cx="http://schemas.microsoft.com/office/drawing/2014/chartex" xmlns:cx1="http://schemas.microsoft.com/office/drawing/2015/9/8/chartex" xmlns:cx2="http://schemas.microsoft.com/office/drawing/2015/10/21/chartex" xmlns:cx3="http://schemas.microsoft.com/office/drawing/2016/5/9/chartex" xmlns:cx4="http://schemas.microsoft.com/office/drawing/2016/5/10/chartex" xmlns:cx5="http://schemas.microsoft.com/office/drawing/2016/5/11/chartex" xmlns:cx6="http://schemas.microsoft.com/office/drawing/2016/5/12/chartex" xmlns:cx7="http://schemas.microsoft.com/office/drawing/2016/5/13/chartex" xmlns:cx8="http://schemas.microsoft.com/office/drawing/2016/5/14/chartex" xmlns:mc="http://schemas.openxmlformats.org/markup-compatibility/2006" xmlns:aink="http://schemas.microsoft.com/office/drawing/2016/ink" xmlns:am3d="http://schemas.microsoft.com/office/drawing/2017/model3d" xmlns:o="urn:schemas-microsoft-com:office:office" xmlns:r="http://schemas.openxmlformats.org/officeDocument/2006/relationships" xmlns:m="http://schemas.openxmlformats.org/officeDocument/2006/math" xmlns:v="urn:schemas-microsoft-com:vml" xmlns:wp14="http://schemas.microsoft.com/office/word/2010/wordprocessingDrawing" xmlns:wp="http://schemas.openxmlformats.org/drawingml/2006/wordprocessingDrawing" xmlns:w10="urn:schemas-microsoft-com:office:word" xmlns:w="http://schemas.openxmlformats.org/wordprocessingml/2006/main" xmlns:w14="http://schemas.microsoft.com/office/word/2010/wordml" xmlns:w15="http://schemas.microsoft.com/office/word/2012/wordml" xmlns:w16cid="http://schemas.microsoft.com/office/word/2016/wordml/cid" xmlns:w16se="http://schemas.microsoft.com/office/word/2015/wordml/symex" xmlns:wpg="http://schemas.microsoft.com/office/word/2010/wordprocessingGroup" xmlns:wpi="http://schemas.microsoft.com/office/word/2010/wordprocessingInk" xmlns:wne="http://schemas.microsoft.com/office/word/2006/wordml" xmlns:wps="http://schemas.microsoft.com/office/word/2010/wordprocessingShape" mc:Ignorable="w14 w15 w16se w16cid wp14">
+<w:hdr xmlns:wpc="http://schemas.microsoft.com/office/word/2010/wordprocessingCanvas" xmlns:cx="http://schemas.microsoft.com/office/drawing/2014/chartex" xmlns:cx1="http://schemas.microsoft.com/office/drawing/2015/9/8/chartex" xmlns:cx2="http://schemas.microsoft.com/office/drawing/2015/10/21/chartex" xmlns:cx3="http://schemas.microsoft.com/office/drawing/2016/5/9/chartex" xmlns:cx4="http://schemas.microsoft.com/office/drawing/2016/5/10/chartex" xmlns:cx5="http://schemas.microsoft.com/office/drawing/2016/5/11/chartex" xmlns:cx6="http://schemas.microsoft.com/office/drawing/2016/5/12/chartex" xmlns:cx7="http://schemas.microsoft.com/office/drawing/2016/5/13/chartex" xmlns:cx8="http://schemas.microsoft.com/office/drawing/2016/5/14/chartex" xmlns:mc="http://schemas.openxmlformats.org/markup-compatibility/2006" xmlns:aink="http://schemas.microsoft.com/office/drawing/2016/ink" xmlns:am3d="http://schemas.microsoft.com/office/drawing/2017/model3d" xmlns:o="urn:schemas-microsoft-com:office:office" xmlns:oel="http://schemas.microsoft.com/office/2019/extlst" xmlns:r="http://schemas.openxmlformats.org/officeDocument/2006/relationships" xmlns:m="http://schemas.openxmlformats.org/officeDocument/2006/math" xmlns:v="urn:schemas-microsoft-com:vml" xmlns:wp14="http://schemas.microsoft.com/office/word/2010/wordprocessingDrawing" xmlns:wp="http://schemas.openxmlformats.org/drawingml/2006/wordprocessingDrawing" xmlns:w10="urn:schemas-microsoft-com:office:word" xmlns:w="http://schemas.openxmlformats.org/wordprocessingml/2006/main" xmlns:w14="http://schemas.microsoft.com/office/word/2010/wordml" xmlns:w15="http://schemas.microsoft.com/office/word/2012/wordml" xmlns:w16cex="http://schemas.microsoft.com/office/word/2018/wordml/cex" xmlns:w16cid="http://schemas.microsoft.com/office/word/2016/wordml/cid" xmlns:w16="http://schemas.microsoft.com/office/word/2018/wordml" xmlns:w16du="http://schemas.microsoft.com/office/word/2023/wordml/word16du" xmlns:w16sdtdh="http://schemas.microsoft.com/office/word/2020/wordml/sdtdatahash" xmlns:w16se="http://schemas.microsoft.com/office/word/2015/wordml/symex" xmlns:wpg="http://schemas.microsoft.com/office/word/2010/wordprocessingGroup" xmlns:wpi="http://schemas.microsoft.com/office/word/2010/wordprocessingInk" xmlns:wne="http://schemas.microsoft.com/office/word/2006/wordml" xmlns:wps="http://schemas.microsoft.com/office/word/2010/wordprocessingShape" mc:Ignorable="w14 w15 w16se w16cid w16 w16cex w16sdtdh w16du wp14">
   <w:p>
     <w:pPr>
       <w:pStyle w:val="Header"/>
@@ -9473,7 +9939,7 @@
 </file>
 
 <file path=word/header16.xml><?xml version="1.0" encoding="utf-8"?>
-<w:hdr xmlns:wpc="http://schemas.microsoft.com/office/word/2010/wordprocessingCanvas" xmlns:cx="http://schemas.microsoft.com/office/drawing/2014/chartex" xmlns:cx1="http://schemas.microsoft.com/office/drawing/2015/9/8/chartex" xmlns:cx2="http://schemas.microsoft.com/office/drawing/2015/10/21/chartex" xmlns:cx3="http://schemas.microsoft.com/office/drawing/2016/5/9/chartex" xmlns:cx4="http://schemas.microsoft.com/office/drawing/2016/5/10/chartex" xmlns:cx5="http://schemas.microsoft.com/office/drawing/2016/5/11/chartex" xmlns:cx6="http://schemas.microsoft.com/office/drawing/2016/5/12/chartex" xmlns:cx7="http://schemas.microsoft.com/office/drawing/2016/5/13/chartex" xmlns:cx8="http://schemas.microsoft.com/office/drawing/2016/5/14/chartex" xmlns:mc="http://schemas.openxmlformats.org/markup-compatibility/2006" xmlns:aink="http://schemas.microsoft.com/office/drawing/2016/ink" xmlns:am3d="http://schemas.microsoft.com/office/drawing/2017/model3d" xmlns:o="urn:schemas-microsoft-com:office:office" xmlns:r="http://schemas.openxmlformats.org/officeDocument/2006/relationships" xmlns:m="http://schemas.openxmlformats.org/officeDocument/2006/math" xmlns:v="urn:schemas-microsoft-com:vml" xmlns:wp14="http://schemas.microsoft.com/office/word/2010/wordprocessingDrawing" xmlns:wp="http://schemas.openxmlformats.org/drawingml/2006/wordprocessingDrawing" xmlns:w10="urn:schemas-microsoft-com:office:word" xmlns:w="http://schemas.openxmlformats.org/wordprocessingml/2006/main" xmlns:w14="http://schemas.microsoft.com/office/word/2010/wordml" xmlns:w15="http://schemas.microsoft.com/office/word/2012/wordml" xmlns:w16cid="http://schemas.microsoft.com/office/word/2016/wordml/cid" xmlns:w16se="http://schemas.microsoft.com/office/word/2015/wordml/symex" xmlns:wpg="http://schemas.microsoft.com/office/word/2010/wordprocessingGroup" xmlns:wpi="http://schemas.microsoft.com/office/word/2010/wordprocessingInk" xmlns:wne="http://schemas.microsoft.com/office/word/2006/wordml" xmlns:wps="http://schemas.microsoft.com/office/word/2010/wordprocessingShape" mc:Ignorable="w14 w15 w16se w16cid wp14">
+<w:hdr xmlns:wpc="http://schemas.microsoft.com/office/word/2010/wordprocessingCanvas" xmlns:cx="http://schemas.microsoft.com/office/drawing/2014/chartex" xmlns:cx1="http://schemas.microsoft.com/office/drawing/2015/9/8/chartex" xmlns:cx2="http://schemas.microsoft.com/office/drawing/2015/10/21/chartex" xmlns:cx3="http://schemas.microsoft.com/office/drawing/2016/5/9/chartex" xmlns:cx4="http://schemas.microsoft.com/office/drawing/2016/5/10/chartex" xmlns:cx5="http://schemas.microsoft.com/office/drawing/2016/5/11/chartex" xmlns:cx6="http://schemas.microsoft.com/office/drawing/2016/5/12/chartex" xmlns:cx7="http://schemas.microsoft.com/office/drawing/2016/5/13/chartex" xmlns:cx8="http://schemas.microsoft.com/office/drawing/2016/5/14/chartex" xmlns:mc="http://schemas.openxmlformats.org/markup-compatibility/2006" xmlns:aink="http://schemas.microsoft.com/office/drawing/2016/ink" xmlns:am3d="http://schemas.microsoft.com/office/drawing/2017/model3d" xmlns:o="urn:schemas-microsoft-com:office:office" xmlns:oel="http://schemas.microsoft.com/office/2019/extlst" xmlns:r="http://schemas.openxmlformats.org/officeDocument/2006/relationships" xmlns:m="http://schemas.openxmlformats.org/officeDocument/2006/math" xmlns:v="urn:schemas-microsoft-com:vml" xmlns:wp14="http://schemas.microsoft.com/office/word/2010/wordprocessingDrawing" xmlns:wp="http://schemas.openxmlformats.org/drawingml/2006/wordprocessingDrawing" xmlns:w10="urn:schemas-microsoft-com:office:word" xmlns:w="http://schemas.openxmlformats.org/wordprocessingml/2006/main" xmlns:w14="http://schemas.microsoft.com/office/word/2010/wordml" xmlns:w15="http://schemas.microsoft.com/office/word/2012/wordml" xmlns:w16cex="http://schemas.microsoft.com/office/word/2018/wordml/cex" xmlns:w16cid="http://schemas.microsoft.com/office/word/2016/wordml/cid" xmlns:w16="http://schemas.microsoft.com/office/word/2018/wordml" xmlns:w16du="http://schemas.microsoft.com/office/word/2023/wordml/word16du" xmlns:w16sdtdh="http://schemas.microsoft.com/office/word/2020/wordml/sdtdatahash" xmlns:w16se="http://schemas.microsoft.com/office/word/2015/wordml/symex" xmlns:wpg="http://schemas.microsoft.com/office/word/2010/wordprocessingGroup" xmlns:wpi="http://schemas.microsoft.com/office/word/2010/wordprocessingInk" xmlns:wne="http://schemas.microsoft.com/office/word/2006/wordml" xmlns:wps="http://schemas.microsoft.com/office/word/2010/wordprocessingShape" mc:Ignorable="w14 w15 w16se w16cid w16 w16cex w16sdtdh w16du wp14">
   <w:p>
     <w:pPr>
       <w:pStyle w:val="Header"/>
@@ -9483,7 +9949,7 @@
         <w:szCs w:val="24"/>
       </w:rPr>
     </w:pPr>
-    <w:bookmarkStart w:id="7" w:name="AppendixE"/>
+    <w:bookmarkStart w:id="14" w:name="AppendixE"/>
     <w:r>
       <w:rPr>
         <w:rFonts w:ascii="Arial" w:hAnsi="Arial" w:cs="Arial"/>
@@ -9492,7 +9958,7 @@
       </w:rPr>
       <w:t>Appendix E</w:t>
     </w:r>
-    <w:bookmarkEnd w:id="7"/>
+    <w:bookmarkEnd w:id="14"/>
     <w:r>
       <w:rPr>
         <w:rFonts w:ascii="Arial" w:hAnsi="Arial" w:cs="Arial"/>
@@ -9506,7 +9972,7 @@
 </file>
 
 <file path=word/header2.xml><?xml version="1.0" encoding="utf-8"?>
-<w:hdr xmlns:wpc="http://schemas.microsoft.com/office/word/2010/wordprocessingCanvas" xmlns:cx="http://schemas.microsoft.com/office/drawing/2014/chartex" xmlns:cx1="http://schemas.microsoft.com/office/drawing/2015/9/8/chartex" xmlns:cx2="http://schemas.microsoft.com/office/drawing/2015/10/21/chartex" xmlns:cx3="http://schemas.microsoft.com/office/drawing/2016/5/9/chartex" xmlns:cx4="http://schemas.microsoft.com/office/drawing/2016/5/10/chartex" xmlns:cx5="http://schemas.microsoft.com/office/drawing/2016/5/11/chartex" xmlns:cx6="http://schemas.microsoft.com/office/drawing/2016/5/12/chartex" xmlns:cx7="http://schemas.microsoft.com/office/drawing/2016/5/13/chartex" xmlns:cx8="http://schemas.microsoft.com/office/drawing/2016/5/14/chartex" xmlns:mc="http://schemas.openxmlformats.org/markup-compatibility/2006" xmlns:aink="http://schemas.microsoft.com/office/drawing/2016/ink" xmlns:am3d="http://schemas.microsoft.com/office/drawing/2017/model3d" xmlns:o="urn:schemas-microsoft-com:office:office" xmlns:r="http://schemas.openxmlformats.org/officeDocument/2006/relationships" xmlns:m="http://schemas.openxmlformats.org/officeDocument/2006/math" xmlns:v="urn:schemas-microsoft-com:vml" xmlns:wp14="http://schemas.microsoft.com/office/word/2010/wordprocessingDrawing" xmlns:wp="http://schemas.openxmlformats.org/drawingml/2006/wordprocessingDrawing" xmlns:w10="urn:schemas-microsoft-com:office:word" xmlns:w="http://schemas.openxmlformats.org/wordprocessingml/2006/main" xmlns:w14="http://schemas.microsoft.com/office/word/2010/wordml" xmlns:w15="http://schemas.microsoft.com/office/word/2012/wordml" xmlns:w16cid="http://schemas.microsoft.com/office/word/2016/wordml/cid" xmlns:w16se="http://schemas.microsoft.com/office/word/2015/wordml/symex" xmlns:wpg="http://schemas.microsoft.com/office/word/2010/wordprocessingGroup" xmlns:wpi="http://schemas.microsoft.com/office/word/2010/wordprocessingInk" xmlns:wne="http://schemas.microsoft.com/office/word/2006/wordml" xmlns:wps="http://schemas.microsoft.com/office/word/2010/wordprocessingShape" mc:Ignorable="w14 w15 w16se w16cid wp14">
+<w:hdr xmlns:wpc="http://schemas.microsoft.com/office/word/2010/wordprocessingCanvas" xmlns:cx="http://schemas.microsoft.com/office/drawing/2014/chartex" xmlns:cx1="http://schemas.microsoft.com/office/drawing/2015/9/8/chartex" xmlns:cx2="http://schemas.microsoft.com/office/drawing/2015/10/21/chartex" xmlns:cx3="http://schemas.microsoft.com/office/drawing/2016/5/9/chartex" xmlns:cx4="http://schemas.microsoft.com/office/drawing/2016/5/10/chartex" xmlns:cx5="http://schemas.microsoft.com/office/drawing/2016/5/11/chartex" xmlns:cx6="http://schemas.microsoft.com/office/drawing/2016/5/12/chartex" xmlns:cx7="http://schemas.microsoft.com/office/drawing/2016/5/13/chartex" xmlns:cx8="http://schemas.microsoft.com/office/drawing/2016/5/14/chartex" xmlns:mc="http://schemas.openxmlformats.org/markup-compatibility/2006" xmlns:aink="http://schemas.microsoft.com/office/drawing/2016/ink" xmlns:am3d="http://schemas.microsoft.com/office/drawing/2017/model3d" xmlns:o="urn:schemas-microsoft-com:office:office" xmlns:oel="http://schemas.microsoft.com/office/2019/extlst" xmlns:r="http://schemas.openxmlformats.org/officeDocument/2006/relationships" xmlns:m="http://schemas.openxmlformats.org/officeDocument/2006/math" xmlns:v="urn:schemas-microsoft-com:vml" xmlns:wp14="http://schemas.microsoft.com/office/word/2010/wordprocessingDrawing" xmlns:wp="http://schemas.openxmlformats.org/drawingml/2006/wordprocessingDrawing" xmlns:w10="urn:schemas-microsoft-com:office:word" xmlns:w="http://schemas.openxmlformats.org/wordprocessingml/2006/main" xmlns:w14="http://schemas.microsoft.com/office/word/2010/wordml" xmlns:w15="http://schemas.microsoft.com/office/word/2012/wordml" xmlns:w16cex="http://schemas.microsoft.com/office/word/2018/wordml/cex" xmlns:w16cid="http://schemas.microsoft.com/office/word/2016/wordml/cid" xmlns:w16="http://schemas.microsoft.com/office/word/2018/wordml" xmlns:w16du="http://schemas.microsoft.com/office/word/2023/wordml/word16du" xmlns:w16sdtdh="http://schemas.microsoft.com/office/word/2020/wordml/sdtdatahash" xmlns:w16se="http://schemas.microsoft.com/office/word/2015/wordml/symex" xmlns:wpg="http://schemas.microsoft.com/office/word/2010/wordprocessingGroup" xmlns:wpi="http://schemas.microsoft.com/office/word/2010/wordprocessingInk" xmlns:wne="http://schemas.microsoft.com/office/word/2006/wordml" xmlns:wps="http://schemas.microsoft.com/office/word/2010/wordprocessingShape" mc:Ignorable="w14 w15 w16se w16cid w16 w16cex w16sdtdh w16du wp14">
   <w:p>
     <w:pPr>
       <w:pStyle w:val="Header"/>
@@ -9516,7 +9982,7 @@
 </file>
 
 <file path=word/header3.xml><?xml version="1.0" encoding="utf-8"?>
-<w:hdr xmlns:wpc="http://schemas.microsoft.com/office/word/2010/wordprocessingCanvas" xmlns:cx="http://schemas.microsoft.com/office/drawing/2014/chartex" xmlns:cx1="http://schemas.microsoft.com/office/drawing/2015/9/8/chartex" xmlns:cx2="http://schemas.microsoft.com/office/drawing/2015/10/21/chartex" xmlns:cx3="http://schemas.microsoft.com/office/drawing/2016/5/9/chartex" xmlns:cx4="http://schemas.microsoft.com/office/drawing/2016/5/10/chartex" xmlns:cx5="http://schemas.microsoft.com/office/drawing/2016/5/11/chartex" xmlns:cx6="http://schemas.microsoft.com/office/drawing/2016/5/12/chartex" xmlns:cx7="http://schemas.microsoft.com/office/drawing/2016/5/13/chartex" xmlns:cx8="http://schemas.microsoft.com/office/drawing/2016/5/14/chartex" xmlns:mc="http://schemas.openxmlformats.org/markup-compatibility/2006" xmlns:aink="http://schemas.microsoft.com/office/drawing/2016/ink" xmlns:am3d="http://schemas.microsoft.com/office/drawing/2017/model3d" xmlns:o="urn:schemas-microsoft-com:office:office" xmlns:r="http://schemas.openxmlformats.org/officeDocument/2006/relationships" xmlns:m="http://schemas.openxmlformats.org/officeDocument/2006/math" xmlns:v="urn:schemas-microsoft-com:vml" xmlns:wp14="http://schemas.microsoft.com/office/word/2010/wordprocessingDrawing" xmlns:wp="http://schemas.openxmlformats.org/drawingml/2006/wordprocessingDrawing" xmlns:w10="urn:schemas-microsoft-com:office:word" xmlns:w="http://schemas.openxmlformats.org/wordprocessingml/2006/main" xmlns:w14="http://schemas.microsoft.com/office/word/2010/wordml" xmlns:w15="http://schemas.microsoft.com/office/word/2012/wordml" xmlns:w16cid="http://schemas.microsoft.com/office/word/2016/wordml/cid" xmlns:w16se="http://schemas.microsoft.com/office/word/2015/wordml/symex" xmlns:wpg="http://schemas.microsoft.com/office/word/2010/wordprocessingGroup" xmlns:wpi="http://schemas.microsoft.com/office/word/2010/wordprocessingInk" xmlns:wne="http://schemas.microsoft.com/office/word/2006/wordml" xmlns:wps="http://schemas.microsoft.com/office/word/2010/wordprocessingShape" mc:Ignorable="w14 w15 w16se w16cid wp14">
+<w:hdr xmlns:wpc="http://schemas.microsoft.com/office/word/2010/wordprocessingCanvas" xmlns:cx="http://schemas.microsoft.com/office/drawing/2014/chartex" xmlns:cx1="http://schemas.microsoft.com/office/drawing/2015/9/8/chartex" xmlns:cx2="http://schemas.microsoft.com/office/drawing/2015/10/21/chartex" xmlns:cx3="http://schemas.microsoft.com/office/drawing/2016/5/9/chartex" xmlns:cx4="http://schemas.microsoft.com/office/drawing/2016/5/10/chartex" xmlns:cx5="http://schemas.microsoft.com/office/drawing/2016/5/11/chartex" xmlns:cx6="http://schemas.microsoft.com/office/drawing/2016/5/12/chartex" xmlns:cx7="http://schemas.microsoft.com/office/drawing/2016/5/13/chartex" xmlns:cx8="http://schemas.microsoft.com/office/drawing/2016/5/14/chartex" xmlns:mc="http://schemas.openxmlformats.org/markup-compatibility/2006" xmlns:aink="http://schemas.microsoft.com/office/drawing/2016/ink" xmlns:am3d="http://schemas.microsoft.com/office/drawing/2017/model3d" xmlns:o="urn:schemas-microsoft-com:office:office" xmlns:oel="http://schemas.microsoft.com/office/2019/extlst" xmlns:r="http://schemas.openxmlformats.org/officeDocument/2006/relationships" xmlns:m="http://schemas.openxmlformats.org/officeDocument/2006/math" xmlns:v="urn:schemas-microsoft-com:vml" xmlns:wp14="http://schemas.microsoft.com/office/word/2010/wordprocessingDrawing" xmlns:wp="http://schemas.openxmlformats.org/drawingml/2006/wordprocessingDrawing" xmlns:w10="urn:schemas-microsoft-com:office:word" xmlns:w="http://schemas.openxmlformats.org/wordprocessingml/2006/main" xmlns:w14="http://schemas.microsoft.com/office/word/2010/wordml" xmlns:w15="http://schemas.microsoft.com/office/word/2012/wordml" xmlns:w16cex="http://schemas.microsoft.com/office/word/2018/wordml/cex" xmlns:w16cid="http://schemas.microsoft.com/office/word/2016/wordml/cid" xmlns:w16="http://schemas.microsoft.com/office/word/2018/wordml" xmlns:w16du="http://schemas.microsoft.com/office/word/2023/wordml/word16du" xmlns:w16sdtdh="http://schemas.microsoft.com/office/word/2020/wordml/sdtdatahash" xmlns:w16se="http://schemas.microsoft.com/office/word/2015/wordml/symex" xmlns:wpg="http://schemas.microsoft.com/office/word/2010/wordprocessingGroup" xmlns:wpi="http://schemas.microsoft.com/office/word/2010/wordprocessingInk" xmlns:wne="http://schemas.microsoft.com/office/word/2006/wordml" xmlns:wps="http://schemas.microsoft.com/office/word/2010/wordprocessingShape" mc:Ignorable="w14 w15 w16se w16cid w16 w16cex w16sdtdh w16du wp14">
   <w:p>
     <w:pPr>
       <w:pStyle w:val="Header"/>
@@ -9526,7 +9992,7 @@
 </file>
 
 <file path=word/header4.xml><?xml version="1.0" encoding="utf-8"?>
-<w:hdr xmlns:wpc="http://schemas.microsoft.com/office/word/2010/wordprocessingCanvas" xmlns:cx="http://schemas.microsoft.com/office/drawing/2014/chartex" xmlns:cx1="http://schemas.microsoft.com/office/drawing/2015/9/8/chartex" xmlns:cx2="http://schemas.microsoft.com/office/drawing/2015/10/21/chartex" xmlns:cx3="http://schemas.microsoft.com/office/drawing/2016/5/9/chartex" xmlns:cx4="http://schemas.microsoft.com/office/drawing/2016/5/10/chartex" xmlns:cx5="http://schemas.microsoft.com/office/drawing/2016/5/11/chartex" xmlns:cx6="http://schemas.microsoft.com/office/drawing/2016/5/12/chartex" xmlns:cx7="http://schemas.microsoft.com/office/drawing/2016/5/13/chartex" xmlns:cx8="http://schemas.microsoft.com/office/drawing/2016/5/14/chartex" xmlns:mc="http://schemas.openxmlformats.org/markup-compatibility/2006" xmlns:aink="http://schemas.microsoft.com/office/drawing/2016/ink" xmlns:am3d="http://schemas.microsoft.com/office/drawing/2017/model3d" xmlns:o="urn:schemas-microsoft-com:office:office" xmlns:r="http://schemas.openxmlformats.org/officeDocument/2006/relationships" xmlns:m="http://schemas.openxmlformats.org/officeDocument/2006/math" xmlns:v="urn:schemas-microsoft-com:vml" xmlns:wp14="http://schemas.microsoft.com/office/word/2010/wordprocessingDrawing" xmlns:wp="http://schemas.openxmlformats.org/drawingml/2006/wordprocessingDrawing" xmlns:w10="urn:schemas-microsoft-com:office:word" xmlns:w="http://schemas.openxmlformats.org/wordprocessingml/2006/main" xmlns:w14="http://schemas.microsoft.com/office/word/2010/wordml" xmlns:w15="http://schemas.microsoft.com/office/word/2012/wordml" xmlns:w16cid="http://schemas.microsoft.com/office/word/2016/wordml/cid" xmlns:w16se="http://schemas.microsoft.com/office/word/2015/wordml/symex" xmlns:wpg="http://schemas.microsoft.com/office/word/2010/wordprocessingGroup" xmlns:wpi="http://schemas.microsoft.com/office/word/2010/wordprocessingInk" xmlns:wne="http://schemas.microsoft.com/office/word/2006/wordml" xmlns:wps="http://schemas.microsoft.com/office/word/2010/wordprocessingShape" mc:Ignorable="w14 w15 w16se w16cid wp14">
+<w:hdr xmlns:wpc="http://schemas.microsoft.com/office/word/2010/wordprocessingCanvas" xmlns:cx="http://schemas.microsoft.com/office/drawing/2014/chartex" xmlns:cx1="http://schemas.microsoft.com/office/drawing/2015/9/8/chartex" xmlns:cx2="http://schemas.microsoft.com/office/drawing/2015/10/21/chartex" xmlns:cx3="http://schemas.microsoft.com/office/drawing/2016/5/9/chartex" xmlns:cx4="http://schemas.microsoft.com/office/drawing/2016/5/10/chartex" xmlns:cx5="http://schemas.microsoft.com/office/drawing/2016/5/11/chartex" xmlns:cx6="http://schemas.microsoft.com/office/drawing/2016/5/12/chartex" xmlns:cx7="http://schemas.microsoft.com/office/drawing/2016/5/13/chartex" xmlns:cx8="http://schemas.microsoft.com/office/drawing/2016/5/14/chartex" xmlns:mc="http://schemas.openxmlformats.org/markup-compatibility/2006" xmlns:aink="http://schemas.microsoft.com/office/drawing/2016/ink" xmlns:am3d="http://schemas.microsoft.com/office/drawing/2017/model3d" xmlns:o="urn:schemas-microsoft-com:office:office" xmlns:oel="http://schemas.microsoft.com/office/2019/extlst" xmlns:r="http://schemas.openxmlformats.org/officeDocument/2006/relationships" xmlns:m="http://schemas.openxmlformats.org/officeDocument/2006/math" xmlns:v="urn:schemas-microsoft-com:vml" xmlns:wp14="http://schemas.microsoft.com/office/word/2010/wordprocessingDrawing" xmlns:wp="http://schemas.openxmlformats.org/drawingml/2006/wordprocessingDrawing" xmlns:w10="urn:schemas-microsoft-com:office:word" xmlns:w="http://schemas.openxmlformats.org/wordprocessingml/2006/main" xmlns:w14="http://schemas.microsoft.com/office/word/2010/wordml" xmlns:w15="http://schemas.microsoft.com/office/word/2012/wordml" xmlns:w16cex="http://schemas.microsoft.com/office/word/2018/wordml/cex" xmlns:w16cid="http://schemas.microsoft.com/office/word/2016/wordml/cid" xmlns:w16="http://schemas.microsoft.com/office/word/2018/wordml" xmlns:w16du="http://schemas.microsoft.com/office/word/2023/wordml/word16du" xmlns:w16sdtdh="http://schemas.microsoft.com/office/word/2020/wordml/sdtdatahash" xmlns:w16se="http://schemas.microsoft.com/office/word/2015/wordml/symex" xmlns:wpg="http://schemas.microsoft.com/office/word/2010/wordprocessingGroup" xmlns:wpi="http://schemas.microsoft.com/office/word/2010/wordprocessingInk" xmlns:wne="http://schemas.microsoft.com/office/word/2006/wordml" xmlns:wps="http://schemas.microsoft.com/office/word/2010/wordprocessingShape" mc:Ignorable="w14 w15 w16se w16cid w16 w16cex w16sdtdh w16du wp14">
   <w:p>
     <w:pPr>
       <w:pStyle w:val="Header"/>
@@ -9536,7 +10002,7 @@
         <w:szCs w:val="24"/>
       </w:rPr>
     </w:pPr>
-    <w:bookmarkStart w:id="2" w:name="AppendixA"/>
+    <w:bookmarkStart w:id="10" w:name="AppendixA"/>
     <w:r>
       <w:rPr>
         <w:rFonts w:ascii="Arial" w:hAnsi="Arial" w:cs="Arial"/>
@@ -9545,7 +10011,7 @@
       </w:rPr>
       <w:t>Appendix A</w:t>
     </w:r>
-    <w:bookmarkEnd w:id="2"/>
+    <w:bookmarkEnd w:id="10"/>
     <w:r>
       <w:rPr>
         <w:rFonts w:ascii="Arial" w:hAnsi="Arial" w:cs="Arial"/>
@@ -9559,7 +10025,7 @@
 </file>
 
 <file path=word/header5.xml><?xml version="1.0" encoding="utf-8"?>
-<w:hdr xmlns:wpc="http://schemas.microsoft.com/office/word/2010/wordprocessingCanvas" xmlns:cx="http://schemas.microsoft.com/office/drawing/2014/chartex" xmlns:cx1="http://schemas.microsoft.com/office/drawing/2015/9/8/chartex" xmlns:cx2="http://schemas.microsoft.com/office/drawing/2015/10/21/chartex" xmlns:cx3="http://schemas.microsoft.com/office/drawing/2016/5/9/chartex" xmlns:cx4="http://schemas.microsoft.com/office/drawing/2016/5/10/chartex" xmlns:cx5="http://schemas.microsoft.com/office/drawing/2016/5/11/chartex" xmlns:cx6="http://schemas.microsoft.com/office/drawing/2016/5/12/chartex" xmlns:cx7="http://schemas.microsoft.com/office/drawing/2016/5/13/chartex" xmlns:cx8="http://schemas.microsoft.com/office/drawing/2016/5/14/chartex" xmlns:mc="http://schemas.openxmlformats.org/markup-compatibility/2006" xmlns:aink="http://schemas.microsoft.com/office/drawing/2016/ink" xmlns:am3d="http://schemas.microsoft.com/office/drawing/2017/model3d" xmlns:o="urn:schemas-microsoft-com:office:office" xmlns:r="http://schemas.openxmlformats.org/officeDocument/2006/relationships" xmlns:m="http://schemas.openxmlformats.org/officeDocument/2006/math" xmlns:v="urn:schemas-microsoft-com:vml" xmlns:wp14="http://schemas.microsoft.com/office/word/2010/wordprocessingDrawing" xmlns:wp="http://schemas.openxmlformats.org/drawingml/2006/wordprocessingDrawing" xmlns:w10="urn:schemas-microsoft-com:office:word" xmlns:w="http://schemas.openxmlformats.org/wordprocessingml/2006/main" xmlns:w14="http://schemas.microsoft.com/office/word/2010/wordml" xmlns:w15="http://schemas.microsoft.com/office/word/2012/wordml" xmlns:w16cid="http://schemas.microsoft.com/office/word/2016/wordml/cid" xmlns:w16se="http://schemas.microsoft.com/office/word/2015/wordml/symex" xmlns:wpg="http://schemas.microsoft.com/office/word/2010/wordprocessingGroup" xmlns:wpi="http://schemas.microsoft.com/office/word/2010/wordprocessingInk" xmlns:wne="http://schemas.microsoft.com/office/word/2006/wordml" xmlns:wps="http://schemas.microsoft.com/office/word/2010/wordprocessingShape" mc:Ignorable="w14 w15 w16se w16cid wp14">
+<w:hdr xmlns:wpc="http://schemas.microsoft.com/office/word/2010/wordprocessingCanvas" xmlns:cx="http://schemas.microsoft.com/office/drawing/2014/chartex" xmlns:cx1="http://schemas.microsoft.com/office/drawing/2015/9/8/chartex" xmlns:cx2="http://schemas.microsoft.com/office/drawing/2015/10/21/chartex" xmlns:cx3="http://schemas.microsoft.com/office/drawing/2016/5/9/chartex" xmlns:cx4="http://schemas.microsoft.com/office/drawing/2016/5/10/chartex" xmlns:cx5="http://schemas.microsoft.com/office/drawing/2016/5/11/chartex" xmlns:cx6="http://schemas.microsoft.com/office/drawing/2016/5/12/chartex" xmlns:cx7="http://schemas.microsoft.com/office/drawing/2016/5/13/chartex" xmlns:cx8="http://schemas.microsoft.com/office/drawing/2016/5/14/chartex" xmlns:mc="http://schemas.openxmlformats.org/markup-compatibility/2006" xmlns:aink="http://schemas.microsoft.com/office/drawing/2016/ink" xmlns:am3d="http://schemas.microsoft.com/office/drawing/2017/model3d" xmlns:o="urn:schemas-microsoft-com:office:office" xmlns:oel="http://schemas.microsoft.com/office/2019/extlst" xmlns:r="http://schemas.openxmlformats.org/officeDocument/2006/relationships" xmlns:m="http://schemas.openxmlformats.org/officeDocument/2006/math" xmlns:v="urn:schemas-microsoft-com:vml" xmlns:wp14="http://schemas.microsoft.com/office/word/2010/wordprocessingDrawing" xmlns:wp="http://schemas.openxmlformats.org/drawingml/2006/wordprocessingDrawing" xmlns:w10="urn:schemas-microsoft-com:office:word" xmlns:w="http://schemas.openxmlformats.org/wordprocessingml/2006/main" xmlns:w14="http://schemas.microsoft.com/office/word/2010/wordml" xmlns:w15="http://schemas.microsoft.com/office/word/2012/wordml" xmlns:w16cex="http://schemas.microsoft.com/office/word/2018/wordml/cex" xmlns:w16cid="http://schemas.microsoft.com/office/word/2016/wordml/cid" xmlns:w16="http://schemas.microsoft.com/office/word/2018/wordml" xmlns:w16du="http://schemas.microsoft.com/office/word/2023/wordml/word16du" xmlns:w16sdtdh="http://schemas.microsoft.com/office/word/2020/wordml/sdtdatahash" xmlns:w16se="http://schemas.microsoft.com/office/word/2015/wordml/symex" xmlns:wpg="http://schemas.microsoft.com/office/word/2010/wordprocessingGroup" xmlns:wpi="http://schemas.microsoft.com/office/word/2010/wordprocessingInk" xmlns:wne="http://schemas.microsoft.com/office/word/2006/wordml" xmlns:wps="http://schemas.microsoft.com/office/word/2010/wordprocessingShape" mc:Ignorable="w14 w15 w16se w16cid w16 w16cex w16sdtdh w16du wp14">
   <w:p>
     <w:pPr>
       <w:pStyle w:val="Header"/>
@@ -9569,7 +10035,7 @@
 </file>
 
 <file path=word/header6.xml><?xml version="1.0" encoding="utf-8"?>
-<w:hdr xmlns:wpc="http://schemas.microsoft.com/office/word/2010/wordprocessingCanvas" xmlns:cx="http://schemas.microsoft.com/office/drawing/2014/chartex" xmlns:cx1="http://schemas.microsoft.com/office/drawing/2015/9/8/chartex" xmlns:cx2="http://schemas.microsoft.com/office/drawing/2015/10/21/chartex" xmlns:cx3="http://schemas.microsoft.com/office/drawing/2016/5/9/chartex" xmlns:cx4="http://schemas.microsoft.com/office/drawing/2016/5/10/chartex" xmlns:cx5="http://schemas.microsoft.com/office/drawing/2016/5/11/chartex" xmlns:cx6="http://schemas.microsoft.com/office/drawing/2016/5/12/chartex" xmlns:cx7="http://schemas.microsoft.com/office/drawing/2016/5/13/chartex" xmlns:cx8="http://schemas.microsoft.com/office/drawing/2016/5/14/chartex" xmlns:mc="http://schemas.openxmlformats.org/markup-compatibility/2006" xmlns:aink="http://schemas.microsoft.com/office/drawing/2016/ink" xmlns:am3d="http://schemas.microsoft.com/office/drawing/2017/model3d" xmlns:o="urn:schemas-microsoft-com:office:office" xmlns:r="http://schemas.openxmlformats.org/officeDocument/2006/relationships" xmlns:m="http://schemas.openxmlformats.org/officeDocument/2006/math" xmlns:v="urn:schemas-microsoft-com:vml" xmlns:wp14="http://schemas.microsoft.com/office/word/2010/wordprocessingDrawing" xmlns:wp="http://schemas.openxmlformats.org/drawingml/2006/wordprocessingDrawing" xmlns:w10="urn:schemas-microsoft-com:office:word" xmlns:w="http://schemas.openxmlformats.org/wordprocessingml/2006/main" xmlns:w14="http://schemas.microsoft.com/office/word/2010/wordml" xmlns:w15="http://schemas.microsoft.com/office/word/2012/wordml" xmlns:w16cid="http://schemas.microsoft.com/office/word/2016/wordml/cid" xmlns:w16se="http://schemas.microsoft.com/office/word/2015/wordml/symex" xmlns:wpg="http://schemas.microsoft.com/office/word/2010/wordprocessingGroup" xmlns:wpi="http://schemas.microsoft.com/office/word/2010/wordprocessingInk" xmlns:wne="http://schemas.microsoft.com/office/word/2006/wordml" xmlns:wps="http://schemas.microsoft.com/office/word/2010/wordprocessingShape" mc:Ignorable="w14 w15 w16se w16cid wp14">
+<w:hdr xmlns:wpc="http://schemas.microsoft.com/office/word/2010/wordprocessingCanvas" xmlns:cx="http://schemas.microsoft.com/office/drawing/2014/chartex" xmlns:cx1="http://schemas.microsoft.com/office/drawing/2015/9/8/chartex" xmlns:cx2="http://schemas.microsoft.com/office/drawing/2015/10/21/chartex" xmlns:cx3="http://schemas.microsoft.com/office/drawing/2016/5/9/chartex" xmlns:cx4="http://schemas.microsoft.com/office/drawing/2016/5/10/chartex" xmlns:cx5="http://schemas.microsoft.com/office/drawing/2016/5/11/chartex" xmlns:cx6="http://schemas.microsoft.com/office/drawing/2016/5/12/chartex" xmlns:cx7="http://schemas.microsoft.com/office/drawing/2016/5/13/chartex" xmlns:cx8="http://schemas.microsoft.com/office/drawing/2016/5/14/chartex" xmlns:mc="http://schemas.openxmlformats.org/markup-compatibility/2006" xmlns:aink="http://schemas.microsoft.com/office/drawing/2016/ink" xmlns:am3d="http://schemas.microsoft.com/office/drawing/2017/model3d" xmlns:o="urn:schemas-microsoft-com:office:office" xmlns:oel="http://schemas.microsoft.com/office/2019/extlst" xmlns:r="http://schemas.openxmlformats.org/officeDocument/2006/relationships" xmlns:m="http://schemas.openxmlformats.org/officeDocument/2006/math" xmlns:v="urn:schemas-microsoft-com:vml" xmlns:wp14="http://schemas.microsoft.com/office/word/2010/wordprocessingDrawing" xmlns:wp="http://schemas.openxmlformats.org/drawingml/2006/wordprocessingDrawing" xmlns:w10="urn:schemas-microsoft-com:office:word" xmlns:w="http://schemas.openxmlformats.org/wordprocessingml/2006/main" xmlns:w14="http://schemas.microsoft.com/office/word/2010/wordml" xmlns:w15="http://schemas.microsoft.com/office/word/2012/wordml" xmlns:w16cex="http://schemas.microsoft.com/office/word/2018/wordml/cex" xmlns:w16cid="http://schemas.microsoft.com/office/word/2016/wordml/cid" xmlns:w16="http://schemas.microsoft.com/office/word/2018/wordml" xmlns:w16du="http://schemas.microsoft.com/office/word/2023/wordml/word16du" xmlns:w16sdtdh="http://schemas.microsoft.com/office/word/2020/wordml/sdtdatahash" xmlns:w16se="http://schemas.microsoft.com/office/word/2015/wordml/symex" xmlns:wpg="http://schemas.microsoft.com/office/word/2010/wordprocessingGroup" xmlns:wpi="http://schemas.microsoft.com/office/word/2010/wordprocessingInk" xmlns:wne="http://schemas.microsoft.com/office/word/2006/wordml" xmlns:wps="http://schemas.microsoft.com/office/word/2010/wordprocessingShape" mc:Ignorable="w14 w15 w16se w16cid w16 w16cex w16sdtdh w16du wp14">
   <w:p>
     <w:pPr>
       <w:pStyle w:val="Header"/>
@@ -9579,7 +10045,7 @@
 </file>
 
 <file path=word/header7.xml><?xml version="1.0" encoding="utf-8"?>
-<w:hdr xmlns:wpc="http://schemas.microsoft.com/office/word/2010/wordprocessingCanvas" xmlns:cx="http://schemas.microsoft.com/office/drawing/2014/chartex" xmlns:cx1="http://schemas.microsoft.com/office/drawing/2015/9/8/chartex" xmlns:cx2="http://schemas.microsoft.com/office/drawing/2015/10/21/chartex" xmlns:cx3="http://schemas.microsoft.com/office/drawing/2016/5/9/chartex" xmlns:cx4="http://schemas.microsoft.com/office/drawing/2016/5/10/chartex" xmlns:cx5="http://schemas.microsoft.com/office/drawing/2016/5/11/chartex" xmlns:cx6="http://schemas.microsoft.com/office/drawing/2016/5/12/chartex" xmlns:cx7="http://schemas.microsoft.com/office/drawing/2016/5/13/chartex" xmlns:cx8="http://schemas.microsoft.com/office/drawing/2016/5/14/chartex" xmlns:mc="http://schemas.openxmlformats.org/markup-compatibility/2006" xmlns:aink="http://schemas.microsoft.com/office/drawing/2016/ink" xmlns:am3d="http://schemas.microsoft.com/office/drawing/2017/model3d" xmlns:o="urn:schemas-microsoft-com:office:office" xmlns:r="http://schemas.openxmlformats.org/officeDocument/2006/relationships" xmlns:m="http://schemas.openxmlformats.org/officeDocument/2006/math" xmlns:v="urn:schemas-microsoft-com:vml" xmlns:wp14="http://schemas.microsoft.com/office/word/2010/wordprocessingDrawing" xmlns:wp="http://schemas.openxmlformats.org/drawingml/2006/wordprocessingDrawing" xmlns:w10="urn:schemas-microsoft-com:office:word" xmlns:w="http://schemas.openxmlformats.org/wordprocessingml/2006/main" xmlns:w14="http://schemas.microsoft.com/office/word/2010/wordml" xmlns:w15="http://schemas.microsoft.com/office/word/2012/wordml" xmlns:w16cid="http://schemas.microsoft.com/office/word/2016/wordml/cid" xmlns:w16se="http://schemas.microsoft.com/office/word/2015/wordml/symex" xmlns:wpg="http://schemas.microsoft.com/office/word/2010/wordprocessingGroup" xmlns:wpi="http://schemas.microsoft.com/office/word/2010/wordprocessingInk" xmlns:wne="http://schemas.microsoft.com/office/word/2006/wordml" xmlns:wps="http://schemas.microsoft.com/office/word/2010/wordprocessingShape" mc:Ignorable="w14 w15 w16se w16cid wp14">
+<w:hdr xmlns:wpc="http://schemas.microsoft.com/office/word/2010/wordprocessingCanvas" xmlns:cx="http://schemas.microsoft.com/office/drawing/2014/chartex" xmlns:cx1="http://schemas.microsoft.com/office/drawing/2015/9/8/chartex" xmlns:cx2="http://schemas.microsoft.com/office/drawing/2015/10/21/chartex" xmlns:cx3="http://schemas.microsoft.com/office/drawing/2016/5/9/chartex" xmlns:cx4="http://schemas.microsoft.com/office/drawing/2016/5/10/chartex" xmlns:cx5="http://schemas.microsoft.com/office/drawing/2016/5/11/chartex" xmlns:cx6="http://schemas.microsoft.com/office/drawing/2016/5/12/chartex" xmlns:cx7="http://schemas.microsoft.com/office/drawing/2016/5/13/chartex" xmlns:cx8="http://schemas.microsoft.com/office/drawing/2016/5/14/chartex" xmlns:mc="http://schemas.openxmlformats.org/markup-compatibility/2006" xmlns:aink="http://schemas.microsoft.com/office/drawing/2016/ink" xmlns:am3d="http://schemas.microsoft.com/office/drawing/2017/model3d" xmlns:o="urn:schemas-microsoft-com:office:office" xmlns:oel="http://schemas.microsoft.com/office/2019/extlst" xmlns:r="http://schemas.openxmlformats.org/officeDocument/2006/relationships" xmlns:m="http://schemas.openxmlformats.org/officeDocument/2006/math" xmlns:v="urn:schemas-microsoft-com:vml" xmlns:wp14="http://schemas.microsoft.com/office/word/2010/wordprocessingDrawing" xmlns:wp="http://schemas.openxmlformats.org/drawingml/2006/wordprocessingDrawing" xmlns:w10="urn:schemas-microsoft-com:office:word" xmlns:w="http://schemas.openxmlformats.org/wordprocessingml/2006/main" xmlns:w14="http://schemas.microsoft.com/office/word/2010/wordml" xmlns:w15="http://schemas.microsoft.com/office/word/2012/wordml" xmlns:w16cex="http://schemas.microsoft.com/office/word/2018/wordml/cex" xmlns:w16cid="http://schemas.microsoft.com/office/word/2016/wordml/cid" xmlns:w16="http://schemas.microsoft.com/office/word/2018/wordml" xmlns:w16du="http://schemas.microsoft.com/office/word/2023/wordml/word16du" xmlns:w16sdtdh="http://schemas.microsoft.com/office/word/2020/wordml/sdtdatahash" xmlns:w16se="http://schemas.microsoft.com/office/word/2015/wordml/symex" xmlns:wpg="http://schemas.microsoft.com/office/word/2010/wordprocessingGroup" xmlns:wpi="http://schemas.microsoft.com/office/word/2010/wordprocessingInk" xmlns:wne="http://schemas.microsoft.com/office/word/2006/wordml" xmlns:wps="http://schemas.microsoft.com/office/word/2010/wordprocessingShape" mc:Ignorable="w14 w15 w16se w16cid w16 w16cex w16sdtdh w16du wp14">
   <w:p>
     <w:pPr>
       <w:pStyle w:val="Header"/>
@@ -9589,7 +10055,7 @@
         <w:szCs w:val="24"/>
       </w:rPr>
     </w:pPr>
-    <w:bookmarkStart w:id="3" w:name="AppendixB"/>
+    <w:bookmarkStart w:id="11" w:name="AppendixB"/>
     <w:r>
       <w:rPr>
         <w:rFonts w:ascii="Arial" w:hAnsi="Arial" w:cs="Arial"/>
@@ -9598,7 +10064,7 @@
       </w:rPr>
       <w:t>Appendix B</w:t>
     </w:r>
-    <w:bookmarkEnd w:id="3"/>
+    <w:bookmarkEnd w:id="11"/>
     <w:r>
       <w:rPr>
         <w:rFonts w:ascii="Arial" w:hAnsi="Arial" w:cs="Arial"/>
@@ -9612,7 +10078,7 @@
 </file>
 
 <file path=word/header8.xml><?xml version="1.0" encoding="utf-8"?>
-<w:hdr xmlns:wpc="http://schemas.microsoft.com/office/word/2010/wordprocessingCanvas" xmlns:cx="http://schemas.microsoft.com/office/drawing/2014/chartex" xmlns:cx1="http://schemas.microsoft.com/office/drawing/2015/9/8/chartex" xmlns:cx2="http://schemas.microsoft.com/office/drawing/2015/10/21/chartex" xmlns:cx3="http://schemas.microsoft.com/office/drawing/2016/5/9/chartex" xmlns:cx4="http://schemas.microsoft.com/office/drawing/2016/5/10/chartex" xmlns:cx5="http://schemas.microsoft.com/office/drawing/2016/5/11/chartex" xmlns:cx6="http://schemas.microsoft.com/office/drawing/2016/5/12/chartex" xmlns:cx7="http://schemas.microsoft.com/office/drawing/2016/5/13/chartex" xmlns:cx8="http://schemas.microsoft.com/office/drawing/2016/5/14/chartex" xmlns:mc="http://schemas.openxmlformats.org/markup-compatibility/2006" xmlns:aink="http://schemas.microsoft.com/office/drawing/2016/ink" xmlns:am3d="http://schemas.microsoft.com/office/drawing/2017/model3d" xmlns:o="urn:schemas-microsoft-com:office:office" xmlns:r="http://schemas.openxmlformats.org/officeDocument/2006/relationships" xmlns:m="http://schemas.openxmlformats.org/officeDocument/2006/math" xmlns:v="urn:schemas-microsoft-com:vml" xmlns:wp14="http://schemas.microsoft.com/office/word/2010/wordprocessingDrawing" xmlns:wp="http://schemas.openxmlformats.org/drawingml/2006/wordprocessingDrawing" xmlns:w10="urn:schemas-microsoft-com:office:word" xmlns:w="http://schemas.openxmlformats.org/wordprocessingml/2006/main" xmlns:w14="http://schemas.microsoft.com/office/word/2010/wordml" xmlns:w15="http://schemas.microsoft.com/office/word/2012/wordml" xmlns:w16cid="http://schemas.microsoft.com/office/word/2016/wordml/cid" xmlns:w16se="http://schemas.microsoft.com/office/word/2015/wordml/symex" xmlns:wpg="http://schemas.microsoft.com/office/word/2010/wordprocessingGroup" xmlns:wpi="http://schemas.microsoft.com/office/word/2010/wordprocessingInk" xmlns:wne="http://schemas.microsoft.com/office/word/2006/wordml" xmlns:wps="http://schemas.microsoft.com/office/word/2010/wordprocessingShape" mc:Ignorable="w14 w15 w16se w16cid wp14">
+<w:hdr xmlns:wpc="http://schemas.microsoft.com/office/word/2010/wordprocessingCanvas" xmlns:cx="http://schemas.microsoft.com/office/drawing/2014/chartex" xmlns:cx1="http://schemas.microsoft.com/office/drawing/2015/9/8/chartex" xmlns:cx2="http://schemas.microsoft.com/office/drawing/2015/10/21/chartex" xmlns:cx3="http://schemas.microsoft.com/office/drawing/2016/5/9/chartex" xmlns:cx4="http://schemas.microsoft.com/office/drawing/2016/5/10/chartex" xmlns:cx5="http://schemas.microsoft.com/office/drawing/2016/5/11/chartex" xmlns:cx6="http://schemas.microsoft.com/office/drawing/2016/5/12/chartex" xmlns:cx7="http://schemas.microsoft.com/office/drawing/2016/5/13/chartex" xmlns:cx8="http://schemas.microsoft.com/office/drawing/2016/5/14/chartex" xmlns:mc="http://schemas.openxmlformats.org/markup-compatibility/2006" xmlns:aink="http://schemas.microsoft.com/office/drawing/2016/ink" xmlns:am3d="http://schemas.microsoft.com/office/drawing/2017/model3d" xmlns:o="urn:schemas-microsoft-com:office:office" xmlns:oel="http://schemas.microsoft.com/office/2019/extlst" xmlns:r="http://schemas.openxmlformats.org/officeDocument/2006/relationships" xmlns:m="http://schemas.openxmlformats.org/officeDocument/2006/math" xmlns:v="urn:schemas-microsoft-com:vml" xmlns:wp14="http://schemas.microsoft.com/office/word/2010/wordprocessingDrawing" xmlns:wp="http://schemas.openxmlformats.org/drawingml/2006/wordprocessingDrawing" xmlns:w10="urn:schemas-microsoft-com:office:word" xmlns:w="http://schemas.openxmlformats.org/wordprocessingml/2006/main" xmlns:w14="http://schemas.microsoft.com/office/word/2010/wordml" xmlns:w15="http://schemas.microsoft.com/office/word/2012/wordml" xmlns:w16cex="http://schemas.microsoft.com/office/word/2018/wordml/cex" xmlns:w16cid="http://schemas.microsoft.com/office/word/2016/wordml/cid" xmlns:w16="http://schemas.microsoft.com/office/word/2018/wordml" xmlns:w16du="http://schemas.microsoft.com/office/word/2023/wordml/word16du" xmlns:w16sdtdh="http://schemas.microsoft.com/office/word/2020/wordml/sdtdatahash" xmlns:w16se="http://schemas.microsoft.com/office/word/2015/wordml/symex" xmlns:wpg="http://schemas.microsoft.com/office/word/2010/wordprocessingGroup" xmlns:wpi="http://schemas.microsoft.com/office/word/2010/wordprocessingInk" xmlns:wne="http://schemas.microsoft.com/office/word/2006/wordml" xmlns:wps="http://schemas.microsoft.com/office/word/2010/wordprocessingShape" mc:Ignorable="w14 w15 w16se w16cid w16 w16cex w16sdtdh w16du wp14">
   <w:p>
     <w:pPr>
       <w:pStyle w:val="Header"/>
@@ -9622,7 +10088,7 @@
 </file>
 
 <file path=word/header9.xml><?xml version="1.0" encoding="utf-8"?>
-<w:hdr xmlns:wpc="http://schemas.microsoft.com/office/word/2010/wordprocessingCanvas" xmlns:cx="http://schemas.microsoft.com/office/drawing/2014/chartex" xmlns:cx1="http://schemas.microsoft.com/office/drawing/2015/9/8/chartex" xmlns:cx2="http://schemas.microsoft.com/office/drawing/2015/10/21/chartex" xmlns:cx3="http://schemas.microsoft.com/office/drawing/2016/5/9/chartex" xmlns:cx4="http://schemas.microsoft.com/office/drawing/2016/5/10/chartex" xmlns:cx5="http://schemas.microsoft.com/office/drawing/2016/5/11/chartex" xmlns:cx6="http://schemas.microsoft.com/office/drawing/2016/5/12/chartex" xmlns:cx7="http://schemas.microsoft.com/office/drawing/2016/5/13/chartex" xmlns:cx8="http://schemas.microsoft.com/office/drawing/2016/5/14/chartex" xmlns:mc="http://schemas.openxmlformats.org/markup-compatibility/2006" xmlns:aink="http://schemas.microsoft.com/office/drawing/2016/ink" xmlns:am3d="http://schemas.microsoft.com/office/drawing/2017/model3d" xmlns:o="urn:schemas-microsoft-com:office:office" xmlns:r="http://schemas.openxmlformats.org/officeDocument/2006/relationships" xmlns:m="http://schemas.openxmlformats.org/officeDocument/2006/math" xmlns:v="urn:schemas-microsoft-com:vml" xmlns:wp14="http://schemas.microsoft.com/office/word/2010/wordprocessingDrawing" xmlns:wp="http://schemas.openxmlformats.org/drawingml/2006/wordprocessingDrawing" xmlns:w10="urn:schemas-microsoft-com:office:word" xmlns:w="http://schemas.openxmlformats.org/wordprocessingml/2006/main" xmlns:w14="http://schemas.microsoft.com/office/word/2010/wordml" xmlns:w15="http://schemas.microsoft.com/office/word/2012/wordml" xmlns:w16cid="http://schemas.microsoft.com/office/word/2016/wordml/cid" xmlns:w16se="http://schemas.microsoft.com/office/word/2015/wordml/symex" xmlns:wpg="http://schemas.microsoft.com/office/word/2010/wordprocessingGroup" xmlns:wpi="http://schemas.microsoft.com/office/word/2010/wordprocessingInk" xmlns:wne="http://schemas.microsoft.com/office/word/2006/wordml" xmlns:wps="http://schemas.microsoft.com/office/word/2010/wordprocessingShape" mc:Ignorable="w14 w15 w16se w16cid wp14">
+<w:hdr xmlns:wpc="http://schemas.microsoft.com/office/word/2010/wordprocessingCanvas" xmlns:cx="http://schemas.microsoft.com/office/drawing/2014/chartex" xmlns:cx1="http://schemas.microsoft.com/office/drawing/2015/9/8/chartex" xmlns:cx2="http://schemas.microsoft.com/office/drawing/2015/10/21/chartex" xmlns:cx3="http://schemas.microsoft.com/office/drawing/2016/5/9/chartex" xmlns:cx4="http://schemas.microsoft.com/office/drawing/2016/5/10/chartex" xmlns:cx5="http://schemas.microsoft.com/office/drawing/2016/5/11/chartex" xmlns:cx6="http://schemas.microsoft.com/office/drawing/2016/5/12/chartex" xmlns:cx7="http://schemas.microsoft.com/office/drawing/2016/5/13/chartex" xmlns:cx8="http://schemas.microsoft.com/office/drawing/2016/5/14/chartex" xmlns:mc="http://schemas.openxmlformats.org/markup-compatibility/2006" xmlns:aink="http://schemas.microsoft.com/office/drawing/2016/ink" xmlns:am3d="http://schemas.microsoft.com/office/drawing/2017/model3d" xmlns:o="urn:schemas-microsoft-com:office:office" xmlns:oel="http://schemas.microsoft.com/office/2019/extlst" xmlns:r="http://schemas.openxmlformats.org/officeDocument/2006/relationships" xmlns:m="http://schemas.openxmlformats.org/officeDocument/2006/math" xmlns:v="urn:schemas-microsoft-com:vml" xmlns:wp14="http://schemas.microsoft.com/office/word/2010/wordprocessingDrawing" xmlns:wp="http://schemas.openxmlformats.org/drawingml/2006/wordprocessingDrawing" xmlns:w10="urn:schemas-microsoft-com:office:word" xmlns:w="http://schemas.openxmlformats.org/wordprocessingml/2006/main" xmlns:w14="http://schemas.microsoft.com/office/word/2010/wordml" xmlns:w15="http://schemas.microsoft.com/office/word/2012/wordml" xmlns:w16cex="http://schemas.microsoft.com/office/word/2018/wordml/cex" xmlns:w16cid="http://schemas.microsoft.com/office/word/2016/wordml/cid" xmlns:w16="http://schemas.microsoft.com/office/word/2018/wordml" xmlns:w16du="http://schemas.microsoft.com/office/word/2023/wordml/word16du" xmlns:w16sdtdh="http://schemas.microsoft.com/office/word/2020/wordml/sdtdatahash" xmlns:w16se="http://schemas.microsoft.com/office/word/2015/wordml/symex" xmlns:wpg="http://schemas.microsoft.com/office/word/2010/wordprocessingGroup" xmlns:wpi="http://schemas.microsoft.com/office/word/2010/wordprocessingInk" xmlns:wne="http://schemas.microsoft.com/office/word/2006/wordml" xmlns:wps="http://schemas.microsoft.com/office/word/2010/wordprocessingShape" mc:Ignorable="w14 w15 w16se w16cid w16 w16cex w16sdtdh w16du wp14">
   <w:p>
     <w:pPr>
       <w:pStyle w:val="Header"/>
@@ -9632,7 +10098,7 @@
 </file>
 
 <file path=word/numbering.xml><?xml version="1.0" encoding="utf-8"?>
-<w:numbering xmlns:wpc="http://schemas.microsoft.com/office/word/2010/wordprocessingCanvas" xmlns:cx="http://schemas.microsoft.com/office/drawing/2014/chartex" xmlns:cx1="http://schemas.microsoft.com/office/drawing/2015/9/8/chartex" xmlns:cx2="http://schemas.microsoft.com/office/drawing/2015/10/21/chartex" xmlns:cx3="http://schemas.microsoft.com/office/drawing/2016/5/9/chartex" xmlns:cx4="http://schemas.microsoft.com/office/drawing/2016/5/10/chartex" xmlns:cx5="http://schemas.microsoft.com/office/drawing/2016/5/11/chartex" xmlns:cx6="http://schemas.microsoft.com/office/drawing/2016/5/12/chartex" xmlns:cx7="http://schemas.microsoft.com/office/drawing/2016/5/13/chartex" xmlns:cx8="http://schemas.microsoft.com/office/drawing/2016/5/14/chartex" xmlns:mc="http://schemas.openxmlformats.org/markup-compatibility/2006" xmlns:aink="http://schemas.microsoft.com/office/drawing/2016/ink" xmlns:am3d="http://schemas.microsoft.com/office/drawing/2017/model3d" xmlns:o="urn:schemas-microsoft-com:office:office" xmlns:r="http://schemas.openxmlformats.org/officeDocument/2006/relationships" xmlns:m="http://schemas.openxmlformats.org/officeDocument/2006/math" xmlns:v="urn:schemas-microsoft-com:vml" xmlns:wp14="http://schemas.microsoft.com/office/word/2010/wordprocessingDrawing" xmlns:wp="http://schemas.openxmlformats.org/drawingml/2006/wordprocessingDrawing" xmlns:w10="urn:schemas-microsoft-com:office:word" xmlns:w="http://schemas.openxmlformats.org/wordprocessingml/2006/main" xmlns:w14="http://schemas.microsoft.com/office/word/2010/wordml" xmlns:w15="http://schemas.microsoft.com/office/word/2012/wordml" xmlns:w16cid="http://schemas.microsoft.com/office/word/2016/wordml/cid" xmlns:w16se="http://schemas.microsoft.com/office/word/2015/wordml/symex" xmlns:wpg="http://schemas.microsoft.com/office/word/2010/wordprocessingGroup" xmlns:wpi="http://schemas.microsoft.com/office/word/2010/wordprocessingInk" xmlns:wne="http://schemas.microsoft.com/office/word/2006/wordml" xmlns:wps="http://schemas.microsoft.com/office/word/2010/wordprocessingShape" mc:Ignorable="w14 w15 w16se w16cid wp14">
+<w:numbering xmlns:wpc="http://schemas.microsoft.com/office/word/2010/wordprocessingCanvas" xmlns:cx="http://schemas.microsoft.com/office/drawing/2014/chartex" xmlns:cx1="http://schemas.microsoft.com/office/drawing/2015/9/8/chartex" xmlns:cx2="http://schemas.microsoft.com/office/drawing/2015/10/21/chartex" xmlns:cx3="http://schemas.microsoft.com/office/drawing/2016/5/9/chartex" xmlns:cx4="http://schemas.microsoft.com/office/drawing/2016/5/10/chartex" xmlns:cx5="http://schemas.microsoft.com/office/drawing/2016/5/11/chartex" xmlns:cx6="http://schemas.microsoft.com/office/drawing/2016/5/12/chartex" xmlns:cx7="http://schemas.microsoft.com/office/drawing/2016/5/13/chartex" xmlns:cx8="http://schemas.microsoft.com/office/drawing/2016/5/14/chartex" xmlns:mc="http://schemas.openxmlformats.org/markup-compatibility/2006" xmlns:aink="http://schemas.microsoft.com/office/drawing/2016/ink" xmlns:am3d="http://schemas.microsoft.com/office/drawing/2017/model3d" xmlns:o="urn:schemas-microsoft-com:office:office" xmlns:oel="http://schemas.microsoft.com/office/2019/extlst" xmlns:r="http://schemas.openxmlformats.org/officeDocument/2006/relationships" xmlns:m="http://schemas.openxmlformats.org/officeDocument/2006/math" xmlns:v="urn:schemas-microsoft-com:vml" xmlns:wp14="http://schemas.microsoft.com/office/word/2010/wordprocessingDrawing" xmlns:wp="http://schemas.openxmlformats.org/drawingml/2006/wordprocessingDrawing" xmlns:w10="urn:schemas-microsoft-com:office:word" xmlns:w="http://schemas.openxmlformats.org/wordprocessingml/2006/main" xmlns:w14="http://schemas.microsoft.com/office/word/2010/wordml" xmlns:w15="http://schemas.microsoft.com/office/word/2012/wordml" xmlns:w16cex="http://schemas.microsoft.com/office/word/2018/wordml/cex" xmlns:w16cid="http://schemas.microsoft.com/office/word/2016/wordml/cid" xmlns:w16="http://schemas.microsoft.com/office/word/2018/wordml" xmlns:w16du="http://schemas.microsoft.com/office/word/2023/wordml/word16du" xmlns:w16sdtdh="http://schemas.microsoft.com/office/word/2020/wordml/sdtdatahash" xmlns:w16se="http://schemas.microsoft.com/office/word/2015/wordml/symex" xmlns:wpg="http://schemas.microsoft.com/office/word/2010/wordprocessingGroup" xmlns:wpi="http://schemas.microsoft.com/office/word/2010/wordprocessingInk" xmlns:wne="http://schemas.microsoft.com/office/word/2006/wordml" xmlns:wps="http://schemas.microsoft.com/office/word/2010/wordprocessingShape" mc:Ignorable="w14 w15 w16se w16cid w16 w16cex w16sdtdh w16du wp14">
   <w:numPicBullet w:numPicBulletId="0">
     <w:pict>
       <v:shapetype id="_x0000_t75" coordsize="21600,21600" o:spt="75" o:preferrelative="t" path="m@4@5l@4@11@9@11@9@5xe" filled="f" stroked="f">
@@ -9654,7 +10120,7 @@
         <v:path o:extrusionok="f" gradientshapeok="t" o:connecttype="rect"/>
         <o:lock v:ext="edit" aspectratio="t"/>
       </v:shapetype>
-      <v:shape id="_x0000_i1026" type="#_x0000_t75" style="width:36.75pt;height:36pt" o:bullet="t">
+      <v:shape id="_x0000_i1471" type="#_x0000_t75" style="width:36.85pt;height:36.3pt" o:bullet="t">
         <v:imagedata r:id="rId1" o:title="art194"/>
       </v:shape>
     </w:pict>
@@ -10060,6 +10526,95 @@
     </w:lvl>
   </w:abstractNum>
   <w:abstractNum w:abstractNumId="3" w15:restartNumberingAfterBreak="0">
+    <w:nsid w:val="09C46085"/>
+    <w:multiLevelType w:val="hybridMultilevel"/>
+    <w:tmpl w:val="8E7A7112"/>
+    <w:lvl w:ilvl="0" w:tplc="CBD654BE">
+      <w:start w:val="1"/>
+      <w:numFmt w:val="lowerLetter"/>
+      <w:lvlText w:val="%1."/>
+      <w:lvlJc w:val="left"/>
+      <w:pPr>
+        <w:ind w:left="720" w:hanging="360"/>
+      </w:pPr>
+      <w:rPr>
+        <w:rFonts w:hint="default"/>
+      </w:rPr>
+    </w:lvl>
+    <w:lvl w:ilvl="1" w:tplc="FFFFFFFF" w:tentative="1">
+      <w:start w:val="1"/>
+      <w:numFmt w:val="lowerLetter"/>
+      <w:lvlText w:val="%2."/>
+      <w:lvlJc w:val="left"/>
+      <w:pPr>
+        <w:ind w:left="1440" w:hanging="360"/>
+      </w:pPr>
+    </w:lvl>
+    <w:lvl w:ilvl="2" w:tplc="FFFFFFFF" w:tentative="1">
+      <w:start w:val="1"/>
+      <w:numFmt w:val="lowerRoman"/>
+      <w:lvlText w:val="%3."/>
+      <w:lvlJc w:val="right"/>
+      <w:pPr>
+        <w:ind w:left="2160" w:hanging="180"/>
+      </w:pPr>
+    </w:lvl>
+    <w:lvl w:ilvl="3" w:tplc="FFFFFFFF" w:tentative="1">
+      <w:start w:val="1"/>
+      <w:numFmt w:val="decimal"/>
+      <w:lvlText w:val="%4."/>
+      <w:lvlJc w:val="left"/>
+      <w:pPr>
+        <w:ind w:left="2880" w:hanging="360"/>
+      </w:pPr>
+    </w:lvl>
+    <w:lvl w:ilvl="4" w:tplc="FFFFFFFF" w:tentative="1">
+      <w:start w:val="1"/>
+      <w:numFmt w:val="lowerLetter"/>
+      <w:lvlText w:val="%5."/>
+      <w:lvlJc w:val="left"/>
+      <w:pPr>
+        <w:ind w:left="3600" w:hanging="360"/>
+      </w:pPr>
+    </w:lvl>
+    <w:lvl w:ilvl="5" w:tplc="FFFFFFFF" w:tentative="1">
+      <w:start w:val="1"/>
+      <w:numFmt w:val="lowerRoman"/>
+      <w:lvlText w:val="%6."/>
+      <w:lvlJc w:val="right"/>
+      <w:pPr>
+        <w:ind w:left="4320" w:hanging="180"/>
+      </w:pPr>
+    </w:lvl>
+    <w:lvl w:ilvl="6" w:tplc="FFFFFFFF" w:tentative="1">
+      <w:start w:val="1"/>
+      <w:numFmt w:val="decimal"/>
+      <w:lvlText w:val="%7."/>
+      <w:lvlJc w:val="left"/>
+      <w:pPr>
+        <w:ind w:left="5040" w:hanging="360"/>
+      </w:pPr>
+    </w:lvl>
+    <w:lvl w:ilvl="7" w:tplc="FFFFFFFF" w:tentative="1">
+      <w:start w:val="1"/>
+      <w:numFmt w:val="lowerLetter"/>
+      <w:lvlText w:val="%8."/>
+      <w:lvlJc w:val="left"/>
+      <w:pPr>
+        <w:ind w:left="5760" w:hanging="360"/>
+      </w:pPr>
+    </w:lvl>
+    <w:lvl w:ilvl="8" w:tplc="FFFFFFFF" w:tentative="1">
+      <w:start w:val="1"/>
+      <w:numFmt w:val="lowerRoman"/>
+      <w:lvlText w:val="%9."/>
+      <w:lvlJc w:val="right"/>
+      <w:pPr>
+        <w:ind w:left="6480" w:hanging="180"/>
+      </w:pPr>
+    </w:lvl>
+  </w:abstractNum>
+  <w:abstractNum w:abstractNumId="4" w15:restartNumberingAfterBreak="0">
     <w:nsid w:val="0FF84535"/>
     <w:multiLevelType w:val="multilevel"/>
     <w:tmpl w:val="898AFE4C"/>
@@ -10208,7 +10763,7 @@
       </w:rPr>
     </w:lvl>
   </w:abstractNum>
-  <w:abstractNum w:abstractNumId="4" w15:restartNumberingAfterBreak="0">
+  <w:abstractNum w:abstractNumId="5" w15:restartNumberingAfterBreak="0">
     <w:nsid w:val="108C6BA3"/>
     <w:multiLevelType w:val="multilevel"/>
     <w:tmpl w:val="55AAAEAE"/>
@@ -10321,7 +10876,7 @@
       </w:rPr>
     </w:lvl>
   </w:abstractNum>
-  <w:abstractNum w:abstractNumId="5" w15:restartNumberingAfterBreak="0">
+  <w:abstractNum w:abstractNumId="6" w15:restartNumberingAfterBreak="0">
     <w:nsid w:val="161F4C45"/>
     <w:multiLevelType w:val="multilevel"/>
     <w:tmpl w:val="B0E4CFDA"/>
@@ -10467,7 +11022,7 @@
       </w:rPr>
     </w:lvl>
   </w:abstractNum>
-  <w:abstractNum w:abstractNumId="6" w15:restartNumberingAfterBreak="0">
+  <w:abstractNum w:abstractNumId="7" w15:restartNumberingAfterBreak="0">
     <w:nsid w:val="16BE2015"/>
     <w:multiLevelType w:val="hybridMultilevel"/>
     <w:tmpl w:val="F252ED9E"/>
@@ -10580,7 +11135,7 @@
       </w:rPr>
     </w:lvl>
   </w:abstractNum>
-  <w:abstractNum w:abstractNumId="7" w15:restartNumberingAfterBreak="0">
+  <w:abstractNum w:abstractNumId="8" w15:restartNumberingAfterBreak="0">
     <w:nsid w:val="16C962A9"/>
     <w:multiLevelType w:val="multilevel"/>
     <w:tmpl w:val="28B87C48"/>
@@ -10693,7 +11248,7 @@
       </w:rPr>
     </w:lvl>
   </w:abstractNum>
-  <w:abstractNum w:abstractNumId="8" w15:restartNumberingAfterBreak="0">
+  <w:abstractNum w:abstractNumId="9" w15:restartNumberingAfterBreak="0">
     <w:nsid w:val="180B2473"/>
     <w:multiLevelType w:val="hybridMultilevel"/>
     <w:tmpl w:val="254AE736"/>
@@ -10841,7 +11396,7 @@
       </w:rPr>
     </w:lvl>
   </w:abstractNum>
-  <w:abstractNum w:abstractNumId="9" w15:restartNumberingAfterBreak="0">
+  <w:abstractNum w:abstractNumId="10" w15:restartNumberingAfterBreak="0">
     <w:nsid w:val="1A1B45B6"/>
     <w:multiLevelType w:val="hybridMultilevel"/>
     <w:tmpl w:val="0F70994C"/>
@@ -10954,7 +11509,7 @@
       </w:rPr>
     </w:lvl>
   </w:abstractNum>
-  <w:abstractNum w:abstractNumId="10" w15:restartNumberingAfterBreak="0">
+  <w:abstractNum w:abstractNumId="11" w15:restartNumberingAfterBreak="0">
     <w:nsid w:val="1A473938"/>
     <w:multiLevelType w:val="hybridMultilevel"/>
     <w:tmpl w:val="49A484DC"/>
@@ -11040,7 +11595,7 @@
       </w:pPr>
     </w:lvl>
   </w:abstractNum>
-  <w:abstractNum w:abstractNumId="11" w15:restartNumberingAfterBreak="0">
+  <w:abstractNum w:abstractNumId="12" w15:restartNumberingAfterBreak="0">
     <w:nsid w:val="1AA901A5"/>
     <w:multiLevelType w:val="hybridMultilevel"/>
     <w:tmpl w:val="DB444EF4"/>
@@ -11129,7 +11684,7 @@
       </w:pPr>
     </w:lvl>
   </w:abstractNum>
-  <w:abstractNum w:abstractNumId="12" w15:restartNumberingAfterBreak="0">
+  <w:abstractNum w:abstractNumId="13" w15:restartNumberingAfterBreak="0">
     <w:nsid w:val="1C6044A4"/>
     <w:multiLevelType w:val="hybridMultilevel"/>
     <w:tmpl w:val="3D5EC1E4"/>
@@ -11269,7 +11824,7 @@
       </w:rPr>
     </w:lvl>
   </w:abstractNum>
-  <w:abstractNum w:abstractNumId="13" w15:restartNumberingAfterBreak="0">
+  <w:abstractNum w:abstractNumId="14" w15:restartNumberingAfterBreak="0">
     <w:nsid w:val="1D0C0108"/>
     <w:multiLevelType w:val="hybridMultilevel"/>
     <w:tmpl w:val="658639EA"/>
@@ -11358,7 +11913,7 @@
       </w:pPr>
     </w:lvl>
   </w:abstractNum>
-  <w:abstractNum w:abstractNumId="14" w15:restartNumberingAfterBreak="0">
+  <w:abstractNum w:abstractNumId="15" w15:restartNumberingAfterBreak="0">
     <w:nsid w:val="24057F74"/>
     <w:multiLevelType w:val="hybridMultilevel"/>
     <w:tmpl w:val="BCD25952"/>
@@ -11471,7 +12026,93 @@
       </w:rPr>
     </w:lvl>
   </w:abstractNum>
-  <w:abstractNum w:abstractNumId="15" w15:restartNumberingAfterBreak="0">
+  <w:abstractNum w:abstractNumId="16" w15:restartNumberingAfterBreak="0">
+    <w:nsid w:val="2717627F"/>
+    <w:multiLevelType w:val="hybridMultilevel"/>
+    <w:tmpl w:val="0214091C"/>
+    <w:lvl w:ilvl="0" w:tplc="04090019">
+      <w:start w:val="1"/>
+      <w:numFmt w:val="lowerLetter"/>
+      <w:lvlText w:val="%1."/>
+      <w:lvlJc w:val="left"/>
+      <w:pPr>
+        <w:ind w:left="720" w:hanging="360"/>
+      </w:pPr>
+    </w:lvl>
+    <w:lvl w:ilvl="1" w:tplc="04090019" w:tentative="1">
+      <w:start w:val="1"/>
+      <w:numFmt w:val="lowerLetter"/>
+      <w:lvlText w:val="%2."/>
+      <w:lvlJc w:val="left"/>
+      <w:pPr>
+        <w:ind w:left="1440" w:hanging="360"/>
+      </w:pPr>
+    </w:lvl>
+    <w:lvl w:ilvl="2" w:tplc="0409001B" w:tentative="1">
+      <w:start w:val="1"/>
+      <w:numFmt w:val="lowerRoman"/>
+      <w:lvlText w:val="%3."/>
+      <w:lvlJc w:val="right"/>
+      <w:pPr>
+        <w:ind w:left="2160" w:hanging="180"/>
+      </w:pPr>
+    </w:lvl>
+    <w:lvl w:ilvl="3" w:tplc="0409000F" w:tentative="1">
+      <w:start w:val="1"/>
+      <w:numFmt w:val="decimal"/>
+      <w:lvlText w:val="%4."/>
+      <w:lvlJc w:val="left"/>
+      <w:pPr>
+        <w:ind w:left="2880" w:hanging="360"/>
+      </w:pPr>
+    </w:lvl>
+    <w:lvl w:ilvl="4" w:tplc="04090019" w:tentative="1">
+      <w:start w:val="1"/>
+      <w:numFmt w:val="lowerLetter"/>
+      <w:lvlText w:val="%5."/>
+      <w:lvlJc w:val="left"/>
+      <w:pPr>
+        <w:ind w:left="3600" w:hanging="360"/>
+      </w:pPr>
+    </w:lvl>
+    <w:lvl w:ilvl="5" w:tplc="0409001B" w:tentative="1">
+      <w:start w:val="1"/>
+      <w:numFmt w:val="lowerRoman"/>
+      <w:lvlText w:val="%6."/>
+      <w:lvlJc w:val="right"/>
+      <w:pPr>
+        <w:ind w:left="4320" w:hanging="180"/>
+      </w:pPr>
+    </w:lvl>
+    <w:lvl w:ilvl="6" w:tplc="0409000F" w:tentative="1">
+      <w:start w:val="1"/>
+      <w:numFmt w:val="decimal"/>
+      <w:lvlText w:val="%7."/>
+      <w:lvlJc w:val="left"/>
+      <w:pPr>
+        <w:ind w:left="5040" w:hanging="360"/>
+      </w:pPr>
+    </w:lvl>
+    <w:lvl w:ilvl="7" w:tplc="04090019" w:tentative="1">
+      <w:start w:val="1"/>
+      <w:numFmt w:val="lowerLetter"/>
+      <w:lvlText w:val="%8."/>
+      <w:lvlJc w:val="left"/>
+      <w:pPr>
+        <w:ind w:left="5760" w:hanging="360"/>
+      </w:pPr>
+    </w:lvl>
+    <w:lvl w:ilvl="8" w:tplc="0409001B" w:tentative="1">
+      <w:start w:val="1"/>
+      <w:numFmt w:val="lowerRoman"/>
+      <w:lvlText w:val="%9."/>
+      <w:lvlJc w:val="right"/>
+      <w:pPr>
+        <w:ind w:left="6480" w:hanging="180"/>
+      </w:pPr>
+    </w:lvl>
+  </w:abstractNum>
+  <w:abstractNum w:abstractNumId="17" w15:restartNumberingAfterBreak="0">
     <w:nsid w:val="286A2C51"/>
     <w:multiLevelType w:val="hybridMultilevel"/>
     <w:tmpl w:val="85D6D426"/>
@@ -11584,7 +12225,7 @@
       </w:rPr>
     </w:lvl>
   </w:abstractNum>
-  <w:abstractNum w:abstractNumId="16" w15:restartNumberingAfterBreak="0">
+  <w:abstractNum w:abstractNumId="18" w15:restartNumberingAfterBreak="0">
     <w:nsid w:val="2B744F7E"/>
     <w:multiLevelType w:val="multilevel"/>
     <w:tmpl w:val="664A8410"/>
@@ -11698,7 +12339,7 @@
       </w:rPr>
     </w:lvl>
   </w:abstractNum>
-  <w:abstractNum w:abstractNumId="17" w15:restartNumberingAfterBreak="0">
+  <w:abstractNum w:abstractNumId="19" w15:restartNumberingAfterBreak="0">
     <w:nsid w:val="2C3A7031"/>
     <w:multiLevelType w:val="hybridMultilevel"/>
     <w:tmpl w:val="55D2C786"/>
@@ -11787,7 +12428,7 @@
       </w:pPr>
     </w:lvl>
   </w:abstractNum>
-  <w:abstractNum w:abstractNumId="18" w15:restartNumberingAfterBreak="0">
+  <w:abstractNum w:abstractNumId="20" w15:restartNumberingAfterBreak="0">
     <w:nsid w:val="322C7B80"/>
     <w:multiLevelType w:val="multilevel"/>
     <w:tmpl w:val="18BC5CAE"/>
@@ -11933,7 +12574,7 @@
       </w:rPr>
     </w:lvl>
   </w:abstractNum>
-  <w:abstractNum w:abstractNumId="19" w15:restartNumberingAfterBreak="0">
+  <w:abstractNum w:abstractNumId="21" w15:restartNumberingAfterBreak="0">
     <w:nsid w:val="32826276"/>
     <w:multiLevelType w:val="hybridMultilevel"/>
     <w:tmpl w:val="1EE0DB1A"/>
@@ -12046,7 +12687,7 @@
       </w:rPr>
     </w:lvl>
   </w:abstractNum>
-  <w:abstractNum w:abstractNumId="20" w15:restartNumberingAfterBreak="0">
+  <w:abstractNum w:abstractNumId="22" w15:restartNumberingAfterBreak="0">
     <w:nsid w:val="3CFB2FCC"/>
     <w:multiLevelType w:val="hybridMultilevel"/>
     <w:tmpl w:val="A13AA34A"/>
@@ -12186,7 +12827,7 @@
       </w:rPr>
     </w:lvl>
   </w:abstractNum>
-  <w:abstractNum w:abstractNumId="21" w15:restartNumberingAfterBreak="0">
+  <w:abstractNum w:abstractNumId="23" w15:restartNumberingAfterBreak="0">
     <w:nsid w:val="429E659A"/>
     <w:multiLevelType w:val="hybridMultilevel"/>
     <w:tmpl w:val="3F529DB4"/>
@@ -12299,7 +12940,7 @@
       </w:rPr>
     </w:lvl>
   </w:abstractNum>
-  <w:abstractNum w:abstractNumId="22" w15:restartNumberingAfterBreak="0">
+  <w:abstractNum w:abstractNumId="24" w15:restartNumberingAfterBreak="0">
     <w:nsid w:val="459707BA"/>
     <w:multiLevelType w:val="hybridMultilevel"/>
     <w:tmpl w:val="2C5AEE82"/>
@@ -12412,7 +13053,7 @@
       </w:rPr>
     </w:lvl>
   </w:abstractNum>
-  <w:abstractNum w:abstractNumId="23" w15:restartNumberingAfterBreak="0">
+  <w:abstractNum w:abstractNumId="25" w15:restartNumberingAfterBreak="0">
     <w:nsid w:val="46A324F6"/>
     <w:multiLevelType w:val="multilevel"/>
     <w:tmpl w:val="4D0069E4"/>
@@ -12561,7 +13202,7 @@
       </w:rPr>
     </w:lvl>
   </w:abstractNum>
-  <w:abstractNum w:abstractNumId="24" w15:restartNumberingAfterBreak="0">
+  <w:abstractNum w:abstractNumId="26" w15:restartNumberingAfterBreak="0">
     <w:nsid w:val="472A4864"/>
     <w:multiLevelType w:val="hybridMultilevel"/>
     <w:tmpl w:val="E9A03924"/>
@@ -12647,7 +13288,7 @@
       </w:pPr>
     </w:lvl>
   </w:abstractNum>
-  <w:abstractNum w:abstractNumId="25" w15:restartNumberingAfterBreak="0">
+  <w:abstractNum w:abstractNumId="27" w15:restartNumberingAfterBreak="0">
     <w:nsid w:val="523C1784"/>
     <w:multiLevelType w:val="hybridMultilevel"/>
     <w:tmpl w:val="AB405BFC"/>
@@ -12760,7 +13401,7 @@
       </w:rPr>
     </w:lvl>
   </w:abstractNum>
-  <w:abstractNum w:abstractNumId="26" w15:restartNumberingAfterBreak="0">
+  <w:abstractNum w:abstractNumId="28" w15:restartNumberingAfterBreak="0">
     <w:nsid w:val="5244457C"/>
     <w:multiLevelType w:val="hybridMultilevel"/>
     <w:tmpl w:val="F3907AEE"/>
@@ -12849,7 +13490,7 @@
       </w:pPr>
     </w:lvl>
   </w:abstractNum>
-  <w:abstractNum w:abstractNumId="27" w15:restartNumberingAfterBreak="0">
+  <w:abstractNum w:abstractNumId="29" w15:restartNumberingAfterBreak="0">
     <w:nsid w:val="53FC3D6E"/>
     <w:multiLevelType w:val="hybridMultilevel"/>
     <w:tmpl w:val="C7F6D8B4"/>
@@ -12962,7 +13603,274 @@
       </w:rPr>
     </w:lvl>
   </w:abstractNum>
-  <w:abstractNum w:abstractNumId="28" w15:restartNumberingAfterBreak="0">
+  <w:abstractNum w:abstractNumId="30" w15:restartNumberingAfterBreak="0">
+    <w:nsid w:val="576928C2"/>
+    <w:multiLevelType w:val="hybridMultilevel"/>
+    <w:tmpl w:val="5098658E"/>
+    <w:lvl w:ilvl="0" w:tplc="A4167808">
+      <w:start w:val="1"/>
+      <w:numFmt w:val="lowerLetter"/>
+      <w:lvlText w:val="%1."/>
+      <w:lvlJc w:val="left"/>
+      <w:pPr>
+        <w:ind w:left="720" w:hanging="360"/>
+      </w:pPr>
+      <w:rPr>
+        <w:rFonts w:hint="default"/>
+      </w:rPr>
+    </w:lvl>
+    <w:lvl w:ilvl="1" w:tplc="FFFFFFFF" w:tentative="1">
+      <w:start w:val="1"/>
+      <w:numFmt w:val="lowerLetter"/>
+      <w:lvlText w:val="%2."/>
+      <w:lvlJc w:val="left"/>
+      <w:pPr>
+        <w:ind w:left="1440" w:hanging="360"/>
+      </w:pPr>
+    </w:lvl>
+    <w:lvl w:ilvl="2" w:tplc="FFFFFFFF" w:tentative="1">
+      <w:start w:val="1"/>
+      <w:numFmt w:val="lowerRoman"/>
+      <w:lvlText w:val="%3."/>
+      <w:lvlJc w:val="right"/>
+      <w:pPr>
+        <w:ind w:left="2160" w:hanging="180"/>
+      </w:pPr>
+    </w:lvl>
+    <w:lvl w:ilvl="3" w:tplc="FFFFFFFF" w:tentative="1">
+      <w:start w:val="1"/>
+      <w:numFmt w:val="decimal"/>
+      <w:lvlText w:val="%4."/>
+      <w:lvlJc w:val="left"/>
+      <w:pPr>
+        <w:ind w:left="2880" w:hanging="360"/>
+      </w:pPr>
+    </w:lvl>
+    <w:lvl w:ilvl="4" w:tplc="FFFFFFFF" w:tentative="1">
+      <w:start w:val="1"/>
+      <w:numFmt w:val="lowerLetter"/>
+      <w:lvlText w:val="%5."/>
+      <w:lvlJc w:val="left"/>
+      <w:pPr>
+        <w:ind w:left="3600" w:hanging="360"/>
+      </w:pPr>
+    </w:lvl>
+    <w:lvl w:ilvl="5" w:tplc="FFFFFFFF" w:tentative="1">
+      <w:start w:val="1"/>
+      <w:numFmt w:val="lowerRoman"/>
+      <w:lvlText w:val="%6."/>
+      <w:lvlJc w:val="right"/>
+      <w:pPr>
+        <w:ind w:left="4320" w:hanging="180"/>
+      </w:pPr>
+    </w:lvl>
+    <w:lvl w:ilvl="6" w:tplc="FFFFFFFF" w:tentative="1">
+      <w:start w:val="1"/>
+      <w:numFmt w:val="decimal"/>
+      <w:lvlText w:val="%7."/>
+      <w:lvlJc w:val="left"/>
+      <w:pPr>
+        <w:ind w:left="5040" w:hanging="360"/>
+      </w:pPr>
+    </w:lvl>
+    <w:lvl w:ilvl="7" w:tplc="FFFFFFFF" w:tentative="1">
+      <w:start w:val="1"/>
+      <w:numFmt w:val="lowerLetter"/>
+      <w:lvlText w:val="%8."/>
+      <w:lvlJc w:val="left"/>
+      <w:pPr>
+        <w:ind w:left="5760" w:hanging="360"/>
+      </w:pPr>
+    </w:lvl>
+    <w:lvl w:ilvl="8" w:tplc="FFFFFFFF" w:tentative="1">
+      <w:start w:val="1"/>
+      <w:numFmt w:val="lowerRoman"/>
+      <w:lvlText w:val="%9."/>
+      <w:lvlJc w:val="right"/>
+      <w:pPr>
+        <w:ind w:left="6480" w:hanging="180"/>
+      </w:pPr>
+    </w:lvl>
+  </w:abstractNum>
+  <w:abstractNum w:abstractNumId="31" w15:restartNumberingAfterBreak="0">
+    <w:nsid w:val="59677D9F"/>
+    <w:multiLevelType w:val="hybridMultilevel"/>
+    <w:tmpl w:val="5D9CB2C0"/>
+    <w:lvl w:ilvl="0" w:tplc="DA208530">
+      <w:start w:val="1"/>
+      <w:numFmt w:val="lowerLetter"/>
+      <w:lvlText w:val="%1."/>
+      <w:lvlJc w:val="left"/>
+      <w:pPr>
+        <w:ind w:left="720" w:hanging="360"/>
+      </w:pPr>
+      <w:rPr>
+        <w:rFonts w:hint="default"/>
+      </w:rPr>
+    </w:lvl>
+    <w:lvl w:ilvl="1" w:tplc="FFFFFFFF" w:tentative="1">
+      <w:start w:val="1"/>
+      <w:numFmt w:val="lowerLetter"/>
+      <w:lvlText w:val="%2."/>
+      <w:lvlJc w:val="left"/>
+      <w:pPr>
+        <w:ind w:left="1440" w:hanging="360"/>
+      </w:pPr>
+    </w:lvl>
+    <w:lvl w:ilvl="2" w:tplc="FFFFFFFF" w:tentative="1">
+      <w:start w:val="1"/>
+      <w:numFmt w:val="lowerRoman"/>
+      <w:lvlText w:val="%3."/>
+      <w:lvlJc w:val="right"/>
+      <w:pPr>
+        <w:ind w:left="2160" w:hanging="180"/>
+      </w:pPr>
+    </w:lvl>
+    <w:lvl w:ilvl="3" w:tplc="FFFFFFFF" w:tentative="1">
+      <w:start w:val="1"/>
+      <w:numFmt w:val="decimal"/>
+      <w:lvlText w:val="%4."/>
+      <w:lvlJc w:val="left"/>
+      <w:pPr>
+        <w:ind w:left="2880" w:hanging="360"/>
+      </w:pPr>
+    </w:lvl>
+    <w:lvl w:ilvl="4" w:tplc="FFFFFFFF" w:tentative="1">
+      <w:start w:val="1"/>
+      <w:numFmt w:val="lowerLetter"/>
+      <w:lvlText w:val="%5."/>
+      <w:lvlJc w:val="left"/>
+      <w:pPr>
+        <w:ind w:left="3600" w:hanging="360"/>
+      </w:pPr>
+    </w:lvl>
+    <w:lvl w:ilvl="5" w:tplc="FFFFFFFF" w:tentative="1">
+      <w:start w:val="1"/>
+      <w:numFmt w:val="lowerRoman"/>
+      <w:lvlText w:val="%6."/>
+      <w:lvlJc w:val="right"/>
+      <w:pPr>
+        <w:ind w:left="4320" w:hanging="180"/>
+      </w:pPr>
+    </w:lvl>
+    <w:lvl w:ilvl="6" w:tplc="FFFFFFFF" w:tentative="1">
+      <w:start w:val="1"/>
+      <w:numFmt w:val="decimal"/>
+      <w:lvlText w:val="%7."/>
+      <w:lvlJc w:val="left"/>
+      <w:pPr>
+        <w:ind w:left="5040" w:hanging="360"/>
+      </w:pPr>
+    </w:lvl>
+    <w:lvl w:ilvl="7" w:tplc="FFFFFFFF" w:tentative="1">
+      <w:start w:val="1"/>
+      <w:numFmt w:val="lowerLetter"/>
+      <w:lvlText w:val="%8."/>
+      <w:lvlJc w:val="left"/>
+      <w:pPr>
+        <w:ind w:left="5760" w:hanging="360"/>
+      </w:pPr>
+    </w:lvl>
+    <w:lvl w:ilvl="8" w:tplc="FFFFFFFF" w:tentative="1">
+      <w:start w:val="1"/>
+      <w:numFmt w:val="lowerRoman"/>
+      <w:lvlText w:val="%9."/>
+      <w:lvlJc w:val="right"/>
+      <w:pPr>
+        <w:ind w:left="6480" w:hanging="180"/>
+      </w:pPr>
+    </w:lvl>
+  </w:abstractNum>
+  <w:abstractNum w:abstractNumId="32" w15:restartNumberingAfterBreak="0">
+    <w:nsid w:val="59C81D4E"/>
+    <w:multiLevelType w:val="hybridMultilevel"/>
+    <w:tmpl w:val="6728DF8E"/>
+    <w:lvl w:ilvl="0" w:tplc="FFFFFFFF">
+      <w:start w:val="1"/>
+      <w:numFmt w:val="decimal"/>
+      <w:lvlText w:val="4.%1."/>
+      <w:lvlJc w:val="left"/>
+      <w:pPr>
+        <w:ind w:left="720" w:hanging="360"/>
+      </w:pPr>
+      <w:rPr>
+        <w:rFonts w:hint="default"/>
+      </w:rPr>
+    </w:lvl>
+    <w:lvl w:ilvl="1" w:tplc="0409001B">
+      <w:start w:val="1"/>
+      <w:numFmt w:val="lowerRoman"/>
+      <w:lvlText w:val="%2."/>
+      <w:lvlJc w:val="right"/>
+      <w:pPr>
+        <w:ind w:left="1440" w:hanging="360"/>
+      </w:pPr>
+    </w:lvl>
+    <w:lvl w:ilvl="2" w:tplc="FFFFFFFF">
+      <w:start w:val="1"/>
+      <w:numFmt w:val="lowerRoman"/>
+      <w:lvlText w:val="%3."/>
+      <w:lvlJc w:val="right"/>
+      <w:pPr>
+        <w:ind w:left="2160" w:hanging="180"/>
+      </w:pPr>
+    </w:lvl>
+    <w:lvl w:ilvl="3" w:tplc="FFFFFFFF" w:tentative="1">
+      <w:start w:val="1"/>
+      <w:numFmt w:val="decimal"/>
+      <w:lvlText w:val="%4."/>
+      <w:lvlJc w:val="left"/>
+      <w:pPr>
+        <w:ind w:left="2880" w:hanging="360"/>
+      </w:pPr>
+    </w:lvl>
+    <w:lvl w:ilvl="4" w:tplc="FFFFFFFF" w:tentative="1">
+      <w:start w:val="1"/>
+      <w:numFmt w:val="lowerLetter"/>
+      <w:lvlText w:val="%5."/>
+      <w:lvlJc w:val="left"/>
+      <w:pPr>
+        <w:ind w:left="3600" w:hanging="360"/>
+      </w:pPr>
+    </w:lvl>
+    <w:lvl w:ilvl="5" w:tplc="FFFFFFFF" w:tentative="1">
+      <w:start w:val="1"/>
+      <w:numFmt w:val="lowerRoman"/>
+      <w:lvlText w:val="%6."/>
+      <w:lvlJc w:val="right"/>
+      <w:pPr>
+        <w:ind w:left="4320" w:hanging="180"/>
+      </w:pPr>
+    </w:lvl>
+    <w:lvl w:ilvl="6" w:tplc="FFFFFFFF" w:tentative="1">
+      <w:start w:val="1"/>
+      <w:numFmt w:val="decimal"/>
+      <w:lvlText w:val="%7."/>
+      <w:lvlJc w:val="left"/>
+      <w:pPr>
+        <w:ind w:left="5040" w:hanging="360"/>
+      </w:pPr>
+    </w:lvl>
+    <w:lvl w:ilvl="7" w:tplc="FFFFFFFF" w:tentative="1">
+      <w:start w:val="1"/>
+      <w:numFmt w:val="lowerLetter"/>
+      <w:lvlText w:val="%8."/>
+      <w:lvlJc w:val="left"/>
+      <w:pPr>
+        <w:ind w:left="5760" w:hanging="360"/>
+      </w:pPr>
+    </w:lvl>
+    <w:lvl w:ilvl="8" w:tplc="FFFFFFFF" w:tentative="1">
+      <w:start w:val="1"/>
+      <w:numFmt w:val="lowerRoman"/>
+      <w:lvlText w:val="%9."/>
+      <w:lvlJc w:val="right"/>
+      <w:pPr>
+        <w:ind w:left="6480" w:hanging="180"/>
+      </w:pPr>
+    </w:lvl>
+  </w:abstractNum>
+  <w:abstractNum w:abstractNumId="33" w15:restartNumberingAfterBreak="0">
     <w:nsid w:val="59E037E7"/>
     <w:multiLevelType w:val="hybridMultilevel"/>
     <w:tmpl w:val="221A8D98"/>
@@ -13076,7 +13984,7 @@
       </w:rPr>
     </w:lvl>
   </w:abstractNum>
-  <w:abstractNum w:abstractNumId="29" w15:restartNumberingAfterBreak="0">
+  <w:abstractNum w:abstractNumId="34" w15:restartNumberingAfterBreak="0">
     <w:nsid w:val="5BEE0E17"/>
     <w:multiLevelType w:val="hybridMultilevel"/>
     <w:tmpl w:val="804EC822"/>
@@ -13189,7 +14097,7 @@
       </w:rPr>
     </w:lvl>
   </w:abstractNum>
-  <w:abstractNum w:abstractNumId="30" w15:restartNumberingAfterBreak="0">
+  <w:abstractNum w:abstractNumId="35" w15:restartNumberingAfterBreak="0">
     <w:nsid w:val="5C865457"/>
     <w:multiLevelType w:val="multilevel"/>
     <w:tmpl w:val="80F0FEBE"/>
@@ -13335,7 +14243,7 @@
       </w:rPr>
     </w:lvl>
   </w:abstractNum>
-  <w:abstractNum w:abstractNumId="31" w15:restartNumberingAfterBreak="0">
+  <w:abstractNum w:abstractNumId="36" w15:restartNumberingAfterBreak="0">
     <w:nsid w:val="65943BF1"/>
     <w:multiLevelType w:val="hybridMultilevel"/>
     <w:tmpl w:val="9B2A3A40"/>
@@ -13448,7 +14356,7 @@
       </w:rPr>
     </w:lvl>
   </w:abstractNum>
-  <w:abstractNum w:abstractNumId="32" w15:restartNumberingAfterBreak="0">
+  <w:abstractNum w:abstractNumId="37" w15:restartNumberingAfterBreak="0">
     <w:nsid w:val="6E700E81"/>
     <w:multiLevelType w:val="hybridMultilevel"/>
     <w:tmpl w:val="06626232"/>
@@ -13561,7 +14469,7 @@
       </w:rPr>
     </w:lvl>
   </w:abstractNum>
-  <w:abstractNum w:abstractNumId="33" w15:restartNumberingAfterBreak="0">
+  <w:abstractNum w:abstractNumId="38" w15:restartNumberingAfterBreak="0">
     <w:nsid w:val="6EAE4F0B"/>
     <w:multiLevelType w:val="hybridMultilevel"/>
     <w:tmpl w:val="4816CEC8"/>
@@ -13701,7 +14609,7 @@
       </w:rPr>
     </w:lvl>
   </w:abstractNum>
-  <w:abstractNum w:abstractNumId="34" w15:restartNumberingAfterBreak="0">
+  <w:abstractNum w:abstractNumId="39" w15:restartNumberingAfterBreak="0">
     <w:nsid w:val="6F166AAC"/>
     <w:multiLevelType w:val="hybridMultilevel"/>
     <w:tmpl w:val="20105E16"/>
@@ -13841,7 +14749,96 @@
       </w:rPr>
     </w:lvl>
   </w:abstractNum>
-  <w:abstractNum w:abstractNumId="35" w15:restartNumberingAfterBreak="0">
+  <w:abstractNum w:abstractNumId="40" w15:restartNumberingAfterBreak="0">
+    <w:nsid w:val="7022173E"/>
+    <w:multiLevelType w:val="hybridMultilevel"/>
+    <w:tmpl w:val="C6B24CA4"/>
+    <w:lvl w:ilvl="0" w:tplc="CF7C4ACA">
+      <w:start w:val="1"/>
+      <w:numFmt w:val="decimal"/>
+      <w:lvlText w:val="4.%1."/>
+      <w:lvlJc w:val="left"/>
+      <w:pPr>
+        <w:ind w:left="720" w:hanging="360"/>
+      </w:pPr>
+      <w:rPr>
+        <w:rFonts w:hint="default"/>
+      </w:rPr>
+    </w:lvl>
+    <w:lvl w:ilvl="1" w:tplc="04090019">
+      <w:start w:val="1"/>
+      <w:numFmt w:val="lowerLetter"/>
+      <w:lvlText w:val="%2."/>
+      <w:lvlJc w:val="left"/>
+      <w:pPr>
+        <w:ind w:left="1440" w:hanging="360"/>
+      </w:pPr>
+    </w:lvl>
+    <w:lvl w:ilvl="2" w:tplc="0409001B">
+      <w:start w:val="1"/>
+      <w:numFmt w:val="lowerRoman"/>
+      <w:lvlText w:val="%3."/>
+      <w:lvlJc w:val="right"/>
+      <w:pPr>
+        <w:ind w:left="2160" w:hanging="180"/>
+      </w:pPr>
+    </w:lvl>
+    <w:lvl w:ilvl="3" w:tplc="0409000F" w:tentative="1">
+      <w:start w:val="1"/>
+      <w:numFmt w:val="decimal"/>
+      <w:lvlText w:val="%4."/>
+      <w:lvlJc w:val="left"/>
+      <w:pPr>
+        <w:ind w:left="2880" w:hanging="360"/>
+      </w:pPr>
+    </w:lvl>
+    <w:lvl w:ilvl="4" w:tplc="04090019" w:tentative="1">
+      <w:start w:val="1"/>
+      <w:numFmt w:val="lowerLetter"/>
+      <w:lvlText w:val="%5."/>
+      <w:lvlJc w:val="left"/>
+      <w:pPr>
+        <w:ind w:left="3600" w:hanging="360"/>
+      </w:pPr>
+    </w:lvl>
+    <w:lvl w:ilvl="5" w:tplc="0409001B" w:tentative="1">
+      <w:start w:val="1"/>
+      <w:numFmt w:val="lowerRoman"/>
+      <w:lvlText w:val="%6."/>
+      <w:lvlJc w:val="right"/>
+      <w:pPr>
+        <w:ind w:left="4320" w:hanging="180"/>
+      </w:pPr>
+    </w:lvl>
+    <w:lvl w:ilvl="6" w:tplc="0409000F" w:tentative="1">
+      <w:start w:val="1"/>
+      <w:numFmt w:val="decimal"/>
+      <w:lvlText w:val="%7."/>
+      <w:lvlJc w:val="left"/>
+      <w:pPr>
+        <w:ind w:left="5040" w:hanging="360"/>
+      </w:pPr>
+    </w:lvl>
+    <w:lvl w:ilvl="7" w:tplc="04090019" w:tentative="1">
+      <w:start w:val="1"/>
+      <w:numFmt w:val="lowerLetter"/>
+      <w:lvlText w:val="%8."/>
+      <w:lvlJc w:val="left"/>
+      <w:pPr>
+        <w:ind w:left="5760" w:hanging="360"/>
+      </w:pPr>
+    </w:lvl>
+    <w:lvl w:ilvl="8" w:tplc="0409001B" w:tentative="1">
+      <w:start w:val="1"/>
+      <w:numFmt w:val="lowerRoman"/>
+      <w:lvlText w:val="%9."/>
+      <w:lvlJc w:val="right"/>
+      <w:pPr>
+        <w:ind w:left="6480" w:hanging="180"/>
+      </w:pPr>
+    </w:lvl>
+  </w:abstractNum>
+  <w:abstractNum w:abstractNumId="41" w15:restartNumberingAfterBreak="0">
     <w:nsid w:val="703E516B"/>
     <w:multiLevelType w:val="hybridMultilevel"/>
     <w:tmpl w:val="25A22586"/>
@@ -13955,7 +14952,7 @@
       </w:rPr>
     </w:lvl>
   </w:abstractNum>
-  <w:abstractNum w:abstractNumId="36" w15:restartNumberingAfterBreak="0">
+  <w:abstractNum w:abstractNumId="42" w15:restartNumberingAfterBreak="0">
     <w:nsid w:val="70D57195"/>
     <w:multiLevelType w:val="multilevel"/>
     <w:tmpl w:val="70D8B066"/>
@@ -14068,7 +15065,7 @@
       </w:rPr>
     </w:lvl>
   </w:abstractNum>
-  <w:abstractNum w:abstractNumId="37" w15:restartNumberingAfterBreak="0">
+  <w:abstractNum w:abstractNumId="43" w15:restartNumberingAfterBreak="0">
     <w:nsid w:val="72A02D79"/>
     <w:multiLevelType w:val="hybridMultilevel"/>
     <w:tmpl w:val="B8B20262"/>
@@ -14184,7 +15181,7 @@
       </w:pPr>
     </w:lvl>
   </w:abstractNum>
-  <w:abstractNum w:abstractNumId="38" w15:restartNumberingAfterBreak="0">
+  <w:abstractNum w:abstractNumId="44" w15:restartNumberingAfterBreak="0">
     <w:nsid w:val="781E6B73"/>
     <w:multiLevelType w:val="multilevel"/>
     <w:tmpl w:val="B0E4CFDA"/>
@@ -14330,7 +15327,7 @@
       </w:rPr>
     </w:lvl>
   </w:abstractNum>
-  <w:abstractNum w:abstractNumId="39" w15:restartNumberingAfterBreak="0">
+  <w:abstractNum w:abstractNumId="45" w15:restartNumberingAfterBreak="0">
     <w:nsid w:val="7A5C7FB8"/>
     <w:multiLevelType w:val="multilevel"/>
     <w:tmpl w:val="28B87C48"/>
@@ -14443,7 +15440,7 @@
       </w:rPr>
     </w:lvl>
   </w:abstractNum>
-  <w:abstractNum w:abstractNumId="40" w15:restartNumberingAfterBreak="0">
+  <w:abstractNum w:abstractNumId="46" w15:restartNumberingAfterBreak="0">
     <w:nsid w:val="7BAA7451"/>
     <w:multiLevelType w:val="hybridMultilevel"/>
     <w:tmpl w:val="B240C59E"/>
@@ -14532,7 +15529,7 @@
       </w:pPr>
     </w:lvl>
   </w:abstractNum>
-  <w:abstractNum w:abstractNumId="41" w15:restartNumberingAfterBreak="0">
+  <w:abstractNum w:abstractNumId="47" w15:restartNumberingAfterBreak="0">
     <w:nsid w:val="7DA27DA0"/>
     <w:multiLevelType w:val="hybridMultilevel"/>
     <w:tmpl w:val="11A417DA"/>
@@ -14621,134 +15618,134 @@
       </w:pPr>
     </w:lvl>
   </w:abstractNum>
-  <w:num w:numId="1">
+  <w:num w:numId="1" w16cid:durableId="227544159">
+    <w:abstractNumId w:val="9"/>
+  </w:num>
+  <w:num w:numId="2" w16cid:durableId="2006669116">
+    <w:abstractNumId w:val="10"/>
+  </w:num>
+  <w:num w:numId="3" w16cid:durableId="1291011920">
+    <w:abstractNumId w:val="12"/>
+  </w:num>
+  <w:num w:numId="4" w16cid:durableId="1635676855">
+    <w:abstractNumId w:val="47"/>
+  </w:num>
+  <w:num w:numId="5" w16cid:durableId="77482307">
+    <w:abstractNumId w:val="14"/>
+  </w:num>
+  <w:num w:numId="6" w16cid:durableId="2041934142">
+    <w:abstractNumId w:val="19"/>
+  </w:num>
+  <w:num w:numId="7" w16cid:durableId="1107702206">
+    <w:abstractNumId w:val="25"/>
+  </w:num>
+  <w:num w:numId="8" w16cid:durableId="1891723405">
+    <w:abstractNumId w:val="36"/>
+  </w:num>
+  <w:num w:numId="9" w16cid:durableId="1151487636">
+    <w:abstractNumId w:val="27"/>
+  </w:num>
+  <w:num w:numId="10" w16cid:durableId="102071437">
+    <w:abstractNumId w:val="37"/>
+  </w:num>
+  <w:num w:numId="11" w16cid:durableId="1462766984">
+    <w:abstractNumId w:val="15"/>
+  </w:num>
+  <w:num w:numId="12" w16cid:durableId="1404571127">
+    <w:abstractNumId w:val="24"/>
+  </w:num>
+  <w:num w:numId="13" w16cid:durableId="1294410030">
+    <w:abstractNumId w:val="35"/>
+  </w:num>
+  <w:num w:numId="14" w16cid:durableId="2115049501">
+    <w:abstractNumId w:val="46"/>
+  </w:num>
+  <w:num w:numId="15" w16cid:durableId="510919315">
+    <w:abstractNumId w:val="28"/>
+  </w:num>
+  <w:num w:numId="16" w16cid:durableId="1132600117">
+    <w:abstractNumId w:val="45"/>
+  </w:num>
+  <w:num w:numId="17" w16cid:durableId="240720746">
+    <w:abstractNumId w:val="18"/>
+  </w:num>
+  <w:num w:numId="18" w16cid:durableId="1187599355">
+    <w:abstractNumId w:val="5"/>
+  </w:num>
+  <w:num w:numId="19" w16cid:durableId="878278508">
+    <w:abstractNumId w:val="20"/>
+  </w:num>
+  <w:num w:numId="20" w16cid:durableId="1467159854">
+    <w:abstractNumId w:val="6"/>
+  </w:num>
+  <w:num w:numId="21" w16cid:durableId="1361083688">
+    <w:abstractNumId w:val="44"/>
+  </w:num>
+  <w:num w:numId="22" w16cid:durableId="257447017">
+    <w:abstractNumId w:val="0"/>
+  </w:num>
+  <w:num w:numId="23" w16cid:durableId="943226278">
+    <w:abstractNumId w:val="23"/>
+  </w:num>
+  <w:num w:numId="24" w16cid:durableId="1369183458">
+    <w:abstractNumId w:val="17"/>
+  </w:num>
+  <w:num w:numId="25" w16cid:durableId="1299528734">
     <w:abstractNumId w:val="8"/>
   </w:num>
-  <w:num w:numId="2">
-    <w:abstractNumId w:val="9"/>
+  <w:num w:numId="26" w16cid:durableId="691999753">
+    <w:abstractNumId w:val="28"/>
   </w:num>
-  <w:num w:numId="3">
-    <w:abstractNumId w:val="11"/>
+  <w:num w:numId="27" w16cid:durableId="737822534">
+    <w:abstractNumId w:val="4"/>
   </w:num>
-  <w:num w:numId="4">
+  <w:num w:numId="28" w16cid:durableId="1925259804">
+    <w:abstractNumId w:val="29"/>
+  </w:num>
+  <w:num w:numId="29" w16cid:durableId="1230337404">
+    <w:abstractNumId w:val="29"/>
+  </w:num>
+  <w:num w:numId="30" w16cid:durableId="596327557">
+    <w:abstractNumId w:val="2"/>
+  </w:num>
+  <w:num w:numId="31" w16cid:durableId="72239538">
+    <w:abstractNumId w:val="42"/>
+  </w:num>
+  <w:num w:numId="32" w16cid:durableId="548344148">
+    <w:abstractNumId w:val="26"/>
+  </w:num>
+  <w:num w:numId="33" w16cid:durableId="287472450">
+    <w:abstractNumId w:val="7"/>
+  </w:num>
+  <w:num w:numId="34" w16cid:durableId="1310672937">
     <w:abstractNumId w:val="41"/>
   </w:num>
-  <w:num w:numId="5">
+  <w:num w:numId="35" w16cid:durableId="1539122179">
+    <w:abstractNumId w:val="41"/>
+  </w:num>
+  <w:num w:numId="36" w16cid:durableId="461339657">
+    <w:abstractNumId w:val="41"/>
+  </w:num>
+  <w:num w:numId="37" w16cid:durableId="737365637">
+    <w:abstractNumId w:val="22"/>
+  </w:num>
+  <w:num w:numId="38" w16cid:durableId="1983070477">
+    <w:abstractNumId w:val="39"/>
+  </w:num>
+  <w:num w:numId="39" w16cid:durableId="339353977">
+    <w:abstractNumId w:val="1"/>
+  </w:num>
+  <w:num w:numId="40" w16cid:durableId="487940803">
+    <w:abstractNumId w:val="38"/>
+  </w:num>
+  <w:num w:numId="41" w16cid:durableId="1027288762">
+    <w:abstractNumId w:val="21"/>
+  </w:num>
+  <w:num w:numId="42" w16cid:durableId="255024263">
     <w:abstractNumId w:val="13"/>
   </w:num>
-  <w:num w:numId="6">
-    <w:abstractNumId w:val="17"/>
-  </w:num>
-  <w:num w:numId="7">
-    <w:abstractNumId w:val="23"/>
-  </w:num>
-  <w:num w:numId="8">
-    <w:abstractNumId w:val="31"/>
-  </w:num>
-  <w:num w:numId="9">
-    <w:abstractNumId w:val="25"/>
-  </w:num>
-  <w:num w:numId="10">
-    <w:abstractNumId w:val="32"/>
-  </w:num>
-  <w:num w:numId="11">
-    <w:abstractNumId w:val="14"/>
-  </w:num>
-  <w:num w:numId="12">
-    <w:abstractNumId w:val="22"/>
-  </w:num>
-  <w:num w:numId="13">
-    <w:abstractNumId w:val="30"/>
-  </w:num>
-  <w:num w:numId="14">
-    <w:abstractNumId w:val="40"/>
-  </w:num>
-  <w:num w:numId="15">
-    <w:abstractNumId w:val="26"/>
-  </w:num>
-  <w:num w:numId="16">
-    <w:abstractNumId w:val="39"/>
-  </w:num>
-  <w:num w:numId="17">
-    <w:abstractNumId w:val="16"/>
-  </w:num>
-  <w:num w:numId="18">
-    <w:abstractNumId w:val="4"/>
-  </w:num>
-  <w:num w:numId="19">
-    <w:abstractNumId w:val="18"/>
-  </w:num>
-  <w:num w:numId="20">
-    <w:abstractNumId w:val="5"/>
-  </w:num>
-  <w:num w:numId="21">
-    <w:abstractNumId w:val="38"/>
-  </w:num>
-  <w:num w:numId="22">
-    <w:abstractNumId w:val="0"/>
-  </w:num>
-  <w:num w:numId="23">
-    <w:abstractNumId w:val="21"/>
-  </w:num>
-  <w:num w:numId="24">
-    <w:abstractNumId w:val="15"/>
-  </w:num>
-  <w:num w:numId="25">
-    <w:abstractNumId w:val="7"/>
-  </w:num>
-  <w:num w:numId="26">
-    <w:abstractNumId w:val="26"/>
-  </w:num>
-  <w:num w:numId="27">
-    <w:abstractNumId w:val="3"/>
-  </w:num>
-  <w:num w:numId="28">
-    <w:abstractNumId w:val="27"/>
-  </w:num>
-  <w:num w:numId="29">
-    <w:abstractNumId w:val="27"/>
-  </w:num>
-  <w:num w:numId="30">
-    <w:abstractNumId w:val="2"/>
-  </w:num>
-  <w:num w:numId="31">
-    <w:abstractNumId w:val="36"/>
-  </w:num>
-  <w:num w:numId="32">
-    <w:abstractNumId w:val="24"/>
-  </w:num>
-  <w:num w:numId="33">
-    <w:abstractNumId w:val="6"/>
-  </w:num>
-  <w:num w:numId="34">
-    <w:abstractNumId w:val="35"/>
-  </w:num>
-  <w:num w:numId="35">
-    <w:abstractNumId w:val="35"/>
-  </w:num>
-  <w:num w:numId="36">
-    <w:abstractNumId w:val="35"/>
-  </w:num>
-  <w:num w:numId="37">
-    <w:abstractNumId w:val="20"/>
-  </w:num>
-  <w:num w:numId="38">
-    <w:abstractNumId w:val="34"/>
-  </w:num>
-  <w:num w:numId="39">
-    <w:abstractNumId w:val="1"/>
-  </w:num>
-  <w:num w:numId="40">
-    <w:abstractNumId w:val="33"/>
-  </w:num>
-  <w:num w:numId="41">
-    <w:abstractNumId w:val="19"/>
-  </w:num>
-  <w:num w:numId="42">
-    <w:abstractNumId w:val="12"/>
-  </w:num>
-  <w:num w:numId="43">
-    <w:abstractNumId w:val="10"/>
+  <w:num w:numId="43" w16cid:durableId="510990406">
+    <w:abstractNumId w:val="11"/>
     <w:lvlOverride w:ilvl="0">
       <w:startOverride w:val="1"/>
     </w:lvlOverride>
@@ -14777,23 +15774,41 @@
       <w:startOverride w:val="1"/>
     </w:lvlOverride>
   </w:num>
-  <w:num w:numId="44">
-    <w:abstractNumId w:val="37"/>
+  <w:num w:numId="44" w16cid:durableId="1338922734">
+    <w:abstractNumId w:val="43"/>
   </w:num>
-  <w:num w:numId="45">
-    <w:abstractNumId w:val="28"/>
+  <w:num w:numId="45" w16cid:durableId="1286229531">
+    <w:abstractNumId w:val="33"/>
   </w:num>
-  <w:num w:numId="46">
-    <w:abstractNumId w:val="10"/>
+  <w:num w:numId="46" w16cid:durableId="374935972">
+    <w:abstractNumId w:val="11"/>
   </w:num>
-  <w:num w:numId="47">
-    <w:abstractNumId w:val="29"/>
+  <w:num w:numId="47" w16cid:durableId="2076927447">
+    <w:abstractNumId w:val="34"/>
+  </w:num>
+  <w:num w:numId="48" w16cid:durableId="107169223">
+    <w:abstractNumId w:val="40"/>
+  </w:num>
+  <w:num w:numId="49" w16cid:durableId="427427580">
+    <w:abstractNumId w:val="16"/>
+  </w:num>
+  <w:num w:numId="50" w16cid:durableId="209540446">
+    <w:abstractNumId w:val="31"/>
+  </w:num>
+  <w:num w:numId="51" w16cid:durableId="1594433361">
+    <w:abstractNumId w:val="30"/>
+  </w:num>
+  <w:num w:numId="52" w16cid:durableId="538470862">
+    <w:abstractNumId w:val="3"/>
+  </w:num>
+  <w:num w:numId="53" w16cid:durableId="1992295284">
+    <w:abstractNumId w:val="32"/>
   </w:num>
 </w:numbering>
 </file>
 
 <file path=word/styles.xml><?xml version="1.0" encoding="utf-8"?>
-<w:styles xmlns:mc="http://schemas.openxmlformats.org/markup-compatibility/2006" xmlns:r="http://schemas.openxmlformats.org/officeDocument/2006/relationships" xmlns:w="http://schemas.openxmlformats.org/wordprocessingml/2006/main" xmlns:w14="http://schemas.microsoft.com/office/word/2010/wordml" xmlns:w15="http://schemas.microsoft.com/office/word/2012/wordml" xmlns:w16cid="http://schemas.microsoft.com/office/word/2016/wordml/cid" xmlns:w16se="http://schemas.microsoft.com/office/word/2015/wordml/symex" mc:Ignorable="w14 w15 w16se w16cid">
+<w:styles xmlns:mc="http://schemas.openxmlformats.org/markup-compatibility/2006" xmlns:r="http://schemas.openxmlformats.org/officeDocument/2006/relationships" xmlns:w="http://schemas.openxmlformats.org/wordprocessingml/2006/main" xmlns:w14="http://schemas.microsoft.com/office/word/2010/wordml" xmlns:w15="http://schemas.microsoft.com/office/word/2012/wordml" xmlns:w16cex="http://schemas.microsoft.com/office/word/2018/wordml/cex" xmlns:w16cid="http://schemas.microsoft.com/office/word/2016/wordml/cid" xmlns:w16="http://schemas.microsoft.com/office/word/2018/wordml" xmlns:w16du="http://schemas.microsoft.com/office/word/2023/wordml/word16du" xmlns:w16sdtdh="http://schemas.microsoft.com/office/word/2020/wordml/sdtdatahash" xmlns:w16se="http://schemas.microsoft.com/office/word/2015/wordml/symex" mc:Ignorable="w14 w15 w16se w16cid w16 w16cex w16sdtdh w16du">
   <w:docDefaults>
     <w:rPrDefault>
       <w:rPr>
@@ -14803,7 +15818,7 @@
     </w:rPrDefault>
     <w:pPrDefault/>
   </w:docDefaults>
-  <w:latentStyles w:defLockedState="0" w:defUIPriority="99" w:defSemiHidden="0" w:defUnhideWhenUsed="0" w:defQFormat="0" w:count="375">
+  <w:latentStyles w:defLockedState="0" w:defUIPriority="99" w:defSemiHidden="0" w:defUnhideWhenUsed="0" w:defQFormat="0" w:count="376">
     <w:lsdException w:name="Normal" w:uiPriority="0" w:qFormat="1"/>
     <w:lsdException w:name="heading 1" w:uiPriority="9" w:qFormat="1"/>
     <w:lsdException w:name="heading 2" w:semiHidden="1" w:uiPriority="9" w:unhideWhenUsed="1" w:qFormat="1"/>
@@ -15179,6 +16194,7 @@
     <w:lsdException w:name="Smart Hyperlink" w:semiHidden="1" w:unhideWhenUsed="1"/>
     <w:lsdException w:name="Hashtag" w:semiHidden="1" w:unhideWhenUsed="1"/>
     <w:lsdException w:name="Unresolved Mention" w:semiHidden="1" w:unhideWhenUsed="1"/>
+    <w:lsdException w:name="Smart Link" w:semiHidden="1" w:unhideWhenUsed="1"/>
   </w:latentStyles>
   <w:style w:type="paragraph" w:default="1" w:styleId="Normal">
     <w:name w:val="Normal"/>
@@ -15239,6 +16255,7 @@
   <w:style w:type="character" w:default="1" w:styleId="DefaultParagraphFont">
     <w:name w:val="Default Paragraph Font"/>
     <w:uiPriority w:val="1"/>
+    <w:semiHidden/>
     <w:unhideWhenUsed/>
   </w:style>
   <w:style w:type="table" w:default="1" w:styleId="TableNormal">
@@ -15933,9 +16950,7 @@
 </file>
 
 <file path=customXml/item2.xml><?xml version="1.0" encoding="utf-8"?>
-<p:properties xmlns:p="http://schemas.microsoft.com/office/2006/metadata/properties" xmlns:xsi="http://www.w3.org/2001/XMLSchema-instance" xmlns:pc="http://schemas.microsoft.com/office/infopath/2007/PartnerControls">
-  <documentManagement/>
-</p:properties>
+<b:Sources xmlns:b="http://schemas.openxmlformats.org/officeDocument/2006/bibliography" xmlns="http://schemas.openxmlformats.org/officeDocument/2006/bibliography" SelectedStyle="\APASixthEditionOfficeOnline.xsl" StyleName="APA" Version="6"/>
 </file>
 
 <file path=customXml/item3.xml><?xml version="1.0" encoding="utf-8"?>
@@ -16087,7 +17102,9 @@
 </file>
 
 <file path=customXml/item4.xml><?xml version="1.0" encoding="utf-8"?>
-<b:Sources xmlns:b="http://schemas.openxmlformats.org/officeDocument/2006/bibliography" xmlns="http://schemas.openxmlformats.org/officeDocument/2006/bibliography" SelectedStyle="\APASixthEditionOfficeOnline.xsl" StyleName="APA" Version="6"/>
+<p:properties xmlns:p="http://schemas.microsoft.com/office/2006/metadata/properties" xmlns:xsi="http://www.w3.org/2001/XMLSchema-instance" xmlns:pc="http://schemas.microsoft.com/office/infopath/2007/PartnerControls">
+  <documentManagement/>
+</p:properties>
 </file>
 
 <file path=customXml/itemProps1.xml><?xml version="1.0" encoding="utf-8"?>
@@ -16099,17 +17116,9 @@
 </file>
 
 <file path=customXml/itemProps2.xml><?xml version="1.0" encoding="utf-8"?>
-<ds:datastoreItem xmlns:ds="http://schemas.openxmlformats.org/officeDocument/2006/customXml" ds:itemID="{5370F8AB-9913-458E-A498-C5AE0224E647}">
+<ds:datastoreItem xmlns:ds="http://schemas.openxmlformats.org/officeDocument/2006/customXml" ds:itemID="{6504F58C-E214-4C65-A8C4-3E5C659F522B}">
   <ds:schemaRefs>
-    <ds:schemaRef ds:uri="http://purl.org/dc/terms/"/>
-    <ds:schemaRef ds:uri="http://purl.org/dc/elements/1.1/"/>
-    <ds:schemaRef ds:uri="http://schemas.microsoft.com/office/2006/metadata/properties"/>
-    <ds:schemaRef ds:uri="http://schemas.openxmlformats.org/package/2006/metadata/core-properties"/>
-    <ds:schemaRef ds:uri="http://schemas.microsoft.com/office/2006/documentManagement/types"/>
-    <ds:schemaRef ds:uri="d55d704a-e129-4533-884d-54f902f3d1b0"/>
-    <ds:schemaRef ds:uri="http://www.w3.org/XML/1998/namespace"/>
-    <ds:schemaRef ds:uri="http://schemas.microsoft.com/office/infopath/2007/PartnerControls"/>
-    <ds:schemaRef ds:uri="http://purl.org/dc/dcmitype/"/>
+    <ds:schemaRef ds:uri="http://schemas.openxmlformats.org/officeDocument/2006/bibliography"/>
   </ds:schemaRefs>
 </ds:datastoreItem>
 </file>
@@ -16133,9 +17142,10 @@
 </file>
 
 <file path=customXml/itemProps4.xml><?xml version="1.0" encoding="utf-8"?>
-<ds:datastoreItem xmlns:ds="http://schemas.openxmlformats.org/officeDocument/2006/customXml" ds:itemID="{6504F58C-E214-4C65-A8C4-3E5C659F522B}">
+<ds:datastoreItem xmlns:ds="http://schemas.openxmlformats.org/officeDocument/2006/customXml" ds:itemID="{5370F8AB-9913-458E-A498-C5AE0224E647}">
   <ds:schemaRefs>
-    <ds:schemaRef ds:uri="http://schemas.openxmlformats.org/officeDocument/2006/bibliography"/>
+    <ds:schemaRef ds:uri="http://schemas.microsoft.com/office/2006/metadata/properties"/>
+    <ds:schemaRef ds:uri="http://schemas.microsoft.com/office/infopath/2007/PartnerControls"/>
   </ds:schemaRefs>
 </ds:datastoreItem>
 </file>
--- a/templates/protect/Secure-System-Development-Life-Cycle-Standard.docx
+++ b/templates/protect/Secure-System-Development-Life-Cycle-Standard.docx
@@ -93,7 +93,23 @@
           <w:sz w:val="24"/>
           <w:szCs w:val="24"/>
         </w:rPr>
-        <w:t>Follow the instructions below to complete this policy template for use within your own organization.</w:t>
+        <w:t xml:space="preserve">Follow the instructions below to complete this </w:t>
+      </w:r>
+      <w:r>
+        <w:rPr>
+          <w:rFonts w:ascii="Arial" w:hAnsi="Arial" w:cs="Arial"/>
+          <w:sz w:val="24"/>
+          <w:szCs w:val="24"/>
+        </w:rPr>
+        <w:t>standard</w:t>
+      </w:r>
+      <w:r>
+        <w:rPr>
+          <w:rFonts w:ascii="Arial" w:hAnsi="Arial" w:cs="Arial"/>
+          <w:sz w:val="24"/>
+          <w:szCs w:val="24"/>
+        </w:rPr>
+        <w:t xml:space="preserve"> template for use within your own organization.</w:t>
       </w:r>
     </w:p>
     <w:p>
@@ -140,7 +156,23 @@
           <w:sz w:val="24"/>
           <w:szCs w:val="24"/>
         </w:rPr>
-        <w:t xml:space="preserve">basic policy </w:t>
+        <w:t xml:space="preserve">basic </w:t>
+      </w:r>
+      <w:r>
+        <w:rPr>
+          <w:rFonts w:ascii="Arial" w:hAnsi="Arial" w:cs="Arial"/>
+          <w:sz w:val="24"/>
+          <w:szCs w:val="24"/>
+        </w:rPr>
+        <w:t>standard</w:t>
+      </w:r>
+      <w:r>
+        <w:rPr>
+          <w:rFonts w:ascii="Arial" w:hAnsi="Arial" w:cs="Arial"/>
+          <w:sz w:val="24"/>
+          <w:szCs w:val="24"/>
+        </w:rPr>
+        <w:t xml:space="preserve"> </w:t>
       </w:r>
       <w:r>
         <w:rPr>
@@ -384,7 +416,17 @@
           <w:sz w:val="24"/>
           <w:szCs w:val="24"/>
         </w:rPr>
-        <w:t xml:space="preserve">Policy Authority </w:t>
+        <w:t>Standard</w:t>
+      </w:r>
+      <w:r>
+        <w:rPr>
+          <w:rFonts w:ascii="Arial" w:hAnsi="Arial" w:cs="Arial"/>
+          <w:b/>
+          <w:bCs/>
+          <w:sz w:val="24"/>
+          <w:szCs w:val="24"/>
+        </w:rPr>
+        <w:t xml:space="preserve"> Authority </w:t>
       </w:r>
       <w:r>
         <w:rPr>
@@ -478,7 +520,17 @@
           <w:sz w:val="24"/>
           <w:szCs w:val="24"/>
         </w:rPr>
-        <w:t xml:space="preserve">Policy Owner </w:t>
+        <w:t>Standard</w:t>
+      </w:r>
+      <w:r>
+        <w:rPr>
+          <w:rFonts w:ascii="Arial" w:hAnsi="Arial" w:cs="Arial"/>
+          <w:b/>
+          <w:bCs/>
+          <w:sz w:val="24"/>
+          <w:szCs w:val="24"/>
+        </w:rPr>
+        <w:t xml:space="preserve"> Owner </w:t>
       </w:r>
       <w:r>
         <w:rPr>
@@ -708,7 +760,17 @@
           <w:sz w:val="24"/>
           <w:szCs w:val="24"/>
         </w:rPr>
-        <w:t xml:space="preserve">Policy Number </w:t>
+        <w:t>Standard</w:t>
+      </w:r>
+      <w:r>
+        <w:rPr>
+          <w:rFonts w:ascii="Arial" w:hAnsi="Arial" w:cs="Arial"/>
+          <w:b/>
+          <w:bCs/>
+          <w:sz w:val="24"/>
+          <w:szCs w:val="24"/>
+        </w:rPr>
+        <w:t xml:space="preserve"> Number </w:t>
       </w:r>
       <w:r>
         <w:rPr>
@@ -720,7 +782,31 @@
           <w:sz w:val="24"/>
           <w:szCs w:val="24"/>
         </w:rPr>
-        <w:t>(e.g. IT POL-INFOSEC-01)</w:t>
+        <w:t xml:space="preserve">(e.g. </w:t>
+      </w:r>
+      <w:r>
+        <w:rPr>
+          <w:rFonts w:ascii="Arial" w:hAnsi="Arial" w:cs="Arial"/>
+          <w:b/>
+          <w:bCs/>
+          <w:i/>
+          <w:iCs/>
+          <w:sz w:val="24"/>
+          <w:szCs w:val="24"/>
+        </w:rPr>
+        <w:t>STRD</w:t>
+      </w:r>
+      <w:r>
+        <w:rPr>
+          <w:rFonts w:ascii="Arial" w:hAnsi="Arial" w:cs="Arial"/>
+          <w:b/>
+          <w:bCs/>
+          <w:i/>
+          <w:iCs/>
+          <w:sz w:val="24"/>
+          <w:szCs w:val="24"/>
+        </w:rPr>
+        <w:t>-INFOSEC-01)</w:t>
       </w:r>
       <w:r>
         <w:rPr>
@@ -846,7 +932,39 @@
           <w:sz w:val="24"/>
           <w:szCs w:val="24"/>
         </w:rPr>
-        <w:t xml:space="preserve"> all 10 Policy Sections to ensure accuracy and alignment with existing organizational policies and procedures.</w:t>
+        <w:t xml:space="preserve"> all 10 </w:t>
+      </w:r>
+      <w:r>
+        <w:rPr>
+          <w:rFonts w:ascii="Arial" w:hAnsi="Arial" w:cs="Arial"/>
+          <w:sz w:val="24"/>
+          <w:szCs w:val="24"/>
+        </w:rPr>
+        <w:t>Standard</w:t>
+      </w:r>
+      <w:r>
+        <w:rPr>
+          <w:rFonts w:ascii="Arial" w:hAnsi="Arial" w:cs="Arial"/>
+          <w:sz w:val="24"/>
+          <w:szCs w:val="24"/>
+        </w:rPr>
+        <w:t xml:space="preserve"> Sections to ensure accuracy and alignment with existing organizational </w:t>
+      </w:r>
+      <w:r>
+        <w:rPr>
+          <w:rFonts w:ascii="Arial" w:hAnsi="Arial" w:cs="Arial"/>
+          <w:sz w:val="24"/>
+          <w:szCs w:val="24"/>
+        </w:rPr>
+        <w:t>policies, procedures, and standards</w:t>
+      </w:r>
+      <w:r>
+        <w:rPr>
+          <w:rFonts w:ascii="Arial" w:hAnsi="Arial" w:cs="Arial"/>
+          <w:sz w:val="24"/>
+          <w:szCs w:val="24"/>
+        </w:rPr>
+        <w:t>.</w:t>
       </w:r>
     </w:p>
     <w:p>
@@ -1021,7 +1139,23 @@
           <w:sz w:val="24"/>
           <w:szCs w:val="24"/>
         </w:rPr>
-        <w:t xml:space="preserve"> for further policy creation and implementation</w:t>
+        <w:t xml:space="preserve"> for further policy</w:t>
+      </w:r>
+      <w:r>
+        <w:rPr>
+          <w:rFonts w:ascii="Arial" w:hAnsi="Arial" w:cs="Arial"/>
+          <w:sz w:val="24"/>
+          <w:szCs w:val="24"/>
+        </w:rPr>
+        <w:t>/standard</w:t>
+      </w:r>
+      <w:r>
+        <w:rPr>
+          <w:rFonts w:ascii="Arial" w:hAnsi="Arial" w:cs="Arial"/>
+          <w:sz w:val="24"/>
+          <w:szCs w:val="24"/>
+        </w:rPr>
+        <w:t xml:space="preserve"> creation and implementation</w:t>
       </w:r>
       <w:r>
         <w:rPr>
@@ -1408,7 +1542,7 @@
                 <w:noProof/>
                 <w:sz w:val="24"/>
               </w:rPr>
-              <w:t>10/31/2024</w:t>
+              <w:t>11/1/2024</w:t>
             </w:r>
             <w:r>
               <w:rPr>
@@ -1657,7 +1791,13 @@
         <w:t>standard</w:t>
       </w:r>
       <w:r>
-        <w:t xml:space="preserve"> is established under the authority of organizational management and is guided by best practices outlined in the National Institute of Standards and Technology (NIST) Cybersecurity Framework 2.0. While not mandated by law, the organization adopts this framework to enhance its cybersecurity posture and protect its information assets. The authority for enforcement and adherence to this policy is vested </w:t>
+        <w:t xml:space="preserve"> is established under the authority of organizational management and is guided by best practices outlined in the National Institute of Standards and Technology (NIST) Cybersecurity Framework 2.0. While not mandated by law, the organization adopts this framework to enhance its cybersecurity posture and protect its information assets. The authority for enforcement and adherence to this </w:t>
+      </w:r>
+      <w:r>
+        <w:t>standard</w:t>
+      </w:r>
+      <w:r>
+        <w:t xml:space="preserve"> is vested </w:t>
       </w:r>
       <w:r>
         <w:t xml:space="preserve">in the </w:t>
@@ -1744,7 +1884,13 @@
         <w:pStyle w:val="ParagraphSections"/>
       </w:pPr>
       <w:r>
-        <w:t>All users are responsible for protecting the confidentiality, integrity, and availability of information, complying with this policy and relevant laws, and familiarizing themselves with the organization's security policies and procedures to ensure the protection of organizational assets. Failure to comply with these requirements may result in disciplinary action, including termination of access rights or contractual agreements.</w:t>
+        <w:t xml:space="preserve">All users are responsible for protecting the confidentiality, integrity, and availability of information, complying with this </w:t>
+      </w:r>
+      <w:r>
+        <w:t>standard</w:t>
+      </w:r>
+      <w:r>
+        <w:t xml:space="preserve"> and relevant laws, and familiarizing themselves with the organization's security policies and procedures to ensure the protection of organizational assets. Failure to comply with these requirements may result in disciplinary action, including termination of access rights or contractual agreements.</w:t>
       </w:r>
     </w:p>
     <w:p>
@@ -1951,7 +2097,13 @@
         <w:pStyle w:val="ParagraphSections"/>
       </w:pPr>
       <w:r>
-        <w:t>If compliance with this standard is not feasible or technically possible, or if deviation from this policy is necessary to support a business function,</w:t>
+        <w:t xml:space="preserve">If compliance with this standard is not feasible or technically possible, or if deviation from this </w:t>
+      </w:r>
+      <w:r>
+        <w:t>standard</w:t>
+      </w:r>
+      <w:r>
+        <w:t xml:space="preserve"> is necessary to support a business function,</w:t>
       </w:r>
       <w:r>
         <w:t xml:space="preserve"> entities </w:t>
@@ -1977,7 +2129,10 @@
         <w:t xml:space="preserve">.0 </w:t>
       </w:r>
       <w:r>
-        <w:t>Policy Exceptions</w:t>
+        <w:t>Standard</w:t>
+      </w:r>
+      <w:r>
+        <w:t xml:space="preserve"> Exceptions</w:t>
       </w:r>
     </w:p>
     <w:p>
@@ -2334,7 +2489,23 @@
           <w:sz w:val="24"/>
           <w:szCs w:val="24"/>
         </w:rPr>
-        <w:t>Submit all inquiries and requests for future enhancements to the policy owner at:</w:t>
+        <w:t xml:space="preserve">Submit all inquiries and requests for future enhancements to the </w:t>
+      </w:r>
+      <w:r>
+        <w:rPr>
+          <w:rFonts w:ascii="Arial" w:hAnsi="Arial" w:cs="Arial"/>
+          <w:sz w:val="24"/>
+          <w:szCs w:val="24"/>
+        </w:rPr>
+        <w:t>standard</w:t>
+      </w:r>
+      <w:r>
+        <w:rPr>
+          <w:rFonts w:ascii="Arial" w:hAnsi="Arial" w:cs="Arial"/>
+          <w:sz w:val="24"/>
+          <w:szCs w:val="24"/>
+        </w:rPr>
+        <w:t xml:space="preserve"> owner at:</w:t>
       </w:r>
     </w:p>
     <w:p>
@@ -2530,7 +2701,23 @@
           <w:sz w:val="24"/>
           <w:szCs w:val="24"/>
         </w:rPr>
-        <w:t xml:space="preserve"> should be reviewed at least annually to keep pace with evolving regulations, threat landscapes, and organizational changes. However, more frequent reviews may be necessary following regulatory updates, cybersecurity incidents, significant technology changes, organizational shifts, or compliance audits. This policy should be revised based on these reviews and those revisions noted below.</w:t>
+        <w:t xml:space="preserve"> should be reviewed at least annually to keep pace with evolving regulations, threat landscapes, and organizational changes. However, more frequent reviews may be necessary following regulatory updates, cybersecurity incidents, significant technology changes, organizational shifts, or compliance audits. This </w:t>
+      </w:r>
+      <w:r>
+        <w:rPr>
+          <w:rFonts w:ascii="Arial" w:hAnsi="Arial" w:cs="Arial"/>
+          <w:sz w:val="24"/>
+          <w:szCs w:val="24"/>
+        </w:rPr>
+        <w:t>standard</w:t>
+      </w:r>
+      <w:r>
+        <w:rPr>
+          <w:rFonts w:ascii="Arial" w:hAnsi="Arial" w:cs="Arial"/>
+          <w:sz w:val="24"/>
+          <w:szCs w:val="24"/>
+        </w:rPr>
+        <w:t xml:space="preserve"> should be revised based on these reviews and those revisions noted below.</w:t>
       </w:r>
     </w:p>
     <w:tbl>
@@ -23150,6 +23337,7 @@
     <w:rsid w:val="00477F83"/>
     <w:rsid w:val="004C1249"/>
     <w:rsid w:val="005411C9"/>
+    <w:rsid w:val="00563096"/>
     <w:rsid w:val="005F346C"/>
     <w:rsid w:val="00603D15"/>
     <w:rsid w:val="006834B7"/>
@@ -23174,6 +23362,7 @@
     <w:rsid w:val="00982527"/>
     <w:rsid w:val="009B31A4"/>
     <w:rsid w:val="00A802C4"/>
+    <w:rsid w:val="00A83DB7"/>
     <w:rsid w:val="00A84934"/>
     <w:rsid w:val="00A93963"/>
     <w:rsid w:val="00AB4B09"/>

--- a/templates/protect/Secure-System-Development-Life-Cycle-Standard.docx
+++ b/templates/protect/Secure-System-Development-Life-Cycle-Standard.docx
@@ -38,7 +38,7 @@
           <w:sz w:val="28"/>
           <w:szCs w:val="28"/>
         </w:rPr>
-        <w:t>Secure Configuration</w:t>
+        <w:t>Secure System Development Life Cycle</w:t>
       </w:r>
       <w:r>
         <w:rPr>
@@ -47,16 +47,7 @@
           <w:sz w:val="28"/>
           <w:szCs w:val="28"/>
         </w:rPr>
-        <w:t xml:space="preserve"> </w:t>
-      </w:r>
-      <w:r>
-        <w:rPr>
-          <w:rFonts w:ascii="Arial" w:hAnsi="Arial" w:cs="Arial"/>
-          <w:bCs/>
-          <w:sz w:val="28"/>
-          <w:szCs w:val="28"/>
-        </w:rPr>
-        <w:t>Standard</w:t>
+        <w:t xml:space="preserve"> Standard</w:t>
       </w:r>
     </w:p>
     <w:p>
@@ -1486,7 +1477,7 @@
                 <w:sz w:val="40"/>
                 <w:szCs w:val="40"/>
               </w:rPr>
-              <w:t>Configuration</w:t>
+              <w:t>System Development Life Cycle</w:t>
             </w:r>
           </w:p>
         </w:tc>
@@ -1542,7 +1533,7 @@
                 <w:noProof/>
                 <w:sz w:val="24"/>
               </w:rPr>
-              <w:t>11/1/2024</w:t>
+              <w:t>11/5/2024</w:t>
             </w:r>
             <w:r>
               <w:rPr>
@@ -1852,10 +1843,7 @@
         <w:t xml:space="preserve">This </w:t>
       </w:r>
       <w:r>
-        <w:t>standard</w:t>
-      </w:r>
-      <w:r>
-        <w:t xml:space="preserve"> </w:t>
+        <w:t xml:space="preserve">standard </w:t>
       </w:r>
       <w:r>
         <w:t>applies to all employees, contractors, third-party vendors, and any individuals or entities accessing, using, or managing the organization's information systems, networks, and physical infrastructure, regardless of the medium or format of the information. It covers all electronic, paper-based, and verbal communication, including, but not limited to, data processing systems, cloud services, email platforms, mobile devices, databases, and other digital storage mechanisms that store, transmit, or process sensitive organizational information.</w:t>
@@ -1870,10 +1858,7 @@
         <w:t xml:space="preserve">The </w:t>
       </w:r>
       <w:r>
-        <w:t>standard</w:t>
-      </w:r>
-      <w:r>
-        <w:t xml:space="preserve"> </w:t>
+        <w:t xml:space="preserve">standard </w:t>
       </w:r>
       <w:r>
         <w:t>encompasses internal and external users, whether they access the organization's systems on-site or remotely, and includes all physical infrastructure such as data centers, workstations, and hardware that interact with or support the organization's information environment. Additionally, it extends to any devices, both personal and organizational, that connect to the corporate network or handle company data.</w:t>
@@ -1906,23 +1891,23 @@
         <w:pStyle w:val="ParagraphSections"/>
       </w:pPr>
       <w:r>
-        <w:t>The Secure Configuration Standard outlines guidelines for configuring and managing information systems at [Organization Name] to enhance security and compliance. It requires the use of industry consensus guidelines, such as CIS Benchmarks, NIST Checklists, and USGCB, as the basis for secure configuration profiles. Any modifications must be justified by business needs, developed with input from the Information Security Officer, and documented for audit purposes. Initial setups and configurations must occur in a secure environment, with changes following a formal process that includes review and security impact analysis. Configuration management plans must be maintained to align with secure system development life cycle practices. Ongoing monitoring is essential to detect unauthorized changes, misconfigurations, and vulnerabilities, ensuring systems remain secure over time.</w:t>
+        <w:t>The Secure System Development Life Cycle (SDLC) Standard outlines the essential security activities that must be integrated into each phase of the SDLC to ensure that security is embedded throughout the system development process. At a minimum, these activities include defining security roles, classifying information, assessing risks, selecting security controls, testing security measures, and managing system changes, among others. Each of these activities must be documented in an associated information security plan, with sufficient detail to demonstrate their application and retained for auditing purposes.</w:t>
       </w:r>
     </w:p>
     <w:p>
       <w:pPr>
-        <w:pStyle w:val="InfoSections"/>
-      </w:pPr>
-      <w:r>
-        <w:t>Industry Standards</w:t>
+        <w:pStyle w:val="ParagraphSections"/>
+      </w:pPr>
+      <w:r>
+        <w:t>This standard emphasizes that security activities may need to be performed iteratively as projects progress through the SDLC and can be adapted based on the specific security needs of the system. The scope of security implementation is flexible, but it should be proportional to the system's classification and criticality. High-risk or high-cost projects should apply the full range of security measures, while lower-risk projects may selectively apply these activities, with any exceptions documented and formally approved through a risk acceptance process. The goal of the Secure SDLC process is to ensure due diligence, compliance, and comprehensive documentation of security measures, providing a structured approach to building secure systems that mitigate potential risks to the organization and its stakeholders.</w:t>
       </w:r>
     </w:p>
     <w:p>
       <w:pPr>
-        <w:pStyle w:val="ParagraphSections"/>
-      </w:pPr>
-      <w:r>
-        <w:t>Standard secure configuration profiles, based on any one or more of the industry consensus guidelines listed below, must be used in addition to the latest vendor security guidance. Alterations to the profile must be based on business need, policy or standard compliance, developed in consultation with the Information Security Officer/designated security representative, documented and retained for audit purposes.</w:t>
+        <w:pStyle w:val="InfoSections"/>
+      </w:pPr>
+      <w:r>
+        <w:t>Baseline Activities</w:t>
       </w:r>
     </w:p>
     <w:p>
@@ -1930,7 +1915,7 @@
         <w:pStyle w:val="ParagraphSections"/>
       </w:pPr>
       <w:r>
-        <w:t>Industry Consensus Guidelines:</w:t>
+        <w:t>At a minimum, an SDLC must contain the following security activities. These activities must be documented or referenced within an associated information security plan. Documentation must be sufficiently detailed to demonstrate the extent to which each security activity is applied. The documentation must be retained for auditing purposes.</w:t>
       </w:r>
     </w:p>
     <w:p>
@@ -1938,120 +1923,370 @@
         <w:pStyle w:val="Bullets"/>
         <w:numPr>
           <w:ilvl w:val="0"/>
-          <w:numId w:val="114"/>
+          <w:numId w:val="126"/>
         </w:numPr>
       </w:pPr>
-      <w:hyperlink r:id="rId13" w:tgtFrame="_blank" w:history="1">
+      <w:r>
+        <w:t>Define Security Roles and Responsibilities</w:t>
+      </w:r>
+    </w:p>
+    <w:p>
+      <w:pPr>
+        <w:pStyle w:val="Bullets"/>
+        <w:numPr>
+          <w:ilvl w:val="0"/>
+          <w:numId w:val="126"/>
+        </w:numPr>
+      </w:pPr>
+      <w:r>
+        <w:t>Orient Staff to the SDLC Security Tasks</w:t>
+      </w:r>
+    </w:p>
+    <w:p>
+      <w:pPr>
+        <w:pStyle w:val="Bullets"/>
+        <w:numPr>
+          <w:ilvl w:val="0"/>
+          <w:numId w:val="126"/>
+        </w:numPr>
+      </w:pPr>
+      <w:proofErr w:type="gramStart"/>
+      <w:r>
+        <w:t>Establish</w:t>
+      </w:r>
+      <w:proofErr w:type="gramEnd"/>
+      <w:r>
+        <w:t xml:space="preserve"> a System Criticality Level</w:t>
+      </w:r>
+    </w:p>
+    <w:p>
+      <w:pPr>
+        <w:pStyle w:val="Bullets"/>
+        <w:numPr>
+          <w:ilvl w:val="0"/>
+          <w:numId w:val="126"/>
+        </w:numPr>
+      </w:pPr>
+      <w:r>
+        <w:t>Classify Information</w:t>
+      </w:r>
+    </w:p>
+    <w:p>
+      <w:pPr>
+        <w:pStyle w:val="Bullets"/>
+        <w:numPr>
+          <w:ilvl w:val="0"/>
+          <w:numId w:val="126"/>
+        </w:numPr>
+      </w:pPr>
+      <w:r>
+        <w:t>Establish System Identity Credential Requirements</w:t>
+      </w:r>
+    </w:p>
+    <w:p>
+      <w:pPr>
+        <w:pStyle w:val="Bullets"/>
+        <w:numPr>
+          <w:ilvl w:val="0"/>
+          <w:numId w:val="126"/>
+        </w:numPr>
+      </w:pPr>
+      <w:r>
+        <w:lastRenderedPageBreak/>
+        <w:t>Establish System Security Profile Objectives</w:t>
+      </w:r>
+    </w:p>
+    <w:p>
+      <w:pPr>
+        <w:pStyle w:val="Bullets"/>
+        <w:numPr>
+          <w:ilvl w:val="0"/>
+          <w:numId w:val="126"/>
+        </w:numPr>
+      </w:pPr>
+      <w:proofErr w:type="gramStart"/>
+      <w:r>
+        <w:t>Create</w:t>
+      </w:r>
+      <w:proofErr w:type="gramEnd"/>
+      <w:r>
+        <w:t xml:space="preserve"> a System Profile</w:t>
+      </w:r>
+    </w:p>
+    <w:p>
+      <w:pPr>
+        <w:pStyle w:val="Bullets"/>
+        <w:numPr>
+          <w:ilvl w:val="0"/>
+          <w:numId w:val="126"/>
+        </w:numPr>
+      </w:pPr>
+      <w:r>
+        <w:t>Decompose the System</w:t>
+      </w:r>
+    </w:p>
+    <w:p>
+      <w:pPr>
+        <w:pStyle w:val="Bullets"/>
+        <w:numPr>
+          <w:ilvl w:val="0"/>
+          <w:numId w:val="126"/>
+        </w:numPr>
+      </w:pPr>
+      <w:proofErr w:type="gramStart"/>
+      <w:r>
+        <w:t>Assess</w:t>
+      </w:r>
+      <w:proofErr w:type="gramEnd"/>
+      <w:r>
+        <w:t xml:space="preserve"> Vulnerabilities and Threats</w:t>
+      </w:r>
+    </w:p>
+    <w:p>
+      <w:pPr>
+        <w:pStyle w:val="Bullets"/>
+        <w:numPr>
+          <w:ilvl w:val="0"/>
+          <w:numId w:val="126"/>
+        </w:numPr>
+      </w:pPr>
+      <w:r>
+        <w:t>Assess Risks</w:t>
+      </w:r>
+    </w:p>
+    <w:p>
+      <w:pPr>
+        <w:pStyle w:val="Bullets"/>
+        <w:numPr>
+          <w:ilvl w:val="0"/>
+          <w:numId w:val="126"/>
+        </w:numPr>
+      </w:pPr>
+      <w:r>
+        <w:t>Select and Document Security Controls</w:t>
+      </w:r>
+    </w:p>
+    <w:p>
+      <w:pPr>
+        <w:pStyle w:val="Bullets"/>
+        <w:numPr>
+          <w:ilvl w:val="0"/>
+          <w:numId w:val="126"/>
+        </w:numPr>
+      </w:pPr>
+      <w:r>
+        <w:t>Create Test Data</w:t>
+      </w:r>
+    </w:p>
+    <w:p>
+      <w:pPr>
+        <w:pStyle w:val="Bullets"/>
+        <w:numPr>
+          <w:ilvl w:val="0"/>
+          <w:numId w:val="126"/>
+        </w:numPr>
+      </w:pPr>
+      <w:r>
+        <w:t>Test Security Controls</w:t>
+      </w:r>
+    </w:p>
+    <w:p>
+      <w:pPr>
+        <w:pStyle w:val="Bullets"/>
+        <w:numPr>
+          <w:ilvl w:val="0"/>
+          <w:numId w:val="126"/>
+        </w:numPr>
+      </w:pPr>
+      <w:r>
+        <w:t>Perform Certification and Accreditation</w:t>
+      </w:r>
+    </w:p>
+    <w:p>
+      <w:pPr>
+        <w:pStyle w:val="Bullets"/>
+        <w:numPr>
+          <w:ilvl w:val="0"/>
+          <w:numId w:val="126"/>
+        </w:numPr>
+      </w:pPr>
+      <w:proofErr w:type="gramStart"/>
+      <w:r>
+        <w:t>Manage</w:t>
+      </w:r>
+      <w:proofErr w:type="gramEnd"/>
+      <w:r>
+        <w:t xml:space="preserve"> and Control Change</w:t>
+      </w:r>
+    </w:p>
+    <w:p>
+      <w:pPr>
+        <w:pStyle w:val="Bullets"/>
+        <w:numPr>
+          <w:ilvl w:val="0"/>
+          <w:numId w:val="126"/>
+        </w:numPr>
+      </w:pPr>
+      <w:r>
+        <w:t>Measure Security Compliance</w:t>
+      </w:r>
+    </w:p>
+    <w:p>
+      <w:pPr>
+        <w:pStyle w:val="Bullets"/>
+        <w:numPr>
+          <w:ilvl w:val="0"/>
+          <w:numId w:val="126"/>
+        </w:numPr>
+      </w:pPr>
+      <w:r>
+        <w:t>Perform System Disposal</w:t>
+      </w:r>
+    </w:p>
+    <w:p>
+      <w:pPr>
+        <w:pStyle w:val="InfoSections"/>
+      </w:pPr>
+      <w:r>
+        <w:t>Correspondence</w:t>
+      </w:r>
+    </w:p>
+    <w:p>
+      <w:pPr>
+        <w:pStyle w:val="ParagraphSections"/>
+      </w:pPr>
+      <w:r>
+        <w:t xml:space="preserve">There is not necessarily a one-to-one correspondence between security activities and SDLC phases. Security activities often need to be performed iteratively as a project progresses or cycles through the SDLC. Unless stated otherwise, the placement of security activities within the SDLC may vary in accordance with the SDLC being utilized and the security needs of the application or system. </w:t>
+      </w:r>
+      <w:hyperlink w:anchor="AppendixA" w:history="1">
         <w:r>
           <w:rPr>
             <w:rStyle w:val="Hyperlink"/>
+            <w:color w:val="auto"/>
+            <w:u w:val="none"/>
           </w:rPr>
-          <w:t>Center for Internet Security (CIS) Benchmarks</w:t>
+          <w:t>Appendix A:  Security Activities within the SDLC</w:t>
         </w:r>
       </w:hyperlink>
+      <w:r>
+        <w:t xml:space="preserve"> provides a sample correlation of security activities to a generic system development life cycle. </w:t>
+      </w:r>
+      <w:hyperlink w:anchor="AppendixB" w:history="1">
+        <w:r>
+          <w:rPr>
+            <w:rStyle w:val="Hyperlink"/>
+            <w:color w:val="auto"/>
+            <w:u w:val="none"/>
+          </w:rPr>
+          <w:t>Appendix B:  Description of Security Activities</w:t>
+        </w:r>
+      </w:hyperlink>
+      <w:r>
+        <w:t xml:space="preserve"> provides a description of the above security considerations and activities.</w:t>
+      </w:r>
+    </w:p>
+    <w:p>
+      <w:pPr>
+        <w:pStyle w:val="InfoSections"/>
+      </w:pPr>
+      <w:r>
+        <w:t>Scope</w:t>
+      </w:r>
+    </w:p>
+    <w:p>
+      <w:pPr>
+        <w:pStyle w:val="ParagraphSections"/>
+      </w:pPr>
+      <w:r>
+        <w:t xml:space="preserve">The </w:t>
+      </w:r>
+      <w:sdt>
+        <w:sdtPr>
+          <w:alias w:val="Policy Owner"/>
+          <w:tag w:val="Policy Owner"/>
+          <w:id w:val="-1097637142"/>
+          <w:placeholder>
+            <w:docPart w:val="8A8333042DD1431FBD4A0F57EAD8AF23"/>
+          </w:placeholder>
+          <w:showingPlcHdr/>
+          <w:dataBinding w:prefixMappings="xmlns:ns0='http://DocumentContentControl.htm' " w:xpath="/ns0:DocumentContentControl[1]/ns0:PolicyOwner[1]" w:storeItemID="{29C4647F-0984-4EA0-BA29-908A06C1BEAF}"/>
+          <w:text/>
+        </w:sdtPr>
+        <w:sdtContent>
+          <w:r>
+            <w:t>[</w:t>
+          </w:r>
+          <w:r>
+            <w:rPr>
+              <w:rStyle w:val="PlaceholderText"/>
+              <w:color w:val="auto"/>
+            </w:rPr>
+            <w:t>Policy Owner]</w:t>
+          </w:r>
+        </w:sdtContent>
+      </w:sdt>
+      <w:r>
+        <w:t xml:space="preserve"> shall:</w:t>
+      </w:r>
     </w:p>
     <w:p>
       <w:pPr>
         <w:pStyle w:val="Bullets"/>
         <w:numPr>
           <w:ilvl w:val="0"/>
-          <w:numId w:val="114"/>
+          <w:numId w:val="128"/>
         </w:numPr>
       </w:pPr>
-      <w:hyperlink r:id="rId14" w:tgtFrame="_blank" w:history="1">
-        <w:r>
-          <w:rPr>
-            <w:rStyle w:val="Hyperlink"/>
-          </w:rPr>
-          <w:t>National Institute of Science and Technology (NIST) National Checklist Program</w:t>
-        </w:r>
-      </w:hyperlink>
+      <w:r>
+        <w:t xml:space="preserve">It is important to note that the Secure SDLC process is comprehensive by intention, to </w:t>
+      </w:r>
+      <w:proofErr w:type="gramStart"/>
+      <w:r>
+        <w:t>assure</w:t>
+      </w:r>
+      <w:proofErr w:type="gramEnd"/>
+      <w:r>
+        <w:t xml:space="preserve"> due-diligence, compliance, and proper documentation of security-related controls and considerations. Designing security into systems requires an investment of time and resources. The extent to which security is applied to the SDLC process should be commensurate with the classification (data sensitivity and system criticality) of the system being developed and risks this system may introduce into the overall environment.  This assures value to the development process and deliverable.  Generally speaking, the best return on investment is achieved by rigorously applying security within the SDLC process to high risk/</w:t>
+      </w:r>
+      <w:proofErr w:type="gramStart"/>
+      <w:r>
+        <w:t>high cost</w:t>
+      </w:r>
+      <w:proofErr w:type="gramEnd"/>
+      <w:r>
+        <w:t xml:space="preserve"> projects. Where it is determined that a project will not leverage the full Secure SDLC  process – for example, on a lower-risk/cost project, the rationale must be documented, and the security activities that are not used must be identified and approved as part of the formal risk acceptance process.</w:t>
+      </w:r>
     </w:p>
     <w:p>
       <w:pPr>
         <w:pStyle w:val="Bullets"/>
         <w:numPr>
           <w:ilvl w:val="0"/>
-          <w:numId w:val="114"/>
+          <w:numId w:val="128"/>
         </w:numPr>
       </w:pPr>
-      <w:hyperlink r:id="rId15" w:tgtFrame="_blank" w:history="1">
-        <w:r>
-          <w:rPr>
-            <w:rStyle w:val="Hyperlink"/>
-          </w:rPr>
-          <w:t>United States Government Configuration Baselines (USGCB)</w:t>
-        </w:r>
-      </w:hyperlink>
-    </w:p>
-    <w:p>
-      <w:pPr>
-        <w:pStyle w:val="Bullets"/>
-      </w:pPr>
-    </w:p>
-    <w:p>
-      <w:pPr>
-        <w:pStyle w:val="InfoSections"/>
-      </w:pPr>
-      <w:r>
-        <w:t>Secure Environment</w:t>
-      </w:r>
-    </w:p>
-    <w:p>
-      <w:pPr>
-        <w:pStyle w:val="ParagraphSections"/>
-      </w:pPr>
-      <w:r>
-        <w:t>The initial setup, software installation, and security configuration of new systems must be performed in a secure environment isolated from other operational systems with minimal communication protocols enabled.</w:t>
-      </w:r>
-    </w:p>
-    <w:p>
-      <w:pPr>
-        <w:pStyle w:val="InfoSections"/>
-      </w:pPr>
+      <w:r>
+        <w:t xml:space="preserve">Data classification cannot be used as the sole determinate of </w:t>
+      </w:r>
+      <w:proofErr w:type="gramStart"/>
+      <w:r>
+        <w:t>whether or not</w:t>
+      </w:r>
+      <w:proofErr w:type="gramEnd"/>
+      <w:r>
+        <w:t xml:space="preserve"> the project is low risk/cost.  For example, public facing websites cannot be considered low risk/cost projects even if all the data is public.  There is a risk of </w:t>
+      </w:r>
+      <w:proofErr w:type="gramStart"/>
+      <w:r>
+        <w:t xml:space="preserve">compromise </w:t>
+      </w:r>
       <w:r>
         <w:lastRenderedPageBreak/>
-        <w:t>Changes</w:t>
-      </w:r>
-    </w:p>
-    <w:p>
-      <w:pPr>
-        <w:pStyle w:val="ParagraphSections"/>
-      </w:pPr>
-      <w:r>
-        <w:t>Changes to configurations are formally identified, proposed, reviewed, analyzed for security impact, tested, and approved prior to implementation in accordance with the change management procedures. Individuals conducting security impact analyses possess the necessary skills and technical expertise to analyze the changes to information systems and the associated security ramifications.</w:t>
-      </w:r>
-    </w:p>
-    <w:p>
-      <w:pPr>
-        <w:pStyle w:val="InfoSections"/>
-      </w:pPr>
-      <w:r>
-        <w:t>Management</w:t>
-      </w:r>
-    </w:p>
-    <w:p>
-      <w:pPr>
-        <w:pStyle w:val="ParagraphSections"/>
-      </w:pPr>
-      <w:r>
-        <w:t>Entities must maintain configuration management plans that define detailed processes and procedures for how configuration management is used to support secure system development life cycle activities at the information system level. Configuration management plans are typically developed during the development/acquisition phase of the secure system development life cycle.</w:t>
-      </w:r>
-    </w:p>
-    <w:p>
-      <w:pPr>
-        <w:pStyle w:val="InfoSections"/>
-      </w:pPr>
-      <w:r>
-        <w:t>Monitoring</w:t>
-      </w:r>
-    </w:p>
-    <w:p>
-      <w:pPr>
-        <w:pStyle w:val="ParagraphSections"/>
-      </w:pPr>
-      <w:r>
-        <w:t>A configuration monitoring process must be in place to identify undiscovered or undocumented system components, misconfigurations, vulnerabilities, and unauthorized changes.</w:t>
+        <w:t>of</w:t>
+      </w:r>
+      <w:proofErr w:type="gramEnd"/>
+      <w:r>
+        <w:t xml:space="preserve"> the website to inject malware and compromise visitor’s machines or to change the content of the website to create embarrassment.</w:t>
       </w:r>
     </w:p>
     <w:p>
@@ -2214,7 +2449,6 @@
         <w:pStyle w:val="Heading1"/>
       </w:pPr>
       <w:r>
-        <w:lastRenderedPageBreak/>
         <w:t>7</w:t>
       </w:r>
       <w:r>
@@ -2657,6 +2891,7 @@
         <w:pStyle w:val="Heading1"/>
       </w:pPr>
       <w:r>
+        <w:lastRenderedPageBreak/>
         <w:t>9</w:t>
       </w:r>
       <w:r>
@@ -3000,7 +3235,7 @@
         </w:rPr>
         <w:fldChar w:fldCharType="end"/>
       </w:r>
-      <w:hyperlink r:id="rId16" w:tgtFrame="_blank" w:history="1">
+      <w:hyperlink r:id="rId13" w:tgtFrame="_blank" w:history="1">
         <w:r>
           <w:rPr>
             <w:rStyle w:val="Hyperlink"/>
@@ -3042,7 +3277,6 @@
           <w:sz w:val="24"/>
           <w:szCs w:val="24"/>
         </w:rPr>
-        <w:lastRenderedPageBreak/>
         <w:t>Appendix A: Security Activities within the SDLC</w:t>
       </w:r>
     </w:p>
@@ -3075,7 +3309,7 @@
         </w:rPr>
         <w:t>The table below shows the placement of security activities within the phases of a sample SDLC. The actual placement of security activities within the system development life cycle may vary in accordance with the actual SDLC being utilized in a project and the particular security needs of the application or system.  The NIST publications in the third column of this table are recommended documents to provide guidance in the placement and execution of security tasks within the system development life cycle. These documents are available from the NIST website (</w:t>
       </w:r>
-      <w:hyperlink r:id="rId17" w:history="1">
+      <w:hyperlink r:id="rId14" w:history="1">
         <w:r>
           <w:rPr>
             <w:rStyle w:val="Hyperlink"/>
@@ -3178,6 +3412,7 @@
                 <w:sz w:val="24"/>
                 <w:szCs w:val="24"/>
               </w:rPr>
+              <w:lastRenderedPageBreak/>
               <w:t xml:space="preserve">NYS PMG </w:t>
             </w:r>
           </w:p>
@@ -3371,13 +3606,23 @@
                 <w:szCs w:val="24"/>
               </w:rPr>
             </w:pPr>
+            <w:proofErr w:type="gramStart"/>
             <w:r>
               <w:rPr>
                 <w:rFonts w:ascii="Arial" w:hAnsi="Arial" w:cs="Arial"/>
                 <w:sz w:val="24"/>
                 <w:szCs w:val="24"/>
               </w:rPr>
-              <w:t>Establish a System Criticality Level</w:t>
+              <w:t>Establish</w:t>
+            </w:r>
+            <w:proofErr w:type="gramEnd"/>
+            <w:r>
+              <w:rPr>
+                <w:rFonts w:ascii="Arial" w:hAnsi="Arial" w:cs="Arial"/>
+                <w:sz w:val="24"/>
+                <w:szCs w:val="24"/>
+              </w:rPr>
+              <w:t xml:space="preserve"> a System Criticality Level</w:t>
             </w:r>
           </w:p>
           <w:p>
@@ -4465,7 +4710,6 @@
                 <w:sz w:val="24"/>
                 <w:szCs w:val="24"/>
               </w:rPr>
-              <w:lastRenderedPageBreak/>
               <w:t>SP800-55</w:t>
             </w:r>
           </w:p>
@@ -4588,7 +4832,6 @@
                 <w:sz w:val="24"/>
                 <w:szCs w:val="24"/>
               </w:rPr>
-              <w:lastRenderedPageBreak/>
               <w:t>System Implementation</w:t>
             </w:r>
           </w:p>
@@ -5104,6 +5347,7 @@
                 <w:sz w:val="24"/>
                 <w:szCs w:val="24"/>
               </w:rPr>
+              <w:lastRenderedPageBreak/>
               <w:t>Disposition</w:t>
             </w:r>
           </w:p>
@@ -5653,7 +5897,6 @@
           <w:sz w:val="24"/>
           <w:szCs w:val="24"/>
         </w:rPr>
-        <w:lastRenderedPageBreak/>
         <w:t>Appendix B: Description of Security Activities</w:t>
       </w:r>
     </w:p>
@@ -5711,7 +5954,25 @@
           <w:sz w:val="24"/>
           <w:szCs w:val="24"/>
         </w:rPr>
-        <w:t xml:space="preserve">Security roles must be defined and each security activity within the SDLC must be clearly assigned to one or more security roles. These roles must be documented and include the persons responsible for the security activities assigned to each role. </w:t>
+        <w:t xml:space="preserve">Security roles must be defined and each security activity within the SDLC must be clearly assigned to one or more security roles. These roles must be documented and include the </w:t>
+      </w:r>
+      <w:proofErr w:type="gramStart"/>
+      <w:r>
+        <w:rPr>
+          <w:rFonts w:ascii="Arial" w:hAnsi="Arial" w:cs="Arial"/>
+          <w:sz w:val="24"/>
+          <w:szCs w:val="24"/>
+        </w:rPr>
+        <w:t>persons</w:t>
+      </w:r>
+      <w:proofErr w:type="gramEnd"/>
+      <w:r>
+        <w:rPr>
+          <w:rFonts w:ascii="Arial" w:hAnsi="Arial" w:cs="Arial"/>
+          <w:sz w:val="24"/>
+          <w:szCs w:val="24"/>
+        </w:rPr>
+        <w:t xml:space="preserve"> responsible for the security activities assigned to each role. </w:t>
       </w:r>
       <w:hyperlink w:anchor="AppendixC" w:history="1">
         <w:r>
@@ -5773,6 +6034,7 @@
           <w:sz w:val="24"/>
           <w:szCs w:val="24"/>
         </w:rPr>
+        <w:lastRenderedPageBreak/>
         <w:t xml:space="preserve">All parties involved in the execution of a project’s SDLC security activities must understand the purpose, objectives and deliverables of each security activity in which they are involved or for which they are responsible. </w:t>
       </w:r>
     </w:p>
@@ -6089,16 +6351,7 @@
           <w:sz w:val="24"/>
           <w:szCs w:val="24"/>
         </w:rPr>
-        <w:t xml:space="preserve"> must verify that the </w:t>
-      </w:r>
-      <w:r>
-        <w:rPr>
-          <w:rFonts w:ascii="Arial" w:hAnsi="Arial" w:cs="Arial"/>
-          <w:sz w:val="24"/>
-          <w:szCs w:val="24"/>
-        </w:rPr>
-        <w:lastRenderedPageBreak/>
-        <w:t xml:space="preserve">security profile objectives adequately consider all federal, state and external security mandates for which the system must be compliant. </w:t>
+        <w:t xml:space="preserve"> must verify that the security profile objectives adequately consider all federal, state and external security mandates for which the system must be compliant. </w:t>
       </w:r>
     </w:p>
     <w:p>
@@ -6184,6 +6437,7 @@
           <w:sz w:val="24"/>
           <w:szCs w:val="24"/>
         </w:rPr>
+        <w:lastRenderedPageBreak/>
         <w:t xml:space="preserve">The system or application must be decomposed into finer components and its mechanics (i.e. the inner workings) must be documented. This activity is to be iteratively performed within the SDLC.  Decomposition includes identifying trust boundaries, information entry and exit points, data flows and privileged code.  </w:t>
       </w:r>
     </w:p>
@@ -6202,6 +6456,7 @@
           <w:u w:val="single"/>
         </w:rPr>
       </w:pPr>
+      <w:proofErr w:type="gramStart"/>
       <w:r>
         <w:rPr>
           <w:rFonts w:ascii="Arial" w:hAnsi="Arial" w:cs="Arial"/>
@@ -6209,7 +6464,17 @@
           <w:szCs w:val="24"/>
           <w:u w:val="single"/>
         </w:rPr>
-        <w:t>Assess Vulnerabilities and Threats</w:t>
+        <w:t>Assess</w:t>
+      </w:r>
+      <w:proofErr w:type="gramEnd"/>
+      <w:r>
+        <w:rPr>
+          <w:rFonts w:ascii="Arial" w:hAnsi="Arial" w:cs="Arial"/>
+          <w:sz w:val="24"/>
+          <w:szCs w:val="24"/>
+          <w:u w:val="single"/>
+        </w:rPr>
+        <w:t xml:space="preserve"> Vulnerabilities and Threats</w:t>
       </w:r>
     </w:p>
     <w:p>
@@ -6261,7 +6526,25 @@
           <w:sz w:val="24"/>
           <w:szCs w:val="24"/>
         </w:rPr>
-        <w:t xml:space="preserve"> must comply and follow industry best practices including the documentation of the assessment processes. Threat assessments and the underlying threat modeling deliverables that support the assessment must also be fully documented. </w:t>
+        <w:t xml:space="preserve"> must comply and follow </w:t>
+      </w:r>
+      <w:proofErr w:type="gramStart"/>
+      <w:r>
+        <w:rPr>
+          <w:rFonts w:ascii="Arial" w:hAnsi="Arial" w:cs="Arial"/>
+          <w:sz w:val="24"/>
+          <w:szCs w:val="24"/>
+        </w:rPr>
+        <w:t>industry</w:t>
+      </w:r>
+      <w:proofErr w:type="gramEnd"/>
+      <w:r>
+        <w:rPr>
+          <w:rFonts w:ascii="Arial" w:hAnsi="Arial" w:cs="Arial"/>
+          <w:sz w:val="24"/>
+          <w:szCs w:val="24"/>
+        </w:rPr>
+        <w:t xml:space="preserve"> best practices including the documentation of the assessment processes. Threat assessments and the underlying threat modeling deliverables that support the assessment must also be fully documented. </w:t>
       </w:r>
       <w:hyperlink w:anchor="AppendixE" w:history="1">
         <w:r>
@@ -6368,7 +6651,6 @@
           <w:sz w:val="24"/>
           <w:szCs w:val="24"/>
         </w:rPr>
-        <w:lastRenderedPageBreak/>
         <w:t xml:space="preserve">All identified risks are to be appropriately managed by avoiding, transferring, accepting or mitigating the risk. Ignoring risk is prohibited. Risk assessments must adhere to all relevant state and federal mandates that the </w:t>
       </w:r>
       <w:r>
@@ -6473,6 +6755,7 @@
           <w:sz w:val="24"/>
           <w:szCs w:val="24"/>
         </w:rPr>
+        <w:lastRenderedPageBreak/>
         <w:t xml:space="preserve">Appropriate security controls must be implemented to mitigate risks that are not avoided, transferred or accepted. Security controls must be justified and documented based on the risk assessments, threat assessments and analysis of the cost of implementing a potential security control relative to the decrease in risk afforded by implementing the control. </w:t>
       </w:r>
     </w:p>
@@ -6659,7 +6942,25 @@
           <w:sz w:val="24"/>
           <w:szCs w:val="24"/>
         </w:rPr>
-        <w:t xml:space="preserve">All controls are to be thoroughly tested in pre-production environments that are identical, in as much as feasibly possible, to the corresponding production environment. This includes the hardware, software, system configurations, controls and any other customizations. </w:t>
+        <w:t xml:space="preserve">All controls are to be thoroughly tested in pre-production environments that are identical, in as much as </w:t>
+      </w:r>
+      <w:proofErr w:type="gramStart"/>
+      <w:r>
+        <w:rPr>
+          <w:rFonts w:ascii="Arial" w:hAnsi="Arial" w:cs="Arial"/>
+          <w:sz w:val="24"/>
+          <w:szCs w:val="24"/>
+        </w:rPr>
+        <w:t>feasibly</w:t>
+      </w:r>
+      <w:proofErr w:type="gramEnd"/>
+      <w:r>
+        <w:rPr>
+          <w:rFonts w:ascii="Arial" w:hAnsi="Arial" w:cs="Arial"/>
+          <w:sz w:val="24"/>
+          <w:szCs w:val="24"/>
+        </w:rPr>
+        <w:t xml:space="preserve"> possible, to the corresponding production environment. This includes the hardware, software, system configurations, controls and any other customizations. </w:t>
       </w:r>
     </w:p>
     <w:p>
@@ -6680,16 +6981,25 @@
           <w:sz w:val="24"/>
           <w:szCs w:val="24"/>
         </w:rPr>
-        <w:t xml:space="preserve">The testing process, including regression testing, must demonstrate that all security controls have been applied appropriately, implemented correctly and are functioning </w:t>
-      </w:r>
-      <w:r>
-        <w:rPr>
-          <w:rFonts w:ascii="Arial" w:hAnsi="Arial" w:cs="Arial"/>
-          <w:sz w:val="24"/>
-          <w:szCs w:val="24"/>
-        </w:rPr>
-        <w:lastRenderedPageBreak/>
-        <w:t xml:space="preserve">properly and actually countering the threats and vulnerabilities for which they are intended. The testing process must also include vulnerability testing and demonstrate the remediation of critical vulnerabilities prior to placing the system into production.  </w:t>
+        <w:t xml:space="preserve">The testing process, including regression testing, must demonstrate that all security controls have been applied appropriately, implemented correctly and are functioning properly and </w:t>
+      </w:r>
+      <w:proofErr w:type="gramStart"/>
+      <w:r>
+        <w:rPr>
+          <w:rFonts w:ascii="Arial" w:hAnsi="Arial" w:cs="Arial"/>
+          <w:sz w:val="24"/>
+          <w:szCs w:val="24"/>
+        </w:rPr>
+        <w:t>actually countering</w:t>
+      </w:r>
+      <w:proofErr w:type="gramEnd"/>
+      <w:r>
+        <w:rPr>
+          <w:rFonts w:ascii="Arial" w:hAnsi="Arial" w:cs="Arial"/>
+          <w:sz w:val="24"/>
+          <w:szCs w:val="24"/>
+        </w:rPr>
+        <w:t xml:space="preserve"> the threats and vulnerabilities for which they are intended. The testing process must also include vulnerability testing and demonstrate the remediation of critical vulnerabilities prior to placing the system into production.  </w:t>
       </w:r>
     </w:p>
     <w:p>
@@ -6756,6 +7066,7 @@
           <w:sz w:val="24"/>
           <w:szCs w:val="24"/>
         </w:rPr>
+        <w:lastRenderedPageBreak/>
         <w:t>The system security plan must be analyzed, updated, and accepted by executive management.</w:t>
       </w:r>
     </w:p>
@@ -6774,6 +7085,7 @@
           <w:u w:val="single"/>
         </w:rPr>
       </w:pPr>
+      <w:proofErr w:type="gramStart"/>
       <w:r>
         <w:rPr>
           <w:rFonts w:ascii="Arial" w:hAnsi="Arial" w:cs="Arial"/>
@@ -6781,7 +7093,17 @@
           <w:szCs w:val="24"/>
           <w:u w:val="single"/>
         </w:rPr>
-        <w:t>Manage and Control Change</w:t>
+        <w:t>Manage</w:t>
+      </w:r>
+      <w:proofErr w:type="gramEnd"/>
+      <w:r>
+        <w:rPr>
+          <w:rFonts w:ascii="Arial" w:hAnsi="Arial" w:cs="Arial"/>
+          <w:sz w:val="24"/>
+          <w:szCs w:val="24"/>
+          <w:u w:val="single"/>
+        </w:rPr>
+        <w:t xml:space="preserve"> and Control Change</w:t>
       </w:r>
     </w:p>
     <w:p>
@@ -6799,7 +7121,43 @@
           <w:sz w:val="24"/>
           <w:szCs w:val="24"/>
         </w:rPr>
-        <w:t xml:space="preserve">A formal change management process must be followed whenever a system or application is modified in order to avoid direct or indirect negative impacts that the change might impose. The change management process must ensure that all SDLC security activities are considered and performed, if relevant, and that all SDLC security controls and documentation that are impacted by the change are updated. </w:t>
+        <w:t xml:space="preserve">A </w:t>
+      </w:r>
+      <w:proofErr w:type="gramStart"/>
+      <w:r>
+        <w:rPr>
+          <w:rFonts w:ascii="Arial" w:hAnsi="Arial" w:cs="Arial"/>
+          <w:sz w:val="24"/>
+          <w:szCs w:val="24"/>
+        </w:rPr>
+        <w:t>formal change</w:t>
+      </w:r>
+      <w:proofErr w:type="gramEnd"/>
+      <w:r>
+        <w:rPr>
+          <w:rFonts w:ascii="Arial" w:hAnsi="Arial" w:cs="Arial"/>
+          <w:sz w:val="24"/>
+          <w:szCs w:val="24"/>
+        </w:rPr>
+        <w:t xml:space="preserve"> management process must be followed whenever a system or application is modified </w:t>
+      </w:r>
+      <w:proofErr w:type="gramStart"/>
+      <w:r>
+        <w:rPr>
+          <w:rFonts w:ascii="Arial" w:hAnsi="Arial" w:cs="Arial"/>
+          <w:sz w:val="24"/>
+          <w:szCs w:val="24"/>
+        </w:rPr>
+        <w:t>in order to</w:t>
+      </w:r>
+      <w:proofErr w:type="gramEnd"/>
+      <w:r>
+        <w:rPr>
+          <w:rFonts w:ascii="Arial" w:hAnsi="Arial" w:cs="Arial"/>
+          <w:sz w:val="24"/>
+          <w:szCs w:val="24"/>
+        </w:rPr>
+        <w:t xml:space="preserve"> avoid direct or indirect negative impacts that the change might impose. The change management process must ensure that all SDLC security activities are considered and performed, if relevant, and that all SDLC security controls and documentation that are impacted by the change are updated. </w:t>
       </w:r>
     </w:p>
     <w:p>
@@ -6935,7 +7293,25 @@
           <w:sz w:val="24"/>
           <w:szCs w:val="24"/>
         </w:rPr>
-        <w:t>The information contained in applications and systems must be protected once a system has reached end of life. Information must be retained according to applicable federal and state mandates or other retention requirements. Information without retention requirements must be discarded or destroyed and all disposed media must be sanitized in accordance with applicable federal and state standards to remove residual information.</w:t>
+        <w:t xml:space="preserve">The information contained in applications and systems must be protected once a system has reached </w:t>
+      </w:r>
+      <w:proofErr w:type="gramStart"/>
+      <w:r>
+        <w:rPr>
+          <w:rFonts w:ascii="Arial" w:hAnsi="Arial" w:cs="Arial"/>
+          <w:sz w:val="24"/>
+          <w:szCs w:val="24"/>
+        </w:rPr>
+        <w:t>end</w:t>
+      </w:r>
+      <w:proofErr w:type="gramEnd"/>
+      <w:r>
+        <w:rPr>
+          <w:rFonts w:ascii="Arial" w:hAnsi="Arial" w:cs="Arial"/>
+          <w:sz w:val="24"/>
+          <w:szCs w:val="24"/>
+        </w:rPr>
+        <w:t xml:space="preserve"> of life. Information must be retained according to applicable federal and state mandates or other retention requirements. Information without retention requirements must be discarded or destroyed and all disposed media must be sanitized in accordance with applicable federal and state standards to remove residual information.</w:t>
       </w:r>
       <w:bookmarkStart w:id="8" w:name="AppendixC"/>
     </w:p>
@@ -7008,7 +7384,6 @@
           <w:sz w:val="24"/>
           <w:szCs w:val="24"/>
         </w:rPr>
-        <w:lastRenderedPageBreak/>
         <w:t>App</w:t>
       </w:r>
       <w:r>
@@ -7059,7 +7434,34 @@
           <w:sz w:val="24"/>
           <w:szCs w:val="24"/>
         </w:rPr>
-        <w:t>Responsibility for each security activity within the SDLC must be assigned to one or more security roles. To accomplish this, the default definition of an SDLC role may be expanded to include security responsibilities and/or new security roles may be defined to encompass security activities. In all cases, the assignment of security activities to roles, and the identification of persons given responsibility for these roles, must be clearly documented.</w:t>
+        <w:t xml:space="preserve">Responsibility for each security activity within the SDLC must be assigned to one or more security roles. To accomplish this, the default definition of an SDLC role may be expanded to include security responsibilities and/or new security roles may be defined to encompass security activities. In all cases, the assignment of security activities to roles, </w:t>
+      </w:r>
+      <w:r>
+        <w:rPr>
+          <w:rFonts w:ascii="Arial" w:hAnsi="Arial" w:cs="Arial"/>
+          <w:sz w:val="24"/>
+          <w:szCs w:val="24"/>
+        </w:rPr>
+        <w:lastRenderedPageBreak/>
+        <w:t xml:space="preserve">and the identification of </w:t>
+      </w:r>
+      <w:proofErr w:type="gramStart"/>
+      <w:r>
+        <w:rPr>
+          <w:rFonts w:ascii="Arial" w:hAnsi="Arial" w:cs="Arial"/>
+          <w:sz w:val="24"/>
+          <w:szCs w:val="24"/>
+        </w:rPr>
+        <w:t>persons</w:t>
+      </w:r>
+      <w:proofErr w:type="gramEnd"/>
+      <w:r>
+        <w:rPr>
+          <w:rFonts w:ascii="Arial" w:hAnsi="Arial" w:cs="Arial"/>
+          <w:sz w:val="24"/>
+          <w:szCs w:val="24"/>
+        </w:rPr>
+        <w:t xml:space="preserve"> given responsibility for these roles, must be clearly documented.</w:t>
       </w:r>
     </w:p>
     <w:p>
@@ -7071,13 +7473,23 @@
           <w:szCs w:val="24"/>
         </w:rPr>
       </w:pPr>
-      <w:r>
-        <w:rPr>
-          <w:rFonts w:ascii="Arial" w:hAnsi="Arial" w:cs="Arial"/>
-          <w:sz w:val="24"/>
-          <w:szCs w:val="24"/>
-        </w:rPr>
-        <w:t xml:space="preserve">For the purpose of utilizing a consistent definition of roles across various SDLC’s, it is highly recommended that </w:t>
+      <w:proofErr w:type="gramStart"/>
+      <w:r>
+        <w:rPr>
+          <w:rFonts w:ascii="Arial" w:hAnsi="Arial" w:cs="Arial"/>
+          <w:sz w:val="24"/>
+          <w:szCs w:val="24"/>
+        </w:rPr>
+        <w:t>For the purpose of</w:t>
+      </w:r>
+      <w:proofErr w:type="gramEnd"/>
+      <w:r>
+        <w:rPr>
+          <w:rFonts w:ascii="Arial" w:hAnsi="Arial" w:cs="Arial"/>
+          <w:sz w:val="24"/>
+          <w:szCs w:val="24"/>
+        </w:rPr>
+        <w:t xml:space="preserve"> utilizing a consistent definition of roles across various SDLC’s, it is highly recommended that </w:t>
       </w:r>
       <w:r>
         <w:rPr>
@@ -7112,7 +7524,7 @@
           <w:szCs w:val="24"/>
         </w:rPr>
       </w:pPr>
-      <w:hyperlink r:id="rId18" w:history="1">
+      <w:hyperlink r:id="rId15" w:history="1">
         <w:r>
           <w:rPr>
             <w:rStyle w:val="Hyperlink"/>
@@ -7120,7 +7532,27 @@
             <w:sz w:val="24"/>
             <w:szCs w:val="24"/>
           </w:rPr>
-          <w:t>NIST Special Publication 800-37 Rev. 2 Risk Management Framework for Informtion Systems and Organizations: A System Life Cycle Approach for Security and Privacy</w:t>
+          <w:t xml:space="preserve">NIST Special Publication 800-37 Rev. 2 Risk Management Framework for </w:t>
+        </w:r>
+        <w:proofErr w:type="spellStart"/>
+        <w:r>
+          <w:rPr>
+            <w:rStyle w:val="Hyperlink"/>
+            <w:rFonts w:ascii="Arial" w:hAnsi="Arial" w:cs="Arial"/>
+            <w:sz w:val="24"/>
+            <w:szCs w:val="24"/>
+          </w:rPr>
+          <w:t>Informtion</w:t>
+        </w:r>
+        <w:proofErr w:type="spellEnd"/>
+        <w:r>
+          <w:rPr>
+            <w:rStyle w:val="Hyperlink"/>
+            <w:rFonts w:ascii="Arial" w:hAnsi="Arial" w:cs="Arial"/>
+            <w:sz w:val="24"/>
+            <w:szCs w:val="24"/>
+          </w:rPr>
+          <w:t xml:space="preserve"> Systems and Organizations: A System Life Cycle Approach for Security and Privacy</w:t>
         </w:r>
       </w:hyperlink>
     </w:p>
@@ -7456,7 +7888,6 @@
           <w:sz w:val="24"/>
           <w:szCs w:val="24"/>
         </w:rPr>
-        <w:lastRenderedPageBreak/>
         <w:t>Appendix D</w:t>
       </w:r>
       <w:bookmarkEnd w:id="9"/>
@@ -7581,6 +8012,7 @@
                 <w:sz w:val="24"/>
                 <w:szCs w:val="24"/>
               </w:rPr>
+              <w:lastRenderedPageBreak/>
               <w:t>Concept</w:t>
             </w:r>
           </w:p>
@@ -8329,7 +8761,25 @@
                 <w:sz w:val="24"/>
                 <w:szCs w:val="24"/>
               </w:rPr>
-              <w:t>Ensure that multiple conditions are met before granting permissions to an object.</w:t>
+              <w:t xml:space="preserve">Ensure that multiple conditions are met before granting </w:t>
+            </w:r>
+            <w:proofErr w:type="gramStart"/>
+            <w:r>
+              <w:rPr>
+                <w:rFonts w:ascii="Arial" w:hAnsi="Arial" w:cs="Arial"/>
+                <w:sz w:val="24"/>
+                <w:szCs w:val="24"/>
+              </w:rPr>
+              <w:t>permissions</w:t>
+            </w:r>
+            <w:proofErr w:type="gramEnd"/>
+            <w:r>
+              <w:rPr>
+                <w:rFonts w:ascii="Arial" w:hAnsi="Arial" w:cs="Arial"/>
+                <w:sz w:val="24"/>
+                <w:szCs w:val="24"/>
+              </w:rPr>
+              <w:t xml:space="preserve"> to an object.</w:t>
             </w:r>
           </w:p>
         </w:tc>
@@ -8754,7 +9204,6 @@
                 <w:sz w:val="24"/>
                 <w:szCs w:val="24"/>
               </w:rPr>
-              <w:lastRenderedPageBreak/>
               <w:t>Psychological Acceptability</w:t>
             </w:r>
           </w:p>
@@ -9010,9 +9459,28 @@
           <w:sz w:val="24"/>
           <w:szCs w:val="24"/>
         </w:rPr>
-        <w:t xml:space="preserve">Information concerning these concepts is publically available at the US Department of Homeland Security (DHS) Office of Cyber Security and Communications sponsored website at </w:t>
-      </w:r>
-      <w:hyperlink r:id="rId19" w:history="1">
+        <w:lastRenderedPageBreak/>
+        <w:t xml:space="preserve">Information concerning these concepts is </w:t>
+      </w:r>
+      <w:proofErr w:type="spellStart"/>
+      <w:r>
+        <w:rPr>
+          <w:rFonts w:ascii="Arial" w:hAnsi="Arial" w:cs="Arial"/>
+          <w:sz w:val="24"/>
+          <w:szCs w:val="24"/>
+        </w:rPr>
+        <w:t>publically</w:t>
+      </w:r>
+      <w:proofErr w:type="spellEnd"/>
+      <w:r>
+        <w:rPr>
+          <w:rFonts w:ascii="Arial" w:hAnsi="Arial" w:cs="Arial"/>
+          <w:sz w:val="24"/>
+          <w:szCs w:val="24"/>
+        </w:rPr>
+        <w:t xml:space="preserve"> available at the US Department of Homeland Security (DHS) Office of Cyber Security and Communications sponsored website at </w:t>
+      </w:r>
+      <w:hyperlink r:id="rId16" w:history="1">
         <w:r>
           <w:rPr>
             <w:rStyle w:val="Hyperlink"/>
@@ -9094,7 +9562,6 @@
           <w:sz w:val="24"/>
           <w:szCs w:val="24"/>
         </w:rPr>
-        <w:lastRenderedPageBreak/>
         <w:t>Appendix E</w:t>
       </w:r>
       <w:bookmarkEnd w:id="10"/>
@@ -9135,7 +9602,25 @@
           <w:sz w:val="24"/>
           <w:szCs w:val="24"/>
         </w:rPr>
-        <w:t>In order to assure alignment with business compliance mandates, and help assure efficient and effective delivery of security services, the use of industry-recognized standards related to risk-based frameworks and secure system development life cycle practices are recommended.</w:t>
+        <w:t xml:space="preserve">In order to assure alignment with business compliance </w:t>
+      </w:r>
+      <w:proofErr w:type="gramStart"/>
+      <w:r>
+        <w:rPr>
+          <w:rFonts w:ascii="Arial" w:hAnsi="Arial" w:cs="Arial"/>
+          <w:sz w:val="24"/>
+          <w:szCs w:val="24"/>
+        </w:rPr>
+        <w:t>mandates, and</w:t>
+      </w:r>
+      <w:proofErr w:type="gramEnd"/>
+      <w:r>
+        <w:rPr>
+          <w:rFonts w:ascii="Arial" w:hAnsi="Arial" w:cs="Arial"/>
+          <w:sz w:val="24"/>
+          <w:szCs w:val="24"/>
+        </w:rPr>
+        <w:t xml:space="preserve"> help assure efficient and effective delivery of security services, the use of industry-recognized standards related to risk-based frameworks and secure system development life cycle practices are recommended.</w:t>
       </w:r>
     </w:p>
     <w:p>
@@ -9169,7 +9654,16 @@
           <w:sz w:val="24"/>
           <w:szCs w:val="24"/>
         </w:rPr>
-        <w:t xml:space="preserve"> required to comply with federal security mandates. The following NIST publications provide recommended guidance for implementing risk management frameworks and performing threat and risk assessments.</w:t>
+        <w:t xml:space="preserve"> required to comply with federal security mandates. The following NIST publications </w:t>
+      </w:r>
+      <w:r>
+        <w:rPr>
+          <w:rFonts w:ascii="Arial" w:hAnsi="Arial" w:cs="Arial"/>
+          <w:sz w:val="24"/>
+          <w:szCs w:val="24"/>
+        </w:rPr>
+        <w:lastRenderedPageBreak/>
+        <w:t>provide recommended guidance for implementing risk management frameworks and performing threat and risk assessments.</w:t>
       </w:r>
     </w:p>
     <w:p>
@@ -9186,7 +9680,7 @@
           <w:szCs w:val="24"/>
         </w:rPr>
       </w:pPr>
-      <w:hyperlink r:id="rId20" w:tgtFrame="_blank" w:history="1">
+      <w:hyperlink r:id="rId17" w:tgtFrame="_blank" w:history="1">
         <w:r>
           <w:rPr>
             <w:rStyle w:val="Hyperlink"/>
@@ -9222,7 +9716,7 @@
           <w:szCs w:val="24"/>
         </w:rPr>
       </w:pPr>
-      <w:hyperlink r:id="rId21" w:history="1">
+      <w:hyperlink r:id="rId18" w:history="1">
         <w:r>
           <w:rPr>
             <w:rStyle w:val="Hyperlink"/>
@@ -9230,7 +9724,27 @@
             <w:sz w:val="24"/>
             <w:szCs w:val="24"/>
           </w:rPr>
-          <w:t>NIST Special Publication 800-37 Rev. 2 Risk Management Framework for Informtion Systems and Organizations: A System Life Cycle Approach for Security and Privacy</w:t>
+          <w:t xml:space="preserve">NIST Special Publication 800-37 Rev. 2 Risk Management Framework for </w:t>
+        </w:r>
+        <w:proofErr w:type="spellStart"/>
+        <w:r>
+          <w:rPr>
+            <w:rStyle w:val="Hyperlink"/>
+            <w:rFonts w:ascii="Arial" w:hAnsi="Arial" w:cs="Arial"/>
+            <w:sz w:val="24"/>
+            <w:szCs w:val="24"/>
+          </w:rPr>
+          <w:t>Informtion</w:t>
+        </w:r>
+        <w:proofErr w:type="spellEnd"/>
+        <w:r>
+          <w:rPr>
+            <w:rStyle w:val="Hyperlink"/>
+            <w:rFonts w:ascii="Arial" w:hAnsi="Arial" w:cs="Arial"/>
+            <w:sz w:val="24"/>
+            <w:szCs w:val="24"/>
+          </w:rPr>
+          <w:t xml:space="preserve"> Systems and Organizations: A System Life Cycle Approach for Security and Privacy</w:t>
         </w:r>
       </w:hyperlink>
     </w:p>
@@ -9314,7 +9828,7 @@
         </w:rPr>
         <w:fldChar w:fldCharType="end"/>
       </w:r>
-      <w:hyperlink r:id="rId22" w:tgtFrame="_blank" w:history="1">
+      <w:hyperlink r:id="rId19" w:tgtFrame="_blank" w:history="1">
         <w:r>
           <w:rPr>
             <w:rStyle w:val="Hyperlink"/>
@@ -9348,7 +9862,7 @@
           <w:szCs w:val="24"/>
         </w:rPr>
       </w:pPr>
-      <w:hyperlink r:id="rId23" w:tgtFrame="_blank" w:history="1">
+      <w:hyperlink r:id="rId20" w:tgtFrame="_blank" w:history="1">
         <w:r>
           <w:rPr>
             <w:rStyle w:val="Hyperlink"/>
@@ -9390,7 +9904,7 @@
         </w:rPr>
         <w:t>NIST publications are available at the National Institute of Standards and Technology website (</w:t>
       </w:r>
-      <w:hyperlink r:id="rId24" w:history="1">
+      <w:hyperlink r:id="rId21" w:history="1">
         <w:r>
           <w:rPr>
             <w:rStyle w:val="Hyperlink"/>
@@ -9470,7 +9984,7 @@
         <w:sz w:val="20"/>
         <w:szCs w:val="16"/>
       </w:rPr>
-      <w:t xml:space="preserve">Secure </w:t>
+      <w:t>Secure System Development Life Cycle</w:t>
     </w:r>
     <w:r>
       <w:rPr>
@@ -9479,7 +9993,7 @@
         <w:sz w:val="20"/>
         <w:szCs w:val="16"/>
       </w:rPr>
-      <w:t>Configuration</w:t>
+      <w:t xml:space="preserve"> </w:t>
     </w:r>
     <w:r>
       <w:rPr>
@@ -9488,7 +10002,7 @@
         <w:sz w:val="20"/>
         <w:szCs w:val="16"/>
       </w:rPr>
-      <w:t xml:space="preserve"> Standard</w:t>
+      <w:t>Standard</w:t>
     </w:r>
     <w:r>
       <w:rPr>
@@ -9598,7 +10112,7 @@
         <w:sz w:val="20"/>
         <w:szCs w:val="16"/>
       </w:rPr>
-      <w:t>14</w:t>
+      <w:t>15</w:t>
     </w:r>
     <w:r>
       <w:rPr>
@@ -12513,6 +13027,92 @@
     </w:lvl>
   </w:abstractNum>
   <w:abstractNum w:abstractNumId="30" w15:restartNumberingAfterBreak="0">
+    <w:nsid w:val="17CE7217"/>
+    <w:multiLevelType w:val="hybridMultilevel"/>
+    <w:tmpl w:val="7F14AAF2"/>
+    <w:lvl w:ilvl="0" w:tplc="04090019">
+      <w:start w:val="1"/>
+      <w:numFmt w:val="lowerLetter"/>
+      <w:lvlText w:val="%1."/>
+      <w:lvlJc w:val="left"/>
+      <w:pPr>
+        <w:ind w:left="720" w:hanging="360"/>
+      </w:pPr>
+    </w:lvl>
+    <w:lvl w:ilvl="1" w:tplc="04090019" w:tentative="1">
+      <w:start w:val="1"/>
+      <w:numFmt w:val="lowerLetter"/>
+      <w:lvlText w:val="%2."/>
+      <w:lvlJc w:val="left"/>
+      <w:pPr>
+        <w:ind w:left="1440" w:hanging="360"/>
+      </w:pPr>
+    </w:lvl>
+    <w:lvl w:ilvl="2" w:tplc="0409001B" w:tentative="1">
+      <w:start w:val="1"/>
+      <w:numFmt w:val="lowerRoman"/>
+      <w:lvlText w:val="%3."/>
+      <w:lvlJc w:val="right"/>
+      <w:pPr>
+        <w:ind w:left="2160" w:hanging="180"/>
+      </w:pPr>
+    </w:lvl>
+    <w:lvl w:ilvl="3" w:tplc="0409000F" w:tentative="1">
+      <w:start w:val="1"/>
+      <w:numFmt w:val="decimal"/>
+      <w:lvlText w:val="%4."/>
+      <w:lvlJc w:val="left"/>
+      <w:pPr>
+        <w:ind w:left="2880" w:hanging="360"/>
+      </w:pPr>
+    </w:lvl>
+    <w:lvl w:ilvl="4" w:tplc="04090019" w:tentative="1">
+      <w:start w:val="1"/>
+      <w:numFmt w:val="lowerLetter"/>
+      <w:lvlText w:val="%5."/>
+      <w:lvlJc w:val="left"/>
+      <w:pPr>
+        <w:ind w:left="3600" w:hanging="360"/>
+      </w:pPr>
+    </w:lvl>
+    <w:lvl w:ilvl="5" w:tplc="0409001B" w:tentative="1">
+      <w:start w:val="1"/>
+      <w:numFmt w:val="lowerRoman"/>
+      <w:lvlText w:val="%6."/>
+      <w:lvlJc w:val="right"/>
+      <w:pPr>
+        <w:ind w:left="4320" w:hanging="180"/>
+      </w:pPr>
+    </w:lvl>
+    <w:lvl w:ilvl="6" w:tplc="0409000F" w:tentative="1">
+      <w:start w:val="1"/>
+      <w:numFmt w:val="decimal"/>
+      <w:lvlText w:val="%7."/>
+      <w:lvlJc w:val="left"/>
+      <w:pPr>
+        <w:ind w:left="5040" w:hanging="360"/>
+      </w:pPr>
+    </w:lvl>
+    <w:lvl w:ilvl="7" w:tplc="04090019" w:tentative="1">
+      <w:start w:val="1"/>
+      <w:numFmt w:val="lowerLetter"/>
+      <w:lvlText w:val="%8."/>
+      <w:lvlJc w:val="left"/>
+      <w:pPr>
+        <w:ind w:left="5760" w:hanging="360"/>
+      </w:pPr>
+    </w:lvl>
+    <w:lvl w:ilvl="8" w:tplc="0409001B" w:tentative="1">
+      <w:start w:val="1"/>
+      <w:numFmt w:val="lowerRoman"/>
+      <w:lvlText w:val="%9."/>
+      <w:lvlJc w:val="right"/>
+      <w:pPr>
+        <w:ind w:left="6480" w:hanging="180"/>
+      </w:pPr>
+    </w:lvl>
+  </w:abstractNum>
+  <w:abstractNum w:abstractNumId="31" w15:restartNumberingAfterBreak="0">
     <w:nsid w:val="19D77412"/>
     <w:multiLevelType w:val="hybridMultilevel"/>
     <w:tmpl w:val="45483740"/>
@@ -12598,7 +13198,7 @@
       </w:pPr>
     </w:lvl>
   </w:abstractNum>
-  <w:abstractNum w:abstractNumId="31" w15:restartNumberingAfterBreak="0">
+  <w:abstractNum w:abstractNumId="32" w15:restartNumberingAfterBreak="0">
     <w:nsid w:val="1A473938"/>
     <w:multiLevelType w:val="hybridMultilevel"/>
     <w:tmpl w:val="49A484DC"/>
@@ -12684,7 +13284,93 @@
       </w:pPr>
     </w:lvl>
   </w:abstractNum>
-  <w:abstractNum w:abstractNumId="32" w15:restartNumberingAfterBreak="0">
+  <w:abstractNum w:abstractNumId="33" w15:restartNumberingAfterBreak="0">
+    <w:nsid w:val="1B73512E"/>
+    <w:multiLevelType w:val="hybridMultilevel"/>
+    <w:tmpl w:val="4BAA4142"/>
+    <w:lvl w:ilvl="0" w:tplc="04090019">
+      <w:start w:val="1"/>
+      <w:numFmt w:val="lowerLetter"/>
+      <w:lvlText w:val="%1."/>
+      <w:lvlJc w:val="left"/>
+      <w:pPr>
+        <w:ind w:left="720" w:hanging="360"/>
+      </w:pPr>
+    </w:lvl>
+    <w:lvl w:ilvl="1" w:tplc="04090019" w:tentative="1">
+      <w:start w:val="1"/>
+      <w:numFmt w:val="lowerLetter"/>
+      <w:lvlText w:val="%2."/>
+      <w:lvlJc w:val="left"/>
+      <w:pPr>
+        <w:ind w:left="1440" w:hanging="360"/>
+      </w:pPr>
+    </w:lvl>
+    <w:lvl w:ilvl="2" w:tplc="0409001B" w:tentative="1">
+      <w:start w:val="1"/>
+      <w:numFmt w:val="lowerRoman"/>
+      <w:lvlText w:val="%3."/>
+      <w:lvlJc w:val="right"/>
+      <w:pPr>
+        <w:ind w:left="2160" w:hanging="180"/>
+      </w:pPr>
+    </w:lvl>
+    <w:lvl w:ilvl="3" w:tplc="0409000F" w:tentative="1">
+      <w:start w:val="1"/>
+      <w:numFmt w:val="decimal"/>
+      <w:lvlText w:val="%4."/>
+      <w:lvlJc w:val="left"/>
+      <w:pPr>
+        <w:ind w:left="2880" w:hanging="360"/>
+      </w:pPr>
+    </w:lvl>
+    <w:lvl w:ilvl="4" w:tplc="04090019" w:tentative="1">
+      <w:start w:val="1"/>
+      <w:numFmt w:val="lowerLetter"/>
+      <w:lvlText w:val="%5."/>
+      <w:lvlJc w:val="left"/>
+      <w:pPr>
+        <w:ind w:left="3600" w:hanging="360"/>
+      </w:pPr>
+    </w:lvl>
+    <w:lvl w:ilvl="5" w:tplc="0409001B" w:tentative="1">
+      <w:start w:val="1"/>
+      <w:numFmt w:val="lowerRoman"/>
+      <w:lvlText w:val="%6."/>
+      <w:lvlJc w:val="right"/>
+      <w:pPr>
+        <w:ind w:left="4320" w:hanging="180"/>
+      </w:pPr>
+    </w:lvl>
+    <w:lvl w:ilvl="6" w:tplc="0409000F" w:tentative="1">
+      <w:start w:val="1"/>
+      <w:numFmt w:val="decimal"/>
+      <w:lvlText w:val="%7."/>
+      <w:lvlJc w:val="left"/>
+      <w:pPr>
+        <w:ind w:left="5040" w:hanging="360"/>
+      </w:pPr>
+    </w:lvl>
+    <w:lvl w:ilvl="7" w:tplc="04090019" w:tentative="1">
+      <w:start w:val="1"/>
+      <w:numFmt w:val="lowerLetter"/>
+      <w:lvlText w:val="%8."/>
+      <w:lvlJc w:val="left"/>
+      <w:pPr>
+        <w:ind w:left="5760" w:hanging="360"/>
+      </w:pPr>
+    </w:lvl>
+    <w:lvl w:ilvl="8" w:tplc="0409001B" w:tentative="1">
+      <w:start w:val="1"/>
+      <w:numFmt w:val="lowerRoman"/>
+      <w:lvlText w:val="%9."/>
+      <w:lvlJc w:val="right"/>
+      <w:pPr>
+        <w:ind w:left="6480" w:hanging="180"/>
+      </w:pPr>
+    </w:lvl>
+  </w:abstractNum>
+  <w:abstractNum w:abstractNumId="34" w15:restartNumberingAfterBreak="0">
     <w:nsid w:val="1C146E91"/>
     <w:multiLevelType w:val="hybridMultilevel"/>
     <w:tmpl w:val="FF1ED4AA"/>
@@ -12770,7 +13456,7 @@
       </w:pPr>
     </w:lvl>
   </w:abstractNum>
-  <w:abstractNum w:abstractNumId="33" w15:restartNumberingAfterBreak="0">
+  <w:abstractNum w:abstractNumId="35" w15:restartNumberingAfterBreak="0">
     <w:nsid w:val="1C6044A4"/>
     <w:multiLevelType w:val="hybridMultilevel"/>
     <w:tmpl w:val="3D5EC1E4"/>
@@ -12910,7 +13596,7 @@
       </w:rPr>
     </w:lvl>
   </w:abstractNum>
-  <w:abstractNum w:abstractNumId="34" w15:restartNumberingAfterBreak="0">
+  <w:abstractNum w:abstractNumId="36" w15:restartNumberingAfterBreak="0">
     <w:nsid w:val="1D434D54"/>
     <w:multiLevelType w:val="hybridMultilevel"/>
     <w:tmpl w:val="A772736C"/>
@@ -12996,7 +13682,93 @@
       </w:pPr>
     </w:lvl>
   </w:abstractNum>
-  <w:abstractNum w:abstractNumId="35" w15:restartNumberingAfterBreak="0">
+  <w:abstractNum w:abstractNumId="37" w15:restartNumberingAfterBreak="0">
+    <w:nsid w:val="20E82775"/>
+    <w:multiLevelType w:val="hybridMultilevel"/>
+    <w:tmpl w:val="B81CC330"/>
+    <w:lvl w:ilvl="0" w:tplc="04090019">
+      <w:start w:val="1"/>
+      <w:numFmt w:val="lowerLetter"/>
+      <w:lvlText w:val="%1."/>
+      <w:lvlJc w:val="left"/>
+      <w:pPr>
+        <w:ind w:left="720" w:hanging="360"/>
+      </w:pPr>
+    </w:lvl>
+    <w:lvl w:ilvl="1" w:tplc="04090019" w:tentative="1">
+      <w:start w:val="1"/>
+      <w:numFmt w:val="lowerLetter"/>
+      <w:lvlText w:val="%2."/>
+      <w:lvlJc w:val="left"/>
+      <w:pPr>
+        <w:ind w:left="1440" w:hanging="360"/>
+      </w:pPr>
+    </w:lvl>
+    <w:lvl w:ilvl="2" w:tplc="0409001B" w:tentative="1">
+      <w:start w:val="1"/>
+      <w:numFmt w:val="lowerRoman"/>
+      <w:lvlText w:val="%3."/>
+      <w:lvlJc w:val="right"/>
+      <w:pPr>
+        <w:ind w:left="2160" w:hanging="180"/>
+      </w:pPr>
+    </w:lvl>
+    <w:lvl w:ilvl="3" w:tplc="0409000F" w:tentative="1">
+      <w:start w:val="1"/>
+      <w:numFmt w:val="decimal"/>
+      <w:lvlText w:val="%4."/>
+      <w:lvlJc w:val="left"/>
+      <w:pPr>
+        <w:ind w:left="2880" w:hanging="360"/>
+      </w:pPr>
+    </w:lvl>
+    <w:lvl w:ilvl="4" w:tplc="04090019" w:tentative="1">
+      <w:start w:val="1"/>
+      <w:numFmt w:val="lowerLetter"/>
+      <w:lvlText w:val="%5."/>
+      <w:lvlJc w:val="left"/>
+      <w:pPr>
+        <w:ind w:left="3600" w:hanging="360"/>
+      </w:pPr>
+    </w:lvl>
+    <w:lvl w:ilvl="5" w:tplc="0409001B" w:tentative="1">
+      <w:start w:val="1"/>
+      <w:numFmt w:val="lowerRoman"/>
+      <w:lvlText w:val="%6."/>
+      <w:lvlJc w:val="right"/>
+      <w:pPr>
+        <w:ind w:left="4320" w:hanging="180"/>
+      </w:pPr>
+    </w:lvl>
+    <w:lvl w:ilvl="6" w:tplc="0409000F" w:tentative="1">
+      <w:start w:val="1"/>
+      <w:numFmt w:val="decimal"/>
+      <w:lvlText w:val="%7."/>
+      <w:lvlJc w:val="left"/>
+      <w:pPr>
+        <w:ind w:left="5040" w:hanging="360"/>
+      </w:pPr>
+    </w:lvl>
+    <w:lvl w:ilvl="7" w:tplc="04090019" w:tentative="1">
+      <w:start w:val="1"/>
+      <w:numFmt w:val="lowerLetter"/>
+      <w:lvlText w:val="%8."/>
+      <w:lvlJc w:val="left"/>
+      <w:pPr>
+        <w:ind w:left="5760" w:hanging="360"/>
+      </w:pPr>
+    </w:lvl>
+    <w:lvl w:ilvl="8" w:tplc="0409001B" w:tentative="1">
+      <w:start w:val="1"/>
+      <w:numFmt w:val="lowerRoman"/>
+      <w:lvlText w:val="%9."/>
+      <w:lvlJc w:val="right"/>
+      <w:pPr>
+        <w:ind w:left="6480" w:hanging="180"/>
+      </w:pPr>
+    </w:lvl>
+  </w:abstractNum>
+  <w:abstractNum w:abstractNumId="38" w15:restartNumberingAfterBreak="0">
     <w:nsid w:val="24214141"/>
     <w:multiLevelType w:val="hybridMultilevel"/>
     <w:tmpl w:val="16B448A0"/>
@@ -13082,7 +13854,7 @@
       </w:pPr>
     </w:lvl>
   </w:abstractNum>
-  <w:abstractNum w:abstractNumId="36" w15:restartNumberingAfterBreak="0">
+  <w:abstractNum w:abstractNumId="39" w15:restartNumberingAfterBreak="0">
     <w:nsid w:val="26071041"/>
     <w:multiLevelType w:val="hybridMultilevel"/>
     <w:tmpl w:val="7C0A16D0"/>
@@ -13168,7 +13940,7 @@
       </w:pPr>
     </w:lvl>
   </w:abstractNum>
-  <w:abstractNum w:abstractNumId="37" w15:restartNumberingAfterBreak="0">
+  <w:abstractNum w:abstractNumId="40" w15:restartNumberingAfterBreak="0">
     <w:nsid w:val="262D49BA"/>
     <w:multiLevelType w:val="hybridMultilevel"/>
     <w:tmpl w:val="4962B930"/>
@@ -13254,7 +14026,7 @@
       </w:pPr>
     </w:lvl>
   </w:abstractNum>
-  <w:abstractNum w:abstractNumId="38" w15:restartNumberingAfterBreak="0">
+  <w:abstractNum w:abstractNumId="41" w15:restartNumberingAfterBreak="0">
     <w:nsid w:val="26E55844"/>
     <w:multiLevelType w:val="hybridMultilevel"/>
     <w:tmpl w:val="46CEAC42"/>
@@ -13340,7 +14112,7 @@
       </w:pPr>
     </w:lvl>
   </w:abstractNum>
-  <w:abstractNum w:abstractNumId="39" w15:restartNumberingAfterBreak="0">
+  <w:abstractNum w:abstractNumId="42" w15:restartNumberingAfterBreak="0">
     <w:nsid w:val="2B423535"/>
     <w:multiLevelType w:val="hybridMultilevel"/>
     <w:tmpl w:val="F6689C4E"/>
@@ -13426,7 +14198,7 @@
       </w:pPr>
     </w:lvl>
   </w:abstractNum>
-  <w:abstractNum w:abstractNumId="40" w15:restartNumberingAfterBreak="0">
+  <w:abstractNum w:abstractNumId="43" w15:restartNumberingAfterBreak="0">
     <w:nsid w:val="2BDA0F3C"/>
     <w:multiLevelType w:val="hybridMultilevel"/>
     <w:tmpl w:val="520854D8"/>
@@ -13512,7 +14284,7 @@
       </w:pPr>
     </w:lvl>
   </w:abstractNum>
-  <w:abstractNum w:abstractNumId="41" w15:restartNumberingAfterBreak="0">
+  <w:abstractNum w:abstractNumId="44" w15:restartNumberingAfterBreak="0">
     <w:nsid w:val="2C4A4722"/>
     <w:multiLevelType w:val="hybridMultilevel"/>
     <w:tmpl w:val="6A62B492"/>
@@ -13598,7 +14370,7 @@
       </w:pPr>
     </w:lvl>
   </w:abstractNum>
-  <w:abstractNum w:abstractNumId="42" w15:restartNumberingAfterBreak="0">
+  <w:abstractNum w:abstractNumId="45" w15:restartNumberingAfterBreak="0">
     <w:nsid w:val="2C4C2221"/>
     <w:multiLevelType w:val="hybridMultilevel"/>
     <w:tmpl w:val="2168F1AA"/>
@@ -13684,7 +14456,7 @@
       </w:pPr>
     </w:lvl>
   </w:abstractNum>
-  <w:abstractNum w:abstractNumId="43" w15:restartNumberingAfterBreak="0">
+  <w:abstractNum w:abstractNumId="46" w15:restartNumberingAfterBreak="0">
     <w:nsid w:val="30D635F6"/>
     <w:multiLevelType w:val="hybridMultilevel"/>
     <w:tmpl w:val="D08E6480"/>
@@ -13770,7 +14542,7 @@
       </w:pPr>
     </w:lvl>
   </w:abstractNum>
-  <w:abstractNum w:abstractNumId="44" w15:restartNumberingAfterBreak="0">
+  <w:abstractNum w:abstractNumId="47" w15:restartNumberingAfterBreak="0">
     <w:nsid w:val="314C6B79"/>
     <w:multiLevelType w:val="hybridMultilevel"/>
     <w:tmpl w:val="BF4C57E8"/>
@@ -13856,7 +14628,7 @@
       </w:pPr>
     </w:lvl>
   </w:abstractNum>
-  <w:abstractNum w:abstractNumId="45" w15:restartNumberingAfterBreak="0">
+  <w:abstractNum w:abstractNumId="48" w15:restartNumberingAfterBreak="0">
     <w:nsid w:val="32826276"/>
     <w:multiLevelType w:val="hybridMultilevel"/>
     <w:tmpl w:val="1EE0DB1A"/>
@@ -13969,7 +14741,7 @@
       </w:rPr>
     </w:lvl>
   </w:abstractNum>
-  <w:abstractNum w:abstractNumId="46" w15:restartNumberingAfterBreak="0">
+  <w:abstractNum w:abstractNumId="49" w15:restartNumberingAfterBreak="0">
     <w:nsid w:val="32FE01C7"/>
     <w:multiLevelType w:val="hybridMultilevel"/>
     <w:tmpl w:val="27D4705A"/>
@@ -14058,7 +14830,7 @@
       </w:pPr>
     </w:lvl>
   </w:abstractNum>
-  <w:abstractNum w:abstractNumId="47" w15:restartNumberingAfterBreak="0">
+  <w:abstractNum w:abstractNumId="50" w15:restartNumberingAfterBreak="0">
     <w:nsid w:val="3446203A"/>
     <w:multiLevelType w:val="hybridMultilevel"/>
     <w:tmpl w:val="DDBE470A"/>
@@ -14144,7 +14916,7 @@
       </w:pPr>
     </w:lvl>
   </w:abstractNum>
-  <w:abstractNum w:abstractNumId="48" w15:restartNumberingAfterBreak="0">
+  <w:abstractNum w:abstractNumId="51" w15:restartNumberingAfterBreak="0">
     <w:nsid w:val="353C6C19"/>
     <w:multiLevelType w:val="hybridMultilevel"/>
     <w:tmpl w:val="A894A2D0"/>
@@ -14230,7 +15002,7 @@
       </w:pPr>
     </w:lvl>
   </w:abstractNum>
-  <w:abstractNum w:abstractNumId="49" w15:restartNumberingAfterBreak="0">
+  <w:abstractNum w:abstractNumId="52" w15:restartNumberingAfterBreak="0">
     <w:nsid w:val="355833F1"/>
     <w:multiLevelType w:val="hybridMultilevel"/>
     <w:tmpl w:val="AC3A972C"/>
@@ -14316,7 +15088,7 @@
       </w:pPr>
     </w:lvl>
   </w:abstractNum>
-  <w:abstractNum w:abstractNumId="50" w15:restartNumberingAfterBreak="0">
+  <w:abstractNum w:abstractNumId="53" w15:restartNumberingAfterBreak="0">
     <w:nsid w:val="35A8223F"/>
     <w:multiLevelType w:val="hybridMultilevel"/>
     <w:tmpl w:val="7DC45B14"/>
@@ -14402,7 +15174,7 @@
       </w:pPr>
     </w:lvl>
   </w:abstractNum>
-  <w:abstractNum w:abstractNumId="51" w15:restartNumberingAfterBreak="0">
+  <w:abstractNum w:abstractNumId="54" w15:restartNumberingAfterBreak="0">
     <w:nsid w:val="35D209F6"/>
     <w:multiLevelType w:val="hybridMultilevel"/>
     <w:tmpl w:val="ADAAD42A"/>
@@ -14488,7 +15260,7 @@
       </w:pPr>
     </w:lvl>
   </w:abstractNum>
-  <w:abstractNum w:abstractNumId="52" w15:restartNumberingAfterBreak="0">
+  <w:abstractNum w:abstractNumId="55" w15:restartNumberingAfterBreak="0">
     <w:nsid w:val="369F2792"/>
     <w:multiLevelType w:val="hybridMultilevel"/>
     <w:tmpl w:val="7B68CE04"/>
@@ -14601,7 +15373,7 @@
       </w:rPr>
     </w:lvl>
   </w:abstractNum>
-  <w:abstractNum w:abstractNumId="53" w15:restartNumberingAfterBreak="0">
+  <w:abstractNum w:abstractNumId="56" w15:restartNumberingAfterBreak="0">
     <w:nsid w:val="372E27EB"/>
     <w:multiLevelType w:val="hybridMultilevel"/>
     <w:tmpl w:val="14F20C40"/>
@@ -14687,7 +15459,7 @@
       </w:pPr>
     </w:lvl>
   </w:abstractNum>
-  <w:abstractNum w:abstractNumId="54" w15:restartNumberingAfterBreak="0">
+  <w:abstractNum w:abstractNumId="57" w15:restartNumberingAfterBreak="0">
     <w:nsid w:val="37A90738"/>
     <w:multiLevelType w:val="hybridMultilevel"/>
     <w:tmpl w:val="3A485416"/>
@@ -14776,7 +15548,7 @@
       </w:pPr>
     </w:lvl>
   </w:abstractNum>
-  <w:abstractNum w:abstractNumId="55" w15:restartNumberingAfterBreak="0">
+  <w:abstractNum w:abstractNumId="58" w15:restartNumberingAfterBreak="0">
     <w:nsid w:val="37E0394D"/>
     <w:multiLevelType w:val="hybridMultilevel"/>
     <w:tmpl w:val="0A106FA6"/>
@@ -14865,7 +15637,7 @@
       </w:pPr>
     </w:lvl>
   </w:abstractNum>
-  <w:abstractNum w:abstractNumId="56" w15:restartNumberingAfterBreak="0">
+  <w:abstractNum w:abstractNumId="59" w15:restartNumberingAfterBreak="0">
     <w:nsid w:val="39715350"/>
     <w:multiLevelType w:val="hybridMultilevel"/>
     <w:tmpl w:val="87787DB8"/>
@@ -14951,7 +15723,7 @@
       </w:pPr>
     </w:lvl>
   </w:abstractNum>
-  <w:abstractNum w:abstractNumId="57" w15:restartNumberingAfterBreak="0">
+  <w:abstractNum w:abstractNumId="60" w15:restartNumberingAfterBreak="0">
     <w:nsid w:val="3A290795"/>
     <w:multiLevelType w:val="hybridMultilevel"/>
     <w:tmpl w:val="2CDC7C80"/>
@@ -15037,7 +15809,7 @@
       </w:pPr>
     </w:lvl>
   </w:abstractNum>
-  <w:abstractNum w:abstractNumId="58" w15:restartNumberingAfterBreak="0">
+  <w:abstractNum w:abstractNumId="61" w15:restartNumberingAfterBreak="0">
     <w:nsid w:val="3A2B46B0"/>
     <w:multiLevelType w:val="hybridMultilevel"/>
     <w:tmpl w:val="A170AFDE"/>
@@ -15123,7 +15895,7 @@
       </w:pPr>
     </w:lvl>
   </w:abstractNum>
-  <w:abstractNum w:abstractNumId="59" w15:restartNumberingAfterBreak="0">
+  <w:abstractNum w:abstractNumId="62" w15:restartNumberingAfterBreak="0">
     <w:nsid w:val="3B8C1D02"/>
     <w:multiLevelType w:val="hybridMultilevel"/>
     <w:tmpl w:val="F3CEBEAE"/>
@@ -15209,7 +15981,7 @@
       </w:pPr>
     </w:lvl>
   </w:abstractNum>
-  <w:abstractNum w:abstractNumId="60" w15:restartNumberingAfterBreak="0">
+  <w:abstractNum w:abstractNumId="63" w15:restartNumberingAfterBreak="0">
     <w:nsid w:val="3BAA1E88"/>
     <w:multiLevelType w:val="hybridMultilevel"/>
     <w:tmpl w:val="DD6CFD28"/>
@@ -15295,7 +16067,7 @@
       </w:pPr>
     </w:lvl>
   </w:abstractNum>
-  <w:abstractNum w:abstractNumId="61" w15:restartNumberingAfterBreak="0">
+  <w:abstractNum w:abstractNumId="64" w15:restartNumberingAfterBreak="0">
     <w:nsid w:val="3BBF4000"/>
     <w:multiLevelType w:val="hybridMultilevel"/>
     <w:tmpl w:val="E1421D82"/>
@@ -15381,7 +16153,7 @@
       </w:pPr>
     </w:lvl>
   </w:abstractNum>
-  <w:abstractNum w:abstractNumId="62" w15:restartNumberingAfterBreak="0">
+  <w:abstractNum w:abstractNumId="65" w15:restartNumberingAfterBreak="0">
     <w:nsid w:val="3CFB2FCC"/>
     <w:multiLevelType w:val="hybridMultilevel"/>
     <w:tmpl w:val="A13AA34A"/>
@@ -15521,7 +16293,7 @@
       </w:rPr>
     </w:lvl>
   </w:abstractNum>
-  <w:abstractNum w:abstractNumId="63" w15:restartNumberingAfterBreak="0">
+  <w:abstractNum w:abstractNumId="66" w15:restartNumberingAfterBreak="0">
     <w:nsid w:val="3D011EE7"/>
     <w:multiLevelType w:val="hybridMultilevel"/>
     <w:tmpl w:val="6750F328"/>
@@ -15607,7 +16379,7 @@
       </w:pPr>
     </w:lvl>
   </w:abstractNum>
-  <w:abstractNum w:abstractNumId="64" w15:restartNumberingAfterBreak="0">
+  <w:abstractNum w:abstractNumId="67" w15:restartNumberingAfterBreak="0">
     <w:nsid w:val="3EDF284E"/>
     <w:multiLevelType w:val="hybridMultilevel"/>
     <w:tmpl w:val="E38E7522"/>
@@ -15693,7 +16465,7 @@
       </w:pPr>
     </w:lvl>
   </w:abstractNum>
-  <w:abstractNum w:abstractNumId="65" w15:restartNumberingAfterBreak="0">
+  <w:abstractNum w:abstractNumId="68" w15:restartNumberingAfterBreak="0">
     <w:nsid w:val="3F363263"/>
     <w:multiLevelType w:val="hybridMultilevel"/>
     <w:tmpl w:val="9CE234A8"/>
@@ -15779,7 +16551,7 @@
       </w:pPr>
     </w:lvl>
   </w:abstractNum>
-  <w:abstractNum w:abstractNumId="66" w15:restartNumberingAfterBreak="0">
+  <w:abstractNum w:abstractNumId="69" w15:restartNumberingAfterBreak="0">
     <w:nsid w:val="3F4868B8"/>
     <w:multiLevelType w:val="hybridMultilevel"/>
     <w:tmpl w:val="40883734"/>
@@ -15868,7 +16640,7 @@
       </w:pPr>
     </w:lvl>
   </w:abstractNum>
-  <w:abstractNum w:abstractNumId="67" w15:restartNumberingAfterBreak="0">
+  <w:abstractNum w:abstractNumId="70" w15:restartNumberingAfterBreak="0">
     <w:nsid w:val="3FA42FAC"/>
     <w:multiLevelType w:val="hybridMultilevel"/>
     <w:tmpl w:val="FF4EF1C2"/>
@@ -15954,7 +16726,7 @@
       </w:pPr>
     </w:lvl>
   </w:abstractNum>
-  <w:abstractNum w:abstractNumId="68" w15:restartNumberingAfterBreak="0">
+  <w:abstractNum w:abstractNumId="71" w15:restartNumberingAfterBreak="0">
     <w:nsid w:val="40CA3F4D"/>
     <w:multiLevelType w:val="hybridMultilevel"/>
     <w:tmpl w:val="C0702790"/>
@@ -16043,7 +16815,7 @@
       </w:pPr>
     </w:lvl>
   </w:abstractNum>
-  <w:abstractNum w:abstractNumId="69" w15:restartNumberingAfterBreak="0">
+  <w:abstractNum w:abstractNumId="72" w15:restartNumberingAfterBreak="0">
     <w:nsid w:val="411512D2"/>
     <w:multiLevelType w:val="hybridMultilevel"/>
     <w:tmpl w:val="69A4444E"/>
@@ -16129,7 +16901,7 @@
       </w:pPr>
     </w:lvl>
   </w:abstractNum>
-  <w:abstractNum w:abstractNumId="70" w15:restartNumberingAfterBreak="0">
+  <w:abstractNum w:abstractNumId="73" w15:restartNumberingAfterBreak="0">
     <w:nsid w:val="43106D51"/>
     <w:multiLevelType w:val="hybridMultilevel"/>
     <w:tmpl w:val="F0881B9C"/>
@@ -16218,7 +16990,7 @@
       </w:pPr>
     </w:lvl>
   </w:abstractNum>
-  <w:abstractNum w:abstractNumId="71" w15:restartNumberingAfterBreak="0">
+  <w:abstractNum w:abstractNumId="74" w15:restartNumberingAfterBreak="0">
     <w:nsid w:val="4375340E"/>
     <w:multiLevelType w:val="hybridMultilevel"/>
     <w:tmpl w:val="19F8A968"/>
@@ -16307,7 +17079,7 @@
       </w:pPr>
     </w:lvl>
   </w:abstractNum>
-  <w:abstractNum w:abstractNumId="72" w15:restartNumberingAfterBreak="0">
+  <w:abstractNum w:abstractNumId="75" w15:restartNumberingAfterBreak="0">
     <w:nsid w:val="43960736"/>
     <w:multiLevelType w:val="hybridMultilevel"/>
     <w:tmpl w:val="CA8E4FBE"/>
@@ -16393,7 +17165,7 @@
       </w:pPr>
     </w:lvl>
   </w:abstractNum>
-  <w:abstractNum w:abstractNumId="73" w15:restartNumberingAfterBreak="0">
+  <w:abstractNum w:abstractNumId="76" w15:restartNumberingAfterBreak="0">
     <w:nsid w:val="446471F7"/>
     <w:multiLevelType w:val="hybridMultilevel"/>
     <w:tmpl w:val="DEB08DD8"/>
@@ -16479,7 +17251,7 @@
       </w:pPr>
     </w:lvl>
   </w:abstractNum>
-  <w:abstractNum w:abstractNumId="74" w15:restartNumberingAfterBreak="0">
+  <w:abstractNum w:abstractNumId="77" w15:restartNumberingAfterBreak="0">
     <w:nsid w:val="47BD59AF"/>
     <w:multiLevelType w:val="hybridMultilevel"/>
     <w:tmpl w:val="CA664EF0"/>
@@ -16565,7 +17337,7 @@
       </w:pPr>
     </w:lvl>
   </w:abstractNum>
-  <w:abstractNum w:abstractNumId="75" w15:restartNumberingAfterBreak="0">
+  <w:abstractNum w:abstractNumId="78" w15:restartNumberingAfterBreak="0">
     <w:nsid w:val="49E22B96"/>
     <w:multiLevelType w:val="hybridMultilevel"/>
     <w:tmpl w:val="91F8818A"/>
@@ -16651,7 +17423,7 @@
       </w:pPr>
     </w:lvl>
   </w:abstractNum>
-  <w:abstractNum w:abstractNumId="76" w15:restartNumberingAfterBreak="0">
+  <w:abstractNum w:abstractNumId="79" w15:restartNumberingAfterBreak="0">
     <w:nsid w:val="4A100FF1"/>
     <w:multiLevelType w:val="hybridMultilevel"/>
     <w:tmpl w:val="A4E435B0"/>
@@ -16737,7 +17509,7 @@
       </w:pPr>
     </w:lvl>
   </w:abstractNum>
-  <w:abstractNum w:abstractNumId="77" w15:restartNumberingAfterBreak="0">
+  <w:abstractNum w:abstractNumId="80" w15:restartNumberingAfterBreak="0">
     <w:nsid w:val="4A3C269D"/>
     <w:multiLevelType w:val="hybridMultilevel"/>
     <w:tmpl w:val="FE76B198"/>
@@ -16823,7 +17595,7 @@
       </w:pPr>
     </w:lvl>
   </w:abstractNum>
-  <w:abstractNum w:abstractNumId="78" w15:restartNumberingAfterBreak="0">
+  <w:abstractNum w:abstractNumId="81" w15:restartNumberingAfterBreak="0">
     <w:nsid w:val="4AF8619A"/>
     <w:multiLevelType w:val="hybridMultilevel"/>
     <w:tmpl w:val="459A93FE"/>
@@ -16912,7 +17684,93 @@
       </w:pPr>
     </w:lvl>
   </w:abstractNum>
-  <w:abstractNum w:abstractNumId="79" w15:restartNumberingAfterBreak="0">
+  <w:abstractNum w:abstractNumId="82" w15:restartNumberingAfterBreak="0">
+    <w:nsid w:val="4B0002E1"/>
+    <w:multiLevelType w:val="hybridMultilevel"/>
+    <w:tmpl w:val="29EA83BC"/>
+    <w:lvl w:ilvl="0" w:tplc="04090019">
+      <w:start w:val="1"/>
+      <w:numFmt w:val="lowerLetter"/>
+      <w:lvlText w:val="%1."/>
+      <w:lvlJc w:val="left"/>
+      <w:pPr>
+        <w:ind w:left="720" w:hanging="360"/>
+      </w:pPr>
+    </w:lvl>
+    <w:lvl w:ilvl="1" w:tplc="04090019" w:tentative="1">
+      <w:start w:val="1"/>
+      <w:numFmt w:val="lowerLetter"/>
+      <w:lvlText w:val="%2."/>
+      <w:lvlJc w:val="left"/>
+      <w:pPr>
+        <w:ind w:left="1440" w:hanging="360"/>
+      </w:pPr>
+    </w:lvl>
+    <w:lvl w:ilvl="2" w:tplc="0409001B" w:tentative="1">
+      <w:start w:val="1"/>
+      <w:numFmt w:val="lowerRoman"/>
+      <w:lvlText w:val="%3."/>
+      <w:lvlJc w:val="right"/>
+      <w:pPr>
+        <w:ind w:left="2160" w:hanging="180"/>
+      </w:pPr>
+    </w:lvl>
+    <w:lvl w:ilvl="3" w:tplc="0409000F" w:tentative="1">
+      <w:start w:val="1"/>
+      <w:numFmt w:val="decimal"/>
+      <w:lvlText w:val="%4."/>
+      <w:lvlJc w:val="left"/>
+      <w:pPr>
+        <w:ind w:left="2880" w:hanging="360"/>
+      </w:pPr>
+    </w:lvl>
+    <w:lvl w:ilvl="4" w:tplc="04090019" w:tentative="1">
+      <w:start w:val="1"/>
+      <w:numFmt w:val="lowerLetter"/>
+      <w:lvlText w:val="%5."/>
+      <w:lvlJc w:val="left"/>
+      <w:pPr>
+        <w:ind w:left="3600" w:hanging="360"/>
+      </w:pPr>
+    </w:lvl>
+    <w:lvl w:ilvl="5" w:tplc="0409001B" w:tentative="1">
+      <w:start w:val="1"/>
+      <w:numFmt w:val="lowerRoman"/>
+      <w:lvlText w:val="%6."/>
+      <w:lvlJc w:val="right"/>
+      <w:pPr>
+        <w:ind w:left="4320" w:hanging="180"/>
+      </w:pPr>
+    </w:lvl>
+    <w:lvl w:ilvl="6" w:tplc="0409000F" w:tentative="1">
+      <w:start w:val="1"/>
+      <w:numFmt w:val="decimal"/>
+      <w:lvlText w:val="%7."/>
+      <w:lvlJc w:val="left"/>
+      <w:pPr>
+        <w:ind w:left="5040" w:hanging="360"/>
+      </w:pPr>
+    </w:lvl>
+    <w:lvl w:ilvl="7" w:tplc="04090019" w:tentative="1">
+      <w:start w:val="1"/>
+      <w:numFmt w:val="lowerLetter"/>
+      <w:lvlText w:val="%8."/>
+      <w:lvlJc w:val="left"/>
+      <w:pPr>
+        <w:ind w:left="5760" w:hanging="360"/>
+      </w:pPr>
+    </w:lvl>
+    <w:lvl w:ilvl="8" w:tplc="0409001B" w:tentative="1">
+      <w:start w:val="1"/>
+      <w:numFmt w:val="lowerRoman"/>
+      <w:lvlText w:val="%9."/>
+      <w:lvlJc w:val="right"/>
+      <w:pPr>
+        <w:ind w:left="6480" w:hanging="180"/>
+      </w:pPr>
+    </w:lvl>
+  </w:abstractNum>
+  <w:abstractNum w:abstractNumId="83" w15:restartNumberingAfterBreak="0">
     <w:nsid w:val="4C163C1E"/>
     <w:multiLevelType w:val="hybridMultilevel"/>
     <w:tmpl w:val="5D7014E0"/>
@@ -17001,7 +17859,7 @@
       </w:pPr>
     </w:lvl>
   </w:abstractNum>
-  <w:abstractNum w:abstractNumId="80" w15:restartNumberingAfterBreak="0">
+  <w:abstractNum w:abstractNumId="84" w15:restartNumberingAfterBreak="0">
     <w:nsid w:val="4E7F16EE"/>
     <w:multiLevelType w:val="hybridMultilevel"/>
     <w:tmpl w:val="ECAC191C"/>
@@ -17090,7 +17948,7 @@
       </w:pPr>
     </w:lvl>
   </w:abstractNum>
-  <w:abstractNum w:abstractNumId="81" w15:restartNumberingAfterBreak="0">
+  <w:abstractNum w:abstractNumId="85" w15:restartNumberingAfterBreak="0">
     <w:nsid w:val="534549B8"/>
     <w:multiLevelType w:val="hybridMultilevel"/>
     <w:tmpl w:val="8B247EDE"/>
@@ -17176,7 +18034,7 @@
       </w:pPr>
     </w:lvl>
   </w:abstractNum>
-  <w:abstractNum w:abstractNumId="82" w15:restartNumberingAfterBreak="0">
+  <w:abstractNum w:abstractNumId="86" w15:restartNumberingAfterBreak="0">
     <w:nsid w:val="535C2B1D"/>
     <w:multiLevelType w:val="hybridMultilevel"/>
     <w:tmpl w:val="9E1AF358"/>
@@ -17262,7 +18120,7 @@
       </w:pPr>
     </w:lvl>
   </w:abstractNum>
-  <w:abstractNum w:abstractNumId="83" w15:restartNumberingAfterBreak="0">
+  <w:abstractNum w:abstractNumId="87" w15:restartNumberingAfterBreak="0">
     <w:nsid w:val="536767E1"/>
     <w:multiLevelType w:val="hybridMultilevel"/>
     <w:tmpl w:val="D32E3EBC"/>
@@ -17348,7 +18206,7 @@
       </w:pPr>
     </w:lvl>
   </w:abstractNum>
-  <w:abstractNum w:abstractNumId="84" w15:restartNumberingAfterBreak="0">
+  <w:abstractNum w:abstractNumId="88" w15:restartNumberingAfterBreak="0">
     <w:nsid w:val="55DE5AF2"/>
     <w:multiLevelType w:val="hybridMultilevel"/>
     <w:tmpl w:val="62D29A22"/>
@@ -17434,7 +18292,7 @@
       </w:pPr>
     </w:lvl>
   </w:abstractNum>
-  <w:abstractNum w:abstractNumId="85" w15:restartNumberingAfterBreak="0">
+  <w:abstractNum w:abstractNumId="89" w15:restartNumberingAfterBreak="0">
     <w:nsid w:val="56AC5D61"/>
     <w:multiLevelType w:val="hybridMultilevel"/>
     <w:tmpl w:val="19D09BAC"/>
@@ -17520,7 +18378,7 @@
       </w:pPr>
     </w:lvl>
   </w:abstractNum>
-  <w:abstractNum w:abstractNumId="86" w15:restartNumberingAfterBreak="0">
+  <w:abstractNum w:abstractNumId="90" w15:restartNumberingAfterBreak="0">
     <w:nsid w:val="56FD73FC"/>
     <w:multiLevelType w:val="hybridMultilevel"/>
     <w:tmpl w:val="98C8C6BE"/>
@@ -17606,7 +18464,7 @@
       </w:pPr>
     </w:lvl>
   </w:abstractNum>
-  <w:abstractNum w:abstractNumId="87" w15:restartNumberingAfterBreak="0">
+  <w:abstractNum w:abstractNumId="91" w15:restartNumberingAfterBreak="0">
     <w:nsid w:val="59E037E7"/>
     <w:multiLevelType w:val="hybridMultilevel"/>
     <w:tmpl w:val="221A8D98"/>
@@ -17720,7 +18578,7 @@
       </w:rPr>
     </w:lvl>
   </w:abstractNum>
-  <w:abstractNum w:abstractNumId="88" w15:restartNumberingAfterBreak="0">
+  <w:abstractNum w:abstractNumId="92" w15:restartNumberingAfterBreak="0">
     <w:nsid w:val="5A140B81"/>
     <w:multiLevelType w:val="hybridMultilevel"/>
     <w:tmpl w:val="158C17B6"/>
@@ -17806,7 +18664,7 @@
       </w:pPr>
     </w:lvl>
   </w:abstractNum>
-  <w:abstractNum w:abstractNumId="89" w15:restartNumberingAfterBreak="0">
+  <w:abstractNum w:abstractNumId="93" w15:restartNumberingAfterBreak="0">
     <w:nsid w:val="5A326925"/>
     <w:multiLevelType w:val="hybridMultilevel"/>
     <w:tmpl w:val="FA4CCFA2"/>
@@ -17895,7 +18753,7 @@
       </w:pPr>
     </w:lvl>
   </w:abstractNum>
-  <w:abstractNum w:abstractNumId="90" w15:restartNumberingAfterBreak="0">
+  <w:abstractNum w:abstractNumId="94" w15:restartNumberingAfterBreak="0">
     <w:nsid w:val="5C767596"/>
     <w:multiLevelType w:val="hybridMultilevel"/>
     <w:tmpl w:val="87B4A044"/>
@@ -17981,7 +18839,7 @@
       </w:pPr>
     </w:lvl>
   </w:abstractNum>
-  <w:abstractNum w:abstractNumId="91" w15:restartNumberingAfterBreak="0">
+  <w:abstractNum w:abstractNumId="95" w15:restartNumberingAfterBreak="0">
     <w:nsid w:val="5CE87EC1"/>
     <w:multiLevelType w:val="hybridMultilevel"/>
     <w:tmpl w:val="F3E418C2"/>
@@ -18067,7 +18925,7 @@
       </w:pPr>
     </w:lvl>
   </w:abstractNum>
-  <w:abstractNum w:abstractNumId="92" w15:restartNumberingAfterBreak="0">
+  <w:abstractNum w:abstractNumId="96" w15:restartNumberingAfterBreak="0">
     <w:nsid w:val="5E3D22BB"/>
     <w:multiLevelType w:val="hybridMultilevel"/>
     <w:tmpl w:val="3098A476"/>
@@ -18153,7 +19011,7 @@
       </w:pPr>
     </w:lvl>
   </w:abstractNum>
-  <w:abstractNum w:abstractNumId="93" w15:restartNumberingAfterBreak="0">
+  <w:abstractNum w:abstractNumId="97" w15:restartNumberingAfterBreak="0">
     <w:nsid w:val="5EEB2EA8"/>
     <w:multiLevelType w:val="hybridMultilevel"/>
     <w:tmpl w:val="E604E73A"/>
@@ -18239,7 +19097,7 @@
       </w:pPr>
     </w:lvl>
   </w:abstractNum>
-  <w:abstractNum w:abstractNumId="94" w15:restartNumberingAfterBreak="0">
+  <w:abstractNum w:abstractNumId="98" w15:restartNumberingAfterBreak="0">
     <w:nsid w:val="60FA12ED"/>
     <w:multiLevelType w:val="hybridMultilevel"/>
     <w:tmpl w:val="63369046"/>
@@ -18325,7 +19183,7 @@
       </w:pPr>
     </w:lvl>
   </w:abstractNum>
-  <w:abstractNum w:abstractNumId="95" w15:restartNumberingAfterBreak="0">
+  <w:abstractNum w:abstractNumId="99" w15:restartNumberingAfterBreak="0">
     <w:nsid w:val="61DF0222"/>
     <w:multiLevelType w:val="hybridMultilevel"/>
     <w:tmpl w:val="DDF24904"/>
@@ -18411,7 +19269,7 @@
       </w:pPr>
     </w:lvl>
   </w:abstractNum>
-  <w:abstractNum w:abstractNumId="96" w15:restartNumberingAfterBreak="0">
+  <w:abstractNum w:abstractNumId="100" w15:restartNumberingAfterBreak="0">
     <w:nsid w:val="624D7AA7"/>
     <w:multiLevelType w:val="hybridMultilevel"/>
     <w:tmpl w:val="1C2AD746"/>
@@ -18497,7 +19355,7 @@
       </w:pPr>
     </w:lvl>
   </w:abstractNum>
-  <w:abstractNum w:abstractNumId="97" w15:restartNumberingAfterBreak="0">
+  <w:abstractNum w:abstractNumId="101" w15:restartNumberingAfterBreak="0">
     <w:nsid w:val="63C248F2"/>
     <w:multiLevelType w:val="hybridMultilevel"/>
     <w:tmpl w:val="A62C803A"/>
@@ -18583,7 +19441,7 @@
       </w:pPr>
     </w:lvl>
   </w:abstractNum>
-  <w:abstractNum w:abstractNumId="98" w15:restartNumberingAfterBreak="0">
+  <w:abstractNum w:abstractNumId="102" w15:restartNumberingAfterBreak="0">
     <w:nsid w:val="6638477C"/>
     <w:multiLevelType w:val="hybridMultilevel"/>
     <w:tmpl w:val="36D84FE4"/>
@@ -18669,7 +19527,7 @@
       </w:pPr>
     </w:lvl>
   </w:abstractNum>
-  <w:abstractNum w:abstractNumId="99" w15:restartNumberingAfterBreak="0">
+  <w:abstractNum w:abstractNumId="103" w15:restartNumberingAfterBreak="0">
     <w:nsid w:val="673102B9"/>
     <w:multiLevelType w:val="hybridMultilevel"/>
     <w:tmpl w:val="76E23D3A"/>
@@ -18755,7 +19613,7 @@
       </w:pPr>
     </w:lvl>
   </w:abstractNum>
-  <w:abstractNum w:abstractNumId="100" w15:restartNumberingAfterBreak="0">
+  <w:abstractNum w:abstractNumId="104" w15:restartNumberingAfterBreak="0">
     <w:nsid w:val="67E87C83"/>
     <w:multiLevelType w:val="hybridMultilevel"/>
     <w:tmpl w:val="03261EC8"/>
@@ -18841,7 +19699,7 @@
       </w:pPr>
     </w:lvl>
   </w:abstractNum>
-  <w:abstractNum w:abstractNumId="101" w15:restartNumberingAfterBreak="0">
+  <w:abstractNum w:abstractNumId="105" w15:restartNumberingAfterBreak="0">
     <w:nsid w:val="67F904C0"/>
     <w:multiLevelType w:val="hybridMultilevel"/>
     <w:tmpl w:val="D9B6B6B6"/>
@@ -18927,7 +19785,7 @@
       </w:pPr>
     </w:lvl>
   </w:abstractNum>
-  <w:abstractNum w:abstractNumId="102" w15:restartNumberingAfterBreak="0">
+  <w:abstractNum w:abstractNumId="106" w15:restartNumberingAfterBreak="0">
     <w:nsid w:val="68D15B94"/>
     <w:multiLevelType w:val="hybridMultilevel"/>
     <w:tmpl w:val="175C76CE"/>
@@ -19013,7 +19871,7 @@
       </w:pPr>
     </w:lvl>
   </w:abstractNum>
-  <w:abstractNum w:abstractNumId="103" w15:restartNumberingAfterBreak="0">
+  <w:abstractNum w:abstractNumId="107" w15:restartNumberingAfterBreak="0">
     <w:nsid w:val="69595BFB"/>
     <w:multiLevelType w:val="hybridMultilevel"/>
     <w:tmpl w:val="F63842E2"/>
@@ -19099,7 +19957,7 @@
       </w:pPr>
     </w:lvl>
   </w:abstractNum>
-  <w:abstractNum w:abstractNumId="104" w15:restartNumberingAfterBreak="0">
+  <w:abstractNum w:abstractNumId="108" w15:restartNumberingAfterBreak="0">
     <w:nsid w:val="6B544ECF"/>
     <w:multiLevelType w:val="hybridMultilevel"/>
     <w:tmpl w:val="59BE35B4"/>
@@ -19185,7 +20043,7 @@
       </w:pPr>
     </w:lvl>
   </w:abstractNum>
-  <w:abstractNum w:abstractNumId="105" w15:restartNumberingAfterBreak="0">
+  <w:abstractNum w:abstractNumId="109" w15:restartNumberingAfterBreak="0">
     <w:nsid w:val="6C0843BA"/>
     <w:multiLevelType w:val="hybridMultilevel"/>
     <w:tmpl w:val="0602CF40"/>
@@ -19298,7 +20156,7 @@
       </w:rPr>
     </w:lvl>
   </w:abstractNum>
-  <w:abstractNum w:abstractNumId="106" w15:restartNumberingAfterBreak="0">
+  <w:abstractNum w:abstractNumId="110" w15:restartNumberingAfterBreak="0">
     <w:nsid w:val="6DB75541"/>
     <w:multiLevelType w:val="hybridMultilevel"/>
     <w:tmpl w:val="B6542B9A"/>
@@ -19384,7 +20242,7 @@
       </w:pPr>
     </w:lvl>
   </w:abstractNum>
-  <w:abstractNum w:abstractNumId="107" w15:restartNumberingAfterBreak="0">
+  <w:abstractNum w:abstractNumId="111" w15:restartNumberingAfterBreak="0">
     <w:nsid w:val="6DF06B66"/>
     <w:multiLevelType w:val="hybridMultilevel"/>
     <w:tmpl w:val="113CA4F8"/>
@@ -19470,7 +20328,7 @@
       </w:pPr>
     </w:lvl>
   </w:abstractNum>
-  <w:abstractNum w:abstractNumId="108" w15:restartNumberingAfterBreak="0">
+  <w:abstractNum w:abstractNumId="112" w15:restartNumberingAfterBreak="0">
     <w:nsid w:val="6E1C644E"/>
     <w:multiLevelType w:val="hybridMultilevel"/>
     <w:tmpl w:val="BE08EF2C"/>
@@ -19556,7 +20414,7 @@
       </w:pPr>
     </w:lvl>
   </w:abstractNum>
-  <w:abstractNum w:abstractNumId="109" w15:restartNumberingAfterBreak="0">
+  <w:abstractNum w:abstractNumId="113" w15:restartNumberingAfterBreak="0">
     <w:nsid w:val="6EAE4F0B"/>
     <w:multiLevelType w:val="hybridMultilevel"/>
     <w:tmpl w:val="4816CEC8"/>
@@ -19696,7 +20554,7 @@
       </w:rPr>
     </w:lvl>
   </w:abstractNum>
-  <w:abstractNum w:abstractNumId="110" w15:restartNumberingAfterBreak="0">
+  <w:abstractNum w:abstractNumId="114" w15:restartNumberingAfterBreak="0">
     <w:nsid w:val="6F166AAC"/>
     <w:multiLevelType w:val="hybridMultilevel"/>
     <w:tmpl w:val="20105E16"/>
@@ -19836,7 +20694,7 @@
       </w:rPr>
     </w:lvl>
   </w:abstractNum>
-  <w:abstractNum w:abstractNumId="111" w15:restartNumberingAfterBreak="0">
+  <w:abstractNum w:abstractNumId="115" w15:restartNumberingAfterBreak="0">
     <w:nsid w:val="70960539"/>
     <w:multiLevelType w:val="hybridMultilevel"/>
     <w:tmpl w:val="0A245D4E"/>
@@ -19922,7 +20780,7 @@
       </w:pPr>
     </w:lvl>
   </w:abstractNum>
-  <w:abstractNum w:abstractNumId="112" w15:restartNumberingAfterBreak="0">
+  <w:abstractNum w:abstractNumId="116" w15:restartNumberingAfterBreak="0">
     <w:nsid w:val="71AE79E4"/>
     <w:multiLevelType w:val="hybridMultilevel"/>
     <w:tmpl w:val="F394296E"/>
@@ -20008,7 +20866,93 @@
       </w:pPr>
     </w:lvl>
   </w:abstractNum>
-  <w:abstractNum w:abstractNumId="113" w15:restartNumberingAfterBreak="0">
+  <w:abstractNum w:abstractNumId="117" w15:restartNumberingAfterBreak="0">
+    <w:nsid w:val="73C34B64"/>
+    <w:multiLevelType w:val="hybridMultilevel"/>
+    <w:tmpl w:val="151A0DB6"/>
+    <w:lvl w:ilvl="0" w:tplc="04090019">
+      <w:start w:val="1"/>
+      <w:numFmt w:val="lowerLetter"/>
+      <w:lvlText w:val="%1."/>
+      <w:lvlJc w:val="left"/>
+      <w:pPr>
+        <w:ind w:left="720" w:hanging="360"/>
+      </w:pPr>
+    </w:lvl>
+    <w:lvl w:ilvl="1" w:tplc="04090019" w:tentative="1">
+      <w:start w:val="1"/>
+      <w:numFmt w:val="lowerLetter"/>
+      <w:lvlText w:val="%2."/>
+      <w:lvlJc w:val="left"/>
+      <w:pPr>
+        <w:ind w:left="1440" w:hanging="360"/>
+      </w:pPr>
+    </w:lvl>
+    <w:lvl w:ilvl="2" w:tplc="0409001B" w:tentative="1">
+      <w:start w:val="1"/>
+      <w:numFmt w:val="lowerRoman"/>
+      <w:lvlText w:val="%3."/>
+      <w:lvlJc w:val="right"/>
+      <w:pPr>
+        <w:ind w:left="2160" w:hanging="180"/>
+      </w:pPr>
+    </w:lvl>
+    <w:lvl w:ilvl="3" w:tplc="0409000F" w:tentative="1">
+      <w:start w:val="1"/>
+      <w:numFmt w:val="decimal"/>
+      <w:lvlText w:val="%4."/>
+      <w:lvlJc w:val="left"/>
+      <w:pPr>
+        <w:ind w:left="2880" w:hanging="360"/>
+      </w:pPr>
+    </w:lvl>
+    <w:lvl w:ilvl="4" w:tplc="04090019" w:tentative="1">
+      <w:start w:val="1"/>
+      <w:numFmt w:val="lowerLetter"/>
+      <w:lvlText w:val="%5."/>
+      <w:lvlJc w:val="left"/>
+      <w:pPr>
+        <w:ind w:left="3600" w:hanging="360"/>
+      </w:pPr>
+    </w:lvl>
+    <w:lvl w:ilvl="5" w:tplc="0409001B" w:tentative="1">
+      <w:start w:val="1"/>
+      <w:numFmt w:val="lowerRoman"/>
+      <w:lvlText w:val="%6."/>
+      <w:lvlJc w:val="right"/>
+      <w:pPr>
+        <w:ind w:left="4320" w:hanging="180"/>
+      </w:pPr>
+    </w:lvl>
+    <w:lvl w:ilvl="6" w:tplc="0409000F" w:tentative="1">
+      <w:start w:val="1"/>
+      <w:numFmt w:val="decimal"/>
+      <w:lvlText w:val="%7."/>
+      <w:lvlJc w:val="left"/>
+      <w:pPr>
+        <w:ind w:left="5040" w:hanging="360"/>
+      </w:pPr>
+    </w:lvl>
+    <w:lvl w:ilvl="7" w:tplc="04090019" w:tentative="1">
+      <w:start w:val="1"/>
+      <w:numFmt w:val="lowerLetter"/>
+      <w:lvlText w:val="%8."/>
+      <w:lvlJc w:val="left"/>
+      <w:pPr>
+        <w:ind w:left="5760" w:hanging="360"/>
+      </w:pPr>
+    </w:lvl>
+    <w:lvl w:ilvl="8" w:tplc="0409001B" w:tentative="1">
+      <w:start w:val="1"/>
+      <w:numFmt w:val="lowerRoman"/>
+      <w:lvlText w:val="%9."/>
+      <w:lvlJc w:val="right"/>
+      <w:pPr>
+        <w:ind w:left="6480" w:hanging="180"/>
+      </w:pPr>
+    </w:lvl>
+  </w:abstractNum>
+  <w:abstractNum w:abstractNumId="118" w15:restartNumberingAfterBreak="0">
     <w:nsid w:val="75BB5900"/>
     <w:multiLevelType w:val="hybridMultilevel"/>
     <w:tmpl w:val="53787388"/>
@@ -20094,7 +21038,7 @@
       </w:pPr>
     </w:lvl>
   </w:abstractNum>
-  <w:abstractNum w:abstractNumId="114" w15:restartNumberingAfterBreak="0">
+  <w:abstractNum w:abstractNumId="119" w15:restartNumberingAfterBreak="0">
     <w:nsid w:val="79241D51"/>
     <w:multiLevelType w:val="hybridMultilevel"/>
     <w:tmpl w:val="A4EA2DE8"/>
@@ -20180,7 +21124,7 @@
       </w:pPr>
     </w:lvl>
   </w:abstractNum>
-  <w:abstractNum w:abstractNumId="115" w15:restartNumberingAfterBreak="0">
+  <w:abstractNum w:abstractNumId="120" w15:restartNumberingAfterBreak="0">
     <w:nsid w:val="79690E87"/>
     <w:multiLevelType w:val="hybridMultilevel"/>
     <w:tmpl w:val="E1365A04"/>
@@ -20266,7 +21210,7 @@
       </w:pPr>
     </w:lvl>
   </w:abstractNum>
-  <w:abstractNum w:abstractNumId="116" w15:restartNumberingAfterBreak="0">
+  <w:abstractNum w:abstractNumId="121" w15:restartNumberingAfterBreak="0">
     <w:nsid w:val="79C42E7E"/>
     <w:multiLevelType w:val="hybridMultilevel"/>
     <w:tmpl w:val="BA0041C8"/>
@@ -20355,7 +21299,7 @@
       </w:pPr>
     </w:lvl>
   </w:abstractNum>
-  <w:abstractNum w:abstractNumId="117" w15:restartNumberingAfterBreak="0">
+  <w:abstractNum w:abstractNumId="122" w15:restartNumberingAfterBreak="0">
     <w:nsid w:val="7A2534FA"/>
     <w:multiLevelType w:val="hybridMultilevel"/>
     <w:tmpl w:val="C25A820E"/>
@@ -20441,7 +21385,7 @@
       </w:pPr>
     </w:lvl>
   </w:abstractNum>
-  <w:abstractNum w:abstractNumId="118" w15:restartNumberingAfterBreak="0">
+  <w:abstractNum w:abstractNumId="123" w15:restartNumberingAfterBreak="0">
     <w:nsid w:val="7AB25CD2"/>
     <w:multiLevelType w:val="hybridMultilevel"/>
     <w:tmpl w:val="672C7D48"/>
@@ -20527,7 +21471,7 @@
       </w:pPr>
     </w:lvl>
   </w:abstractNum>
-  <w:abstractNum w:abstractNumId="119" w15:restartNumberingAfterBreak="0">
+  <w:abstractNum w:abstractNumId="124" w15:restartNumberingAfterBreak="0">
     <w:nsid w:val="7AEB631A"/>
     <w:multiLevelType w:val="hybridMultilevel"/>
     <w:tmpl w:val="3098ABF4"/>
@@ -20613,7 +21557,7 @@
       </w:pPr>
     </w:lvl>
   </w:abstractNum>
-  <w:abstractNum w:abstractNumId="120" w15:restartNumberingAfterBreak="0">
+  <w:abstractNum w:abstractNumId="125" w15:restartNumberingAfterBreak="0">
     <w:nsid w:val="7D43352B"/>
     <w:multiLevelType w:val="hybridMultilevel"/>
     <w:tmpl w:val="C6CAC406"/>
@@ -20699,7 +21643,7 @@
       </w:pPr>
     </w:lvl>
   </w:abstractNum>
-  <w:abstractNum w:abstractNumId="121" w15:restartNumberingAfterBreak="0">
+  <w:abstractNum w:abstractNumId="126" w15:restartNumberingAfterBreak="0">
     <w:nsid w:val="7E223114"/>
     <w:multiLevelType w:val="hybridMultilevel"/>
     <w:tmpl w:val="881E8C66"/>
@@ -20812,7 +21756,7 @@
       </w:rPr>
     </w:lvl>
   </w:abstractNum>
-  <w:abstractNum w:abstractNumId="122" w15:restartNumberingAfterBreak="0">
+  <w:abstractNum w:abstractNumId="127" w15:restartNumberingAfterBreak="0">
     <w:nsid w:val="7F054692"/>
     <w:multiLevelType w:val="hybridMultilevel"/>
     <w:tmpl w:val="720000F2"/>
@@ -20926,22 +21870,22 @@
     </w:lvl>
   </w:abstractNum>
   <w:num w:numId="1" w16cid:durableId="807208103">
-    <w:abstractNumId w:val="80"/>
+    <w:abstractNumId w:val="84"/>
   </w:num>
   <w:num w:numId="2" w16cid:durableId="1720590224">
-    <w:abstractNumId w:val="121"/>
+    <w:abstractNumId w:val="126"/>
   </w:num>
   <w:num w:numId="3" w16cid:durableId="1117681564">
     <w:abstractNumId w:val="21"/>
   </w:num>
   <w:num w:numId="4" w16cid:durableId="22899870">
-    <w:abstractNumId w:val="66"/>
+    <w:abstractNumId w:val="69"/>
   </w:num>
   <w:num w:numId="5" w16cid:durableId="594897494">
-    <w:abstractNumId w:val="55"/>
+    <w:abstractNumId w:val="58"/>
   </w:num>
   <w:num w:numId="6" w16cid:durableId="1118791430">
-    <w:abstractNumId w:val="116"/>
+    <w:abstractNumId w:val="121"/>
   </w:num>
   <w:num w:numId="7" w16cid:durableId="906500447">
     <w:abstractNumId w:val="1"/>
@@ -20950,25 +21894,25 @@
     <w:abstractNumId w:val="11"/>
   </w:num>
   <w:num w:numId="9" w16cid:durableId="1376393224">
-    <w:abstractNumId w:val="44"/>
+    <w:abstractNumId w:val="47"/>
   </w:num>
   <w:num w:numId="10" w16cid:durableId="432746525">
-    <w:abstractNumId w:val="115"/>
+    <w:abstractNumId w:val="120"/>
   </w:num>
   <w:num w:numId="11" w16cid:durableId="1019740546">
     <w:abstractNumId w:val="12"/>
   </w:num>
   <w:num w:numId="12" w16cid:durableId="266739948">
-    <w:abstractNumId w:val="65"/>
+    <w:abstractNumId w:val="68"/>
   </w:num>
   <w:num w:numId="13" w16cid:durableId="157355603">
-    <w:abstractNumId w:val="50"/>
+    <w:abstractNumId w:val="53"/>
   </w:num>
   <w:num w:numId="14" w16cid:durableId="1820656487">
-    <w:abstractNumId w:val="74"/>
+    <w:abstractNumId w:val="77"/>
   </w:num>
   <w:num w:numId="15" w16cid:durableId="651760037">
-    <w:abstractNumId w:val="35"/>
+    <w:abstractNumId w:val="38"/>
   </w:num>
   <w:num w:numId="16" w16cid:durableId="249898313">
     <w:abstractNumId w:val="13"/>
@@ -20977,28 +21921,28 @@
     <w:abstractNumId w:val="19"/>
   </w:num>
   <w:num w:numId="18" w16cid:durableId="2014717049">
-    <w:abstractNumId w:val="91"/>
+    <w:abstractNumId w:val="95"/>
   </w:num>
   <w:num w:numId="19" w16cid:durableId="202523">
     <w:abstractNumId w:val="20"/>
   </w:num>
   <w:num w:numId="20" w16cid:durableId="552279996">
-    <w:abstractNumId w:val="38"/>
+    <w:abstractNumId w:val="41"/>
   </w:num>
   <w:num w:numId="21" w16cid:durableId="1149128982">
-    <w:abstractNumId w:val="71"/>
+    <w:abstractNumId w:val="74"/>
   </w:num>
   <w:num w:numId="22" w16cid:durableId="1534616722">
-    <w:abstractNumId w:val="46"/>
+    <w:abstractNumId w:val="49"/>
   </w:num>
   <w:num w:numId="23" w16cid:durableId="914583706">
     <w:abstractNumId w:val="29"/>
   </w:num>
   <w:num w:numId="24" w16cid:durableId="1558393621">
-    <w:abstractNumId w:val="113"/>
+    <w:abstractNumId w:val="118"/>
   </w:num>
   <w:num w:numId="25" w16cid:durableId="1740861476">
-    <w:abstractNumId w:val="103"/>
+    <w:abstractNumId w:val="107"/>
   </w:num>
   <w:num w:numId="26" w16cid:durableId="888225309">
     <w:abstractNumId w:val="18"/>
@@ -21007,94 +21951,94 @@
     <w:abstractNumId w:val="26"/>
   </w:num>
   <w:num w:numId="28" w16cid:durableId="1416628506">
-    <w:abstractNumId w:val="81"/>
+    <w:abstractNumId w:val="85"/>
   </w:num>
   <w:num w:numId="29" w16cid:durableId="1011955716">
-    <w:abstractNumId w:val="42"/>
+    <w:abstractNumId w:val="45"/>
   </w:num>
   <w:num w:numId="30" w16cid:durableId="1268152441">
     <w:abstractNumId w:val="5"/>
   </w:num>
   <w:num w:numId="31" w16cid:durableId="1653754296">
-    <w:abstractNumId w:val="84"/>
+    <w:abstractNumId w:val="88"/>
   </w:num>
   <w:num w:numId="32" w16cid:durableId="2079671104">
-    <w:abstractNumId w:val="64"/>
+    <w:abstractNumId w:val="67"/>
   </w:num>
   <w:num w:numId="33" w16cid:durableId="954139192">
-    <w:abstractNumId w:val="76"/>
+    <w:abstractNumId w:val="79"/>
   </w:num>
   <w:num w:numId="34" w16cid:durableId="831287970">
-    <w:abstractNumId w:val="120"/>
+    <w:abstractNumId w:val="125"/>
   </w:num>
   <w:num w:numId="35" w16cid:durableId="261764340">
-    <w:abstractNumId w:val="69"/>
+    <w:abstractNumId w:val="72"/>
   </w:num>
   <w:num w:numId="36" w16cid:durableId="194007453">
-    <w:abstractNumId w:val="53"/>
+    <w:abstractNumId w:val="56"/>
   </w:num>
   <w:num w:numId="37" w16cid:durableId="1207719176">
-    <w:abstractNumId w:val="75"/>
+    <w:abstractNumId w:val="78"/>
   </w:num>
   <w:num w:numId="38" w16cid:durableId="657001351">
-    <w:abstractNumId w:val="119"/>
+    <w:abstractNumId w:val="124"/>
   </w:num>
   <w:num w:numId="39" w16cid:durableId="372313555">
     <w:abstractNumId w:val="27"/>
   </w:num>
   <w:num w:numId="40" w16cid:durableId="832767206">
-    <w:abstractNumId w:val="34"/>
+    <w:abstractNumId w:val="36"/>
   </w:num>
   <w:num w:numId="41" w16cid:durableId="1348753364">
-    <w:abstractNumId w:val="48"/>
+    <w:abstractNumId w:val="51"/>
   </w:num>
   <w:num w:numId="42" w16cid:durableId="1134833004">
-    <w:abstractNumId w:val="72"/>
+    <w:abstractNumId w:val="75"/>
   </w:num>
   <w:num w:numId="43" w16cid:durableId="297497455">
-    <w:abstractNumId w:val="40"/>
+    <w:abstractNumId w:val="43"/>
   </w:num>
   <w:num w:numId="44" w16cid:durableId="944457216">
-    <w:abstractNumId w:val="57"/>
+    <w:abstractNumId w:val="60"/>
   </w:num>
   <w:num w:numId="45" w16cid:durableId="1820608685">
-    <w:abstractNumId w:val="94"/>
+    <w:abstractNumId w:val="98"/>
   </w:num>
   <w:num w:numId="46" w16cid:durableId="847718194">
-    <w:abstractNumId w:val="92"/>
+    <w:abstractNumId w:val="96"/>
   </w:num>
   <w:num w:numId="47" w16cid:durableId="1231648769">
     <w:abstractNumId w:val="0"/>
   </w:num>
   <w:num w:numId="48" w16cid:durableId="350187520">
-    <w:abstractNumId w:val="114"/>
+    <w:abstractNumId w:val="119"/>
   </w:num>
   <w:num w:numId="49" w16cid:durableId="1875851893">
-    <w:abstractNumId w:val="99"/>
+    <w:abstractNumId w:val="103"/>
   </w:num>
   <w:num w:numId="50" w16cid:durableId="1967930772">
-    <w:abstractNumId w:val="30"/>
+    <w:abstractNumId w:val="31"/>
   </w:num>
   <w:num w:numId="51" w16cid:durableId="127866335">
-    <w:abstractNumId w:val="83"/>
+    <w:abstractNumId w:val="87"/>
   </w:num>
   <w:num w:numId="52" w16cid:durableId="1258364761">
-    <w:abstractNumId w:val="97"/>
+    <w:abstractNumId w:val="101"/>
   </w:num>
   <w:num w:numId="53" w16cid:durableId="980156695">
-    <w:abstractNumId w:val="117"/>
+    <w:abstractNumId w:val="122"/>
   </w:num>
   <w:num w:numId="54" w16cid:durableId="710154690">
-    <w:abstractNumId w:val="52"/>
+    <w:abstractNumId w:val="55"/>
   </w:num>
   <w:num w:numId="55" w16cid:durableId="1529874923">
-    <w:abstractNumId w:val="56"/>
+    <w:abstractNumId w:val="59"/>
   </w:num>
   <w:num w:numId="56" w16cid:durableId="1209414341">
-    <w:abstractNumId w:val="105"/>
+    <w:abstractNumId w:val="109"/>
   </w:num>
   <w:num w:numId="57" w16cid:durableId="367223811">
-    <w:abstractNumId w:val="122"/>
+    <w:abstractNumId w:val="127"/>
   </w:num>
   <w:num w:numId="58" w16cid:durableId="1439644382">
     <w:abstractNumId w:val="9"/>
@@ -21103,142 +22047,142 @@
     <w:abstractNumId w:val="22"/>
   </w:num>
   <w:num w:numId="60" w16cid:durableId="583031395">
-    <w:abstractNumId w:val="82"/>
+    <w:abstractNumId w:val="86"/>
   </w:num>
   <w:num w:numId="61" w16cid:durableId="372853380">
-    <w:abstractNumId w:val="47"/>
+    <w:abstractNumId w:val="50"/>
   </w:num>
   <w:num w:numId="62" w16cid:durableId="627592404">
-    <w:abstractNumId w:val="54"/>
+    <w:abstractNumId w:val="57"/>
   </w:num>
   <w:num w:numId="63" w16cid:durableId="1824079280">
-    <w:abstractNumId w:val="70"/>
+    <w:abstractNumId w:val="73"/>
   </w:num>
   <w:num w:numId="64" w16cid:durableId="336688825">
-    <w:abstractNumId w:val="118"/>
+    <w:abstractNumId w:val="123"/>
   </w:num>
   <w:num w:numId="65" w16cid:durableId="505092946">
-    <w:abstractNumId w:val="58"/>
+    <w:abstractNumId w:val="61"/>
   </w:num>
   <w:num w:numId="66" w16cid:durableId="1284917714">
-    <w:abstractNumId w:val="78"/>
+    <w:abstractNumId w:val="81"/>
   </w:num>
   <w:num w:numId="67" w16cid:durableId="723257439">
     <w:abstractNumId w:val="8"/>
   </w:num>
   <w:num w:numId="68" w16cid:durableId="801197653">
-    <w:abstractNumId w:val="85"/>
+    <w:abstractNumId w:val="89"/>
   </w:num>
   <w:num w:numId="69" w16cid:durableId="863861930">
-    <w:abstractNumId w:val="89"/>
+    <w:abstractNumId w:val="93"/>
   </w:num>
   <w:num w:numId="70" w16cid:durableId="673462645">
-    <w:abstractNumId w:val="67"/>
+    <w:abstractNumId w:val="70"/>
   </w:num>
   <w:num w:numId="71" w16cid:durableId="1538197078">
-    <w:abstractNumId w:val="79"/>
+    <w:abstractNumId w:val="83"/>
   </w:num>
   <w:num w:numId="72" w16cid:durableId="958267984">
-    <w:abstractNumId w:val="68"/>
+    <w:abstractNumId w:val="71"/>
   </w:num>
   <w:num w:numId="73" w16cid:durableId="412699127">
-    <w:abstractNumId w:val="90"/>
+    <w:abstractNumId w:val="94"/>
   </w:num>
   <w:num w:numId="74" w16cid:durableId="553392979">
+    <w:abstractNumId w:val="108"/>
+  </w:num>
+  <w:num w:numId="75" w16cid:durableId="1320232317">
+    <w:abstractNumId w:val="106"/>
+  </w:num>
+  <w:num w:numId="76" w16cid:durableId="23870834">
+    <w:abstractNumId w:val="112"/>
+  </w:num>
+  <w:num w:numId="77" w16cid:durableId="186916660">
+    <w:abstractNumId w:val="62"/>
+  </w:num>
+  <w:num w:numId="78" w16cid:durableId="268659981">
     <w:abstractNumId w:val="104"/>
   </w:num>
-  <w:num w:numId="75" w16cid:durableId="1320232317">
-    <w:abstractNumId w:val="102"/>
-  </w:num>
-  <w:num w:numId="76" w16cid:durableId="23870834">
-    <w:abstractNumId w:val="108"/>
-  </w:num>
-  <w:num w:numId="77" w16cid:durableId="186916660">
-    <w:abstractNumId w:val="59"/>
-  </w:num>
-  <w:num w:numId="78" w16cid:durableId="268659981">
-    <w:abstractNumId w:val="100"/>
-  </w:num>
   <w:num w:numId="79" w16cid:durableId="370687772">
-    <w:abstractNumId w:val="101"/>
+    <w:abstractNumId w:val="105"/>
   </w:num>
   <w:num w:numId="80" w16cid:durableId="2074692537">
-    <w:abstractNumId w:val="63"/>
+    <w:abstractNumId w:val="66"/>
   </w:num>
   <w:num w:numId="81" w16cid:durableId="668097258">
-    <w:abstractNumId w:val="96"/>
+    <w:abstractNumId w:val="100"/>
   </w:num>
   <w:num w:numId="82" w16cid:durableId="844899633">
     <w:abstractNumId w:val="10"/>
   </w:num>
   <w:num w:numId="83" w16cid:durableId="601570139">
-    <w:abstractNumId w:val="86"/>
+    <w:abstractNumId w:val="90"/>
   </w:num>
   <w:num w:numId="84" w16cid:durableId="886255118">
     <w:abstractNumId w:val="25"/>
   </w:num>
   <w:num w:numId="85" w16cid:durableId="1423180347">
-    <w:abstractNumId w:val="43"/>
+    <w:abstractNumId w:val="46"/>
   </w:num>
   <w:num w:numId="86" w16cid:durableId="1918830005">
-    <w:abstractNumId w:val="36"/>
+    <w:abstractNumId w:val="39"/>
   </w:num>
   <w:num w:numId="87" w16cid:durableId="584727103">
     <w:abstractNumId w:val="15"/>
   </w:num>
   <w:num w:numId="88" w16cid:durableId="1893423753">
-    <w:abstractNumId w:val="111"/>
+    <w:abstractNumId w:val="115"/>
   </w:num>
   <w:num w:numId="89" w16cid:durableId="516045994">
     <w:abstractNumId w:val="28"/>
   </w:num>
   <w:num w:numId="90" w16cid:durableId="883642790">
-    <w:abstractNumId w:val="37"/>
+    <w:abstractNumId w:val="40"/>
   </w:num>
   <w:num w:numId="91" w16cid:durableId="1421634944">
     <w:abstractNumId w:val="23"/>
   </w:num>
   <w:num w:numId="92" w16cid:durableId="401408963">
-    <w:abstractNumId w:val="112"/>
+    <w:abstractNumId w:val="116"/>
   </w:num>
   <w:num w:numId="93" w16cid:durableId="887568200">
     <w:abstractNumId w:val="24"/>
   </w:num>
   <w:num w:numId="94" w16cid:durableId="1583493874">
-    <w:abstractNumId w:val="41"/>
+    <w:abstractNumId w:val="44"/>
   </w:num>
   <w:num w:numId="95" w16cid:durableId="1483543110">
-    <w:abstractNumId w:val="73"/>
+    <w:abstractNumId w:val="76"/>
   </w:num>
   <w:num w:numId="96" w16cid:durableId="1859466105">
-    <w:abstractNumId w:val="95"/>
+    <w:abstractNumId w:val="99"/>
   </w:num>
   <w:num w:numId="97" w16cid:durableId="1251042792">
-    <w:abstractNumId w:val="60"/>
+    <w:abstractNumId w:val="63"/>
   </w:num>
   <w:num w:numId="98" w16cid:durableId="63376275">
-    <w:abstractNumId w:val="39"/>
+    <w:abstractNumId w:val="42"/>
   </w:num>
   <w:num w:numId="99" w16cid:durableId="1703247340">
     <w:abstractNumId w:val="17"/>
   </w:num>
   <w:num w:numId="100" w16cid:durableId="633289759">
-    <w:abstractNumId w:val="49"/>
+    <w:abstractNumId w:val="52"/>
   </w:num>
   <w:num w:numId="101" w16cid:durableId="738527071">
-    <w:abstractNumId w:val="98"/>
+    <w:abstractNumId w:val="102"/>
   </w:num>
   <w:num w:numId="102" w16cid:durableId="1359314078">
-    <w:abstractNumId w:val="32"/>
+    <w:abstractNumId w:val="34"/>
   </w:num>
   <w:num w:numId="103" w16cid:durableId="1134907835">
-    <w:abstractNumId w:val="61"/>
+    <w:abstractNumId w:val="64"/>
   </w:num>
   <w:num w:numId="104" w16cid:durableId="907114633">
-    <w:abstractNumId w:val="106"/>
+    <w:abstractNumId w:val="110"/>
   </w:num>
   <w:num w:numId="105" w16cid:durableId="90442814">
-    <w:abstractNumId w:val="88"/>
+    <w:abstractNumId w:val="92"/>
   </w:num>
   <w:num w:numId="106" w16cid:durableId="203445860">
     <w:abstractNumId w:val="2"/>
@@ -21250,43 +22194,43 @@
     <w:abstractNumId w:val="7"/>
   </w:num>
   <w:num w:numId="109" w16cid:durableId="2133162040">
-    <w:abstractNumId w:val="93"/>
+    <w:abstractNumId w:val="97"/>
   </w:num>
   <w:num w:numId="110" w16cid:durableId="1241939487">
     <w:abstractNumId w:val="14"/>
   </w:num>
   <w:num w:numId="111" w16cid:durableId="1784880731">
-    <w:abstractNumId w:val="51"/>
+    <w:abstractNumId w:val="54"/>
   </w:num>
   <w:num w:numId="112" w16cid:durableId="311495275">
-    <w:abstractNumId w:val="77"/>
+    <w:abstractNumId w:val="80"/>
   </w:num>
   <w:num w:numId="113" w16cid:durableId="836381801">
-    <w:abstractNumId w:val="107"/>
+    <w:abstractNumId w:val="111"/>
   </w:num>
   <w:num w:numId="114" w16cid:durableId="470295107">
     <w:abstractNumId w:val="16"/>
   </w:num>
   <w:num w:numId="115" w16cid:durableId="737365637">
-    <w:abstractNumId w:val="62"/>
+    <w:abstractNumId w:val="65"/>
   </w:num>
   <w:num w:numId="116" w16cid:durableId="1983070477">
-    <w:abstractNumId w:val="110"/>
+    <w:abstractNumId w:val="114"/>
   </w:num>
   <w:num w:numId="117" w16cid:durableId="339353977">
     <w:abstractNumId w:val="3"/>
   </w:num>
   <w:num w:numId="118" w16cid:durableId="487940803">
-    <w:abstractNumId w:val="109"/>
+    <w:abstractNumId w:val="113"/>
   </w:num>
   <w:num w:numId="119" w16cid:durableId="1027288762">
-    <w:abstractNumId w:val="45"/>
+    <w:abstractNumId w:val="48"/>
   </w:num>
   <w:num w:numId="120" w16cid:durableId="255024263">
-    <w:abstractNumId w:val="33"/>
+    <w:abstractNumId w:val="35"/>
   </w:num>
   <w:num w:numId="121" w16cid:durableId="510990406">
-    <w:abstractNumId w:val="31"/>
+    <w:abstractNumId w:val="32"/>
     <w:lvlOverride w:ilvl="0">
       <w:startOverride w:val="1"/>
     </w:lvlOverride>
@@ -21316,10 +22260,25 @@
     </w:lvlOverride>
   </w:num>
   <w:num w:numId="122" w16cid:durableId="1286229531">
-    <w:abstractNumId w:val="87"/>
+    <w:abstractNumId w:val="91"/>
   </w:num>
   <w:num w:numId="123" w16cid:durableId="872497479">
     <w:abstractNumId w:val="4"/>
+  </w:num>
+  <w:num w:numId="124" w16cid:durableId="41100260">
+    <w:abstractNumId w:val="33"/>
+  </w:num>
+  <w:num w:numId="125" w16cid:durableId="2065788535">
+    <w:abstractNumId w:val="30"/>
+  </w:num>
+  <w:num w:numId="126" w16cid:durableId="488864154">
+    <w:abstractNumId w:val="82"/>
+  </w:num>
+  <w:num w:numId="127" w16cid:durableId="1195191418">
+    <w:abstractNumId w:val="117"/>
+  </w:num>
+  <w:num w:numId="128" w16cid:durableId="2061394824">
+    <w:abstractNumId w:val="37"/>
   </w:num>
 </w:numbering>
 </file>
@@ -23235,6 +24194,42 @@
         </w:p>
       </w:docPartBody>
     </w:docPart>
+    <w:docPart>
+      <w:docPartPr>
+        <w:name w:val="8A8333042DD1431FBD4A0F57EAD8AF23"/>
+        <w:category>
+          <w:name w:val="General"/>
+          <w:gallery w:val="placeholder"/>
+        </w:category>
+        <w:types>
+          <w:type w:val="bbPlcHdr"/>
+        </w:types>
+        <w:behaviors>
+          <w:behavior w:val="content"/>
+        </w:behaviors>
+        <w:guid w:val="{056D1D0B-F032-40F0-B282-3882233DD453}"/>
+      </w:docPartPr>
+      <w:docPartBody>
+        <w:p>
+          <w:pPr>
+            <w:pStyle w:val="8A8333042DD1431FBD4A0F57EAD8AF23"/>
+          </w:pPr>
+          <w:r>
+            <w:rPr>
+              <w:rFonts w:ascii="Arial" w:hAnsi="Arial" w:cs="Arial"/>
+            </w:rPr>
+            <w:t>[</w:t>
+          </w:r>
+          <w:r>
+            <w:rPr>
+              <w:rStyle w:val="PlaceholderText"/>
+              <w:rFonts w:ascii="Arial" w:hAnsi="Arial" w:cs="Arial"/>
+            </w:rPr>
+            <w:t>Policy Owner]</w:t>
+          </w:r>
+        </w:p>
+      </w:docPartBody>
+    </w:docPart>
   </w:docParts>
 </w:glossaryDocument>
 </file>
@@ -23336,10 +24331,12 @@
     <w:rsid w:val="00442168"/>
     <w:rsid w:val="00477F83"/>
     <w:rsid w:val="004C1249"/>
+    <w:rsid w:val="00505FDE"/>
     <w:rsid w:val="005411C9"/>
     <w:rsid w:val="00563096"/>
     <w:rsid w:val="005F346C"/>
     <w:rsid w:val="00603D15"/>
+    <w:rsid w:val="0063104F"/>
     <w:rsid w:val="006834B7"/>
     <w:rsid w:val="006B4796"/>
     <w:rsid w:val="006C2109"/>
@@ -23361,6 +24358,7 @@
     <w:rsid w:val="009822FE"/>
     <w:rsid w:val="00982527"/>
     <w:rsid w:val="009B31A4"/>
+    <w:rsid w:val="00A172B6"/>
     <w:rsid w:val="00A802C4"/>
     <w:rsid w:val="00A83DB7"/>
     <w:rsid w:val="00A84934"/>
@@ -23843,7 +24841,7 @@
     <w:basedOn w:val="DefaultParagraphFont"/>
     <w:uiPriority w:val="99"/>
     <w:semiHidden/>
-    <w:rsid w:val="00823E5F"/>
+    <w:rsid w:val="00505FDE"/>
     <w:rPr>
       <w:color w:val="666666"/>
     </w:rPr>
@@ -23983,6 +24981,10 @@
   <w:style w:type="paragraph" w:customStyle="1" w:styleId="9E873628BE0248AF92D3A241D8D19BF9">
     <w:name w:val="9E873628BE0248AF92D3A241D8D19BF9"/>
     <w:rsid w:val="00E05E02"/>
+  </w:style>
+  <w:style w:type="paragraph" w:customStyle="1" w:styleId="8A8333042DD1431FBD4A0F57EAD8AF23">
+    <w:name w:val="8A8333042DD1431FBD4A0F57EAD8AF23"/>
+    <w:rsid w:val="00505FDE"/>
   </w:style>
 </w:styles>
 </file>
